--- a/Documentations/设计阶段/详细设计文档/finance模块概述.docx
+++ b/Documentations/设计阶段/详细设计文档/finance模块概述.docx
@@ -80,15 +80,7 @@
         <w:rPr>
           <w:rFonts w:hint="eastAsia"/>
         </w:rPr>
-        <w:t>根据体系结构的设计，系统</w:t>
-      </w:r>
-      <w:bookmarkStart w:id="0" w:name="_GoBack"/>
-      <w:bookmarkEnd w:id="0"/>
-      <w:r>
-        <w:rPr>
-          <w:rFonts w:hint="eastAsia"/>
-        </w:rPr>
-        <w:t>分为展示层、业务逻辑层和数据层，并在展示层和业务逻辑层之间添加</w:t>
+        <w:t>根据体系结构的设计，系统分为展示层、业务逻辑层和数据层，并在展示层和业务逻辑层之间添加</w:t>
       </w:r>
       <w:r>
         <w:rPr>
@@ -293,6 +285,477 @@
         <w:t>模块的各个类的职责如下表所示。</w:t>
       </w:r>
     </w:p>
+    <w:p>
+      <w:pPr>
+        <w:jc w:val="left"/>
+        <w:rPr>
+          <w:rFonts w:ascii="Cambria" w:eastAsia="宋体" w:hAnsi="Cambria" w:cs="Times New Roman"/>
+        </w:rPr>
+      </w:pPr>
+      <w:r>
+        <w:rPr>
+          <w:rFonts w:ascii="Cambria" w:eastAsia="宋体" w:hAnsi="Cambria" w:cs="Times New Roman"/>
+        </w:rPr>
+        <w:t>Finance</w:t>
+      </w:r>
+      <w:r>
+        <w:rPr>
+          <w:rFonts w:ascii="Cambria" w:eastAsia="宋体" w:hAnsi="Cambria" w:cs="Times New Roman" w:hint="eastAsia"/>
+        </w:rPr>
+        <w:t>bl</w:t>
+      </w:r>
+      <w:r>
+        <w:rPr>
+          <w:rFonts w:ascii="Cambria" w:eastAsia="宋体" w:hAnsi="Cambria" w:cs="Times New Roman" w:hint="eastAsia"/>
+        </w:rPr>
+        <w:t>模块的各个类的职责如下表所示。</w:t>
+      </w:r>
+    </w:p>
+    <w:tbl>
+      <w:tblPr>
+        <w:tblStyle w:val="-53"/>
+        <w:tblW w:w="0" w:type="auto"/>
+        <w:tblBorders>
+          <w:top w:val="single" w:sz="4" w:space="0" w:color="auto"/>
+          <w:left w:val="none" w:sz="0" w:space="0" w:color="auto"/>
+          <w:right w:val="none" w:sz="0" w:space="0" w:color="auto"/>
+          <w:insideH w:val="single" w:sz="18" w:space="0" w:color="4BACC6"/>
+        </w:tblBorders>
+        <w:tblLook w:val="04A0" w:firstRow="1" w:lastRow="0" w:firstColumn="1" w:lastColumn="0" w:noHBand="0" w:noVBand="1"/>
+      </w:tblPr>
+      <w:tblGrid>
+        <w:gridCol w:w="4168"/>
+        <w:gridCol w:w="4118"/>
+      </w:tblGrid>
+      <w:tr>
+        <w:trPr>
+          <w:cnfStyle w:val="100000000000" w:firstRow="1" w:lastRow="0" w:firstColumn="0" w:lastColumn="0" w:oddVBand="0" w:evenVBand="0" w:oddHBand="0" w:evenHBand="0" w:firstRowFirstColumn="0" w:firstRowLastColumn="0" w:lastRowFirstColumn="0" w:lastRowLastColumn="0"/>
+        </w:trPr>
+        <w:tc>
+          <w:tcPr>
+            <w:cnfStyle w:val="001000000000" w:firstRow="0" w:lastRow="0" w:firstColumn="1" w:lastColumn="0" w:oddVBand="0" w:evenVBand="0" w:oddHBand="0" w:evenHBand="0" w:firstRowFirstColumn="0" w:firstRowLastColumn="0" w:lastRowFirstColumn="0" w:lastRowLastColumn="0"/>
+            <w:tcW w:w="4258" w:type="dxa"/>
+          </w:tcPr>
+          <w:p>
+            <w:pPr>
+              <w:jc w:val="center"/>
+            </w:pPr>
+            <w:r>
+              <w:rPr>
+                <w:rFonts w:hint="eastAsia"/>
+              </w:rPr>
+              <w:t>模块</w:t>
+            </w:r>
+          </w:p>
+        </w:tc>
+        <w:tc>
+          <w:tcPr>
+            <w:tcW w:w="4258" w:type="dxa"/>
+          </w:tcPr>
+          <w:p>
+            <w:pPr>
+              <w:jc w:val="center"/>
+              <w:cnfStyle w:val="100000000000" w:firstRow="1" w:lastRow="0" w:firstColumn="0" w:lastColumn="0" w:oddVBand="0" w:evenVBand="0" w:oddHBand="0" w:evenHBand="0" w:firstRowFirstColumn="0" w:firstRowLastColumn="0" w:lastRowFirstColumn="0" w:lastRowLastColumn="0"/>
+            </w:pPr>
+            <w:r>
+              <w:rPr>
+                <w:rFonts w:hint="eastAsia"/>
+              </w:rPr>
+              <w:t>职责</w:t>
+            </w:r>
+          </w:p>
+        </w:tc>
+      </w:tr>
+      <w:tr>
+        <w:trPr>
+          <w:cnfStyle w:val="000000100000" w:firstRow="0" w:lastRow="0" w:firstColumn="0" w:lastColumn="0" w:oddVBand="0" w:evenVBand="0" w:oddHBand="1" w:evenHBand="0" w:firstRowFirstColumn="0" w:firstRowLastColumn="0" w:lastRowFirstColumn="0" w:lastRowLastColumn="0"/>
+        </w:trPr>
+        <w:tc>
+          <w:tcPr>
+            <w:cnfStyle w:val="001000000000" w:firstRow="0" w:lastRow="0" w:firstColumn="1" w:lastColumn="0" w:oddVBand="0" w:evenVBand="0" w:oddHBand="0" w:evenHBand="0" w:firstRowFirstColumn="0" w:firstRowLastColumn="0" w:lastRowFirstColumn="0" w:lastRowLastColumn="0"/>
+            <w:tcW w:w="4258" w:type="dxa"/>
+            <w:tcBorders>
+              <w:top w:val="single" w:sz="18" w:space="0" w:color="4BACC6"/>
+              <w:left w:val="nil"/>
+              <w:bottom w:val="single" w:sz="18" w:space="0" w:color="4BACC6"/>
+            </w:tcBorders>
+          </w:tcPr>
+          <w:p>
+            <w:pPr>
+              <w:jc w:val="left"/>
+            </w:pPr>
+            <w:r>
+              <w:rPr>
+                <w:rFonts w:hint="eastAsia"/>
+              </w:rPr>
+              <w:t>Finance</w:t>
+            </w:r>
+            <w:r>
+              <w:rPr>
+                <w:rFonts w:hint="eastAsia"/>
+              </w:rPr>
+              <w:t>Controller</w:t>
+            </w:r>
+          </w:p>
+        </w:tc>
+        <w:tc>
+          <w:tcPr>
+            <w:tcW w:w="4258" w:type="dxa"/>
+            <w:tcBorders>
+              <w:top w:val="single" w:sz="18" w:space="0" w:color="4BACC6"/>
+              <w:bottom w:val="single" w:sz="18" w:space="0" w:color="4BACC6"/>
+              <w:right w:val="nil"/>
+            </w:tcBorders>
+          </w:tcPr>
+          <w:p>
+            <w:pPr>
+              <w:jc w:val="left"/>
+              <w:cnfStyle w:val="000000100000" w:firstRow="0" w:lastRow="0" w:firstColumn="0" w:lastColumn="0" w:oddVBand="0" w:evenVBand="0" w:oddHBand="1" w:evenHBand="0" w:firstRowFirstColumn="0" w:firstRowLastColumn="0" w:lastRowFirstColumn="0" w:lastRowLastColumn="0"/>
+              <w:rPr>
+                <w:rFonts w:ascii="Cambria" w:eastAsia="宋体" w:hAnsi="Cambria" w:cs="Times New Roman"/>
+              </w:rPr>
+            </w:pPr>
+            <w:r>
+              <w:rPr>
+                <w:rFonts w:ascii="Cambria" w:eastAsia="宋体" w:hAnsi="Cambria" w:cs="Times New Roman" w:hint="eastAsia"/>
+              </w:rPr>
+              <w:t>负责实现付款、收款、账户、策略四大模块的协调与调度</w:t>
+            </w:r>
+          </w:p>
+        </w:tc>
+      </w:tr>
+      <w:tr>
+        <w:trPr>
+          <w:cnfStyle w:val="000000010000" w:firstRow="0" w:lastRow="0" w:firstColumn="0" w:lastColumn="0" w:oddVBand="0" w:evenVBand="0" w:oddHBand="0" w:evenHBand="1" w:firstRowFirstColumn="0" w:firstRowLastColumn="0" w:lastRowFirstColumn="0" w:lastRowLastColumn="0"/>
+        </w:trPr>
+        <w:tc>
+          <w:tcPr>
+            <w:cnfStyle w:val="001000000000" w:firstRow="0" w:lastRow="0" w:firstColumn="1" w:lastColumn="0" w:oddVBand="0" w:evenVBand="0" w:oddHBand="0" w:evenHBand="0" w:firstRowFirstColumn="0" w:firstRowLastColumn="0" w:lastRowFirstColumn="0" w:lastRowLastColumn="0"/>
+            <w:tcW w:w="4258" w:type="dxa"/>
+            <w:tcBorders>
+              <w:top w:val="single" w:sz="18" w:space="0" w:color="4BACC6"/>
+              <w:left w:val="nil"/>
+              <w:bottom w:val="single" w:sz="18" w:space="0" w:color="4BACC6"/>
+            </w:tcBorders>
+          </w:tcPr>
+          <w:p>
+            <w:pPr>
+              <w:jc w:val="left"/>
+            </w:pPr>
+            <w:r>
+              <w:rPr>
+                <w:rFonts w:hint="eastAsia"/>
+              </w:rPr>
+              <w:t>FinancePay</w:t>
+            </w:r>
+          </w:p>
+        </w:tc>
+        <w:tc>
+          <w:tcPr>
+            <w:tcW w:w="4258" w:type="dxa"/>
+            <w:tcBorders>
+              <w:top w:val="single" w:sz="18" w:space="0" w:color="4BACC6"/>
+              <w:bottom w:val="single" w:sz="18" w:space="0" w:color="4BACC6"/>
+              <w:right w:val="nil"/>
+            </w:tcBorders>
+          </w:tcPr>
+          <w:p>
+            <w:pPr>
+              <w:jc w:val="left"/>
+              <w:cnfStyle w:val="000000010000" w:firstRow="0" w:lastRow="0" w:firstColumn="0" w:lastColumn="0" w:oddVBand="0" w:evenVBand="0" w:oddHBand="0" w:evenHBand="1" w:firstRowFirstColumn="0" w:firstRowLastColumn="0" w:lastRowFirstColumn="0" w:lastRowLastColumn="0"/>
+              <w:rPr>
+                <w:rFonts w:ascii="Cambria" w:eastAsia="宋体" w:hAnsi="Cambria" w:cs="Times New Roman"/>
+              </w:rPr>
+            </w:pPr>
+            <w:r>
+              <w:rPr>
+                <w:rFonts w:ascii="Cambria" w:eastAsia="宋体" w:hAnsi="Cambria" w:cs="Times New Roman" w:hint="eastAsia"/>
+              </w:rPr>
+              <w:t>负责实现付款单建立及付款</w:t>
+            </w:r>
+            <w:r>
+              <w:rPr>
+                <w:rFonts w:ascii="Cambria" w:eastAsia="宋体" w:hAnsi="Cambria" w:cs="Times New Roman" w:hint="eastAsia"/>
+              </w:rPr>
+              <w:t>所需要的服务</w:t>
+            </w:r>
+          </w:p>
+        </w:tc>
+      </w:tr>
+      <w:tr>
+        <w:trPr>
+          <w:cnfStyle w:val="000000100000" w:firstRow="0" w:lastRow="0" w:firstColumn="0" w:lastColumn="0" w:oddVBand="0" w:evenVBand="0" w:oddHBand="1" w:evenHBand="0" w:firstRowFirstColumn="0" w:firstRowLastColumn="0" w:lastRowFirstColumn="0" w:lastRowLastColumn="0"/>
+        </w:trPr>
+        <w:tc>
+          <w:tcPr>
+            <w:cnfStyle w:val="001000000000" w:firstRow="0" w:lastRow="0" w:firstColumn="1" w:lastColumn="0" w:oddVBand="0" w:evenVBand="0" w:oddHBand="0" w:evenHBand="0" w:firstRowFirstColumn="0" w:firstRowLastColumn="0" w:lastRowFirstColumn="0" w:lastRowLastColumn="0"/>
+            <w:tcW w:w="4258" w:type="dxa"/>
+            <w:tcBorders>
+              <w:top w:val="single" w:sz="18" w:space="0" w:color="4BACC6"/>
+              <w:bottom w:val="single" w:sz="18" w:space="0" w:color="4BACC6"/>
+            </w:tcBorders>
+          </w:tcPr>
+          <w:p>
+            <w:pPr>
+              <w:jc w:val="left"/>
+            </w:pPr>
+            <w:r>
+              <w:t>FinanceAccount</w:t>
+            </w:r>
+          </w:p>
+        </w:tc>
+        <w:tc>
+          <w:tcPr>
+            <w:tcW w:w="4258" w:type="dxa"/>
+            <w:tcBorders>
+              <w:top w:val="single" w:sz="18" w:space="0" w:color="4BACC6"/>
+              <w:bottom w:val="single" w:sz="18" w:space="0" w:color="4BACC6"/>
+            </w:tcBorders>
+          </w:tcPr>
+          <w:p>
+            <w:pPr>
+              <w:jc w:val="left"/>
+              <w:cnfStyle w:val="000000100000" w:firstRow="0" w:lastRow="0" w:firstColumn="0" w:lastColumn="0" w:oddVBand="0" w:evenVBand="0" w:oddHBand="1" w:evenHBand="0" w:firstRowFirstColumn="0" w:firstRowLastColumn="0" w:lastRowFirstColumn="0" w:lastRowLastColumn="0"/>
+              <w:rPr>
+                <w:rFonts w:ascii="Cambria" w:eastAsia="宋体" w:hAnsi="Cambria" w:cs="Times New Roman" w:hint="eastAsia"/>
+              </w:rPr>
+            </w:pPr>
+            <w:r>
+              <w:rPr>
+                <w:rFonts w:ascii="Cambria" w:eastAsia="宋体" w:hAnsi="Cambria" w:cs="Times New Roman" w:hint="eastAsia"/>
+              </w:rPr>
+              <w:t>负责实现</w:t>
+            </w:r>
+            <w:r>
+              <w:rPr>
+                <w:rFonts w:ascii="Cambria" w:eastAsia="宋体" w:hAnsi="Cambria" w:cs="Times New Roman" w:hint="eastAsia"/>
+              </w:rPr>
+              <w:t>账户的添加，删除，修改，查找和添加期初建账信息</w:t>
+            </w:r>
+            <w:r>
+              <w:rPr>
+                <w:rFonts w:ascii="Cambria" w:eastAsia="宋体" w:hAnsi="Cambria" w:cs="Times New Roman" w:hint="eastAsia"/>
+              </w:rPr>
+              <w:t>所需要的服务</w:t>
+            </w:r>
+          </w:p>
+        </w:tc>
+      </w:tr>
+      <w:tr>
+        <w:trPr>
+          <w:cnfStyle w:val="000000010000" w:firstRow="0" w:lastRow="0" w:firstColumn="0" w:lastColumn="0" w:oddVBand="0" w:evenVBand="0" w:oddHBand="0" w:evenHBand="1" w:firstRowFirstColumn="0" w:firstRowLastColumn="0" w:lastRowFirstColumn="0" w:lastRowLastColumn="0"/>
+        </w:trPr>
+        <w:tc>
+          <w:tcPr>
+            <w:cnfStyle w:val="001000000000" w:firstRow="0" w:lastRow="0" w:firstColumn="1" w:lastColumn="0" w:oddVBand="0" w:evenVBand="0" w:oddHBand="0" w:evenHBand="0" w:firstRowFirstColumn="0" w:firstRowLastColumn="0" w:lastRowFirstColumn="0" w:lastRowLastColumn="0"/>
+            <w:tcW w:w="4258" w:type="dxa"/>
+            <w:tcBorders>
+              <w:top w:val="single" w:sz="18" w:space="0" w:color="4BACC6"/>
+              <w:bottom w:val="single" w:sz="18" w:space="0" w:color="4BACC6"/>
+            </w:tcBorders>
+          </w:tcPr>
+          <w:p>
+            <w:pPr>
+              <w:jc w:val="left"/>
+            </w:pPr>
+            <w:r>
+              <w:rPr>
+                <w:rFonts w:hint="eastAsia"/>
+              </w:rPr>
+              <w:t>FinanceStrategy</w:t>
+            </w:r>
+          </w:p>
+        </w:tc>
+        <w:tc>
+          <w:tcPr>
+            <w:tcW w:w="4258" w:type="dxa"/>
+            <w:tcBorders>
+              <w:top w:val="single" w:sz="18" w:space="0" w:color="4BACC6"/>
+              <w:bottom w:val="single" w:sz="18" w:space="0" w:color="4BACC6"/>
+            </w:tcBorders>
+          </w:tcPr>
+          <w:p>
+            <w:pPr>
+              <w:jc w:val="left"/>
+              <w:cnfStyle w:val="000000010000" w:firstRow="0" w:lastRow="0" w:firstColumn="0" w:lastColumn="0" w:oddVBand="0" w:evenVBand="0" w:oddHBand="0" w:evenHBand="1" w:firstRowFirstColumn="0" w:firstRowLastColumn="0" w:lastRowFirstColumn="0" w:lastRowLastColumn="0"/>
+              <w:rPr>
+                <w:rFonts w:ascii="Cambria" w:eastAsia="宋体" w:hAnsi="Cambria" w:cs="Times New Roman" w:hint="eastAsia"/>
+              </w:rPr>
+            </w:pPr>
+            <w:r>
+              <w:rPr>
+                <w:rFonts w:ascii="Cambria" w:eastAsia="宋体" w:hAnsi="Cambria" w:cs="Times New Roman" w:hint="eastAsia"/>
+              </w:rPr>
+              <w:t>负责实现价格策略、薪水策略的制定和修改所需要的服务</w:t>
+            </w:r>
+          </w:p>
+        </w:tc>
+      </w:tr>
+      <w:tr>
+        <w:trPr>
+          <w:cnfStyle w:val="000000100000" w:firstRow="0" w:lastRow="0" w:firstColumn="0" w:lastColumn="0" w:oddVBand="0" w:evenVBand="0" w:oddHBand="1" w:evenHBand="0" w:firstRowFirstColumn="0" w:firstRowLastColumn="0" w:lastRowFirstColumn="0" w:lastRowLastColumn="0"/>
+        </w:trPr>
+        <w:tc>
+          <w:tcPr>
+            <w:cnfStyle w:val="001000000000" w:firstRow="0" w:lastRow="0" w:firstColumn="1" w:lastColumn="0" w:oddVBand="0" w:evenVBand="0" w:oddHBand="0" w:evenHBand="0" w:firstRowFirstColumn="0" w:firstRowLastColumn="0" w:lastRowFirstColumn="0" w:lastRowLastColumn="0"/>
+            <w:tcW w:w="4258" w:type="dxa"/>
+            <w:tcBorders>
+              <w:top w:val="single" w:sz="18" w:space="0" w:color="4BACC6"/>
+            </w:tcBorders>
+          </w:tcPr>
+          <w:p>
+            <w:pPr>
+              <w:jc w:val="left"/>
+            </w:pPr>
+            <w:r>
+              <w:rPr>
+                <w:rFonts w:hint="eastAsia"/>
+              </w:rPr>
+              <w:lastRenderedPageBreak/>
+              <w:t>Finance</w:t>
+            </w:r>
+            <w:r>
+              <w:t>Receipt</w:t>
+            </w:r>
+          </w:p>
+        </w:tc>
+        <w:tc>
+          <w:tcPr>
+            <w:tcW w:w="4258" w:type="dxa"/>
+            <w:tcBorders>
+              <w:top w:val="single" w:sz="18" w:space="0" w:color="4BACC6"/>
+            </w:tcBorders>
+          </w:tcPr>
+          <w:p>
+            <w:pPr>
+              <w:jc w:val="left"/>
+              <w:cnfStyle w:val="000000100000" w:firstRow="0" w:lastRow="0" w:firstColumn="0" w:lastColumn="0" w:oddVBand="0" w:evenVBand="0" w:oddHBand="1" w:evenHBand="0" w:firstRowFirstColumn="0" w:firstRowLastColumn="0" w:lastRowFirstColumn="0" w:lastRowLastColumn="0"/>
+              <w:rPr>
+                <w:rFonts w:ascii="Cambria" w:eastAsia="宋体" w:hAnsi="Cambria" w:cs="Times New Roman" w:hint="eastAsia"/>
+              </w:rPr>
+            </w:pPr>
+            <w:r>
+              <w:rPr>
+                <w:rFonts w:ascii="Cambria" w:eastAsia="宋体" w:hAnsi="Cambria" w:cs="Times New Roman" w:hint="eastAsia"/>
+              </w:rPr>
+              <w:t>负责实现收款单建立及收款所需要的服务</w:t>
+            </w:r>
+          </w:p>
+        </w:tc>
+      </w:tr>
+    </w:tbl>
+    <w:p>
+      <w:pPr>
+        <w:jc w:val="left"/>
+        <w:rPr>
+          <w:rFonts w:ascii="Cambria" w:eastAsia="宋体" w:hAnsi="Cambria" w:cs="Times New Roman"/>
+        </w:rPr>
+      </w:pPr>
+    </w:p>
+    <w:p>
+      <w:pPr>
+        <w:jc w:val="left"/>
+        <w:rPr>
+          <w:rFonts w:ascii="Cambria" w:eastAsia="宋体" w:hAnsi="Cambria" w:cs="Times New Roman"/>
+        </w:rPr>
+      </w:pPr>
+      <w:r>
+        <w:rPr>
+          <w:rFonts w:ascii="Cambria" w:eastAsia="宋体" w:hAnsi="Cambria" w:cs="Times New Roman" w:hint="eastAsia"/>
+        </w:rPr>
+        <w:tab/>
+        <w:t>(3)</w:t>
+      </w:r>
+      <w:r>
+        <w:rPr>
+          <w:rFonts w:ascii="Cambria" w:eastAsia="宋体" w:hAnsi="Cambria" w:cs="Times New Roman" w:hint="eastAsia"/>
+        </w:rPr>
+        <w:t>模块内部类的接口规范</w:t>
+      </w:r>
+    </w:p>
+    <w:p>
+      <w:pPr>
+        <w:jc w:val="left"/>
+        <w:rPr>
+          <w:rFonts w:ascii="Cambria" w:eastAsia="宋体" w:hAnsi="Cambria" w:cs="Times New Roman"/>
+        </w:rPr>
+      </w:pPr>
+      <w:r>
+        <w:rPr>
+          <w:rFonts w:ascii="Cambria" w:eastAsia="宋体" w:hAnsi="Cambria" w:cs="Times New Roman" w:hint="eastAsia"/>
+        </w:rPr>
+        <w:tab/>
+      </w:r>
+      <w:r>
+        <w:rPr>
+          <w:rFonts w:ascii="Cambria" w:eastAsia="宋体" w:hAnsi="Cambria" w:cs="Times New Roman"/>
+        </w:rPr>
+        <w:t>Finance</w:t>
+      </w:r>
+      <w:r>
+        <w:rPr>
+          <w:rFonts w:ascii="Cambria" w:eastAsia="宋体" w:hAnsi="Cambria" w:cs="Times New Roman" w:hint="eastAsia"/>
+        </w:rPr>
+        <w:t>Controller</w:t>
+      </w:r>
+      <w:r>
+        <w:rPr>
+          <w:rFonts w:ascii="Cambria" w:eastAsia="宋体" w:hAnsi="Cambria" w:cs="Times New Roman" w:hint="eastAsia"/>
+        </w:rPr>
+        <w:t>和</w:t>
+      </w:r>
+      <w:r>
+        <w:rPr>
+          <w:rFonts w:ascii="Cambria" w:eastAsia="宋体" w:hAnsi="Cambria" w:cs="Times New Roman"/>
+        </w:rPr>
+        <w:t>Finance</w:t>
+      </w:r>
+      <w:r>
+        <w:rPr>
+          <w:rFonts w:ascii="Cambria" w:eastAsia="宋体" w:hAnsi="Cambria" w:cs="Times New Roman" w:hint="eastAsia"/>
+        </w:rPr>
+        <w:t>bl</w:t>
+      </w:r>
+      <w:r>
+        <w:rPr>
+          <w:rFonts w:ascii="Cambria" w:eastAsia="宋体" w:hAnsi="Cambria" w:cs="Times New Roman" w:hint="eastAsia"/>
+        </w:rPr>
+        <w:t>的接口规范如下表所示。</w:t>
+      </w:r>
+      <w:r>
+        <w:rPr>
+          <w:rFonts w:ascii="Cambria" w:eastAsia="宋体" w:hAnsi="Cambria" w:cs="Times New Roman" w:hint="eastAsia"/>
+        </w:rPr>
+        <w:tab/>
+      </w:r>
+    </w:p>
+    <w:p>
+      <w:pPr>
+        <w:jc w:val="center"/>
+        <w:rPr>
+          <w:rFonts w:ascii="Cambria" w:eastAsia="宋体" w:hAnsi="Cambria" w:cs="Times New Roman"/>
+        </w:rPr>
+      </w:pPr>
+      <w:r>
+        <w:rPr>
+          <w:rFonts w:ascii="Cambria" w:eastAsia="宋体" w:hAnsi="Cambria" w:cs="Times New Roman"/>
+        </w:rPr>
+        <w:t>Finance</w:t>
+      </w:r>
+      <w:r>
+        <w:rPr>
+          <w:rFonts w:ascii="Cambria" w:eastAsia="宋体" w:hAnsi="Cambria" w:cs="Times New Roman" w:hint="eastAsia"/>
+        </w:rPr>
+        <w:t>的接口规范</w:t>
+      </w:r>
+    </w:p>
+    <w:p>
+      <w:pPr>
+        <w:rPr>
+          <w:rFonts w:hint="eastAsia"/>
+        </w:rPr>
+      </w:pPr>
+    </w:p>
     <w:tbl>
       <w:tblPr>
         <w:tblStyle w:val="-52"/>
@@ -762,7 +1225,6 @@
               <w:rPr>
                 <w:rFonts w:hint="eastAsia"/>
               </w:rPr>
-              <w:lastRenderedPageBreak/>
               <w:t>Finance. saveDebitnote</w:t>
             </w:r>
           </w:p>
@@ -781,6 +1243,959 @@
             <w:r>
               <w:rPr>
                 <w:rFonts w:ascii="Cambria" w:eastAsia="宋体" w:hAnsi="Cambria" w:cs="Times New Roman"/>
+              </w:rPr>
+              <w:t>语法</w:t>
+            </w:r>
+          </w:p>
+        </w:tc>
+        <w:tc>
+          <w:tcPr>
+            <w:tcW w:w="3912" w:type="dxa"/>
+            <w:tcBorders>
+              <w:right w:val="nil"/>
+            </w:tcBorders>
+          </w:tcPr>
+          <w:p>
+            <w:pPr>
+              <w:cnfStyle w:val="000000100000" w:firstRow="0" w:lastRow="0" w:firstColumn="0" w:lastColumn="0" w:oddVBand="0" w:evenVBand="0" w:oddHBand="1" w:evenHBand="0" w:firstRowFirstColumn="0" w:firstRowLastColumn="0" w:lastRowFirstColumn="0" w:lastRowLastColumn="0"/>
+              <w:rPr>
+                <w:rFonts w:ascii="Cambria" w:eastAsia="宋体" w:hAnsi="Cambria" w:cs="Times New Roman"/>
+              </w:rPr>
+            </w:pPr>
+            <w:r>
+              <w:rPr>
+                <w:rFonts w:ascii="Cambria" w:eastAsia="宋体" w:hAnsi="Cambria" w:cs="Times New Roman"/>
+              </w:rPr>
+              <w:t>public</w:t>
+            </w:r>
+            <w:r>
+              <w:rPr>
+                <w:rFonts w:ascii="Cambria" w:eastAsia="宋体" w:hAnsi="Cambria" w:cs="Times New Roman" w:hint="eastAsia"/>
+              </w:rPr>
+              <w:t xml:space="preserve"> </w:t>
+            </w:r>
+            <w:r>
+              <w:rPr>
+                <w:rFonts w:ascii="Cambria" w:eastAsia="宋体" w:hAnsi="Cambria" w:cs="Times New Roman"/>
+              </w:rPr>
+              <w:t>Boolean saveDebitnote(DebitVO debit)</w:t>
+            </w:r>
+          </w:p>
+        </w:tc>
+      </w:tr>
+      <w:tr>
+        <w:trPr>
+          <w:cnfStyle w:val="000000010000" w:firstRow="0" w:lastRow="0" w:firstColumn="0" w:lastColumn="0" w:oddVBand="0" w:evenVBand="0" w:oddHBand="0" w:evenHBand="1" w:firstRowFirstColumn="0" w:firstRowLastColumn="0" w:lastRowFirstColumn="0" w:lastRowLastColumn="0"/>
+        </w:trPr>
+        <w:tc>
+          <w:tcPr>
+            <w:cnfStyle w:val="001000000000" w:firstRow="0" w:lastRow="0" w:firstColumn="1" w:lastColumn="0" w:oddVBand="0" w:evenVBand="0" w:oddHBand="0" w:evenHBand="0" w:firstRowFirstColumn="0" w:firstRowLastColumn="0" w:lastRowFirstColumn="0" w:lastRowLastColumn="0"/>
+            <w:tcW w:w="3065" w:type="dxa"/>
+            <w:vMerge/>
+            <w:tcBorders>
+              <w:left w:val="nil"/>
+            </w:tcBorders>
+          </w:tcPr>
+          <w:p/>
+        </w:tc>
+        <w:tc>
+          <w:tcPr>
+            <w:tcW w:w="1539" w:type="dxa"/>
+          </w:tcPr>
+          <w:p>
+            <w:pPr>
+              <w:cnfStyle w:val="000000010000" w:firstRow="0" w:lastRow="0" w:firstColumn="0" w:lastColumn="0" w:oddVBand="0" w:evenVBand="0" w:oddHBand="0" w:evenHBand="1" w:firstRowFirstColumn="0" w:firstRowLastColumn="0" w:lastRowFirstColumn="0" w:lastRowLastColumn="0"/>
+              <w:rPr>
+                <w:rFonts w:ascii="Cambria" w:eastAsia="宋体" w:hAnsi="Cambria" w:cs="Times New Roman"/>
+              </w:rPr>
+            </w:pPr>
+            <w:r>
+              <w:rPr>
+                <w:rFonts w:ascii="Cambria" w:eastAsia="宋体" w:hAnsi="Cambria" w:cs="Times New Roman"/>
+              </w:rPr>
+              <w:t>前置条件</w:t>
+            </w:r>
+          </w:p>
+        </w:tc>
+        <w:tc>
+          <w:tcPr>
+            <w:tcW w:w="3912" w:type="dxa"/>
+            <w:tcBorders>
+              <w:right w:val="nil"/>
+            </w:tcBorders>
+          </w:tcPr>
+          <w:p>
+            <w:pPr>
+              <w:cnfStyle w:val="000000010000" w:firstRow="0" w:lastRow="0" w:firstColumn="0" w:lastColumn="0" w:oddVBand="0" w:evenVBand="0" w:oddHBand="0" w:evenHBand="1" w:firstRowFirstColumn="0" w:firstRowLastColumn="0" w:lastRowFirstColumn="0" w:lastRowLastColumn="0"/>
+              <w:rPr>
+                <w:rFonts w:ascii="Cambria" w:eastAsia="宋体" w:hAnsi="Cambria" w:cs="Times New Roman"/>
+              </w:rPr>
+            </w:pPr>
+            <w:r>
+              <w:rPr>
+                <w:rFonts w:ascii="Cambria" w:eastAsia="宋体" w:hAnsi="Cambria" w:cs="Times New Roman" w:hint="eastAsia"/>
+              </w:rPr>
+              <w:t>无</w:t>
+            </w:r>
+          </w:p>
+        </w:tc>
+      </w:tr>
+      <w:tr>
+        <w:trPr>
+          <w:cnfStyle w:val="000000100000" w:firstRow="0" w:lastRow="0" w:firstColumn="0" w:lastColumn="0" w:oddVBand="0" w:evenVBand="0" w:oddHBand="1" w:evenHBand="0" w:firstRowFirstColumn="0" w:firstRowLastColumn="0" w:lastRowFirstColumn="0" w:lastRowLastColumn="0"/>
+        </w:trPr>
+        <w:tc>
+          <w:tcPr>
+            <w:cnfStyle w:val="001000000000" w:firstRow="0" w:lastRow="0" w:firstColumn="1" w:lastColumn="0" w:oddVBand="0" w:evenVBand="0" w:oddHBand="0" w:evenHBand="0" w:firstRowFirstColumn="0" w:firstRowLastColumn="0" w:lastRowFirstColumn="0" w:lastRowLastColumn="0"/>
+            <w:tcW w:w="3065" w:type="dxa"/>
+            <w:vMerge/>
+            <w:tcBorders>
+              <w:left w:val="nil"/>
+            </w:tcBorders>
+          </w:tcPr>
+          <w:p/>
+        </w:tc>
+        <w:tc>
+          <w:tcPr>
+            <w:tcW w:w="1539" w:type="dxa"/>
+          </w:tcPr>
+          <w:p>
+            <w:pPr>
+              <w:cnfStyle w:val="000000100000" w:firstRow="0" w:lastRow="0" w:firstColumn="0" w:lastColumn="0" w:oddVBand="0" w:evenVBand="0" w:oddHBand="1" w:evenHBand="0" w:firstRowFirstColumn="0" w:firstRowLastColumn="0" w:lastRowFirstColumn="0" w:lastRowLastColumn="0"/>
+              <w:rPr>
+                <w:rFonts w:ascii="Cambria" w:eastAsia="宋体" w:hAnsi="Cambria" w:cs="Times New Roman"/>
+              </w:rPr>
+            </w:pPr>
+            <w:r>
+              <w:rPr>
+                <w:rFonts w:ascii="Cambria" w:eastAsia="宋体" w:hAnsi="Cambria" w:cs="Times New Roman"/>
+              </w:rPr>
+              <w:t>后置条件</w:t>
+            </w:r>
+          </w:p>
+        </w:tc>
+        <w:tc>
+          <w:tcPr>
+            <w:tcW w:w="3912" w:type="dxa"/>
+            <w:tcBorders>
+              <w:right w:val="nil"/>
+            </w:tcBorders>
+          </w:tcPr>
+          <w:p>
+            <w:pPr>
+              <w:cnfStyle w:val="000000100000" w:firstRow="0" w:lastRow="0" w:firstColumn="0" w:lastColumn="0" w:oddVBand="0" w:evenVBand="0" w:oddHBand="1" w:evenHBand="0" w:firstRowFirstColumn="0" w:firstRowLastColumn="0" w:lastRowFirstColumn="0" w:lastRowLastColumn="0"/>
+              <w:rPr>
+                <w:rFonts w:ascii="Cambria" w:eastAsia="宋体" w:hAnsi="Cambria" w:cs="Times New Roman"/>
+              </w:rPr>
+            </w:pPr>
+            <w:r>
+              <w:rPr>
+                <w:rFonts w:ascii="Cambria" w:eastAsia="宋体" w:hAnsi="Cambria" w:cs="Times New Roman"/>
+              </w:rPr>
+              <w:t>持久化更新涉及的领域对象的数据</w:t>
+            </w:r>
+          </w:p>
+        </w:tc>
+      </w:tr>
+      <w:tr>
+        <w:trPr>
+          <w:cnfStyle w:val="000000010000" w:firstRow="0" w:lastRow="0" w:firstColumn="0" w:lastColumn="0" w:oddVBand="0" w:evenVBand="0" w:oddHBand="0" w:evenHBand="1" w:firstRowFirstColumn="0" w:firstRowLastColumn="0" w:lastRowFirstColumn="0" w:lastRowLastColumn="0"/>
+        </w:trPr>
+        <w:tc>
+          <w:tcPr>
+            <w:cnfStyle w:val="001000000000" w:firstRow="0" w:lastRow="0" w:firstColumn="1" w:lastColumn="0" w:oddVBand="0" w:evenVBand="0" w:oddHBand="0" w:evenHBand="0" w:firstRowFirstColumn="0" w:firstRowLastColumn="0" w:lastRowFirstColumn="0" w:lastRowLastColumn="0"/>
+            <w:tcW w:w="3065" w:type="dxa"/>
+            <w:vMerge w:val="restart"/>
+            <w:tcBorders>
+              <w:left w:val="nil"/>
+            </w:tcBorders>
+          </w:tcPr>
+          <w:p/>
+          <w:p>
+            <w:r>
+              <w:rPr>
+                <w:rFonts w:hint="eastAsia"/>
+              </w:rPr>
+              <w:t>Finance</w:t>
+            </w:r>
+            <w:r>
+              <w:t>. show Debitnote</w:t>
+            </w:r>
+          </w:p>
+          <w:p/>
+        </w:tc>
+        <w:tc>
+          <w:tcPr>
+            <w:tcW w:w="1539" w:type="dxa"/>
+          </w:tcPr>
+          <w:p>
+            <w:pPr>
+              <w:cnfStyle w:val="000000010000" w:firstRow="0" w:lastRow="0" w:firstColumn="0" w:lastColumn="0" w:oddVBand="0" w:evenVBand="0" w:oddHBand="0" w:evenHBand="1" w:firstRowFirstColumn="0" w:firstRowLastColumn="0" w:lastRowFirstColumn="0" w:lastRowLastColumn="0"/>
+              <w:rPr>
+                <w:rFonts w:ascii="Cambria" w:eastAsia="宋体" w:hAnsi="Cambria" w:cs="Times New Roman"/>
+              </w:rPr>
+            </w:pPr>
+            <w:r>
+              <w:rPr>
+                <w:rFonts w:ascii="Cambria" w:eastAsia="宋体" w:hAnsi="Cambria" w:cs="Times New Roman" w:hint="eastAsia"/>
+              </w:rPr>
+              <w:t>语法</w:t>
+            </w:r>
+          </w:p>
+        </w:tc>
+        <w:tc>
+          <w:tcPr>
+            <w:tcW w:w="3912" w:type="dxa"/>
+            <w:tcBorders>
+              <w:right w:val="nil"/>
+            </w:tcBorders>
+          </w:tcPr>
+          <w:p>
+            <w:pPr>
+              <w:cnfStyle w:val="000000010000" w:firstRow="0" w:lastRow="0" w:firstColumn="0" w:lastColumn="0" w:oddVBand="0" w:evenVBand="0" w:oddHBand="0" w:evenHBand="1" w:firstRowFirstColumn="0" w:firstRowLastColumn="0" w:lastRowFirstColumn="0" w:lastRowLastColumn="0"/>
+              <w:rPr>
+                <w:rFonts w:ascii="Cambria" w:eastAsia="宋体" w:hAnsi="Cambria" w:cs="Times New Roman"/>
+              </w:rPr>
+            </w:pPr>
+            <w:r>
+              <w:rPr>
+                <w:rFonts w:ascii="Cambria" w:eastAsia="宋体" w:hAnsi="Cambria" w:cs="Times New Roman"/>
+              </w:rPr>
+              <w:t xml:space="preserve">public ArrayList&lt;debitnoteVO&gt;  showDebitnote (Calendar date, long </w:t>
+            </w:r>
+            <w:r>
+              <w:rPr>
+                <w:rFonts w:ascii="Cambria" w:eastAsia="宋体" w:hAnsi="Cambria" w:cs="Times New Roman"/>
+              </w:rPr>
+              <w:t>Finance</w:t>
+            </w:r>
+            <w:r>
+              <w:rPr>
+                <w:rFonts w:ascii="Cambria" w:eastAsia="宋体" w:hAnsi="Cambria" w:cs="Times New Roman"/>
+              </w:rPr>
+              <w:t>)</w:t>
+            </w:r>
+          </w:p>
+        </w:tc>
+      </w:tr>
+      <w:tr>
+        <w:trPr>
+          <w:cnfStyle w:val="000000100000" w:firstRow="0" w:lastRow="0" w:firstColumn="0" w:lastColumn="0" w:oddVBand="0" w:evenVBand="0" w:oddHBand="1" w:evenHBand="0" w:firstRowFirstColumn="0" w:firstRowLastColumn="0" w:lastRowFirstColumn="0" w:lastRowLastColumn="0"/>
+        </w:trPr>
+        <w:tc>
+          <w:tcPr>
+            <w:cnfStyle w:val="001000000000" w:firstRow="0" w:lastRow="0" w:firstColumn="1" w:lastColumn="0" w:oddVBand="0" w:evenVBand="0" w:oddHBand="0" w:evenHBand="0" w:firstRowFirstColumn="0" w:firstRowLastColumn="0" w:lastRowFirstColumn="0" w:lastRowLastColumn="0"/>
+            <w:tcW w:w="3065" w:type="dxa"/>
+            <w:vMerge/>
+            <w:tcBorders>
+              <w:left w:val="nil"/>
+            </w:tcBorders>
+          </w:tcPr>
+          <w:p/>
+        </w:tc>
+        <w:tc>
+          <w:tcPr>
+            <w:tcW w:w="1539" w:type="dxa"/>
+          </w:tcPr>
+          <w:p>
+            <w:pPr>
+              <w:cnfStyle w:val="000000100000" w:firstRow="0" w:lastRow="0" w:firstColumn="0" w:lastColumn="0" w:oddVBand="0" w:evenVBand="0" w:oddHBand="1" w:evenHBand="0" w:firstRowFirstColumn="0" w:firstRowLastColumn="0" w:lastRowFirstColumn="0" w:lastRowLastColumn="0"/>
+              <w:rPr>
+                <w:rFonts w:ascii="Cambria" w:eastAsia="宋体" w:hAnsi="Cambria" w:cs="Times New Roman"/>
+              </w:rPr>
+            </w:pPr>
+            <w:r>
+              <w:rPr>
+                <w:rFonts w:ascii="Cambria" w:eastAsia="宋体" w:hAnsi="Cambria" w:cs="Times New Roman"/>
+              </w:rPr>
+              <w:t>前置条件</w:t>
+            </w:r>
+          </w:p>
+        </w:tc>
+        <w:tc>
+          <w:tcPr>
+            <w:tcW w:w="3912" w:type="dxa"/>
+            <w:tcBorders>
+              <w:right w:val="nil"/>
+            </w:tcBorders>
+          </w:tcPr>
+          <w:p>
+            <w:pPr>
+              <w:cnfStyle w:val="000000100000" w:firstRow="0" w:lastRow="0" w:firstColumn="0" w:lastColumn="0" w:oddVBand="0" w:evenVBand="0" w:oddHBand="1" w:evenHBand="0" w:firstRowFirstColumn="0" w:firstRowLastColumn="0" w:lastRowFirstColumn="0" w:lastRowLastColumn="0"/>
+              <w:rPr>
+                <w:rFonts w:ascii="Cambria" w:eastAsia="宋体" w:hAnsi="Cambria" w:cs="Times New Roman"/>
+              </w:rPr>
+            </w:pPr>
+            <w:r>
+              <w:rPr>
+                <w:rFonts w:ascii="Cambria" w:eastAsia="宋体" w:hAnsi="Cambria" w:cs="Times New Roman"/>
+              </w:rPr>
+              <w:t>Finance</w:t>
+            </w:r>
+            <w:r>
+              <w:rPr>
+                <w:rFonts w:ascii="Cambria" w:eastAsia="宋体" w:hAnsi="Cambria" w:cs="Times New Roman"/>
+              </w:rPr>
+              <w:t>编号存在</w:t>
+            </w:r>
+          </w:p>
+        </w:tc>
+      </w:tr>
+      <w:tr>
+        <w:trPr>
+          <w:cnfStyle w:val="000000010000" w:firstRow="0" w:lastRow="0" w:firstColumn="0" w:lastColumn="0" w:oddVBand="0" w:evenVBand="0" w:oddHBand="0" w:evenHBand="1" w:firstRowFirstColumn="0" w:firstRowLastColumn="0" w:lastRowFirstColumn="0" w:lastRowLastColumn="0"/>
+        </w:trPr>
+        <w:tc>
+          <w:tcPr>
+            <w:cnfStyle w:val="001000000000" w:firstRow="0" w:lastRow="0" w:firstColumn="1" w:lastColumn="0" w:oddVBand="0" w:evenVBand="0" w:oddHBand="0" w:evenHBand="0" w:firstRowFirstColumn="0" w:firstRowLastColumn="0" w:lastRowFirstColumn="0" w:lastRowLastColumn="0"/>
+            <w:tcW w:w="3065" w:type="dxa"/>
+            <w:vMerge/>
+            <w:tcBorders>
+              <w:left w:val="nil"/>
+            </w:tcBorders>
+          </w:tcPr>
+          <w:p/>
+        </w:tc>
+        <w:tc>
+          <w:tcPr>
+            <w:tcW w:w="1539" w:type="dxa"/>
+          </w:tcPr>
+          <w:p>
+            <w:pPr>
+              <w:cnfStyle w:val="000000010000" w:firstRow="0" w:lastRow="0" w:firstColumn="0" w:lastColumn="0" w:oddVBand="0" w:evenVBand="0" w:oddHBand="0" w:evenHBand="1" w:firstRowFirstColumn="0" w:firstRowLastColumn="0" w:lastRowFirstColumn="0" w:lastRowLastColumn="0"/>
+              <w:rPr>
+                <w:rFonts w:ascii="Cambria" w:eastAsia="宋体" w:hAnsi="Cambria" w:cs="Times New Roman"/>
+              </w:rPr>
+            </w:pPr>
+            <w:r>
+              <w:rPr>
+                <w:rFonts w:ascii="Cambria" w:eastAsia="宋体" w:hAnsi="Cambria" w:cs="Times New Roman"/>
+              </w:rPr>
+              <w:t>后置条件</w:t>
+            </w:r>
+          </w:p>
+        </w:tc>
+        <w:tc>
+          <w:tcPr>
+            <w:tcW w:w="3912" w:type="dxa"/>
+            <w:tcBorders>
+              <w:right w:val="nil"/>
+            </w:tcBorders>
+          </w:tcPr>
+          <w:p>
+            <w:pPr>
+              <w:cnfStyle w:val="000000010000" w:firstRow="0" w:lastRow="0" w:firstColumn="0" w:lastColumn="0" w:oddVBand="0" w:evenVBand="0" w:oddHBand="0" w:evenHBand="1" w:firstRowFirstColumn="0" w:firstRowLastColumn="0" w:lastRowFirstColumn="0" w:lastRowLastColumn="0"/>
+              <w:rPr>
+                <w:rFonts w:ascii="Cambria" w:eastAsia="宋体" w:hAnsi="Cambria" w:cs="Times New Roman"/>
+              </w:rPr>
+            </w:pPr>
+            <w:r>
+              <w:rPr>
+                <w:rFonts w:ascii="Cambria" w:eastAsia="宋体" w:hAnsi="Cambria" w:cs="Times New Roman"/>
+              </w:rPr>
+              <w:t>返回符合该时间段内所有收款单信息</w:t>
+            </w:r>
+          </w:p>
+        </w:tc>
+      </w:tr>
+      <w:tr>
+        <w:trPr>
+          <w:cnfStyle w:val="000000100000" w:firstRow="0" w:lastRow="0" w:firstColumn="0" w:lastColumn="0" w:oddVBand="0" w:evenVBand="0" w:oddHBand="1" w:evenHBand="0" w:firstRowFirstColumn="0" w:firstRowLastColumn="0" w:lastRowFirstColumn="0" w:lastRowLastColumn="0"/>
+        </w:trPr>
+        <w:tc>
+          <w:tcPr>
+            <w:cnfStyle w:val="001000000000" w:firstRow="0" w:lastRow="0" w:firstColumn="1" w:lastColumn="0" w:oddVBand="0" w:evenVBand="0" w:oddHBand="0" w:evenHBand="0" w:firstRowFirstColumn="0" w:firstRowLastColumn="0" w:lastRowFirstColumn="0" w:lastRowLastColumn="0"/>
+            <w:tcW w:w="3065" w:type="dxa"/>
+            <w:vMerge w:val="restart"/>
+            <w:tcBorders>
+              <w:left w:val="nil"/>
+            </w:tcBorders>
+          </w:tcPr>
+          <w:p/>
+          <w:p>
+            <w:r>
+              <w:rPr>
+                <w:rFonts w:hint="eastAsia"/>
+              </w:rPr>
+              <w:t>Finance</w:t>
+            </w:r>
+            <w:r>
+              <w:t>.getDebitSum</w:t>
+            </w:r>
+          </w:p>
+          <w:p/>
+        </w:tc>
+        <w:tc>
+          <w:tcPr>
+            <w:tcW w:w="1539" w:type="dxa"/>
+          </w:tcPr>
+          <w:p>
+            <w:pPr>
+              <w:cnfStyle w:val="000000100000" w:firstRow="0" w:lastRow="0" w:firstColumn="0" w:lastColumn="0" w:oddVBand="0" w:evenVBand="0" w:oddHBand="1" w:evenHBand="0" w:firstRowFirstColumn="0" w:firstRowLastColumn="0" w:lastRowFirstColumn="0" w:lastRowLastColumn="0"/>
+              <w:rPr>
+                <w:rFonts w:ascii="Cambria" w:eastAsia="宋体" w:hAnsi="Cambria" w:cs="Times New Roman"/>
+              </w:rPr>
+            </w:pPr>
+            <w:r>
+              <w:rPr>
+                <w:rFonts w:ascii="Cambria" w:eastAsia="宋体" w:hAnsi="Cambria" w:cs="Times New Roman"/>
+              </w:rPr>
+              <w:t>语法</w:t>
+            </w:r>
+          </w:p>
+        </w:tc>
+        <w:tc>
+          <w:tcPr>
+            <w:tcW w:w="3912" w:type="dxa"/>
+            <w:tcBorders>
+              <w:right w:val="nil"/>
+            </w:tcBorders>
+          </w:tcPr>
+          <w:p>
+            <w:pPr>
+              <w:cnfStyle w:val="000000100000" w:firstRow="0" w:lastRow="0" w:firstColumn="0" w:lastColumn="0" w:oddVBand="0" w:evenVBand="0" w:oddHBand="1" w:evenHBand="0" w:firstRowFirstColumn="0" w:firstRowLastColumn="0" w:lastRowFirstColumn="0" w:lastRowLastColumn="0"/>
+              <w:rPr>
+                <w:rFonts w:ascii="Cambria" w:eastAsia="宋体" w:hAnsi="Cambria" w:cs="Times New Roman"/>
+              </w:rPr>
+            </w:pPr>
+            <w:r>
+              <w:rPr>
+                <w:rFonts w:ascii="Cambria" w:eastAsia="宋体" w:hAnsi="Cambria" w:cs="Times New Roman"/>
+              </w:rPr>
+              <w:t>public long getDebitSum(Calendar date)</w:t>
+            </w:r>
+          </w:p>
+        </w:tc>
+      </w:tr>
+      <w:tr>
+        <w:trPr>
+          <w:cnfStyle w:val="000000010000" w:firstRow="0" w:lastRow="0" w:firstColumn="0" w:lastColumn="0" w:oddVBand="0" w:evenVBand="0" w:oddHBand="0" w:evenHBand="1" w:firstRowFirstColumn="0" w:firstRowLastColumn="0" w:lastRowFirstColumn="0" w:lastRowLastColumn="0"/>
+        </w:trPr>
+        <w:tc>
+          <w:tcPr>
+            <w:cnfStyle w:val="001000000000" w:firstRow="0" w:lastRow="0" w:firstColumn="1" w:lastColumn="0" w:oddVBand="0" w:evenVBand="0" w:oddHBand="0" w:evenHBand="0" w:firstRowFirstColumn="0" w:firstRowLastColumn="0" w:lastRowFirstColumn="0" w:lastRowLastColumn="0"/>
+            <w:tcW w:w="3065" w:type="dxa"/>
+            <w:vMerge/>
+            <w:tcBorders>
+              <w:left w:val="nil"/>
+            </w:tcBorders>
+          </w:tcPr>
+          <w:p/>
+        </w:tc>
+        <w:tc>
+          <w:tcPr>
+            <w:tcW w:w="1539" w:type="dxa"/>
+          </w:tcPr>
+          <w:p>
+            <w:pPr>
+              <w:cnfStyle w:val="000000010000" w:firstRow="0" w:lastRow="0" w:firstColumn="0" w:lastColumn="0" w:oddVBand="0" w:evenVBand="0" w:oddHBand="0" w:evenHBand="1" w:firstRowFirstColumn="0" w:firstRowLastColumn="0" w:lastRowFirstColumn="0" w:lastRowLastColumn="0"/>
+              <w:rPr>
+                <w:rFonts w:ascii="Cambria" w:eastAsia="宋体" w:hAnsi="Cambria" w:cs="Times New Roman"/>
+              </w:rPr>
+            </w:pPr>
+            <w:r>
+              <w:rPr>
+                <w:rFonts w:ascii="Cambria" w:eastAsia="宋体" w:hAnsi="Cambria" w:cs="Times New Roman"/>
+              </w:rPr>
+              <w:t>前置条件</w:t>
+            </w:r>
+          </w:p>
+        </w:tc>
+        <w:tc>
+          <w:tcPr>
+            <w:tcW w:w="3912" w:type="dxa"/>
+            <w:tcBorders>
+              <w:right w:val="nil"/>
+            </w:tcBorders>
+          </w:tcPr>
+          <w:p>
+            <w:pPr>
+              <w:cnfStyle w:val="000000010000" w:firstRow="0" w:lastRow="0" w:firstColumn="0" w:lastColumn="0" w:oddVBand="0" w:evenVBand="0" w:oddHBand="0" w:evenHBand="1" w:firstRowFirstColumn="0" w:firstRowLastColumn="0" w:lastRowFirstColumn="0" w:lastRowLastColumn="0"/>
+              <w:rPr>
+                <w:rFonts w:ascii="Cambria" w:eastAsia="宋体" w:hAnsi="Cambria" w:cs="Times New Roman"/>
+              </w:rPr>
+            </w:pPr>
+            <w:r>
+              <w:rPr>
+                <w:rFonts w:ascii="Cambria" w:eastAsia="宋体" w:hAnsi="Cambria" w:cs="Times New Roman"/>
+              </w:rPr>
+              <w:t xml:space="preserve">debitnote </w:t>
+            </w:r>
+            <w:r>
+              <w:rPr>
+                <w:rFonts w:ascii="Cambria" w:eastAsia="宋体" w:hAnsi="Cambria" w:cs="Times New Roman"/>
+              </w:rPr>
+              <w:t>不为空</w:t>
+            </w:r>
+          </w:p>
+        </w:tc>
+      </w:tr>
+      <w:tr>
+        <w:trPr>
+          <w:cnfStyle w:val="000000100000" w:firstRow="0" w:lastRow="0" w:firstColumn="0" w:lastColumn="0" w:oddVBand="0" w:evenVBand="0" w:oddHBand="1" w:evenHBand="0" w:firstRowFirstColumn="0" w:firstRowLastColumn="0" w:lastRowFirstColumn="0" w:lastRowLastColumn="0"/>
+        </w:trPr>
+        <w:tc>
+          <w:tcPr>
+            <w:cnfStyle w:val="001000000000" w:firstRow="0" w:lastRow="0" w:firstColumn="1" w:lastColumn="0" w:oddVBand="0" w:evenVBand="0" w:oddHBand="0" w:evenHBand="0" w:firstRowFirstColumn="0" w:firstRowLastColumn="0" w:lastRowFirstColumn="0" w:lastRowLastColumn="0"/>
+            <w:tcW w:w="3065" w:type="dxa"/>
+            <w:vMerge/>
+            <w:tcBorders>
+              <w:left w:val="nil"/>
+            </w:tcBorders>
+          </w:tcPr>
+          <w:p/>
+        </w:tc>
+        <w:tc>
+          <w:tcPr>
+            <w:tcW w:w="1539" w:type="dxa"/>
+          </w:tcPr>
+          <w:p>
+            <w:pPr>
+              <w:cnfStyle w:val="000000100000" w:firstRow="0" w:lastRow="0" w:firstColumn="0" w:lastColumn="0" w:oddVBand="0" w:evenVBand="0" w:oddHBand="1" w:evenHBand="0" w:firstRowFirstColumn="0" w:firstRowLastColumn="0" w:lastRowFirstColumn="0" w:lastRowLastColumn="0"/>
+              <w:rPr>
+                <w:rFonts w:ascii="Cambria" w:eastAsia="宋体" w:hAnsi="Cambria" w:cs="Times New Roman"/>
+              </w:rPr>
+            </w:pPr>
+            <w:r>
+              <w:rPr>
+                <w:rFonts w:ascii="Cambria" w:eastAsia="宋体" w:hAnsi="Cambria" w:cs="Times New Roman"/>
+              </w:rPr>
+              <w:t>后置条件</w:t>
+            </w:r>
+          </w:p>
+        </w:tc>
+        <w:tc>
+          <w:tcPr>
+            <w:tcW w:w="3912" w:type="dxa"/>
+            <w:tcBorders>
+              <w:right w:val="nil"/>
+            </w:tcBorders>
+          </w:tcPr>
+          <w:p>
+            <w:pPr>
+              <w:cnfStyle w:val="000000100000" w:firstRow="0" w:lastRow="0" w:firstColumn="0" w:lastColumn="0" w:oddVBand="0" w:evenVBand="0" w:oddHBand="1" w:evenHBand="0" w:firstRowFirstColumn="0" w:firstRowLastColumn="0" w:lastRowFirstColumn="0" w:lastRowLastColumn="0"/>
+              <w:rPr>
+                <w:rFonts w:ascii="Cambria" w:eastAsia="宋体" w:hAnsi="Cambria" w:cs="Times New Roman"/>
+              </w:rPr>
+            </w:pPr>
+            <w:r>
+              <w:rPr>
+                <w:rFonts w:ascii="Cambria" w:eastAsia="宋体" w:hAnsi="Cambria" w:cs="Times New Roman"/>
+              </w:rPr>
+              <w:t>返回该列表中收款单的收款总和</w:t>
+            </w:r>
+          </w:p>
+        </w:tc>
+      </w:tr>
+      <w:tr>
+        <w:trPr>
+          <w:cnfStyle w:val="000000010000" w:firstRow="0" w:lastRow="0" w:firstColumn="0" w:lastColumn="0" w:oddVBand="0" w:evenVBand="0" w:oddHBand="0" w:evenHBand="1" w:firstRowFirstColumn="0" w:firstRowLastColumn="0" w:lastRowFirstColumn="0" w:lastRowLastColumn="0"/>
+        </w:trPr>
+        <w:tc>
+          <w:tcPr>
+            <w:cnfStyle w:val="001000000000" w:firstRow="0" w:lastRow="0" w:firstColumn="1" w:lastColumn="0" w:oddVBand="0" w:evenVBand="0" w:oddHBand="0" w:evenHBand="0" w:firstRowFirstColumn="0" w:firstRowLastColumn="0" w:lastRowFirstColumn="0" w:lastRowLastColumn="0"/>
+            <w:tcW w:w="3065" w:type="dxa"/>
+            <w:vMerge w:val="restart"/>
+            <w:tcBorders>
+              <w:left w:val="nil"/>
+            </w:tcBorders>
+          </w:tcPr>
+          <w:p/>
+          <w:p>
+            <w:r>
+              <w:rPr>
+                <w:rFonts w:hint="eastAsia"/>
+              </w:rPr>
+              <w:t>Finance</w:t>
+            </w:r>
+            <w:r>
+              <w:t>. show DebitnoteList</w:t>
+            </w:r>
+          </w:p>
+          <w:p/>
+          <w:p/>
+        </w:tc>
+        <w:tc>
+          <w:tcPr>
+            <w:tcW w:w="1539" w:type="dxa"/>
+          </w:tcPr>
+          <w:p>
+            <w:pPr>
+              <w:cnfStyle w:val="000000010000" w:firstRow="0" w:lastRow="0" w:firstColumn="0" w:lastColumn="0" w:oddVBand="0" w:evenVBand="0" w:oddHBand="0" w:evenHBand="1" w:firstRowFirstColumn="0" w:firstRowLastColumn="0" w:lastRowFirstColumn="0" w:lastRowLastColumn="0"/>
+              <w:rPr>
+                <w:rFonts w:ascii="Cambria" w:eastAsia="宋体" w:hAnsi="Cambria" w:cs="Times New Roman"/>
+              </w:rPr>
+            </w:pPr>
+            <w:r>
+              <w:rPr>
+                <w:rFonts w:ascii="Cambria" w:eastAsia="宋体" w:hAnsi="Cambria" w:cs="Times New Roman"/>
+              </w:rPr>
+              <w:t>语法</w:t>
+            </w:r>
+          </w:p>
+        </w:tc>
+        <w:tc>
+          <w:tcPr>
+            <w:tcW w:w="3912" w:type="dxa"/>
+            <w:tcBorders>
+              <w:right w:val="nil"/>
+            </w:tcBorders>
+          </w:tcPr>
+          <w:p>
+            <w:pPr>
+              <w:cnfStyle w:val="000000010000" w:firstRow="0" w:lastRow="0" w:firstColumn="0" w:lastColumn="0" w:oddVBand="0" w:evenVBand="0" w:oddHBand="0" w:evenHBand="1" w:firstRowFirstColumn="0" w:firstRowLastColumn="0" w:lastRowFirstColumn="0" w:lastRowLastColumn="0"/>
+              <w:rPr>
+                <w:rFonts w:ascii="Cambria" w:eastAsia="宋体" w:hAnsi="Cambria" w:cs="Times New Roman"/>
+              </w:rPr>
+            </w:pPr>
+            <w:r>
+              <w:rPr>
+                <w:rFonts w:ascii="Cambria" w:eastAsia="宋体" w:hAnsi="Cambria" w:cs="Times New Roman"/>
+              </w:rPr>
+              <w:t>public ArrayList&lt;debitnoteVO&gt;  showDebitnoteList (Calendar date)</w:t>
+            </w:r>
+          </w:p>
+        </w:tc>
+      </w:tr>
+      <w:tr>
+        <w:trPr>
+          <w:cnfStyle w:val="000000100000" w:firstRow="0" w:lastRow="0" w:firstColumn="0" w:lastColumn="0" w:oddVBand="0" w:evenVBand="0" w:oddHBand="1" w:evenHBand="0" w:firstRowFirstColumn="0" w:firstRowLastColumn="0" w:lastRowFirstColumn="0" w:lastRowLastColumn="0"/>
+        </w:trPr>
+        <w:tc>
+          <w:tcPr>
+            <w:cnfStyle w:val="001000000000" w:firstRow="0" w:lastRow="0" w:firstColumn="1" w:lastColumn="0" w:oddVBand="0" w:evenVBand="0" w:oddHBand="0" w:evenHBand="0" w:firstRowFirstColumn="0" w:firstRowLastColumn="0" w:lastRowFirstColumn="0" w:lastRowLastColumn="0"/>
+            <w:tcW w:w="3065" w:type="dxa"/>
+            <w:vMerge/>
+            <w:tcBorders>
+              <w:left w:val="nil"/>
+            </w:tcBorders>
+          </w:tcPr>
+          <w:p/>
+        </w:tc>
+        <w:tc>
+          <w:tcPr>
+            <w:tcW w:w="1539" w:type="dxa"/>
+          </w:tcPr>
+          <w:p>
+            <w:pPr>
+              <w:cnfStyle w:val="000000100000" w:firstRow="0" w:lastRow="0" w:firstColumn="0" w:lastColumn="0" w:oddVBand="0" w:evenVBand="0" w:oddHBand="1" w:evenHBand="0" w:firstRowFirstColumn="0" w:firstRowLastColumn="0" w:lastRowFirstColumn="0" w:lastRowLastColumn="0"/>
+              <w:rPr>
+                <w:rFonts w:ascii="Cambria" w:eastAsia="宋体" w:hAnsi="Cambria" w:cs="Times New Roman"/>
+              </w:rPr>
+            </w:pPr>
+            <w:r>
+              <w:rPr>
+                <w:rFonts w:ascii="Cambria" w:eastAsia="宋体" w:hAnsi="Cambria" w:cs="Times New Roman"/>
+              </w:rPr>
+              <w:t>前置条件</w:t>
+            </w:r>
+          </w:p>
+        </w:tc>
+        <w:tc>
+          <w:tcPr>
+            <w:tcW w:w="3912" w:type="dxa"/>
+            <w:tcBorders>
+              <w:right w:val="nil"/>
+            </w:tcBorders>
+          </w:tcPr>
+          <w:p>
+            <w:pPr>
+              <w:cnfStyle w:val="000000100000" w:firstRow="0" w:lastRow="0" w:firstColumn="0" w:lastColumn="0" w:oddVBand="0" w:evenVBand="0" w:oddHBand="1" w:evenHBand="0" w:firstRowFirstColumn="0" w:firstRowLastColumn="0" w:lastRowFirstColumn="0" w:lastRowLastColumn="0"/>
+              <w:rPr>
+                <w:rFonts w:ascii="Cambria" w:eastAsia="宋体" w:hAnsi="Cambria" w:cs="Times New Roman"/>
+              </w:rPr>
+            </w:pPr>
+            <w:r>
+              <w:rPr>
+                <w:rFonts w:ascii="Cambria" w:eastAsia="宋体" w:hAnsi="Cambria" w:cs="Times New Roman"/>
+              </w:rPr>
+              <w:t>无</w:t>
+            </w:r>
+          </w:p>
+        </w:tc>
+      </w:tr>
+      <w:tr>
+        <w:trPr>
+          <w:cnfStyle w:val="000000010000" w:firstRow="0" w:lastRow="0" w:firstColumn="0" w:lastColumn="0" w:oddVBand="0" w:evenVBand="0" w:oddHBand="0" w:evenHBand="1" w:firstRowFirstColumn="0" w:firstRowLastColumn="0" w:lastRowFirstColumn="0" w:lastRowLastColumn="0"/>
+        </w:trPr>
+        <w:tc>
+          <w:tcPr>
+            <w:cnfStyle w:val="001000000000" w:firstRow="0" w:lastRow="0" w:firstColumn="1" w:lastColumn="0" w:oddVBand="0" w:evenVBand="0" w:oddHBand="0" w:evenHBand="0" w:firstRowFirstColumn="0" w:firstRowLastColumn="0" w:lastRowFirstColumn="0" w:lastRowLastColumn="0"/>
+            <w:tcW w:w="3065" w:type="dxa"/>
+            <w:vMerge/>
+            <w:tcBorders>
+              <w:left w:val="nil"/>
+            </w:tcBorders>
+          </w:tcPr>
+          <w:p/>
+        </w:tc>
+        <w:tc>
+          <w:tcPr>
+            <w:tcW w:w="1539" w:type="dxa"/>
+          </w:tcPr>
+          <w:p>
+            <w:pPr>
+              <w:cnfStyle w:val="000000010000" w:firstRow="0" w:lastRow="0" w:firstColumn="0" w:lastColumn="0" w:oddVBand="0" w:evenVBand="0" w:oddHBand="0" w:evenHBand="1" w:firstRowFirstColumn="0" w:firstRowLastColumn="0" w:lastRowFirstColumn="0" w:lastRowLastColumn="0"/>
+              <w:rPr>
+                <w:rFonts w:ascii="Cambria" w:eastAsia="宋体" w:hAnsi="Cambria" w:cs="Times New Roman"/>
+              </w:rPr>
+            </w:pPr>
+            <w:r>
+              <w:rPr>
+                <w:rFonts w:ascii="Cambria" w:eastAsia="宋体" w:hAnsi="Cambria" w:cs="Times New Roman"/>
+              </w:rPr>
+              <w:t>后置条件</w:t>
+            </w:r>
+          </w:p>
+        </w:tc>
+        <w:tc>
+          <w:tcPr>
+            <w:tcW w:w="3912" w:type="dxa"/>
+            <w:tcBorders>
+              <w:right w:val="nil"/>
+            </w:tcBorders>
+          </w:tcPr>
+          <w:p>
+            <w:pPr>
+              <w:cnfStyle w:val="000000010000" w:firstRow="0" w:lastRow="0" w:firstColumn="0" w:lastColumn="0" w:oddVBand="0" w:evenVBand="0" w:oddHBand="0" w:evenHBand="1" w:firstRowFirstColumn="0" w:firstRowLastColumn="0" w:lastRowFirstColumn="0" w:lastRowLastColumn="0"/>
+              <w:rPr>
+                <w:rFonts w:ascii="Cambria" w:eastAsia="宋体" w:hAnsi="Cambria" w:cs="Times New Roman"/>
+              </w:rPr>
+            </w:pPr>
+            <w:r>
+              <w:rPr>
+                <w:rFonts w:ascii="Cambria" w:eastAsia="宋体" w:hAnsi="Cambria" w:cs="Times New Roman"/>
+              </w:rPr>
+              <w:t>返回该时间段各个营业厅的收款单</w:t>
+            </w:r>
+          </w:p>
+        </w:tc>
+      </w:tr>
+      <w:tr>
+        <w:trPr>
+          <w:cnfStyle w:val="000000100000" w:firstRow="0" w:lastRow="0" w:firstColumn="0" w:lastColumn="0" w:oddVBand="0" w:evenVBand="0" w:oddHBand="1" w:evenHBand="0" w:firstRowFirstColumn="0" w:firstRowLastColumn="0" w:lastRowFirstColumn="0" w:lastRowLastColumn="0"/>
+        </w:trPr>
+        <w:tc>
+          <w:tcPr>
+            <w:cnfStyle w:val="001000000000" w:firstRow="0" w:lastRow="0" w:firstColumn="1" w:lastColumn="0" w:oddVBand="0" w:evenVBand="0" w:oddHBand="0" w:evenHBand="0" w:firstRowFirstColumn="0" w:firstRowLastColumn="0" w:lastRowFirstColumn="0" w:lastRowLastColumn="0"/>
+            <w:tcW w:w="3065" w:type="dxa"/>
+            <w:vMerge w:val="restart"/>
+            <w:tcBorders>
+              <w:left w:val="nil"/>
+            </w:tcBorders>
+          </w:tcPr>
+          <w:p/>
+          <w:p>
+            <w:r>
+              <w:rPr>
+                <w:rFonts w:hint="eastAsia"/>
+              </w:rPr>
+              <w:t>Finance</w:t>
+            </w:r>
+            <w:r>
+              <w:t>. showRent</w:t>
+            </w:r>
+          </w:p>
+          <w:p/>
+          <w:p/>
+        </w:tc>
+        <w:tc>
+          <w:tcPr>
+            <w:tcW w:w="1539" w:type="dxa"/>
+          </w:tcPr>
+          <w:p>
+            <w:pPr>
+              <w:cnfStyle w:val="000000100000" w:firstRow="0" w:lastRow="0" w:firstColumn="0" w:lastColumn="0" w:oddVBand="0" w:evenVBand="0" w:oddHBand="1" w:evenHBand="0" w:firstRowFirstColumn="0" w:firstRowLastColumn="0" w:lastRowFirstColumn="0" w:lastRowLastColumn="0"/>
+              <w:rPr>
+                <w:rFonts w:ascii="Cambria" w:eastAsia="宋体" w:hAnsi="Cambria" w:cs="Times New Roman"/>
+              </w:rPr>
+            </w:pPr>
+            <w:r>
+              <w:rPr>
+                <w:rFonts w:ascii="Cambria" w:eastAsia="宋体" w:hAnsi="Cambria" w:cs="Times New Roman"/>
+              </w:rPr>
+              <w:t>语法</w:t>
+            </w:r>
+          </w:p>
+        </w:tc>
+        <w:tc>
+          <w:tcPr>
+            <w:tcW w:w="3912" w:type="dxa"/>
+            <w:tcBorders>
+              <w:right w:val="nil"/>
+            </w:tcBorders>
+          </w:tcPr>
+          <w:p>
+            <w:pPr>
+              <w:cnfStyle w:val="000000100000" w:firstRow="0" w:lastRow="0" w:firstColumn="0" w:lastColumn="0" w:oddVBand="0" w:evenVBand="0" w:oddHBand="1" w:evenHBand="0" w:firstRowFirstColumn="0" w:firstRowLastColumn="0" w:lastRowFirstColumn="0" w:lastRowLastColumn="0"/>
+              <w:rPr>
+                <w:rFonts w:ascii="Cambria" w:eastAsia="宋体" w:hAnsi="Cambria" w:cs="Times New Roman"/>
+              </w:rPr>
+            </w:pPr>
+            <w:r>
+              <w:rPr>
+                <w:rFonts w:ascii="Cambria" w:eastAsia="宋体" w:hAnsi="Cambria" w:cs="Times New Roman"/>
+              </w:rPr>
+              <w:t>public RentVO showRent(int sum, int year)</w:t>
+            </w:r>
+          </w:p>
+        </w:tc>
+      </w:tr>
+      <w:tr>
+        <w:trPr>
+          <w:cnfStyle w:val="000000010000" w:firstRow="0" w:lastRow="0" w:firstColumn="0" w:lastColumn="0" w:oddVBand="0" w:evenVBand="0" w:oddHBand="0" w:evenHBand="1" w:firstRowFirstColumn="0" w:firstRowLastColumn="0" w:lastRowFirstColumn="0" w:lastRowLastColumn="0"/>
+        </w:trPr>
+        <w:tc>
+          <w:tcPr>
+            <w:cnfStyle w:val="001000000000" w:firstRow="0" w:lastRow="0" w:firstColumn="1" w:lastColumn="0" w:oddVBand="0" w:evenVBand="0" w:oddHBand="0" w:evenHBand="0" w:firstRowFirstColumn="0" w:firstRowLastColumn="0" w:lastRowFirstColumn="0" w:lastRowLastColumn="0"/>
+            <w:tcW w:w="3065" w:type="dxa"/>
+            <w:vMerge/>
+            <w:tcBorders>
+              <w:left w:val="nil"/>
+            </w:tcBorders>
+          </w:tcPr>
+          <w:p/>
+        </w:tc>
+        <w:tc>
+          <w:tcPr>
+            <w:tcW w:w="1539" w:type="dxa"/>
+          </w:tcPr>
+          <w:p>
+            <w:pPr>
+              <w:cnfStyle w:val="000000010000" w:firstRow="0" w:lastRow="0" w:firstColumn="0" w:lastColumn="0" w:oddVBand="0" w:evenVBand="0" w:oddHBand="0" w:evenHBand="1" w:firstRowFirstColumn="0" w:firstRowLastColumn="0" w:lastRowFirstColumn="0" w:lastRowLastColumn="0"/>
+              <w:rPr>
+                <w:rFonts w:ascii="Cambria" w:eastAsia="宋体" w:hAnsi="Cambria" w:cs="Times New Roman"/>
+              </w:rPr>
+            </w:pPr>
+            <w:r>
+              <w:rPr>
+                <w:rFonts w:ascii="Cambria" w:eastAsia="宋体" w:hAnsi="Cambria" w:cs="Times New Roman"/>
+              </w:rPr>
+              <w:t>前置条件</w:t>
+            </w:r>
+          </w:p>
+        </w:tc>
+        <w:tc>
+          <w:tcPr>
+            <w:tcW w:w="3912" w:type="dxa"/>
+            <w:tcBorders>
+              <w:right w:val="nil"/>
+            </w:tcBorders>
+          </w:tcPr>
+          <w:p>
+            <w:pPr>
+              <w:cnfStyle w:val="000000010000" w:firstRow="0" w:lastRow="0" w:firstColumn="0" w:lastColumn="0" w:oddVBand="0" w:evenVBand="0" w:oddHBand="0" w:evenHBand="1" w:firstRowFirstColumn="0" w:firstRowLastColumn="0" w:lastRowFirstColumn="0" w:lastRowLastColumn="0"/>
+              <w:rPr>
+                <w:rFonts w:ascii="Cambria" w:eastAsia="宋体" w:hAnsi="Cambria" w:cs="Times New Roman"/>
+              </w:rPr>
+            </w:pPr>
+            <w:r>
+              <w:rPr>
+                <w:rFonts w:ascii="Cambria" w:eastAsia="宋体" w:hAnsi="Cambria" w:cs="Times New Roman" w:hint="eastAsia"/>
+              </w:rPr>
+              <w:t>无</w:t>
+            </w:r>
+          </w:p>
+        </w:tc>
+      </w:tr>
+      <w:tr>
+        <w:trPr>
+          <w:cnfStyle w:val="000000100000" w:firstRow="0" w:lastRow="0" w:firstColumn="0" w:lastColumn="0" w:oddVBand="0" w:evenVBand="0" w:oddHBand="1" w:evenHBand="0" w:firstRowFirstColumn="0" w:firstRowLastColumn="0" w:lastRowFirstColumn="0" w:lastRowLastColumn="0"/>
+        </w:trPr>
+        <w:tc>
+          <w:tcPr>
+            <w:cnfStyle w:val="001000000000" w:firstRow="0" w:lastRow="0" w:firstColumn="1" w:lastColumn="0" w:oddVBand="0" w:evenVBand="0" w:oddHBand="0" w:evenHBand="0" w:firstRowFirstColumn="0" w:firstRowLastColumn="0" w:lastRowFirstColumn="0" w:lastRowLastColumn="0"/>
+            <w:tcW w:w="3065" w:type="dxa"/>
+            <w:vMerge/>
+            <w:tcBorders>
+              <w:left w:val="nil"/>
+            </w:tcBorders>
+          </w:tcPr>
+          <w:p/>
+        </w:tc>
+        <w:tc>
+          <w:tcPr>
+            <w:tcW w:w="1539" w:type="dxa"/>
+          </w:tcPr>
+          <w:p>
+            <w:pPr>
+              <w:cnfStyle w:val="000000100000" w:firstRow="0" w:lastRow="0" w:firstColumn="0" w:lastColumn="0" w:oddVBand="0" w:evenVBand="0" w:oddHBand="1" w:evenHBand="0" w:firstRowFirstColumn="0" w:firstRowLastColumn="0" w:lastRowFirstColumn="0" w:lastRowLastColumn="0"/>
+              <w:rPr>
+                <w:rFonts w:ascii="Cambria" w:eastAsia="宋体" w:hAnsi="Cambria" w:cs="Times New Roman"/>
+              </w:rPr>
+            </w:pPr>
+            <w:r>
+              <w:rPr>
+                <w:rFonts w:ascii="Cambria" w:eastAsia="宋体" w:hAnsi="Cambria" w:cs="Times New Roman"/>
+              </w:rPr>
+              <w:t>后置条件</w:t>
+            </w:r>
+          </w:p>
+        </w:tc>
+        <w:tc>
+          <w:tcPr>
+            <w:tcW w:w="3912" w:type="dxa"/>
+            <w:tcBorders>
+              <w:right w:val="nil"/>
+            </w:tcBorders>
+          </w:tcPr>
+          <w:p>
+            <w:pPr>
+              <w:cnfStyle w:val="000000100000" w:firstRow="0" w:lastRow="0" w:firstColumn="0" w:lastColumn="0" w:oddVBand="0" w:evenVBand="0" w:oddHBand="1" w:evenHBand="0" w:firstRowFirstColumn="0" w:firstRowLastColumn="0" w:lastRowFirstColumn="0" w:lastRowLastColumn="0"/>
+              <w:rPr>
+                <w:rFonts w:ascii="Cambria" w:eastAsia="宋体" w:hAnsi="Cambria" w:cs="Times New Roman"/>
+              </w:rPr>
+            </w:pPr>
+            <w:r>
+              <w:rPr>
+                <w:rFonts w:ascii="Cambria" w:eastAsia="宋体" w:hAnsi="Cambria" w:cs="Times New Roman"/>
+              </w:rPr>
+              <w:t>返回完整的租金付款单信息</w:t>
+            </w:r>
+          </w:p>
+        </w:tc>
+      </w:tr>
+      <w:tr>
+        <w:trPr>
+          <w:cnfStyle w:val="000000010000" w:firstRow="0" w:lastRow="0" w:firstColumn="0" w:lastColumn="0" w:oddVBand="0" w:evenVBand="0" w:oddHBand="0" w:evenHBand="1" w:firstRowFirstColumn="0" w:firstRowLastColumn="0" w:lastRowFirstColumn="0" w:lastRowLastColumn="0"/>
+        </w:trPr>
+        <w:tc>
+          <w:tcPr>
+            <w:cnfStyle w:val="001000000000" w:firstRow="0" w:lastRow="0" w:firstColumn="1" w:lastColumn="0" w:oddVBand="0" w:evenVBand="0" w:oddHBand="0" w:evenHBand="0" w:firstRowFirstColumn="0" w:firstRowLastColumn="0" w:lastRowFirstColumn="0" w:lastRowLastColumn="0"/>
+            <w:tcW w:w="3065" w:type="dxa"/>
+            <w:vMerge w:val="restart"/>
+            <w:tcBorders>
+              <w:left w:val="nil"/>
+            </w:tcBorders>
+          </w:tcPr>
+          <w:p/>
+          <w:p>
+            <w:r>
+              <w:rPr>
+                <w:rFonts w:hint="eastAsia"/>
+              </w:rPr>
+              <w:t>Finance</w:t>
+            </w:r>
+            <w:r>
+              <w:t>. saveRent</w:t>
+            </w:r>
+          </w:p>
+          <w:p/>
+        </w:tc>
+        <w:tc>
+          <w:tcPr>
+            <w:tcW w:w="1539" w:type="dxa"/>
+          </w:tcPr>
+          <w:p>
+            <w:pPr>
+              <w:cnfStyle w:val="000000010000" w:firstRow="0" w:lastRow="0" w:firstColumn="0" w:lastColumn="0" w:oddVBand="0" w:evenVBand="0" w:oddHBand="0" w:evenHBand="1" w:firstRowFirstColumn="0" w:firstRowLastColumn="0" w:lastRowFirstColumn="0" w:lastRowLastColumn="0"/>
+              <w:rPr>
+                <w:rFonts w:ascii="Cambria" w:eastAsia="宋体" w:hAnsi="Cambria" w:cs="Times New Roman"/>
+              </w:rPr>
+            </w:pPr>
+            <w:r>
+              <w:rPr>
+                <w:rFonts w:ascii="Cambria" w:eastAsia="宋体" w:hAnsi="Cambria" w:cs="Times New Roman" w:hint="eastAsia"/>
               </w:rPr>
               <w:lastRenderedPageBreak/>
               <w:t>语法</w:t>
@@ -796,42 +2211,23 @@
           </w:tcPr>
           <w:p>
             <w:pPr>
-              <w:cnfStyle w:val="000000100000" w:firstRow="0" w:lastRow="0" w:firstColumn="0" w:lastColumn="0" w:oddVBand="0" w:evenVBand="0" w:oddHBand="1" w:evenHBand="0" w:firstRowFirstColumn="0" w:firstRowLastColumn="0" w:lastRowFirstColumn="0" w:lastRowLastColumn="0"/>
-              <w:rPr>
-                <w:rFonts w:ascii="Cambria" w:eastAsia="宋体" w:hAnsi="Cambria" w:cs="Times New Roman"/>
-              </w:rPr>
-            </w:pPr>
-            <w:r>
-              <w:rPr>
-                <w:rFonts w:ascii="Cambria" w:eastAsia="宋体" w:hAnsi="Cambria" w:cs="Times New Roman"/>
-              </w:rPr>
-              <w:t>public</w:t>
-            </w:r>
-            <w:r>
-              <w:rPr>
-                <w:rFonts w:ascii="Cambria" w:eastAsia="宋体" w:hAnsi="Cambria" w:cs="Times New Roman" w:hint="eastAsia"/>
-              </w:rPr>
-              <w:t xml:space="preserve"> </w:t>
-            </w:r>
-            <w:r>
-              <w:rPr>
-                <w:rFonts w:ascii="Cambria" w:eastAsia="宋体" w:hAnsi="Cambria" w:cs="Times New Roman"/>
-              </w:rPr>
-              <w:t xml:space="preserve">Boolean </w:t>
-            </w:r>
-            <w:r>
-              <w:rPr>
-                <w:rFonts w:ascii="Cambria" w:eastAsia="宋体" w:hAnsi="Cambria" w:cs="Times New Roman"/>
-              </w:rPr>
-              <w:lastRenderedPageBreak/>
-              <w:t>saveDebitnote(DebitVO debit)</w:t>
-            </w:r>
-          </w:p>
-        </w:tc>
-      </w:tr>
-      <w:tr>
-        <w:trPr>
-          <w:cnfStyle w:val="000000010000" w:firstRow="0" w:lastRow="0" w:firstColumn="0" w:lastColumn="0" w:oddVBand="0" w:evenVBand="0" w:oddHBand="0" w:evenHBand="1" w:firstRowFirstColumn="0" w:firstRowLastColumn="0" w:lastRowFirstColumn="0" w:lastRowLastColumn="0"/>
+              <w:cnfStyle w:val="000000010000" w:firstRow="0" w:lastRow="0" w:firstColumn="0" w:lastColumn="0" w:oddVBand="0" w:evenVBand="0" w:oddHBand="0" w:evenHBand="1" w:firstRowFirstColumn="0" w:firstRowLastColumn="0" w:lastRowFirstColumn="0" w:lastRowLastColumn="0"/>
+              <w:rPr>
+                <w:rFonts w:ascii="Cambria" w:eastAsia="宋体" w:hAnsi="Cambria" w:cs="Times New Roman"/>
+              </w:rPr>
+            </w:pPr>
+            <w:r>
+              <w:rPr>
+                <w:rFonts w:ascii="Cambria" w:eastAsia="宋体" w:hAnsi="Cambria" w:cs="Times New Roman"/>
+              </w:rPr>
+              <w:t>public boolean saveRent(RentVO rent)</w:t>
+            </w:r>
+          </w:p>
+        </w:tc>
+      </w:tr>
+      <w:tr>
+        <w:trPr>
+          <w:cnfStyle w:val="000000100000" w:firstRow="0" w:lastRow="0" w:firstColumn="0" w:lastColumn="0" w:oddVBand="0" w:evenVBand="0" w:oddHBand="1" w:evenHBand="0" w:firstRowFirstColumn="0" w:firstRowLastColumn="0" w:lastRowFirstColumn="0" w:lastRowLastColumn="0"/>
         </w:trPr>
         <w:tc>
           <w:tcPr>
@@ -850,7 +2246,7 @@
           </w:tcPr>
           <w:p>
             <w:pPr>
-              <w:cnfStyle w:val="000000010000" w:firstRow="0" w:lastRow="0" w:firstColumn="0" w:lastColumn="0" w:oddVBand="0" w:evenVBand="0" w:oddHBand="0" w:evenHBand="1" w:firstRowFirstColumn="0" w:firstRowLastColumn="0" w:lastRowFirstColumn="0" w:lastRowLastColumn="0"/>
+              <w:cnfStyle w:val="000000100000" w:firstRow="0" w:lastRow="0" w:firstColumn="0" w:lastColumn="0" w:oddVBand="0" w:evenVBand="0" w:oddHBand="1" w:evenHBand="0" w:firstRowFirstColumn="0" w:firstRowLastColumn="0" w:lastRowFirstColumn="0" w:lastRowLastColumn="0"/>
               <w:rPr>
                 <w:rFonts w:ascii="Cambria" w:eastAsia="宋体" w:hAnsi="Cambria" w:cs="Times New Roman"/>
               </w:rPr>
@@ -872,23 +2268,23 @@
           </w:tcPr>
           <w:p>
             <w:pPr>
-              <w:cnfStyle w:val="000000010000" w:firstRow="0" w:lastRow="0" w:firstColumn="0" w:lastColumn="0" w:oddVBand="0" w:evenVBand="0" w:oddHBand="0" w:evenHBand="1" w:firstRowFirstColumn="0" w:firstRowLastColumn="0" w:lastRowFirstColumn="0" w:lastRowLastColumn="0"/>
-              <w:rPr>
-                <w:rFonts w:ascii="Cambria" w:eastAsia="宋体" w:hAnsi="Cambria" w:cs="Times New Roman"/>
-              </w:rPr>
-            </w:pPr>
-            <w:r>
-              <w:rPr>
-                <w:rFonts w:ascii="Cambria" w:eastAsia="宋体" w:hAnsi="Cambria" w:cs="Times New Roman" w:hint="eastAsia"/>
-              </w:rPr>
-              <w:t>无</w:t>
-            </w:r>
-          </w:p>
-        </w:tc>
-      </w:tr>
-      <w:tr>
-        <w:trPr>
-          <w:cnfStyle w:val="000000100000" w:firstRow="0" w:lastRow="0" w:firstColumn="0" w:lastColumn="0" w:oddVBand="0" w:evenVBand="0" w:oddHBand="1" w:evenHBand="0" w:firstRowFirstColumn="0" w:firstRowLastColumn="0" w:lastRowFirstColumn="0" w:lastRowLastColumn="0"/>
+              <w:cnfStyle w:val="000000100000" w:firstRow="0" w:lastRow="0" w:firstColumn="0" w:lastColumn="0" w:oddVBand="0" w:evenVBand="0" w:oddHBand="1" w:evenHBand="0" w:firstRowFirstColumn="0" w:firstRowLastColumn="0" w:lastRowFirstColumn="0" w:lastRowLastColumn="0"/>
+              <w:rPr>
+                <w:rFonts w:ascii="Cambria" w:eastAsia="宋体" w:hAnsi="Cambria" w:cs="Times New Roman"/>
+              </w:rPr>
+            </w:pPr>
+            <w:r>
+              <w:rPr>
+                <w:rFonts w:ascii="Cambria" w:eastAsia="宋体" w:hAnsi="Cambria" w:cs="Times New Roman" w:hint="eastAsia"/>
+              </w:rPr>
+              <w:t>已确认该付款单</w:t>
+            </w:r>
+          </w:p>
+        </w:tc>
+      </w:tr>
+      <w:tr>
+        <w:trPr>
+          <w:cnfStyle w:val="000000010000" w:firstRow="0" w:lastRow="0" w:firstColumn="0" w:lastColumn="0" w:oddVBand="0" w:evenVBand="0" w:oddHBand="0" w:evenHBand="1" w:firstRowFirstColumn="0" w:firstRowLastColumn="0" w:lastRowFirstColumn="0" w:lastRowLastColumn="0"/>
         </w:trPr>
         <w:tc>
           <w:tcPr>
@@ -907,7 +2303,7 @@
           </w:tcPr>
           <w:p>
             <w:pPr>
-              <w:cnfStyle w:val="000000100000" w:firstRow="0" w:lastRow="0" w:firstColumn="0" w:lastColumn="0" w:oddVBand="0" w:evenVBand="0" w:oddHBand="1" w:evenHBand="0" w:firstRowFirstColumn="0" w:firstRowLastColumn="0" w:lastRowFirstColumn="0" w:lastRowLastColumn="0"/>
+              <w:cnfStyle w:val="000000010000" w:firstRow="0" w:lastRow="0" w:firstColumn="0" w:lastColumn="0" w:oddVBand="0" w:evenVBand="0" w:oddHBand="0" w:evenHBand="1" w:firstRowFirstColumn="0" w:firstRowLastColumn="0" w:lastRowFirstColumn="0" w:lastRowLastColumn="0"/>
               <w:rPr>
                 <w:rFonts w:ascii="Cambria" w:eastAsia="宋体" w:hAnsi="Cambria" w:cs="Times New Roman"/>
               </w:rPr>
@@ -929,23 +2325,23 @@
           </w:tcPr>
           <w:p>
             <w:pPr>
-              <w:cnfStyle w:val="000000100000" w:firstRow="0" w:lastRow="0" w:firstColumn="0" w:lastColumn="0" w:oddVBand="0" w:evenVBand="0" w:oddHBand="1" w:evenHBand="0" w:firstRowFirstColumn="0" w:firstRowLastColumn="0" w:lastRowFirstColumn="0" w:lastRowLastColumn="0"/>
-              <w:rPr>
-                <w:rFonts w:ascii="Cambria" w:eastAsia="宋体" w:hAnsi="Cambria" w:cs="Times New Roman"/>
-              </w:rPr>
-            </w:pPr>
-            <w:r>
-              <w:rPr>
-                <w:rFonts w:ascii="Cambria" w:eastAsia="宋体" w:hAnsi="Cambria" w:cs="Times New Roman"/>
-              </w:rPr>
-              <w:t>持久化更新涉及的领域对象的数据</w:t>
-            </w:r>
-          </w:p>
-        </w:tc>
-      </w:tr>
-      <w:tr>
-        <w:trPr>
-          <w:cnfStyle w:val="000000010000" w:firstRow="0" w:lastRow="0" w:firstColumn="0" w:lastColumn="0" w:oddVBand="0" w:evenVBand="0" w:oddHBand="0" w:evenHBand="1" w:firstRowFirstColumn="0" w:firstRowLastColumn="0" w:lastRowFirstColumn="0" w:lastRowLastColumn="0"/>
+              <w:cnfStyle w:val="000000010000" w:firstRow="0" w:lastRow="0" w:firstColumn="0" w:lastColumn="0" w:oddVBand="0" w:evenVBand="0" w:oddHBand="0" w:evenHBand="1" w:firstRowFirstColumn="0" w:firstRowLastColumn="0" w:lastRowFirstColumn="0" w:lastRowLastColumn="0"/>
+              <w:rPr>
+                <w:rFonts w:ascii="Cambria" w:eastAsia="宋体" w:hAnsi="Cambria" w:cs="Times New Roman"/>
+              </w:rPr>
+            </w:pPr>
+            <w:r>
+              <w:rPr>
+                <w:rFonts w:ascii="Cambria" w:eastAsia="宋体" w:hAnsi="Cambria" w:cs="Times New Roman"/>
+              </w:rPr>
+              <w:t>结束此次管理，持久化更新设计的领域对象的数据</w:t>
+            </w:r>
+          </w:p>
+        </w:tc>
+      </w:tr>
+      <w:tr>
+        <w:trPr>
+          <w:cnfStyle w:val="000000100000" w:firstRow="0" w:lastRow="0" w:firstColumn="0" w:lastColumn="0" w:oddVBand="0" w:evenVBand="0" w:oddHBand="1" w:evenHBand="0" w:firstRowFirstColumn="0" w:firstRowLastColumn="0" w:lastRowFirstColumn="0" w:lastRowLastColumn="0"/>
         </w:trPr>
         <w:tc>
           <w:tcPr>
@@ -962,10 +2358,7 @@
               <w:rPr>
                 <w:rFonts w:hint="eastAsia"/>
               </w:rPr>
-              <w:t>Finance</w:t>
-            </w:r>
-            <w:r>
-              <w:t>. show Debitnote</w:t>
+              <w:t>Finance. showFreight</w:t>
             </w:r>
           </w:p>
           <w:p/>
@@ -976,7 +2369,7 @@
           </w:tcPr>
           <w:p>
             <w:pPr>
-              <w:cnfStyle w:val="000000010000" w:firstRow="0" w:lastRow="0" w:firstColumn="0" w:lastColumn="0" w:oddVBand="0" w:evenVBand="0" w:oddHBand="0" w:evenHBand="1" w:firstRowFirstColumn="0" w:firstRowLastColumn="0" w:lastRowFirstColumn="0" w:lastRowLastColumn="0"/>
+              <w:cnfStyle w:val="000000100000" w:firstRow="0" w:lastRow="0" w:firstColumn="0" w:lastColumn="0" w:oddVBand="0" w:evenVBand="0" w:oddHBand="1" w:evenHBand="0" w:firstRowFirstColumn="0" w:firstRowLastColumn="0" w:lastRowFirstColumn="0" w:lastRowLastColumn="0"/>
               <w:rPr>
                 <w:rFonts w:ascii="Cambria" w:eastAsia="宋体" w:hAnsi="Cambria" w:cs="Times New Roman"/>
               </w:rPr>
@@ -998,23 +2391,23 @@
           </w:tcPr>
           <w:p>
             <w:pPr>
-              <w:cnfStyle w:val="000000010000" w:firstRow="0" w:lastRow="0" w:firstColumn="0" w:lastColumn="0" w:oddVBand="0" w:evenVBand="0" w:oddHBand="0" w:evenHBand="1" w:firstRowFirstColumn="0" w:firstRowLastColumn="0" w:lastRowFirstColumn="0" w:lastRowLastColumn="0"/>
-              <w:rPr>
-                <w:rFonts w:ascii="Cambria" w:eastAsia="宋体" w:hAnsi="Cambria" w:cs="Times New Roman"/>
-              </w:rPr>
-            </w:pPr>
-            <w:r>
-              <w:rPr>
-                <w:rFonts w:ascii="Cambria" w:eastAsia="宋体" w:hAnsi="Cambria" w:cs="Times New Roman"/>
-              </w:rPr>
-              <w:t>public ArrayList&lt;debitnoteVO&gt;  showDebitnote (Calendar date, long department)</w:t>
-            </w:r>
-          </w:p>
-        </w:tc>
-      </w:tr>
-      <w:tr>
-        <w:trPr>
-          <w:cnfStyle w:val="000000100000" w:firstRow="0" w:lastRow="0" w:firstColumn="0" w:lastColumn="0" w:oddVBand="0" w:evenVBand="0" w:oddHBand="1" w:evenHBand="0" w:firstRowFirstColumn="0" w:firstRowLastColumn="0" w:lastRowFirstColumn="0" w:lastRowLastColumn="0"/>
+              <w:cnfStyle w:val="000000100000" w:firstRow="0" w:lastRow="0" w:firstColumn="0" w:lastColumn="0" w:oddVBand="0" w:evenVBand="0" w:oddHBand="1" w:evenHBand="0" w:firstRowFirstColumn="0" w:firstRowLastColumn="0" w:lastRowFirstColumn="0" w:lastRowLastColumn="0"/>
+              <w:rPr>
+                <w:rFonts w:ascii="Cambria" w:eastAsia="宋体" w:hAnsi="Cambria" w:cs="Times New Roman"/>
+              </w:rPr>
+            </w:pPr>
+            <w:r>
+              <w:rPr>
+                <w:rFonts w:ascii="Cambria" w:eastAsia="宋体" w:hAnsi="Cambria" w:cs="Times New Roman"/>
+              </w:rPr>
+              <w:t>public FreightVO showFreight()</w:t>
+            </w:r>
+          </w:p>
+        </w:tc>
+      </w:tr>
+      <w:tr>
+        <w:trPr>
+          <w:cnfStyle w:val="000000010000" w:firstRow="0" w:lastRow="0" w:firstColumn="0" w:lastColumn="0" w:oddVBand="0" w:evenVBand="0" w:oddHBand="0" w:evenHBand="1" w:firstRowFirstColumn="0" w:firstRowLastColumn="0" w:lastRowFirstColumn="0" w:lastRowLastColumn="0"/>
         </w:trPr>
         <w:tc>
           <w:tcPr>
@@ -1033,7 +2426,7 @@
           </w:tcPr>
           <w:p>
             <w:pPr>
-              <w:cnfStyle w:val="000000100000" w:firstRow="0" w:lastRow="0" w:firstColumn="0" w:lastColumn="0" w:oddVBand="0" w:evenVBand="0" w:oddHBand="1" w:evenHBand="0" w:firstRowFirstColumn="0" w:firstRowLastColumn="0" w:lastRowFirstColumn="0" w:lastRowLastColumn="0"/>
+              <w:cnfStyle w:val="000000010000" w:firstRow="0" w:lastRow="0" w:firstColumn="0" w:lastColumn="0" w:oddVBand="0" w:evenVBand="0" w:oddHBand="0" w:evenHBand="1" w:firstRowFirstColumn="0" w:firstRowLastColumn="0" w:lastRowFirstColumn="0" w:lastRowLastColumn="0"/>
               <w:rPr>
                 <w:rFonts w:ascii="Cambria" w:eastAsia="宋体" w:hAnsi="Cambria" w:cs="Times New Roman"/>
               </w:rPr>
@@ -1055,29 +2448,23 @@
           </w:tcPr>
           <w:p>
             <w:pPr>
-              <w:cnfStyle w:val="000000100000" w:firstRow="0" w:lastRow="0" w:firstColumn="0" w:lastColumn="0" w:oddVBand="0" w:evenVBand="0" w:oddHBand="1" w:evenHBand="0" w:firstRowFirstColumn="0" w:firstRowLastColumn="0" w:lastRowFirstColumn="0" w:lastRowLastColumn="0"/>
-              <w:rPr>
-                <w:rFonts w:ascii="Cambria" w:eastAsia="宋体" w:hAnsi="Cambria" w:cs="Times New Roman"/>
-              </w:rPr>
-            </w:pPr>
-            <w:r>
-              <w:rPr>
-                <w:rFonts w:ascii="Cambria" w:eastAsia="宋体" w:hAnsi="Cambria" w:cs="Times New Roman"/>
-              </w:rPr>
-              <w:t>Department</w:t>
-            </w:r>
-            <w:r>
-              <w:rPr>
-                <w:rFonts w:ascii="Cambria" w:eastAsia="宋体" w:hAnsi="Cambria" w:cs="Times New Roman"/>
-              </w:rPr>
-              <w:t>编号存在</w:t>
-            </w:r>
-          </w:p>
-        </w:tc>
-      </w:tr>
-      <w:tr>
-        <w:trPr>
-          <w:cnfStyle w:val="000000010000" w:firstRow="0" w:lastRow="0" w:firstColumn="0" w:lastColumn="0" w:oddVBand="0" w:evenVBand="0" w:oddHBand="0" w:evenHBand="1" w:firstRowFirstColumn="0" w:firstRowLastColumn="0" w:lastRowFirstColumn="0" w:lastRowLastColumn="0"/>
+              <w:cnfStyle w:val="000000010000" w:firstRow="0" w:lastRow="0" w:firstColumn="0" w:lastColumn="0" w:oddVBand="0" w:evenVBand="0" w:oddHBand="0" w:evenHBand="1" w:firstRowFirstColumn="0" w:firstRowLastColumn="0" w:lastRowFirstColumn="0" w:lastRowLastColumn="0"/>
+              <w:rPr>
+                <w:rFonts w:ascii="Cambria" w:eastAsia="宋体" w:hAnsi="Cambria" w:cs="Times New Roman"/>
+              </w:rPr>
+            </w:pPr>
+            <w:r>
+              <w:rPr>
+                <w:rFonts w:ascii="Cambria" w:eastAsia="宋体" w:hAnsi="Cambria" w:cs="Times New Roman" w:hint="eastAsia"/>
+              </w:rPr>
+              <w:t>无</w:t>
+            </w:r>
+          </w:p>
+        </w:tc>
+      </w:tr>
+      <w:tr>
+        <w:trPr>
+          <w:cnfStyle w:val="000000100000" w:firstRow="0" w:lastRow="0" w:firstColumn="0" w:lastColumn="0" w:oddVBand="0" w:evenVBand="0" w:oddHBand="1" w:evenHBand="0" w:firstRowFirstColumn="0" w:firstRowLastColumn="0" w:lastRowFirstColumn="0" w:lastRowLastColumn="0"/>
         </w:trPr>
         <w:tc>
           <w:tcPr>
@@ -1096,7 +2483,7 @@
           </w:tcPr>
           <w:p>
             <w:pPr>
-              <w:cnfStyle w:val="000000010000" w:firstRow="0" w:lastRow="0" w:firstColumn="0" w:lastColumn="0" w:oddVBand="0" w:evenVBand="0" w:oddHBand="0" w:evenHBand="1" w:firstRowFirstColumn="0" w:firstRowLastColumn="0" w:lastRowFirstColumn="0" w:lastRowLastColumn="0"/>
+              <w:cnfStyle w:val="000000100000" w:firstRow="0" w:lastRow="0" w:firstColumn="0" w:lastColumn="0" w:oddVBand="0" w:evenVBand="0" w:oddHBand="1" w:evenHBand="0" w:firstRowFirstColumn="0" w:firstRowLastColumn="0" w:lastRowFirstColumn="0" w:lastRowLastColumn="0"/>
               <w:rPr>
                 <w:rFonts w:ascii="Cambria" w:eastAsia="宋体" w:hAnsi="Cambria" w:cs="Times New Roman"/>
               </w:rPr>
@@ -1118,23 +2505,23 @@
           </w:tcPr>
           <w:p>
             <w:pPr>
-              <w:cnfStyle w:val="000000010000" w:firstRow="0" w:lastRow="0" w:firstColumn="0" w:lastColumn="0" w:oddVBand="0" w:evenVBand="0" w:oddHBand="0" w:evenHBand="1" w:firstRowFirstColumn="0" w:firstRowLastColumn="0" w:lastRowFirstColumn="0" w:lastRowLastColumn="0"/>
-              <w:rPr>
-                <w:rFonts w:ascii="Cambria" w:eastAsia="宋体" w:hAnsi="Cambria" w:cs="Times New Roman"/>
-              </w:rPr>
-            </w:pPr>
-            <w:r>
-              <w:rPr>
-                <w:rFonts w:ascii="Cambria" w:eastAsia="宋体" w:hAnsi="Cambria" w:cs="Times New Roman"/>
-              </w:rPr>
-              <w:t>返回符合该时间段内所有收款单信息</w:t>
-            </w:r>
-          </w:p>
-        </w:tc>
-      </w:tr>
-      <w:tr>
-        <w:trPr>
-          <w:cnfStyle w:val="000000100000" w:firstRow="0" w:lastRow="0" w:firstColumn="0" w:lastColumn="0" w:oddVBand="0" w:evenVBand="0" w:oddHBand="1" w:evenHBand="0" w:firstRowFirstColumn="0" w:firstRowLastColumn="0" w:lastRowFirstColumn="0" w:lastRowLastColumn="0"/>
+              <w:cnfStyle w:val="000000100000" w:firstRow="0" w:lastRow="0" w:firstColumn="0" w:lastColumn="0" w:oddVBand="0" w:evenVBand="0" w:oddHBand="1" w:evenHBand="0" w:firstRowFirstColumn="0" w:firstRowLastColumn="0" w:lastRowFirstColumn="0" w:lastRowLastColumn="0"/>
+              <w:rPr>
+                <w:rFonts w:ascii="Cambria" w:eastAsia="宋体" w:hAnsi="Cambria" w:cs="Times New Roman"/>
+              </w:rPr>
+            </w:pPr>
+            <w:r>
+              <w:rPr>
+                <w:rFonts w:ascii="Cambria" w:eastAsia="宋体" w:hAnsi="Cambria" w:cs="Times New Roman"/>
+              </w:rPr>
+              <w:t>返回当前的运费付款单</w:t>
+            </w:r>
+          </w:p>
+        </w:tc>
+      </w:tr>
+      <w:tr>
+        <w:trPr>
+          <w:cnfStyle w:val="000000010000" w:firstRow="0" w:lastRow="0" w:firstColumn="0" w:lastColumn="0" w:oddVBand="0" w:evenVBand="0" w:oddHBand="0" w:evenHBand="1" w:firstRowFirstColumn="0" w:firstRowLastColumn="0" w:lastRowFirstColumn="0" w:lastRowLastColumn="0"/>
         </w:trPr>
         <w:tc>
           <w:tcPr>
@@ -1151,10 +2538,10 @@
               <w:rPr>
                 <w:rFonts w:hint="eastAsia"/>
               </w:rPr>
-              <w:t>Finance</w:t>
-            </w:r>
-            <w:r>
-              <w:t>.getDebitSum</w:t>
+              <w:t>F</w:t>
+            </w:r>
+            <w:r>
+              <w:t>inance. changeFreight</w:t>
             </w:r>
           </w:p>
           <w:p/>
@@ -1165,7 +2552,7 @@
           </w:tcPr>
           <w:p>
             <w:pPr>
-              <w:cnfStyle w:val="000000100000" w:firstRow="0" w:lastRow="0" w:firstColumn="0" w:lastColumn="0" w:oddVBand="0" w:evenVBand="0" w:oddHBand="1" w:evenHBand="0" w:firstRowFirstColumn="0" w:firstRowLastColumn="0" w:lastRowFirstColumn="0" w:lastRowLastColumn="0"/>
+              <w:cnfStyle w:val="000000010000" w:firstRow="0" w:lastRow="0" w:firstColumn="0" w:lastColumn="0" w:oddVBand="0" w:evenVBand="0" w:oddHBand="0" w:evenHBand="1" w:firstRowFirstColumn="0" w:firstRowLastColumn="0" w:lastRowFirstColumn="0" w:lastRowLastColumn="0"/>
               <w:rPr>
                 <w:rFonts w:ascii="Cambria" w:eastAsia="宋体" w:hAnsi="Cambria" w:cs="Times New Roman"/>
               </w:rPr>
@@ -1187,23 +2574,36 @@
           </w:tcPr>
           <w:p>
             <w:pPr>
-              <w:cnfStyle w:val="000000100000" w:firstRow="0" w:lastRow="0" w:firstColumn="0" w:lastColumn="0" w:oddVBand="0" w:evenVBand="0" w:oddHBand="1" w:evenHBand="0" w:firstRowFirstColumn="0" w:firstRowLastColumn="0" w:lastRowFirstColumn="0" w:lastRowLastColumn="0"/>
-              <w:rPr>
-                <w:rFonts w:ascii="Cambria" w:eastAsia="宋体" w:hAnsi="Cambria" w:cs="Times New Roman"/>
-              </w:rPr>
-            </w:pPr>
-            <w:r>
-              <w:rPr>
-                <w:rFonts w:ascii="Cambria" w:eastAsia="宋体" w:hAnsi="Cambria" w:cs="Times New Roman"/>
-              </w:rPr>
-              <w:t>public long getDebitSum(Calendar date)</w:t>
-            </w:r>
-          </w:p>
-        </w:tc>
-      </w:tr>
-      <w:tr>
-        <w:trPr>
-          <w:cnfStyle w:val="000000010000" w:firstRow="0" w:lastRow="0" w:firstColumn="0" w:lastColumn="0" w:oddVBand="0" w:evenVBand="0" w:oddHBand="0" w:evenHBand="1" w:firstRowFirstColumn="0" w:firstRowLastColumn="0" w:lastRowFirstColumn="0" w:lastRowLastColumn="0"/>
+              <w:cnfStyle w:val="000000010000" w:firstRow="0" w:lastRow="0" w:firstColumn="0" w:lastColumn="0" w:oddVBand="0" w:evenVBand="0" w:oddHBand="0" w:evenHBand="1" w:firstRowFirstColumn="0" w:firstRowLastColumn="0" w:lastRowFirstColumn="0" w:lastRowLastColumn="0"/>
+              <w:rPr>
+                <w:rFonts w:ascii="Cambria" w:eastAsia="宋体" w:hAnsi="Cambria" w:cs="Times New Roman"/>
+              </w:rPr>
+            </w:pPr>
+            <w:r>
+              <w:rPr>
+                <w:rFonts w:ascii="Cambria" w:eastAsia="宋体" w:hAnsi="Cambria" w:cs="Times New Roman"/>
+              </w:rPr>
+              <w:t xml:space="preserve">public boolean </w:t>
+            </w:r>
+            <w:r>
+              <w:rPr>
+                <w:rFonts w:ascii="Cambria" w:eastAsia="宋体" w:hAnsi="Cambria" w:cs="Times New Roman"/>
+              </w:rPr>
+              <w:softHyphen/>
+            </w:r>
+            <w:r>
+              <w:rPr>
+                <w:rFonts w:ascii="Cambria" w:eastAsia="宋体" w:hAnsi="Cambria" w:cs="Times New Roman"/>
+              </w:rPr>
+              <w:softHyphen/>
+              <w:t>changeFreight(int freight)</w:t>
+            </w:r>
+          </w:p>
+        </w:tc>
+      </w:tr>
+      <w:tr>
+        <w:trPr>
+          <w:cnfStyle w:val="000000100000" w:firstRow="0" w:lastRow="0" w:firstColumn="0" w:lastColumn="0" w:oddVBand="0" w:evenVBand="0" w:oddHBand="1" w:evenHBand="0" w:firstRowFirstColumn="0" w:firstRowLastColumn="0" w:lastRowFirstColumn="0" w:lastRowLastColumn="0"/>
         </w:trPr>
         <w:tc>
           <w:tcPr>
@@ -1222,7 +2622,7 @@
           </w:tcPr>
           <w:p>
             <w:pPr>
-              <w:cnfStyle w:val="000000010000" w:firstRow="0" w:lastRow="0" w:firstColumn="0" w:lastColumn="0" w:oddVBand="0" w:evenVBand="0" w:oddHBand="0" w:evenHBand="1" w:firstRowFirstColumn="0" w:firstRowLastColumn="0" w:lastRowFirstColumn="0" w:lastRowLastColumn="0"/>
+              <w:cnfStyle w:val="000000100000" w:firstRow="0" w:lastRow="0" w:firstColumn="0" w:lastColumn="0" w:oddVBand="0" w:evenVBand="0" w:oddHBand="1" w:evenHBand="0" w:firstRowFirstColumn="0" w:firstRowLastColumn="0" w:lastRowFirstColumn="0" w:lastRowLastColumn="0"/>
               <w:rPr>
                 <w:rFonts w:ascii="Cambria" w:eastAsia="宋体" w:hAnsi="Cambria" w:cs="Times New Roman"/>
               </w:rPr>
@@ -1244,29 +2644,23 @@
           </w:tcPr>
           <w:p>
             <w:pPr>
-              <w:cnfStyle w:val="000000010000" w:firstRow="0" w:lastRow="0" w:firstColumn="0" w:lastColumn="0" w:oddVBand="0" w:evenVBand="0" w:oddHBand="0" w:evenHBand="1" w:firstRowFirstColumn="0" w:firstRowLastColumn="0" w:lastRowFirstColumn="0" w:lastRowLastColumn="0"/>
-              <w:rPr>
-                <w:rFonts w:ascii="Cambria" w:eastAsia="宋体" w:hAnsi="Cambria" w:cs="Times New Roman"/>
-              </w:rPr>
-            </w:pPr>
-            <w:r>
-              <w:rPr>
-                <w:rFonts w:ascii="Cambria" w:eastAsia="宋体" w:hAnsi="Cambria" w:cs="Times New Roman"/>
-              </w:rPr>
-              <w:t xml:space="preserve">debitnote </w:t>
-            </w:r>
-            <w:r>
-              <w:rPr>
-                <w:rFonts w:ascii="Cambria" w:eastAsia="宋体" w:hAnsi="Cambria" w:cs="Times New Roman"/>
-              </w:rPr>
-              <w:t>不为空</w:t>
-            </w:r>
-          </w:p>
-        </w:tc>
-      </w:tr>
-      <w:tr>
-        <w:trPr>
-          <w:cnfStyle w:val="000000100000" w:firstRow="0" w:lastRow="0" w:firstColumn="0" w:lastColumn="0" w:oddVBand="0" w:evenVBand="0" w:oddHBand="1" w:evenHBand="0" w:firstRowFirstColumn="0" w:firstRowLastColumn="0" w:lastRowFirstColumn="0" w:lastRowLastColumn="0"/>
+              <w:cnfStyle w:val="000000100000" w:firstRow="0" w:lastRow="0" w:firstColumn="0" w:lastColumn="0" w:oddVBand="0" w:evenVBand="0" w:oddHBand="1" w:evenHBand="0" w:firstRowFirstColumn="0" w:firstRowLastColumn="0" w:lastRowFirstColumn="0" w:lastRowLastColumn="0"/>
+              <w:rPr>
+                <w:rFonts w:ascii="Cambria" w:eastAsia="宋体" w:hAnsi="Cambria" w:cs="Times New Roman"/>
+              </w:rPr>
+            </w:pPr>
+            <w:r>
+              <w:rPr>
+                <w:rFonts w:ascii="Cambria" w:eastAsia="宋体" w:hAnsi="Cambria" w:cs="Times New Roman"/>
+              </w:rPr>
+              <w:t>无</w:t>
+            </w:r>
+          </w:p>
+        </w:tc>
+      </w:tr>
+      <w:tr>
+        <w:trPr>
+          <w:cnfStyle w:val="000000010000" w:firstRow="0" w:lastRow="0" w:firstColumn="0" w:lastColumn="0" w:oddVBand="0" w:evenVBand="0" w:oddHBand="0" w:evenHBand="1" w:firstRowFirstColumn="0" w:firstRowLastColumn="0" w:lastRowFirstColumn="0" w:lastRowLastColumn="0"/>
         </w:trPr>
         <w:tc>
           <w:tcPr>
@@ -1285,7 +2679,7 @@
           </w:tcPr>
           <w:p>
             <w:pPr>
-              <w:cnfStyle w:val="000000100000" w:firstRow="0" w:lastRow="0" w:firstColumn="0" w:lastColumn="0" w:oddVBand="0" w:evenVBand="0" w:oddHBand="1" w:evenHBand="0" w:firstRowFirstColumn="0" w:firstRowLastColumn="0" w:lastRowFirstColumn="0" w:lastRowLastColumn="0"/>
+              <w:cnfStyle w:val="000000010000" w:firstRow="0" w:lastRow="0" w:firstColumn="0" w:lastColumn="0" w:oddVBand="0" w:evenVBand="0" w:oddHBand="0" w:evenHBand="1" w:firstRowFirstColumn="0" w:firstRowLastColumn="0" w:lastRowFirstColumn="0" w:lastRowLastColumn="0"/>
               <w:rPr>
                 <w:rFonts w:ascii="Cambria" w:eastAsia="宋体" w:hAnsi="Cambria" w:cs="Times New Roman"/>
               </w:rPr>
@@ -1307,23 +2701,41 @@
           </w:tcPr>
           <w:p>
             <w:pPr>
-              <w:cnfStyle w:val="000000100000" w:firstRow="0" w:lastRow="0" w:firstColumn="0" w:lastColumn="0" w:oddVBand="0" w:evenVBand="0" w:oddHBand="1" w:evenHBand="0" w:firstRowFirstColumn="0" w:firstRowLastColumn="0" w:lastRowFirstColumn="0" w:lastRowLastColumn="0"/>
-              <w:rPr>
-                <w:rFonts w:ascii="Cambria" w:eastAsia="宋体" w:hAnsi="Cambria" w:cs="Times New Roman"/>
-              </w:rPr>
-            </w:pPr>
-            <w:r>
-              <w:rPr>
-                <w:rFonts w:ascii="Cambria" w:eastAsia="宋体" w:hAnsi="Cambria" w:cs="Times New Roman"/>
-              </w:rPr>
-              <w:t>返回该列表中收款单的收款总和</w:t>
-            </w:r>
-          </w:p>
-        </w:tc>
-      </w:tr>
-      <w:tr>
-        <w:trPr>
-          <w:cnfStyle w:val="000000010000" w:firstRow="0" w:lastRow="0" w:firstColumn="0" w:lastColumn="0" w:oddVBand="0" w:evenVBand="0" w:oddHBand="0" w:evenHBand="1" w:firstRowFirstColumn="0" w:firstRowLastColumn="0" w:lastRowFirstColumn="0" w:lastRowLastColumn="0"/>
+              <w:cnfStyle w:val="000000010000" w:firstRow="0" w:lastRow="0" w:firstColumn="0" w:lastColumn="0" w:oddVBand="0" w:evenVBand="0" w:oddHBand="0" w:evenHBand="1" w:firstRowFirstColumn="0" w:firstRowLastColumn="0" w:lastRowFirstColumn="0" w:lastRowLastColumn="0"/>
+              <w:rPr>
+                <w:rFonts w:ascii="Cambria" w:eastAsia="宋体" w:hAnsi="Cambria" w:cs="Times New Roman"/>
+              </w:rPr>
+            </w:pPr>
+            <w:r>
+              <w:rPr>
+                <w:rFonts w:ascii="Cambria" w:eastAsia="宋体" w:hAnsi="Cambria" w:cs="Times New Roman"/>
+              </w:rPr>
+              <w:t>如果修改成功，返回</w:t>
+            </w:r>
+            <w:r>
+              <w:rPr>
+                <w:rFonts w:ascii="Cambria" w:eastAsia="宋体" w:hAnsi="Cambria" w:cs="Times New Roman"/>
+              </w:rPr>
+              <w:t>true</w:t>
+            </w:r>
+            <w:r>
+              <w:rPr>
+                <w:rFonts w:ascii="Cambria" w:eastAsia="宋体" w:hAnsi="Cambria" w:cs="Times New Roman"/>
+              </w:rPr>
+              <w:t>，否则返回</w:t>
+            </w:r>
+            <w:r>
+              <w:rPr>
+                <w:rFonts w:ascii="Cambria" w:eastAsia="宋体" w:hAnsi="Cambria" w:cs="Times New Roman"/>
+              </w:rPr>
+              <w:t>false</w:t>
+            </w:r>
+          </w:p>
+        </w:tc>
+      </w:tr>
+      <w:tr>
+        <w:trPr>
+          <w:cnfStyle w:val="000000100000" w:firstRow="0" w:lastRow="0" w:firstColumn="0" w:lastColumn="0" w:oddVBand="0" w:evenVBand="0" w:oddHBand="1" w:evenHBand="0" w:firstRowFirstColumn="0" w:firstRowLastColumn="0" w:lastRowFirstColumn="0" w:lastRowLastColumn="0"/>
         </w:trPr>
         <w:tc>
           <w:tcPr>
@@ -1340,14 +2752,12 @@
               <w:rPr>
                 <w:rFonts w:hint="eastAsia"/>
               </w:rPr>
-              <w:t>Finance</w:t>
-            </w:r>
-            <w:r>
-              <w:t>. show DebitnoteList</w:t>
-            </w:r>
-          </w:p>
-          <w:p/>
-          <w:p/>
+              <w:t>Fi</w:t>
+            </w:r>
+            <w:r>
+              <w:t>nance. saveFreight</w:t>
+            </w:r>
+          </w:p>
         </w:tc>
         <w:tc>
           <w:tcPr>
@@ -1355,7 +2765,7 @@
           </w:tcPr>
           <w:p>
             <w:pPr>
-              <w:cnfStyle w:val="000000010000" w:firstRow="0" w:lastRow="0" w:firstColumn="0" w:lastColumn="0" w:oddVBand="0" w:evenVBand="0" w:oddHBand="0" w:evenHBand="1" w:firstRowFirstColumn="0" w:firstRowLastColumn="0" w:lastRowFirstColumn="0" w:lastRowLastColumn="0"/>
+              <w:cnfStyle w:val="000000100000" w:firstRow="0" w:lastRow="0" w:firstColumn="0" w:lastColumn="0" w:oddVBand="0" w:evenVBand="0" w:oddHBand="1" w:evenHBand="0" w:firstRowFirstColumn="0" w:firstRowLastColumn="0" w:lastRowFirstColumn="0" w:lastRowLastColumn="0"/>
               <w:rPr>
                 <w:rFonts w:ascii="Cambria" w:eastAsia="宋体" w:hAnsi="Cambria" w:cs="Times New Roman"/>
               </w:rPr>
@@ -1377,23 +2787,23 @@
           </w:tcPr>
           <w:p>
             <w:pPr>
-              <w:cnfStyle w:val="000000010000" w:firstRow="0" w:lastRow="0" w:firstColumn="0" w:lastColumn="0" w:oddVBand="0" w:evenVBand="0" w:oddHBand="0" w:evenHBand="1" w:firstRowFirstColumn="0" w:firstRowLastColumn="0" w:lastRowFirstColumn="0" w:lastRowLastColumn="0"/>
-              <w:rPr>
-                <w:rFonts w:ascii="Cambria" w:eastAsia="宋体" w:hAnsi="Cambria" w:cs="Times New Roman"/>
-              </w:rPr>
-            </w:pPr>
-            <w:r>
-              <w:rPr>
-                <w:rFonts w:ascii="Cambria" w:eastAsia="宋体" w:hAnsi="Cambria" w:cs="Times New Roman"/>
-              </w:rPr>
-              <w:t>public ArrayList&lt;debitnoteVO&gt;  showDebitnoteList (Calendar date)</w:t>
-            </w:r>
-          </w:p>
-        </w:tc>
-      </w:tr>
-      <w:tr>
-        <w:trPr>
-          <w:cnfStyle w:val="000000100000" w:firstRow="0" w:lastRow="0" w:firstColumn="0" w:lastColumn="0" w:oddVBand="0" w:evenVBand="0" w:oddHBand="1" w:evenHBand="0" w:firstRowFirstColumn="0" w:firstRowLastColumn="0" w:lastRowFirstColumn="0" w:lastRowLastColumn="0"/>
+              <w:cnfStyle w:val="000000100000" w:firstRow="0" w:lastRow="0" w:firstColumn="0" w:lastColumn="0" w:oddVBand="0" w:evenVBand="0" w:oddHBand="1" w:evenHBand="0" w:firstRowFirstColumn="0" w:firstRowLastColumn="0" w:lastRowFirstColumn="0" w:lastRowLastColumn="0"/>
+              <w:rPr>
+                <w:rFonts w:ascii="Cambria" w:eastAsia="宋体" w:hAnsi="Cambria" w:cs="Times New Roman"/>
+              </w:rPr>
+            </w:pPr>
+            <w:r>
+              <w:rPr>
+                <w:rFonts w:ascii="Cambria" w:eastAsia="宋体" w:hAnsi="Cambria" w:cs="Times New Roman"/>
+              </w:rPr>
+              <w:t>public boolean saveFreight(FreightVO freight)</w:t>
+            </w:r>
+          </w:p>
+        </w:tc>
+      </w:tr>
+      <w:tr>
+        <w:trPr>
+          <w:cnfStyle w:val="000000010000" w:firstRow="0" w:lastRow="0" w:firstColumn="0" w:lastColumn="0" w:oddVBand="0" w:evenVBand="0" w:oddHBand="0" w:evenHBand="1" w:firstRowFirstColumn="0" w:firstRowLastColumn="0" w:lastRowFirstColumn="0" w:lastRowLastColumn="0"/>
         </w:trPr>
         <w:tc>
           <w:tcPr>
@@ -1412,7 +2822,7 @@
           </w:tcPr>
           <w:p>
             <w:pPr>
-              <w:cnfStyle w:val="000000100000" w:firstRow="0" w:lastRow="0" w:firstColumn="0" w:lastColumn="0" w:oddVBand="0" w:evenVBand="0" w:oddHBand="1" w:evenHBand="0" w:firstRowFirstColumn="0" w:firstRowLastColumn="0" w:lastRowFirstColumn="0" w:lastRowLastColumn="0"/>
+              <w:cnfStyle w:val="000000010000" w:firstRow="0" w:lastRow="0" w:firstColumn="0" w:lastColumn="0" w:oddVBand="0" w:evenVBand="0" w:oddHBand="0" w:evenHBand="1" w:firstRowFirstColumn="0" w:firstRowLastColumn="0" w:lastRowFirstColumn="0" w:lastRowLastColumn="0"/>
               <w:rPr>
                 <w:rFonts w:ascii="Cambria" w:eastAsia="宋体" w:hAnsi="Cambria" w:cs="Times New Roman"/>
               </w:rPr>
@@ -1434,23 +2844,23 @@
           </w:tcPr>
           <w:p>
             <w:pPr>
-              <w:cnfStyle w:val="000000100000" w:firstRow="0" w:lastRow="0" w:firstColumn="0" w:lastColumn="0" w:oddVBand="0" w:evenVBand="0" w:oddHBand="1" w:evenHBand="0" w:firstRowFirstColumn="0" w:firstRowLastColumn="0" w:lastRowFirstColumn="0" w:lastRowLastColumn="0"/>
-              <w:rPr>
-                <w:rFonts w:ascii="Cambria" w:eastAsia="宋体" w:hAnsi="Cambria" w:cs="Times New Roman"/>
-              </w:rPr>
-            </w:pPr>
-            <w:r>
-              <w:rPr>
-                <w:rFonts w:ascii="Cambria" w:eastAsia="宋体" w:hAnsi="Cambria" w:cs="Times New Roman"/>
-              </w:rPr>
-              <w:t>无</w:t>
-            </w:r>
-          </w:p>
-        </w:tc>
-      </w:tr>
-      <w:tr>
-        <w:trPr>
-          <w:cnfStyle w:val="000000010000" w:firstRow="0" w:lastRow="0" w:firstColumn="0" w:lastColumn="0" w:oddVBand="0" w:evenVBand="0" w:oddHBand="0" w:evenHBand="1" w:firstRowFirstColumn="0" w:firstRowLastColumn="0" w:lastRowFirstColumn="0" w:lastRowLastColumn="0"/>
+              <w:cnfStyle w:val="000000010000" w:firstRow="0" w:lastRow="0" w:firstColumn="0" w:lastColumn="0" w:oddVBand="0" w:evenVBand="0" w:oddHBand="0" w:evenHBand="1" w:firstRowFirstColumn="0" w:firstRowLastColumn="0" w:lastRowFirstColumn="0" w:lastRowLastColumn="0"/>
+              <w:rPr>
+                <w:rFonts w:ascii="Cambria" w:eastAsia="宋体" w:hAnsi="Cambria" w:cs="Times New Roman"/>
+              </w:rPr>
+            </w:pPr>
+            <w:r>
+              <w:rPr>
+                <w:rFonts w:ascii="Cambria" w:eastAsia="宋体" w:hAnsi="Cambria" w:cs="Times New Roman"/>
+              </w:rPr>
+              <w:t>已确认运费付款单</w:t>
+            </w:r>
+          </w:p>
+        </w:tc>
+      </w:tr>
+      <w:tr>
+        <w:trPr>
+          <w:cnfStyle w:val="000000100000" w:firstRow="0" w:lastRow="0" w:firstColumn="0" w:lastColumn="0" w:oddVBand="0" w:evenVBand="0" w:oddHBand="1" w:evenHBand="0" w:firstRowFirstColumn="0" w:firstRowLastColumn="0" w:lastRowFirstColumn="0" w:lastRowLastColumn="0"/>
         </w:trPr>
         <w:tc>
           <w:tcPr>
@@ -1469,7 +2879,7 @@
           </w:tcPr>
           <w:p>
             <w:pPr>
-              <w:cnfStyle w:val="000000010000" w:firstRow="0" w:lastRow="0" w:firstColumn="0" w:lastColumn="0" w:oddVBand="0" w:evenVBand="0" w:oddHBand="0" w:evenHBand="1" w:firstRowFirstColumn="0" w:firstRowLastColumn="0" w:lastRowFirstColumn="0" w:lastRowLastColumn="0"/>
+              <w:cnfStyle w:val="000000100000" w:firstRow="0" w:lastRow="0" w:firstColumn="0" w:lastColumn="0" w:oddVBand="0" w:evenVBand="0" w:oddHBand="1" w:evenHBand="0" w:firstRowFirstColumn="0" w:firstRowLastColumn="0" w:lastRowFirstColumn="0" w:lastRowLastColumn="0"/>
               <w:rPr>
                 <w:rFonts w:ascii="Cambria" w:eastAsia="宋体" w:hAnsi="Cambria" w:cs="Times New Roman"/>
               </w:rPr>
@@ -1491,23 +2901,23 @@
           </w:tcPr>
           <w:p>
             <w:pPr>
-              <w:cnfStyle w:val="000000010000" w:firstRow="0" w:lastRow="0" w:firstColumn="0" w:lastColumn="0" w:oddVBand="0" w:evenVBand="0" w:oddHBand="0" w:evenHBand="1" w:firstRowFirstColumn="0" w:firstRowLastColumn="0" w:lastRowFirstColumn="0" w:lastRowLastColumn="0"/>
-              <w:rPr>
-                <w:rFonts w:ascii="Cambria" w:eastAsia="宋体" w:hAnsi="Cambria" w:cs="Times New Roman"/>
-              </w:rPr>
-            </w:pPr>
-            <w:r>
-              <w:rPr>
-                <w:rFonts w:ascii="Cambria" w:eastAsia="宋体" w:hAnsi="Cambria" w:cs="Times New Roman"/>
-              </w:rPr>
-              <w:t>返回该时间段各个营业厅的收款单</w:t>
-            </w:r>
-          </w:p>
-        </w:tc>
-      </w:tr>
-      <w:tr>
-        <w:trPr>
-          <w:cnfStyle w:val="000000100000" w:firstRow="0" w:lastRow="0" w:firstColumn="0" w:lastColumn="0" w:oddVBand="0" w:evenVBand="0" w:oddHBand="1" w:evenHBand="0" w:firstRowFirstColumn="0" w:firstRowLastColumn="0" w:lastRowFirstColumn="0" w:lastRowLastColumn="0"/>
+              <w:cnfStyle w:val="000000100000" w:firstRow="0" w:lastRow="0" w:firstColumn="0" w:lastColumn="0" w:oddVBand="0" w:evenVBand="0" w:oddHBand="1" w:evenHBand="0" w:firstRowFirstColumn="0" w:firstRowLastColumn="0" w:lastRowFirstColumn="0" w:lastRowLastColumn="0"/>
+              <w:rPr>
+                <w:rFonts w:ascii="Cambria" w:eastAsia="宋体" w:hAnsi="Cambria" w:cs="Times New Roman"/>
+              </w:rPr>
+            </w:pPr>
+            <w:r>
+              <w:rPr>
+                <w:rFonts w:ascii="Cambria" w:eastAsia="宋体" w:hAnsi="Cambria" w:cs="Times New Roman"/>
+              </w:rPr>
+              <w:t>结束此次管理，持久化更新涉及的领域对象的数据</w:t>
+            </w:r>
+          </w:p>
+        </w:tc>
+      </w:tr>
+      <w:tr>
+        <w:trPr>
+          <w:cnfStyle w:val="000000010000" w:firstRow="0" w:lastRow="0" w:firstColumn="0" w:lastColumn="0" w:oddVBand="0" w:evenVBand="0" w:oddHBand="0" w:evenHBand="1" w:firstRowFirstColumn="0" w:firstRowLastColumn="0" w:lastRowFirstColumn="0" w:lastRowLastColumn="0"/>
         </w:trPr>
         <w:tc>
           <w:tcPr>
@@ -1524,14 +2934,13 @@
               <w:rPr>
                 <w:rFonts w:hint="eastAsia"/>
               </w:rPr>
-              <w:t>Finance</w:t>
-            </w:r>
-            <w:r>
-              <w:t>. showRent</w:t>
+              <w:t>F</w:t>
+            </w:r>
+            <w:r>
+              <w:t>inance. showSalary</w:t>
             </w:r>
           </w:p>
           <w:p/>
-          <w:p/>
         </w:tc>
         <w:tc>
           <w:tcPr>
@@ -1539,14 +2948,16 @@
           </w:tcPr>
           <w:p>
             <w:pPr>
-              <w:cnfStyle w:val="000000100000" w:firstRow="0" w:lastRow="0" w:firstColumn="0" w:lastColumn="0" w:oddVBand="0" w:evenVBand="0" w:oddHBand="1" w:evenHBand="0" w:firstRowFirstColumn="0" w:firstRowLastColumn="0" w:lastRowFirstColumn="0" w:lastRowLastColumn="0"/>
-              <w:rPr>
-                <w:rFonts w:ascii="Cambria" w:eastAsia="宋体" w:hAnsi="Cambria" w:cs="Times New Roman"/>
-              </w:rPr>
-            </w:pPr>
-            <w:r>
-              <w:rPr>
-                <w:rFonts w:ascii="Cambria" w:eastAsia="宋体" w:hAnsi="Cambria" w:cs="Times New Roman"/>
+              <w:cnfStyle w:val="000000010000" w:firstRow="0" w:lastRow="0" w:firstColumn="0" w:lastColumn="0" w:oddVBand="0" w:evenVBand="0" w:oddHBand="0" w:evenHBand="1" w:firstRowFirstColumn="0" w:firstRowLastColumn="0" w:lastRowFirstColumn="0" w:lastRowLastColumn="0"/>
+              <w:rPr>
+                <w:rFonts w:ascii="Cambria" w:eastAsia="宋体" w:hAnsi="Cambria" w:cs="Times New Roman"/>
+                <w:b/>
+              </w:rPr>
+            </w:pPr>
+            <w:r>
+              <w:rPr>
+                <w:rFonts w:ascii="Cambria" w:eastAsia="宋体" w:hAnsi="Cambria" w:cs="Times New Roman"/>
+                <w:b/>
               </w:rPr>
               <w:t>语法</w:t>
             </w:r>
@@ -1561,23 +2972,23 @@
           </w:tcPr>
           <w:p>
             <w:pPr>
-              <w:cnfStyle w:val="000000100000" w:firstRow="0" w:lastRow="0" w:firstColumn="0" w:lastColumn="0" w:oddVBand="0" w:evenVBand="0" w:oddHBand="1" w:evenHBand="0" w:firstRowFirstColumn="0" w:firstRowLastColumn="0" w:lastRowFirstColumn="0" w:lastRowLastColumn="0"/>
-              <w:rPr>
-                <w:rFonts w:ascii="Cambria" w:eastAsia="宋体" w:hAnsi="Cambria" w:cs="Times New Roman"/>
-              </w:rPr>
-            </w:pPr>
-            <w:r>
-              <w:rPr>
-                <w:rFonts w:ascii="Cambria" w:eastAsia="宋体" w:hAnsi="Cambria" w:cs="Times New Roman"/>
-              </w:rPr>
-              <w:t>public RentVO showRent(int sum, int year)</w:t>
-            </w:r>
-          </w:p>
-        </w:tc>
-      </w:tr>
-      <w:tr>
-        <w:trPr>
-          <w:cnfStyle w:val="000000010000" w:firstRow="0" w:lastRow="0" w:firstColumn="0" w:lastColumn="0" w:oddVBand="0" w:evenVBand="0" w:oddHBand="0" w:evenHBand="1" w:firstRowFirstColumn="0" w:firstRowLastColumn="0" w:lastRowFirstColumn="0" w:lastRowLastColumn="0"/>
+              <w:cnfStyle w:val="000000010000" w:firstRow="0" w:lastRow="0" w:firstColumn="0" w:lastColumn="0" w:oddVBand="0" w:evenVBand="0" w:oddHBand="0" w:evenHBand="1" w:firstRowFirstColumn="0" w:firstRowLastColumn="0" w:lastRowFirstColumn="0" w:lastRowLastColumn="0"/>
+              <w:rPr>
+                <w:rFonts w:ascii="Cambria" w:eastAsia="宋体" w:hAnsi="Cambria" w:cs="Times New Roman"/>
+              </w:rPr>
+            </w:pPr>
+            <w:r>
+              <w:rPr>
+                <w:rFonts w:ascii="Cambria" w:eastAsia="宋体" w:hAnsi="Cambria" w:cs="Times New Roman"/>
+              </w:rPr>
+              <w:t>public pesonVO showSalary(long person)</w:t>
+            </w:r>
+          </w:p>
+        </w:tc>
+      </w:tr>
+      <w:tr>
+        <w:trPr>
+          <w:cnfStyle w:val="000000100000" w:firstRow="0" w:lastRow="0" w:firstColumn="0" w:lastColumn="0" w:oddVBand="0" w:evenVBand="0" w:oddHBand="1" w:evenHBand="0" w:firstRowFirstColumn="0" w:firstRowLastColumn="0" w:lastRowFirstColumn="0" w:lastRowLastColumn="0"/>
         </w:trPr>
         <w:tc>
           <w:tcPr>
@@ -1596,7 +3007,7 @@
           </w:tcPr>
           <w:p>
             <w:pPr>
-              <w:cnfStyle w:val="000000010000" w:firstRow="0" w:lastRow="0" w:firstColumn="0" w:lastColumn="0" w:oddVBand="0" w:evenVBand="0" w:oddHBand="0" w:evenHBand="1" w:firstRowFirstColumn="0" w:firstRowLastColumn="0" w:lastRowFirstColumn="0" w:lastRowLastColumn="0"/>
+              <w:cnfStyle w:val="000000100000" w:firstRow="0" w:lastRow="0" w:firstColumn="0" w:lastColumn="0" w:oddVBand="0" w:evenVBand="0" w:oddHBand="1" w:evenHBand="0" w:firstRowFirstColumn="0" w:firstRowLastColumn="0" w:lastRowFirstColumn="0" w:lastRowLastColumn="0"/>
               <w:rPr>
                 <w:rFonts w:ascii="Cambria" w:eastAsia="宋体" w:hAnsi="Cambria" w:cs="Times New Roman"/>
               </w:rPr>
@@ -1618,23 +3029,35 @@
           </w:tcPr>
           <w:p>
             <w:pPr>
-              <w:cnfStyle w:val="000000010000" w:firstRow="0" w:lastRow="0" w:firstColumn="0" w:lastColumn="0" w:oddVBand="0" w:evenVBand="0" w:oddHBand="0" w:evenHBand="1" w:firstRowFirstColumn="0" w:firstRowLastColumn="0" w:lastRowFirstColumn="0" w:lastRowLastColumn="0"/>
-              <w:rPr>
-                <w:rFonts w:ascii="Cambria" w:eastAsia="宋体" w:hAnsi="Cambria" w:cs="Times New Roman"/>
-              </w:rPr>
-            </w:pPr>
-            <w:r>
-              <w:rPr>
-                <w:rFonts w:ascii="Cambria" w:eastAsia="宋体" w:hAnsi="Cambria" w:cs="Times New Roman" w:hint="eastAsia"/>
-              </w:rPr>
-              <w:t>无</w:t>
-            </w:r>
-          </w:p>
-        </w:tc>
-      </w:tr>
-      <w:tr>
-        <w:trPr>
-          <w:cnfStyle w:val="000000100000" w:firstRow="0" w:lastRow="0" w:firstColumn="0" w:lastColumn="0" w:oddVBand="0" w:evenVBand="0" w:oddHBand="1" w:evenHBand="0" w:firstRowFirstColumn="0" w:firstRowLastColumn="0" w:lastRowFirstColumn="0" w:lastRowLastColumn="0"/>
+              <w:cnfStyle w:val="000000100000" w:firstRow="0" w:lastRow="0" w:firstColumn="0" w:lastColumn="0" w:oddVBand="0" w:evenVBand="0" w:oddHBand="1" w:evenHBand="0" w:firstRowFirstColumn="0" w:firstRowLastColumn="0" w:lastRowFirstColumn="0" w:lastRowLastColumn="0"/>
+              <w:rPr>
+                <w:rFonts w:ascii="Cambria" w:eastAsia="宋体" w:hAnsi="Cambria" w:cs="Times New Roman"/>
+              </w:rPr>
+            </w:pPr>
+            <w:r>
+              <w:rPr>
+                <w:rFonts w:ascii="Cambria" w:eastAsia="宋体" w:hAnsi="Cambria" w:cs="Times New Roman"/>
+              </w:rPr>
+              <w:t>员工</w:t>
+            </w:r>
+            <w:r>
+              <w:rPr>
+                <w:rFonts w:ascii="Cambria" w:eastAsia="宋体" w:hAnsi="Cambria" w:cs="Times New Roman"/>
+              </w:rPr>
+              <w:t>id</w:t>
+            </w:r>
+            <w:r>
+              <w:rPr>
+                <w:rFonts w:ascii="Cambria" w:eastAsia="宋体" w:hAnsi="Cambria" w:cs="Times New Roman"/>
+              </w:rPr>
+              <w:t>符合输入规则</w:t>
+            </w:r>
+          </w:p>
+        </w:tc>
+      </w:tr>
+      <w:tr>
+        <w:trPr>
+          <w:cnfStyle w:val="000000010000" w:firstRow="0" w:lastRow="0" w:firstColumn="0" w:lastColumn="0" w:oddVBand="0" w:evenVBand="0" w:oddHBand="0" w:evenHBand="1" w:firstRowFirstColumn="0" w:firstRowLastColumn="0" w:lastRowFirstColumn="0" w:lastRowLastColumn="0"/>
         </w:trPr>
         <w:tc>
           <w:tcPr>
@@ -1653,7 +3076,7 @@
           </w:tcPr>
           <w:p>
             <w:pPr>
-              <w:cnfStyle w:val="000000100000" w:firstRow="0" w:lastRow="0" w:firstColumn="0" w:lastColumn="0" w:oddVBand="0" w:evenVBand="0" w:oddHBand="1" w:evenHBand="0" w:firstRowFirstColumn="0" w:firstRowLastColumn="0" w:lastRowFirstColumn="0" w:lastRowLastColumn="0"/>
+              <w:cnfStyle w:val="000000010000" w:firstRow="0" w:lastRow="0" w:firstColumn="0" w:lastColumn="0" w:oddVBand="0" w:evenVBand="0" w:oddHBand="0" w:evenHBand="1" w:firstRowFirstColumn="0" w:firstRowLastColumn="0" w:lastRowFirstColumn="0" w:lastRowLastColumn="0"/>
               <w:rPr>
                 <w:rFonts w:ascii="Cambria" w:eastAsia="宋体" w:hAnsi="Cambria" w:cs="Times New Roman"/>
               </w:rPr>
@@ -1675,23 +3098,23 @@
           </w:tcPr>
           <w:p>
             <w:pPr>
-              <w:cnfStyle w:val="000000100000" w:firstRow="0" w:lastRow="0" w:firstColumn="0" w:lastColumn="0" w:oddVBand="0" w:evenVBand="0" w:oddHBand="1" w:evenHBand="0" w:firstRowFirstColumn="0" w:firstRowLastColumn="0" w:lastRowFirstColumn="0" w:lastRowLastColumn="0"/>
-              <w:rPr>
-                <w:rFonts w:ascii="Cambria" w:eastAsia="宋体" w:hAnsi="Cambria" w:cs="Times New Roman"/>
-              </w:rPr>
-            </w:pPr>
-            <w:r>
-              <w:rPr>
-                <w:rFonts w:ascii="Cambria" w:eastAsia="宋体" w:hAnsi="Cambria" w:cs="Times New Roman"/>
-              </w:rPr>
-              <w:t>返回完整的租金付款单信息</w:t>
-            </w:r>
-          </w:p>
-        </w:tc>
-      </w:tr>
-      <w:tr>
-        <w:trPr>
-          <w:cnfStyle w:val="000000010000" w:firstRow="0" w:lastRow="0" w:firstColumn="0" w:lastColumn="0" w:oddVBand="0" w:evenVBand="0" w:oddHBand="0" w:evenHBand="1" w:firstRowFirstColumn="0" w:firstRowLastColumn="0" w:lastRowFirstColumn="0" w:lastRowLastColumn="0"/>
+              <w:cnfStyle w:val="000000010000" w:firstRow="0" w:lastRow="0" w:firstColumn="0" w:lastColumn="0" w:oddVBand="0" w:evenVBand="0" w:oddHBand="0" w:evenHBand="1" w:firstRowFirstColumn="0" w:firstRowLastColumn="0" w:lastRowFirstColumn="0" w:lastRowLastColumn="0"/>
+              <w:rPr>
+                <w:rFonts w:ascii="Cambria" w:eastAsia="宋体" w:hAnsi="Cambria" w:cs="Times New Roman"/>
+              </w:rPr>
+            </w:pPr>
+            <w:r>
+              <w:rPr>
+                <w:rFonts w:ascii="Cambria" w:eastAsia="宋体" w:hAnsi="Cambria" w:cs="Times New Roman"/>
+              </w:rPr>
+              <w:t>返回该员工的工资信息</w:t>
+            </w:r>
+          </w:p>
+        </w:tc>
+      </w:tr>
+      <w:tr>
+        <w:trPr>
+          <w:cnfStyle w:val="000000100000" w:firstRow="0" w:lastRow="0" w:firstColumn="0" w:lastColumn="0" w:oddVBand="0" w:evenVBand="0" w:oddHBand="1" w:evenHBand="0" w:firstRowFirstColumn="0" w:firstRowLastColumn="0" w:lastRowFirstColumn="0" w:lastRowLastColumn="0"/>
         </w:trPr>
         <w:tc>
           <w:tcPr>
@@ -1711,7 +3134,7 @@
               <w:t>Finance</w:t>
             </w:r>
             <w:r>
-              <w:t>. saveRent</w:t>
+              <w:t>. showSalarySum</w:t>
             </w:r>
           </w:p>
           <w:p/>
@@ -1722,14 +3145,14 @@
           </w:tcPr>
           <w:p>
             <w:pPr>
-              <w:cnfStyle w:val="000000010000" w:firstRow="0" w:lastRow="0" w:firstColumn="0" w:lastColumn="0" w:oddVBand="0" w:evenVBand="0" w:oddHBand="0" w:evenHBand="1" w:firstRowFirstColumn="0" w:firstRowLastColumn="0" w:lastRowFirstColumn="0" w:lastRowLastColumn="0"/>
-              <w:rPr>
-                <w:rFonts w:ascii="Cambria" w:eastAsia="宋体" w:hAnsi="Cambria" w:cs="Times New Roman"/>
-              </w:rPr>
-            </w:pPr>
-            <w:r>
-              <w:rPr>
-                <w:rFonts w:ascii="Cambria" w:eastAsia="宋体" w:hAnsi="Cambria" w:cs="Times New Roman" w:hint="eastAsia"/>
+              <w:cnfStyle w:val="000000100000" w:firstRow="0" w:lastRow="0" w:firstColumn="0" w:lastColumn="0" w:oddVBand="0" w:evenVBand="0" w:oddHBand="1" w:evenHBand="0" w:firstRowFirstColumn="0" w:firstRowLastColumn="0" w:lastRowFirstColumn="0" w:lastRowLastColumn="0"/>
+              <w:rPr>
+                <w:rFonts w:ascii="Cambria" w:eastAsia="宋体" w:hAnsi="Cambria" w:cs="Times New Roman"/>
+              </w:rPr>
+            </w:pPr>
+            <w:r>
+              <w:rPr>
+                <w:rFonts w:ascii="Cambria" w:eastAsia="宋体" w:hAnsi="Cambria" w:cs="Times New Roman"/>
               </w:rPr>
               <w:t>语法</w:t>
             </w:r>
@@ -1744,23 +3167,35 @@
           </w:tcPr>
           <w:p>
             <w:pPr>
-              <w:cnfStyle w:val="000000010000" w:firstRow="0" w:lastRow="0" w:firstColumn="0" w:lastColumn="0" w:oddVBand="0" w:evenVBand="0" w:oddHBand="0" w:evenHBand="1" w:firstRowFirstColumn="0" w:firstRowLastColumn="0" w:lastRowFirstColumn="0" w:lastRowLastColumn="0"/>
-              <w:rPr>
-                <w:rFonts w:ascii="Cambria" w:eastAsia="宋体" w:hAnsi="Cambria" w:cs="Times New Roman"/>
-              </w:rPr>
-            </w:pPr>
-            <w:r>
-              <w:rPr>
-                <w:rFonts w:ascii="Cambria" w:eastAsia="宋体" w:hAnsi="Cambria" w:cs="Times New Roman"/>
-              </w:rPr>
-              <w:t>public boolean saveRent(RentVO rent)</w:t>
-            </w:r>
-          </w:p>
-        </w:tc>
-      </w:tr>
-      <w:tr>
-        <w:trPr>
-          <w:cnfStyle w:val="000000100000" w:firstRow="0" w:lastRow="0" w:firstColumn="0" w:lastColumn="0" w:oddVBand="0" w:evenVBand="0" w:oddHBand="1" w:evenHBand="0" w:firstRowFirstColumn="0" w:firstRowLastColumn="0" w:lastRowFirstColumn="0" w:lastRowLastColumn="0"/>
+              <w:cnfStyle w:val="000000100000" w:firstRow="0" w:lastRow="0" w:firstColumn="0" w:lastColumn="0" w:oddVBand="0" w:evenVBand="0" w:oddHBand="1" w:evenHBand="0" w:firstRowFirstColumn="0" w:firstRowLastColumn="0" w:lastRowFirstColumn="0" w:lastRowLastColumn="0"/>
+              <w:rPr>
+                <w:rFonts w:ascii="Cambria" w:eastAsia="宋体" w:hAnsi="Cambria" w:cs="Times New Roman"/>
+              </w:rPr>
+            </w:pPr>
+            <w:r>
+              <w:rPr>
+                <w:rFonts w:ascii="Cambria" w:eastAsia="宋体" w:hAnsi="Cambria" w:cs="Times New Roman"/>
+              </w:rPr>
+              <w:t>public</w:t>
+            </w:r>
+            <w:r>
+              <w:rPr>
+                <w:rFonts w:ascii="Cambria" w:eastAsia="宋体" w:hAnsi="Cambria" w:cs="Times New Roman" w:hint="eastAsia"/>
+              </w:rPr>
+              <w:t xml:space="preserve"> </w:t>
+            </w:r>
+            <w:r>
+              <w:rPr>
+                <w:rFonts w:ascii="Cambria" w:eastAsia="宋体" w:hAnsi="Cambria" w:cs="Times New Roman"/>
+              </w:rPr>
+              <w:t>SalaryVO showSalarySum(int year, int month)</w:t>
+            </w:r>
+          </w:p>
+        </w:tc>
+      </w:tr>
+      <w:tr>
+        <w:trPr>
+          <w:cnfStyle w:val="000000010000" w:firstRow="0" w:lastRow="0" w:firstColumn="0" w:lastColumn="0" w:oddVBand="0" w:evenVBand="0" w:oddHBand="0" w:evenHBand="1" w:firstRowFirstColumn="0" w:firstRowLastColumn="0" w:lastRowFirstColumn="0" w:lastRowLastColumn="0"/>
         </w:trPr>
         <w:tc>
           <w:tcPr>
@@ -1779,7 +3214,7 @@
           </w:tcPr>
           <w:p>
             <w:pPr>
-              <w:cnfStyle w:val="000000100000" w:firstRow="0" w:lastRow="0" w:firstColumn="0" w:lastColumn="0" w:oddVBand="0" w:evenVBand="0" w:oddHBand="1" w:evenHBand="0" w:firstRowFirstColumn="0" w:firstRowLastColumn="0" w:lastRowFirstColumn="0" w:lastRowLastColumn="0"/>
+              <w:cnfStyle w:val="000000010000" w:firstRow="0" w:lastRow="0" w:firstColumn="0" w:lastColumn="0" w:oddVBand="0" w:evenVBand="0" w:oddHBand="0" w:evenHBand="1" w:firstRowFirstColumn="0" w:firstRowLastColumn="0" w:lastRowFirstColumn="0" w:lastRowLastColumn="0"/>
               <w:rPr>
                 <w:rFonts w:ascii="Cambria" w:eastAsia="宋体" w:hAnsi="Cambria" w:cs="Times New Roman"/>
               </w:rPr>
@@ -1801,23 +3236,23 @@
           </w:tcPr>
           <w:p>
             <w:pPr>
-              <w:cnfStyle w:val="000000100000" w:firstRow="0" w:lastRow="0" w:firstColumn="0" w:lastColumn="0" w:oddVBand="0" w:evenVBand="0" w:oddHBand="1" w:evenHBand="0" w:firstRowFirstColumn="0" w:firstRowLastColumn="0" w:lastRowFirstColumn="0" w:lastRowLastColumn="0"/>
-              <w:rPr>
-                <w:rFonts w:ascii="Cambria" w:eastAsia="宋体" w:hAnsi="Cambria" w:cs="Times New Roman"/>
-              </w:rPr>
-            </w:pPr>
-            <w:r>
-              <w:rPr>
-                <w:rFonts w:ascii="Cambria" w:eastAsia="宋体" w:hAnsi="Cambria" w:cs="Times New Roman" w:hint="eastAsia"/>
-              </w:rPr>
-              <w:t>已确认该付款单</w:t>
-            </w:r>
-          </w:p>
-        </w:tc>
-      </w:tr>
-      <w:tr>
-        <w:trPr>
-          <w:cnfStyle w:val="000000010000" w:firstRow="0" w:lastRow="0" w:firstColumn="0" w:lastColumn="0" w:oddVBand="0" w:evenVBand="0" w:oddHBand="0" w:evenHBand="1" w:firstRowFirstColumn="0" w:firstRowLastColumn="0" w:lastRowFirstColumn="0" w:lastRowLastColumn="0"/>
+              <w:cnfStyle w:val="000000010000" w:firstRow="0" w:lastRow="0" w:firstColumn="0" w:lastColumn="0" w:oddVBand="0" w:evenVBand="0" w:oddHBand="0" w:evenHBand="1" w:firstRowFirstColumn="0" w:firstRowLastColumn="0" w:lastRowFirstColumn="0" w:lastRowLastColumn="0"/>
+              <w:rPr>
+                <w:rFonts w:ascii="Cambria" w:eastAsia="宋体" w:hAnsi="Cambria" w:cs="Times New Roman"/>
+              </w:rPr>
+            </w:pPr>
+            <w:r>
+              <w:rPr>
+                <w:rFonts w:ascii="Cambria" w:eastAsia="宋体" w:hAnsi="Cambria" w:cs="Times New Roman"/>
+              </w:rPr>
+              <w:t>无</w:t>
+            </w:r>
+          </w:p>
+        </w:tc>
+      </w:tr>
+      <w:tr>
+        <w:trPr>
+          <w:cnfStyle w:val="000000100000" w:firstRow="0" w:lastRow="0" w:firstColumn="0" w:lastColumn="0" w:oddVBand="0" w:evenVBand="0" w:oddHBand="1" w:evenHBand="0" w:firstRowFirstColumn="0" w:firstRowLastColumn="0" w:lastRowFirstColumn="0" w:lastRowLastColumn="0"/>
         </w:trPr>
         <w:tc>
           <w:tcPr>
@@ -1836,16 +3271,16 @@
           </w:tcPr>
           <w:p>
             <w:pPr>
-              <w:cnfStyle w:val="000000010000" w:firstRow="0" w:lastRow="0" w:firstColumn="0" w:lastColumn="0" w:oddVBand="0" w:evenVBand="0" w:oddHBand="0" w:evenHBand="1" w:firstRowFirstColumn="0" w:firstRowLastColumn="0" w:lastRowFirstColumn="0" w:lastRowLastColumn="0"/>
-              <w:rPr>
-                <w:rFonts w:ascii="Cambria" w:eastAsia="宋体" w:hAnsi="Cambria" w:cs="Times New Roman"/>
-              </w:rPr>
-            </w:pPr>
-            <w:r>
-              <w:rPr>
-                <w:rFonts w:ascii="Cambria" w:eastAsia="宋体" w:hAnsi="Cambria" w:cs="Times New Roman"/>
-              </w:rPr>
-              <w:t>后置条件</w:t>
+              <w:cnfStyle w:val="000000100000" w:firstRow="0" w:lastRow="0" w:firstColumn="0" w:lastColumn="0" w:oddVBand="0" w:evenVBand="0" w:oddHBand="1" w:evenHBand="0" w:firstRowFirstColumn="0" w:firstRowLastColumn="0" w:lastRowFirstColumn="0" w:lastRowLastColumn="0"/>
+              <w:rPr>
+                <w:rFonts w:ascii="Cambria" w:eastAsia="宋体" w:hAnsi="Cambria" w:cs="Times New Roman"/>
+              </w:rPr>
+            </w:pPr>
+            <w:r>
+              <w:rPr>
+                <w:rFonts w:ascii="Cambria" w:eastAsia="宋体" w:hAnsi="Cambria" w:cs="Times New Roman"/>
+              </w:rPr>
+              <w:t>后面条件</w:t>
             </w:r>
           </w:p>
         </w:tc>
@@ -1858,23 +3293,23 @@
           </w:tcPr>
           <w:p>
             <w:pPr>
-              <w:cnfStyle w:val="000000010000" w:firstRow="0" w:lastRow="0" w:firstColumn="0" w:lastColumn="0" w:oddVBand="0" w:evenVBand="0" w:oddHBand="0" w:evenHBand="1" w:firstRowFirstColumn="0" w:firstRowLastColumn="0" w:lastRowFirstColumn="0" w:lastRowLastColumn="0"/>
-              <w:rPr>
-                <w:rFonts w:ascii="Cambria" w:eastAsia="宋体" w:hAnsi="Cambria" w:cs="Times New Roman"/>
-              </w:rPr>
-            </w:pPr>
-            <w:r>
-              <w:rPr>
-                <w:rFonts w:ascii="Cambria" w:eastAsia="宋体" w:hAnsi="Cambria" w:cs="Times New Roman"/>
-              </w:rPr>
-              <w:t>结束此次管理，持久化更新设计的领域对象的数据</w:t>
-            </w:r>
-          </w:p>
-        </w:tc>
-      </w:tr>
-      <w:tr>
-        <w:trPr>
-          <w:cnfStyle w:val="000000100000" w:firstRow="0" w:lastRow="0" w:firstColumn="0" w:lastColumn="0" w:oddVBand="0" w:evenVBand="0" w:oddHBand="1" w:evenHBand="0" w:firstRowFirstColumn="0" w:firstRowLastColumn="0" w:lastRowFirstColumn="0" w:lastRowLastColumn="0"/>
+              <w:cnfStyle w:val="000000100000" w:firstRow="0" w:lastRow="0" w:firstColumn="0" w:lastColumn="0" w:oddVBand="0" w:evenVBand="0" w:oddHBand="1" w:evenHBand="0" w:firstRowFirstColumn="0" w:firstRowLastColumn="0" w:lastRowFirstColumn="0" w:lastRowLastColumn="0"/>
+              <w:rPr>
+                <w:rFonts w:ascii="Cambria" w:eastAsia="宋体" w:hAnsi="Cambria" w:cs="Times New Roman"/>
+              </w:rPr>
+            </w:pPr>
+            <w:r>
+              <w:rPr>
+                <w:rFonts w:ascii="Cambria" w:eastAsia="宋体" w:hAnsi="Cambria" w:cs="Times New Roman"/>
+              </w:rPr>
+              <w:t>返回该月的工资付款单信息</w:t>
+            </w:r>
+          </w:p>
+        </w:tc>
+      </w:tr>
+      <w:tr>
+        <w:trPr>
+          <w:cnfStyle w:val="000000010000" w:firstRow="0" w:lastRow="0" w:firstColumn="0" w:lastColumn="0" w:oddVBand="0" w:evenVBand="0" w:oddHBand="0" w:evenHBand="1" w:firstRowFirstColumn="0" w:firstRowLastColumn="0" w:lastRowFirstColumn="0" w:lastRowLastColumn="0"/>
         </w:trPr>
         <w:tc>
           <w:tcPr>
@@ -1891,7 +3326,10 @@
               <w:rPr>
                 <w:rFonts w:hint="eastAsia"/>
               </w:rPr>
-              <w:t>Finance. showFreight</w:t>
+              <w:t>F</w:t>
+            </w:r>
+            <w:r>
+              <w:t>inance. showEarning</w:t>
             </w:r>
           </w:p>
           <w:p/>
@@ -1902,14 +3340,14 @@
           </w:tcPr>
           <w:p>
             <w:pPr>
-              <w:cnfStyle w:val="000000100000" w:firstRow="0" w:lastRow="0" w:firstColumn="0" w:lastColumn="0" w:oddVBand="0" w:evenVBand="0" w:oddHBand="1" w:evenHBand="0" w:firstRowFirstColumn="0" w:firstRowLastColumn="0" w:lastRowFirstColumn="0" w:lastRowLastColumn="0"/>
-              <w:rPr>
-                <w:rFonts w:ascii="Cambria" w:eastAsia="宋体" w:hAnsi="Cambria" w:cs="Times New Roman"/>
-              </w:rPr>
-            </w:pPr>
-            <w:r>
-              <w:rPr>
-                <w:rFonts w:ascii="Cambria" w:eastAsia="宋体" w:hAnsi="Cambria" w:cs="Times New Roman" w:hint="eastAsia"/>
+              <w:cnfStyle w:val="000000010000" w:firstRow="0" w:lastRow="0" w:firstColumn="0" w:lastColumn="0" w:oddVBand="0" w:evenVBand="0" w:oddHBand="0" w:evenHBand="1" w:firstRowFirstColumn="0" w:firstRowLastColumn="0" w:lastRowFirstColumn="0" w:lastRowLastColumn="0"/>
+              <w:rPr>
+                <w:rFonts w:ascii="Cambria" w:eastAsia="宋体" w:hAnsi="Cambria" w:cs="Times New Roman"/>
+              </w:rPr>
+            </w:pPr>
+            <w:r>
+              <w:rPr>
+                <w:rFonts w:ascii="Cambria" w:eastAsia="宋体" w:hAnsi="Cambria" w:cs="Times New Roman"/>
               </w:rPr>
               <w:t>语法</w:t>
             </w:r>
@@ -1924,23 +3362,23 @@
           </w:tcPr>
           <w:p>
             <w:pPr>
-              <w:cnfStyle w:val="000000100000" w:firstRow="0" w:lastRow="0" w:firstColumn="0" w:lastColumn="0" w:oddVBand="0" w:evenVBand="0" w:oddHBand="1" w:evenHBand="0" w:firstRowFirstColumn="0" w:firstRowLastColumn="0" w:lastRowFirstColumn="0" w:lastRowLastColumn="0"/>
-              <w:rPr>
-                <w:rFonts w:ascii="Cambria" w:eastAsia="宋体" w:hAnsi="Cambria" w:cs="Times New Roman"/>
-              </w:rPr>
-            </w:pPr>
-            <w:r>
-              <w:rPr>
-                <w:rFonts w:ascii="Cambria" w:eastAsia="宋体" w:hAnsi="Cambria" w:cs="Times New Roman"/>
-              </w:rPr>
-              <w:t>public FreightVO showFreight()</w:t>
-            </w:r>
-          </w:p>
-        </w:tc>
-      </w:tr>
-      <w:tr>
-        <w:trPr>
-          <w:cnfStyle w:val="000000010000" w:firstRow="0" w:lastRow="0" w:firstColumn="0" w:lastColumn="0" w:oddVBand="0" w:evenVBand="0" w:oddHBand="0" w:evenHBand="1" w:firstRowFirstColumn="0" w:firstRowLastColumn="0" w:lastRowFirstColumn="0" w:lastRowLastColumn="0"/>
+              <w:cnfStyle w:val="000000010000" w:firstRow="0" w:lastRow="0" w:firstColumn="0" w:lastColumn="0" w:oddVBand="0" w:evenVBand="0" w:oddHBand="0" w:evenHBand="1" w:firstRowFirstColumn="0" w:firstRowLastColumn="0" w:lastRowFirstColumn="0" w:lastRowLastColumn="0"/>
+              <w:rPr>
+                <w:rFonts w:ascii="Cambria" w:eastAsia="宋体" w:hAnsi="Cambria" w:cs="Times New Roman"/>
+              </w:rPr>
+            </w:pPr>
+            <w:r>
+              <w:rPr>
+                <w:rFonts w:ascii="Cambria" w:eastAsia="宋体" w:hAnsi="Cambria" w:cs="Times New Roman"/>
+              </w:rPr>
+              <w:t>public EarningVO showEarning()</w:t>
+            </w:r>
+          </w:p>
+        </w:tc>
+      </w:tr>
+      <w:tr>
+        <w:trPr>
+          <w:cnfStyle w:val="000000100000" w:firstRow="0" w:lastRow="0" w:firstColumn="0" w:lastColumn="0" w:oddVBand="0" w:evenVBand="0" w:oddHBand="1" w:evenHBand="0" w:firstRowFirstColumn="0" w:firstRowLastColumn="0" w:lastRowFirstColumn="0" w:lastRowLastColumn="0"/>
         </w:trPr>
         <w:tc>
           <w:tcPr>
@@ -1959,7 +3397,7 @@
           </w:tcPr>
           <w:p>
             <w:pPr>
-              <w:cnfStyle w:val="000000010000" w:firstRow="0" w:lastRow="0" w:firstColumn="0" w:lastColumn="0" w:oddVBand="0" w:evenVBand="0" w:oddHBand="0" w:evenHBand="1" w:firstRowFirstColumn="0" w:firstRowLastColumn="0" w:lastRowFirstColumn="0" w:lastRowLastColumn="0"/>
+              <w:cnfStyle w:val="000000100000" w:firstRow="0" w:lastRow="0" w:firstColumn="0" w:lastColumn="0" w:oddVBand="0" w:evenVBand="0" w:oddHBand="1" w:evenHBand="0" w:firstRowFirstColumn="0" w:firstRowLastColumn="0" w:lastRowFirstColumn="0" w:lastRowLastColumn="0"/>
               <w:rPr>
                 <w:rFonts w:ascii="Cambria" w:eastAsia="宋体" w:hAnsi="Cambria" w:cs="Times New Roman"/>
               </w:rPr>
@@ -1981,14 +3419,14 @@
           </w:tcPr>
           <w:p>
             <w:pPr>
-              <w:cnfStyle w:val="000000010000" w:firstRow="0" w:lastRow="0" w:firstColumn="0" w:lastColumn="0" w:oddVBand="0" w:evenVBand="0" w:oddHBand="0" w:evenHBand="1" w:firstRowFirstColumn="0" w:firstRowLastColumn="0" w:lastRowFirstColumn="0" w:lastRowLastColumn="0"/>
-              <w:rPr>
-                <w:rFonts w:ascii="Cambria" w:eastAsia="宋体" w:hAnsi="Cambria" w:cs="Times New Roman"/>
-              </w:rPr>
-            </w:pPr>
-            <w:r>
-              <w:rPr>
-                <w:rFonts w:ascii="Cambria" w:eastAsia="宋体" w:hAnsi="Cambria" w:cs="Times New Roman" w:hint="eastAsia"/>
+              <w:cnfStyle w:val="000000100000" w:firstRow="0" w:lastRow="0" w:firstColumn="0" w:lastColumn="0" w:oddVBand="0" w:evenVBand="0" w:oddHBand="1" w:evenHBand="0" w:firstRowFirstColumn="0" w:firstRowLastColumn="0" w:lastRowFirstColumn="0" w:lastRowLastColumn="0"/>
+              <w:rPr>
+                <w:rFonts w:ascii="Cambria" w:eastAsia="宋体" w:hAnsi="Cambria" w:cs="Times New Roman"/>
+              </w:rPr>
+            </w:pPr>
+            <w:r>
+              <w:rPr>
+                <w:rFonts w:ascii="Cambria" w:eastAsia="宋体" w:hAnsi="Cambria" w:cs="Times New Roman"/>
               </w:rPr>
               <w:t>无</w:t>
             </w:r>
@@ -1997,7 +3435,7 @@
       </w:tr>
       <w:tr>
         <w:trPr>
-          <w:cnfStyle w:val="000000100000" w:firstRow="0" w:lastRow="0" w:firstColumn="0" w:lastColumn="0" w:oddVBand="0" w:evenVBand="0" w:oddHBand="1" w:evenHBand="0" w:firstRowFirstColumn="0" w:firstRowLastColumn="0" w:lastRowFirstColumn="0" w:lastRowLastColumn="0"/>
+          <w:cnfStyle w:val="000000010000" w:firstRow="0" w:lastRow="0" w:firstColumn="0" w:lastColumn="0" w:oddVBand="0" w:evenVBand="0" w:oddHBand="0" w:evenHBand="1" w:firstRowFirstColumn="0" w:firstRowLastColumn="0" w:lastRowFirstColumn="0" w:lastRowLastColumn="0"/>
         </w:trPr>
         <w:tc>
           <w:tcPr>
@@ -2016,7 +3454,7 @@
           </w:tcPr>
           <w:p>
             <w:pPr>
-              <w:cnfStyle w:val="000000100000" w:firstRow="0" w:lastRow="0" w:firstColumn="0" w:lastColumn="0" w:oddVBand="0" w:evenVBand="0" w:oddHBand="1" w:evenHBand="0" w:firstRowFirstColumn="0" w:firstRowLastColumn="0" w:lastRowFirstColumn="0" w:lastRowLastColumn="0"/>
+              <w:cnfStyle w:val="000000010000" w:firstRow="0" w:lastRow="0" w:firstColumn="0" w:lastColumn="0" w:oddVBand="0" w:evenVBand="0" w:oddHBand="0" w:evenHBand="1" w:firstRowFirstColumn="0" w:firstRowLastColumn="0" w:lastRowFirstColumn="0" w:lastRowLastColumn="0"/>
               <w:rPr>
                 <w:rFonts w:ascii="Cambria" w:eastAsia="宋体" w:hAnsi="Cambria" w:cs="Times New Roman"/>
               </w:rPr>
@@ -2038,23 +3476,23 @@
           </w:tcPr>
           <w:p>
             <w:pPr>
-              <w:cnfStyle w:val="000000100000" w:firstRow="0" w:lastRow="0" w:firstColumn="0" w:lastColumn="0" w:oddVBand="0" w:evenVBand="0" w:oddHBand="1" w:evenHBand="0" w:firstRowFirstColumn="0" w:firstRowLastColumn="0" w:lastRowFirstColumn="0" w:lastRowLastColumn="0"/>
-              <w:rPr>
-                <w:rFonts w:ascii="Cambria" w:eastAsia="宋体" w:hAnsi="Cambria" w:cs="Times New Roman"/>
-              </w:rPr>
-            </w:pPr>
-            <w:r>
-              <w:rPr>
-                <w:rFonts w:ascii="Cambria" w:eastAsia="宋体" w:hAnsi="Cambria" w:cs="Times New Roman"/>
-              </w:rPr>
-              <w:t>返回当前的运费付款单</w:t>
-            </w:r>
-          </w:p>
-        </w:tc>
-      </w:tr>
-      <w:tr>
-        <w:trPr>
-          <w:cnfStyle w:val="000000010000" w:firstRow="0" w:lastRow="0" w:firstColumn="0" w:lastColumn="0" w:oddVBand="0" w:evenVBand="0" w:oddHBand="0" w:evenHBand="1" w:firstRowFirstColumn="0" w:firstRowLastColumn="0" w:lastRowFirstColumn="0" w:lastRowLastColumn="0"/>
+              <w:cnfStyle w:val="000000010000" w:firstRow="0" w:lastRow="0" w:firstColumn="0" w:lastColumn="0" w:oddVBand="0" w:evenVBand="0" w:oddHBand="0" w:evenHBand="1" w:firstRowFirstColumn="0" w:firstRowLastColumn="0" w:lastRowFirstColumn="0" w:lastRowLastColumn="0"/>
+              <w:rPr>
+                <w:rFonts w:ascii="Cambria" w:eastAsia="宋体" w:hAnsi="Cambria" w:cs="Times New Roman"/>
+              </w:rPr>
+            </w:pPr>
+            <w:r>
+              <w:rPr>
+                <w:rFonts w:ascii="Cambria" w:eastAsia="宋体" w:hAnsi="Cambria" w:cs="Times New Roman"/>
+              </w:rPr>
+              <w:t>返回截止到当前日期的经营情况表</w:t>
+            </w:r>
+          </w:p>
+        </w:tc>
+      </w:tr>
+      <w:tr>
+        <w:trPr>
+          <w:cnfStyle w:val="000000100000" w:firstRow="0" w:lastRow="0" w:firstColumn="0" w:lastColumn="0" w:oddVBand="0" w:evenVBand="0" w:oddHBand="1" w:evenHBand="0" w:firstRowFirstColumn="0" w:firstRowLastColumn="0" w:lastRowFirstColumn="0" w:lastRowLastColumn="0"/>
         </w:trPr>
         <w:tc>
           <w:tcPr>
@@ -2071,10 +3509,10 @@
               <w:rPr>
                 <w:rFonts w:hint="eastAsia"/>
               </w:rPr>
-              <w:t>F</w:t>
-            </w:r>
-            <w:r>
-              <w:t>inance. changeFreight</w:t>
+              <w:t>Financ</w:t>
+            </w:r>
+            <w:r>
+              <w:t>e. exportEarning</w:t>
             </w:r>
           </w:p>
           <w:p/>
@@ -2085,7 +3523,7 @@
           </w:tcPr>
           <w:p>
             <w:pPr>
-              <w:cnfStyle w:val="000000010000" w:firstRow="0" w:lastRow="0" w:firstColumn="0" w:lastColumn="0" w:oddVBand="0" w:evenVBand="0" w:oddHBand="0" w:evenHBand="1" w:firstRowFirstColumn="0" w:firstRowLastColumn="0" w:lastRowFirstColumn="0" w:lastRowLastColumn="0"/>
+              <w:cnfStyle w:val="000000100000" w:firstRow="0" w:lastRow="0" w:firstColumn="0" w:lastColumn="0" w:oddVBand="0" w:evenVBand="0" w:oddHBand="1" w:evenHBand="0" w:firstRowFirstColumn="0" w:firstRowLastColumn="0" w:lastRowFirstColumn="0" w:lastRowLastColumn="0"/>
               <w:rPr>
                 <w:rFonts w:ascii="Cambria" w:eastAsia="宋体" w:hAnsi="Cambria" w:cs="Times New Roman"/>
               </w:rPr>
@@ -2107,36 +3545,23 @@
           </w:tcPr>
           <w:p>
             <w:pPr>
-              <w:cnfStyle w:val="000000010000" w:firstRow="0" w:lastRow="0" w:firstColumn="0" w:lastColumn="0" w:oddVBand="0" w:evenVBand="0" w:oddHBand="0" w:evenHBand="1" w:firstRowFirstColumn="0" w:firstRowLastColumn="0" w:lastRowFirstColumn="0" w:lastRowLastColumn="0"/>
-              <w:rPr>
-                <w:rFonts w:ascii="Cambria" w:eastAsia="宋体" w:hAnsi="Cambria" w:cs="Times New Roman"/>
-              </w:rPr>
-            </w:pPr>
-            <w:r>
-              <w:rPr>
-                <w:rFonts w:ascii="Cambria" w:eastAsia="宋体" w:hAnsi="Cambria" w:cs="Times New Roman"/>
-              </w:rPr>
-              <w:t xml:space="preserve">public boolean </w:t>
-            </w:r>
-            <w:r>
-              <w:rPr>
-                <w:rFonts w:ascii="Cambria" w:eastAsia="宋体" w:hAnsi="Cambria" w:cs="Times New Roman"/>
-              </w:rPr>
-              <w:softHyphen/>
-            </w:r>
-            <w:r>
-              <w:rPr>
-                <w:rFonts w:ascii="Cambria" w:eastAsia="宋体" w:hAnsi="Cambria" w:cs="Times New Roman"/>
-              </w:rPr>
-              <w:softHyphen/>
-              <w:t>changeFreight(int freight)</w:t>
-            </w:r>
-          </w:p>
-        </w:tc>
-      </w:tr>
-      <w:tr>
-        <w:trPr>
-          <w:cnfStyle w:val="000000100000" w:firstRow="0" w:lastRow="0" w:firstColumn="0" w:lastColumn="0" w:oddVBand="0" w:evenVBand="0" w:oddHBand="1" w:evenHBand="0" w:firstRowFirstColumn="0" w:firstRowLastColumn="0" w:lastRowFirstColumn="0" w:lastRowLastColumn="0"/>
+              <w:cnfStyle w:val="000000100000" w:firstRow="0" w:lastRow="0" w:firstColumn="0" w:lastColumn="0" w:oddVBand="0" w:evenVBand="0" w:oddHBand="1" w:evenHBand="0" w:firstRowFirstColumn="0" w:firstRowLastColumn="0" w:lastRowFirstColumn="0" w:lastRowLastColumn="0"/>
+              <w:rPr>
+                <w:rFonts w:ascii="Cambria" w:eastAsia="宋体" w:hAnsi="Cambria" w:cs="Times New Roman"/>
+              </w:rPr>
+            </w:pPr>
+            <w:r>
+              <w:rPr>
+                <w:rFonts w:ascii="Cambria" w:eastAsia="宋体" w:hAnsi="Cambria" w:cs="Times New Roman"/>
+              </w:rPr>
+              <w:t>public Boolean saveEarning(EarningVO earnings)</w:t>
+            </w:r>
+          </w:p>
+        </w:tc>
+      </w:tr>
+      <w:tr>
+        <w:trPr>
+          <w:cnfStyle w:val="000000010000" w:firstRow="0" w:lastRow="0" w:firstColumn="0" w:lastColumn="0" w:oddVBand="0" w:evenVBand="0" w:oddHBand="0" w:evenHBand="1" w:firstRowFirstColumn="0" w:firstRowLastColumn="0" w:lastRowFirstColumn="0" w:lastRowLastColumn="0"/>
         </w:trPr>
         <w:tc>
           <w:tcPr>
@@ -2155,7 +3580,7 @@
           </w:tcPr>
           <w:p>
             <w:pPr>
-              <w:cnfStyle w:val="000000100000" w:firstRow="0" w:lastRow="0" w:firstColumn="0" w:lastColumn="0" w:oddVBand="0" w:evenVBand="0" w:oddHBand="1" w:evenHBand="0" w:firstRowFirstColumn="0" w:firstRowLastColumn="0" w:lastRowFirstColumn="0" w:lastRowLastColumn="0"/>
+              <w:cnfStyle w:val="000000010000" w:firstRow="0" w:lastRow="0" w:firstColumn="0" w:lastColumn="0" w:oddVBand="0" w:evenVBand="0" w:oddHBand="0" w:evenHBand="1" w:firstRowFirstColumn="0" w:firstRowLastColumn="0" w:lastRowFirstColumn="0" w:lastRowLastColumn="0"/>
               <w:rPr>
                 <w:rFonts w:ascii="Cambria" w:eastAsia="宋体" w:hAnsi="Cambria" w:cs="Times New Roman"/>
               </w:rPr>
@@ -2177,7 +3602,7 @@
           </w:tcPr>
           <w:p>
             <w:pPr>
-              <w:cnfStyle w:val="000000100000" w:firstRow="0" w:lastRow="0" w:firstColumn="0" w:lastColumn="0" w:oddVBand="0" w:evenVBand="0" w:oddHBand="1" w:evenHBand="0" w:firstRowFirstColumn="0" w:firstRowLastColumn="0" w:lastRowFirstColumn="0" w:lastRowLastColumn="0"/>
+              <w:cnfStyle w:val="000000010000" w:firstRow="0" w:lastRow="0" w:firstColumn="0" w:lastColumn="0" w:oddVBand="0" w:evenVBand="0" w:oddHBand="0" w:evenHBand="1" w:firstRowFirstColumn="0" w:firstRowLastColumn="0" w:lastRowFirstColumn="0" w:lastRowLastColumn="0"/>
               <w:rPr>
                 <w:rFonts w:ascii="Cambria" w:eastAsia="宋体" w:hAnsi="Cambria" w:cs="Times New Roman"/>
               </w:rPr>
@@ -2193,7 +3618,7 @@
       </w:tr>
       <w:tr>
         <w:trPr>
-          <w:cnfStyle w:val="000000010000" w:firstRow="0" w:lastRow="0" w:firstColumn="0" w:lastColumn="0" w:oddVBand="0" w:evenVBand="0" w:oddHBand="0" w:evenHBand="1" w:firstRowFirstColumn="0" w:firstRowLastColumn="0" w:lastRowFirstColumn="0" w:lastRowLastColumn="0"/>
+          <w:cnfStyle w:val="000000100000" w:firstRow="0" w:lastRow="0" w:firstColumn="0" w:lastColumn="0" w:oddVBand="0" w:evenVBand="0" w:oddHBand="1" w:evenHBand="0" w:firstRowFirstColumn="0" w:firstRowLastColumn="0" w:lastRowFirstColumn="0" w:lastRowLastColumn="0"/>
         </w:trPr>
         <w:tc>
           <w:tcPr>
@@ -2212,7 +3637,7 @@
           </w:tcPr>
           <w:p>
             <w:pPr>
-              <w:cnfStyle w:val="000000010000" w:firstRow="0" w:lastRow="0" w:firstColumn="0" w:lastColumn="0" w:oddVBand="0" w:evenVBand="0" w:oddHBand="0" w:evenHBand="1" w:firstRowFirstColumn="0" w:firstRowLastColumn="0" w:lastRowFirstColumn="0" w:lastRowLastColumn="0"/>
+              <w:cnfStyle w:val="000000100000" w:firstRow="0" w:lastRow="0" w:firstColumn="0" w:lastColumn="0" w:oddVBand="0" w:evenVBand="0" w:oddHBand="1" w:evenHBand="0" w:firstRowFirstColumn="0" w:firstRowLastColumn="0" w:lastRowFirstColumn="0" w:lastRowLastColumn="0"/>
               <w:rPr>
                 <w:rFonts w:ascii="Cambria" w:eastAsia="宋体" w:hAnsi="Cambria" w:cs="Times New Roman"/>
               </w:rPr>
@@ -2234,32 +3659,32 @@
           </w:tcPr>
           <w:p>
             <w:pPr>
-              <w:cnfStyle w:val="000000010000" w:firstRow="0" w:lastRow="0" w:firstColumn="0" w:lastColumn="0" w:oddVBand="0" w:evenVBand="0" w:oddHBand="0" w:evenHBand="1" w:firstRowFirstColumn="0" w:firstRowLastColumn="0" w:lastRowFirstColumn="0" w:lastRowLastColumn="0"/>
-              <w:rPr>
-                <w:rFonts w:ascii="Cambria" w:eastAsia="宋体" w:hAnsi="Cambria" w:cs="Times New Roman"/>
-              </w:rPr>
-            </w:pPr>
-            <w:r>
-              <w:rPr>
-                <w:rFonts w:ascii="Cambria" w:eastAsia="宋体" w:hAnsi="Cambria" w:cs="Times New Roman"/>
-              </w:rPr>
-              <w:t>如果修改成功，返回</w:t>
-            </w:r>
-            <w:r>
-              <w:rPr>
-                <w:rFonts w:ascii="Cambria" w:eastAsia="宋体" w:hAnsi="Cambria" w:cs="Times New Roman"/>
+              <w:cnfStyle w:val="000000100000" w:firstRow="0" w:lastRow="0" w:firstColumn="0" w:lastColumn="0" w:oddVBand="0" w:evenVBand="0" w:oddHBand="1" w:evenHBand="0" w:firstRowFirstColumn="0" w:firstRowLastColumn="0" w:lastRowFirstColumn="0" w:lastRowLastColumn="0"/>
+              <w:rPr>
+                <w:rFonts w:ascii="Cambria" w:eastAsia="宋体" w:hAnsi="Cambria" w:cs="Times New Roman"/>
+              </w:rPr>
+            </w:pPr>
+            <w:r>
+              <w:rPr>
+                <w:rFonts w:ascii="Cambria" w:eastAsia="宋体" w:hAnsi="Cambria" w:cs="Times New Roman" w:hint="eastAsia"/>
+              </w:rPr>
+              <w:t>如果导出成功，返回</w:t>
+            </w:r>
+            <w:r>
+              <w:rPr>
+                <w:rFonts w:ascii="Cambria" w:eastAsia="宋体" w:hAnsi="Cambria" w:cs="Times New Roman" w:hint="eastAsia"/>
               </w:rPr>
               <w:t>true</w:t>
             </w:r>
             <w:r>
               <w:rPr>
-                <w:rFonts w:ascii="Cambria" w:eastAsia="宋体" w:hAnsi="Cambria" w:cs="Times New Roman"/>
+                <w:rFonts w:ascii="Cambria" w:eastAsia="宋体" w:hAnsi="Cambria" w:cs="Times New Roman" w:hint="eastAsia"/>
               </w:rPr>
               <w:t>，否则返回</w:t>
             </w:r>
             <w:r>
               <w:rPr>
-                <w:rFonts w:ascii="Cambria" w:eastAsia="宋体" w:hAnsi="Cambria" w:cs="Times New Roman"/>
+                <w:rFonts w:ascii="Cambria" w:eastAsia="宋体" w:hAnsi="Cambria" w:cs="Times New Roman" w:hint="eastAsia"/>
               </w:rPr>
               <w:t>false</w:t>
             </w:r>
@@ -2268,7 +3693,7 @@
       </w:tr>
       <w:tr>
         <w:trPr>
-          <w:cnfStyle w:val="000000100000" w:firstRow="0" w:lastRow="0" w:firstColumn="0" w:lastColumn="0" w:oddVBand="0" w:evenVBand="0" w:oddHBand="1" w:evenHBand="0" w:firstRowFirstColumn="0" w:firstRowLastColumn="0" w:lastRowFirstColumn="0" w:lastRowLastColumn="0"/>
+          <w:cnfStyle w:val="000000010000" w:firstRow="0" w:lastRow="0" w:firstColumn="0" w:lastColumn="0" w:oddVBand="0" w:evenVBand="0" w:oddHBand="0" w:evenHBand="1" w:firstRowFirstColumn="0" w:firstRowLastColumn="0" w:lastRowFirstColumn="0" w:lastRowLastColumn="0"/>
         </w:trPr>
         <w:tc>
           <w:tcPr>
@@ -2285,10 +3710,10 @@
               <w:rPr>
                 <w:rFonts w:hint="eastAsia"/>
               </w:rPr>
-              <w:t>Fi</w:t>
-            </w:r>
-            <w:r>
-              <w:t>nance. saveFreight</w:t>
+              <w:t>F</w:t>
+            </w:r>
+            <w:r>
+              <w:t>inance. addAccount</w:t>
             </w:r>
           </w:p>
         </w:tc>
@@ -2298,7 +3723,7 @@
           </w:tcPr>
           <w:p>
             <w:pPr>
-              <w:cnfStyle w:val="000000100000" w:firstRow="0" w:lastRow="0" w:firstColumn="0" w:lastColumn="0" w:oddVBand="0" w:evenVBand="0" w:oddHBand="1" w:evenHBand="0" w:firstRowFirstColumn="0" w:firstRowLastColumn="0" w:lastRowFirstColumn="0" w:lastRowLastColumn="0"/>
+              <w:cnfStyle w:val="000000010000" w:firstRow="0" w:lastRow="0" w:firstColumn="0" w:lastColumn="0" w:oddVBand="0" w:evenVBand="0" w:oddHBand="0" w:evenHBand="1" w:firstRowFirstColumn="0" w:firstRowLastColumn="0" w:lastRowFirstColumn="0" w:lastRowLastColumn="0"/>
               <w:rPr>
                 <w:rFonts w:ascii="Cambria" w:eastAsia="宋体" w:hAnsi="Cambria" w:cs="Times New Roman"/>
               </w:rPr>
@@ -2320,23 +3745,23 @@
           </w:tcPr>
           <w:p>
             <w:pPr>
-              <w:cnfStyle w:val="000000100000" w:firstRow="0" w:lastRow="0" w:firstColumn="0" w:lastColumn="0" w:oddVBand="0" w:evenVBand="0" w:oddHBand="1" w:evenHBand="0" w:firstRowFirstColumn="0" w:firstRowLastColumn="0" w:lastRowFirstColumn="0" w:lastRowLastColumn="0"/>
-              <w:rPr>
-                <w:rFonts w:ascii="Cambria" w:eastAsia="宋体" w:hAnsi="Cambria" w:cs="Times New Roman"/>
-              </w:rPr>
-            </w:pPr>
-            <w:r>
-              <w:rPr>
-                <w:rFonts w:ascii="Cambria" w:eastAsia="宋体" w:hAnsi="Cambria" w:cs="Times New Roman"/>
-              </w:rPr>
-              <w:t>public boolean saveFreight(FreightVO freight)</w:t>
-            </w:r>
-          </w:p>
-        </w:tc>
-      </w:tr>
-      <w:tr>
-        <w:trPr>
-          <w:cnfStyle w:val="000000010000" w:firstRow="0" w:lastRow="0" w:firstColumn="0" w:lastColumn="0" w:oddVBand="0" w:evenVBand="0" w:oddHBand="0" w:evenHBand="1" w:firstRowFirstColumn="0" w:firstRowLastColumn="0" w:lastRowFirstColumn="0" w:lastRowLastColumn="0"/>
+              <w:cnfStyle w:val="000000010000" w:firstRow="0" w:lastRow="0" w:firstColumn="0" w:lastColumn="0" w:oddVBand="0" w:evenVBand="0" w:oddHBand="0" w:evenHBand="1" w:firstRowFirstColumn="0" w:firstRowLastColumn="0" w:lastRowFirstColumn="0" w:lastRowLastColumn="0"/>
+              <w:rPr>
+                <w:rFonts w:ascii="Cambria" w:eastAsia="宋体" w:hAnsi="Cambria" w:cs="Times New Roman"/>
+              </w:rPr>
+            </w:pPr>
+            <w:r>
+              <w:rPr>
+                <w:rFonts w:ascii="Cambria" w:eastAsia="宋体" w:hAnsi="Cambria" w:cs="Times New Roman"/>
+              </w:rPr>
+              <w:t>public Boolean addAccount(AccountVO account)</w:t>
+            </w:r>
+          </w:p>
+        </w:tc>
+      </w:tr>
+      <w:tr>
+        <w:trPr>
+          <w:cnfStyle w:val="000000100000" w:firstRow="0" w:lastRow="0" w:firstColumn="0" w:lastColumn="0" w:oddVBand="0" w:evenVBand="0" w:oddHBand="1" w:evenHBand="0" w:firstRowFirstColumn="0" w:firstRowLastColumn="0" w:lastRowFirstColumn="0" w:lastRowLastColumn="0"/>
         </w:trPr>
         <w:tc>
           <w:tcPr>
@@ -2355,7 +3780,7 @@
           </w:tcPr>
           <w:p>
             <w:pPr>
-              <w:cnfStyle w:val="000000010000" w:firstRow="0" w:lastRow="0" w:firstColumn="0" w:lastColumn="0" w:oddVBand="0" w:evenVBand="0" w:oddHBand="0" w:evenHBand="1" w:firstRowFirstColumn="0" w:firstRowLastColumn="0" w:lastRowFirstColumn="0" w:lastRowLastColumn="0"/>
+              <w:cnfStyle w:val="000000100000" w:firstRow="0" w:lastRow="0" w:firstColumn="0" w:lastColumn="0" w:oddVBand="0" w:evenVBand="0" w:oddHBand="1" w:evenHBand="0" w:firstRowFirstColumn="0" w:firstRowLastColumn="0" w:lastRowFirstColumn="0" w:lastRowLastColumn="0"/>
               <w:rPr>
                 <w:rFonts w:ascii="Cambria" w:eastAsia="宋体" w:hAnsi="Cambria" w:cs="Times New Roman"/>
               </w:rPr>
@@ -2377,23 +3802,47 @@
           </w:tcPr>
           <w:p>
             <w:pPr>
-              <w:cnfStyle w:val="000000010000" w:firstRow="0" w:lastRow="0" w:firstColumn="0" w:lastColumn="0" w:oddVBand="0" w:evenVBand="0" w:oddHBand="0" w:evenHBand="1" w:firstRowFirstColumn="0" w:firstRowLastColumn="0" w:lastRowFirstColumn="0" w:lastRowLastColumn="0"/>
-              <w:rPr>
-                <w:rFonts w:ascii="Cambria" w:eastAsia="宋体" w:hAnsi="Cambria" w:cs="Times New Roman"/>
-              </w:rPr>
-            </w:pPr>
-            <w:r>
-              <w:rPr>
-                <w:rFonts w:ascii="Cambria" w:eastAsia="宋体" w:hAnsi="Cambria" w:cs="Times New Roman"/>
-              </w:rPr>
-              <w:t>已确认运费付款单</w:t>
-            </w:r>
-          </w:p>
-        </w:tc>
-      </w:tr>
-      <w:tr>
-        <w:trPr>
-          <w:cnfStyle w:val="000000100000" w:firstRow="0" w:lastRow="0" w:firstColumn="0" w:lastColumn="0" w:oddVBand="0" w:evenVBand="0" w:oddHBand="1" w:evenHBand="0" w:firstRowFirstColumn="0" w:firstRowLastColumn="0" w:lastRowFirstColumn="0" w:lastRowLastColumn="0"/>
+              <w:cnfStyle w:val="000000100000" w:firstRow="0" w:lastRow="0" w:firstColumn="0" w:lastColumn="0" w:oddVBand="0" w:evenVBand="0" w:oddHBand="1" w:evenHBand="0" w:firstRowFirstColumn="0" w:firstRowLastColumn="0" w:lastRowFirstColumn="0" w:lastRowLastColumn="0"/>
+              <w:rPr>
+                <w:rFonts w:ascii="Cambria" w:eastAsia="宋体" w:hAnsi="Cambria" w:cs="Times New Roman"/>
+              </w:rPr>
+            </w:pPr>
+            <w:r>
+              <w:rPr>
+                <w:rFonts w:ascii="Cambria" w:eastAsia="宋体" w:hAnsi="Cambria" w:cs="Times New Roman"/>
+              </w:rPr>
+              <w:t>A</w:t>
+            </w:r>
+            <w:r>
+              <w:rPr>
+                <w:rFonts w:ascii="Cambria" w:eastAsia="宋体" w:hAnsi="Cambria" w:cs="Times New Roman" w:hint="eastAsia"/>
+              </w:rPr>
+              <w:t>ccout</w:t>
+            </w:r>
+            <w:r>
+              <w:rPr>
+                <w:rFonts w:ascii="Cambria" w:eastAsia="宋体" w:hAnsi="Cambria" w:cs="Times New Roman"/>
+              </w:rPr>
+              <w:t>VO</w:t>
+            </w:r>
+            <w:r>
+              <w:rPr>
+                <w:rFonts w:ascii="Cambria" w:eastAsia="宋体" w:hAnsi="Cambria" w:cs="Times New Roman" w:hint="eastAsia"/>
+              </w:rPr>
+              <w:t>不为</w:t>
+            </w:r>
+            <w:r>
+              <w:rPr>
+                <w:rFonts w:ascii="Cambria" w:eastAsia="宋体" w:hAnsi="Cambria" w:cs="Times New Roman" w:hint="eastAsia"/>
+              </w:rPr>
+              <w:t>null</w:t>
+            </w:r>
+          </w:p>
+        </w:tc>
+      </w:tr>
+      <w:tr>
+        <w:trPr>
+          <w:cnfStyle w:val="000000010000" w:firstRow="0" w:lastRow="0" w:firstColumn="0" w:lastColumn="0" w:oddVBand="0" w:evenVBand="0" w:oddHBand="0" w:evenHBand="1" w:firstRowFirstColumn="0" w:firstRowLastColumn="0" w:lastRowFirstColumn="0" w:lastRowLastColumn="0"/>
         </w:trPr>
         <w:tc>
           <w:tcPr>
@@ -2412,7 +3861,7 @@
           </w:tcPr>
           <w:p>
             <w:pPr>
-              <w:cnfStyle w:val="000000100000" w:firstRow="0" w:lastRow="0" w:firstColumn="0" w:lastColumn="0" w:oddVBand="0" w:evenVBand="0" w:oddHBand="1" w:evenHBand="0" w:firstRowFirstColumn="0" w:firstRowLastColumn="0" w:lastRowFirstColumn="0" w:lastRowLastColumn="0"/>
+              <w:cnfStyle w:val="000000010000" w:firstRow="0" w:lastRow="0" w:firstColumn="0" w:lastColumn="0" w:oddVBand="0" w:evenVBand="0" w:oddHBand="0" w:evenHBand="1" w:firstRowFirstColumn="0" w:firstRowLastColumn="0" w:lastRowFirstColumn="0" w:lastRowLastColumn="0"/>
               <w:rPr>
                 <w:rFonts w:ascii="Cambria" w:eastAsia="宋体" w:hAnsi="Cambria" w:cs="Times New Roman"/>
               </w:rPr>
@@ -2434,23 +3883,53 @@
           </w:tcPr>
           <w:p>
             <w:pPr>
-              <w:cnfStyle w:val="000000100000" w:firstRow="0" w:lastRow="0" w:firstColumn="0" w:lastColumn="0" w:oddVBand="0" w:evenVBand="0" w:oddHBand="1" w:evenHBand="0" w:firstRowFirstColumn="0" w:firstRowLastColumn="0" w:lastRowFirstColumn="0" w:lastRowLastColumn="0"/>
-              <w:rPr>
-                <w:rFonts w:ascii="Cambria" w:eastAsia="宋体" w:hAnsi="Cambria" w:cs="Times New Roman"/>
-              </w:rPr>
-            </w:pPr>
-            <w:r>
-              <w:rPr>
-                <w:rFonts w:ascii="Cambria" w:eastAsia="宋体" w:hAnsi="Cambria" w:cs="Times New Roman"/>
-              </w:rPr>
-              <w:t>结束此次管理，持久化更新涉及的领域对象的数据</w:t>
-            </w:r>
-          </w:p>
-        </w:tc>
-      </w:tr>
-      <w:tr>
-        <w:trPr>
-          <w:cnfStyle w:val="000000010000" w:firstRow="0" w:lastRow="0" w:firstColumn="0" w:lastColumn="0" w:oddVBand="0" w:evenVBand="0" w:oddHBand="0" w:evenHBand="1" w:firstRowFirstColumn="0" w:firstRowLastColumn="0" w:lastRowFirstColumn="0" w:lastRowLastColumn="0"/>
+              <w:cnfStyle w:val="000000010000" w:firstRow="0" w:lastRow="0" w:firstColumn="0" w:lastColumn="0" w:oddVBand="0" w:evenVBand="0" w:oddHBand="0" w:evenHBand="1" w:firstRowFirstColumn="0" w:firstRowLastColumn="0" w:lastRowFirstColumn="0" w:lastRowLastColumn="0"/>
+              <w:rPr>
+                <w:rFonts w:ascii="Cambria" w:eastAsia="宋体" w:hAnsi="Cambria" w:cs="Times New Roman"/>
+              </w:rPr>
+            </w:pPr>
+            <w:r>
+              <w:rPr>
+                <w:rFonts w:ascii="Cambria" w:eastAsia="宋体" w:hAnsi="Cambria" w:cs="Times New Roman" w:hint="eastAsia"/>
+              </w:rPr>
+              <w:t>如果增加成功，返回</w:t>
+            </w:r>
+            <w:r>
+              <w:rPr>
+                <w:rFonts w:ascii="Cambria" w:eastAsia="宋体" w:hAnsi="Cambria" w:cs="Times New Roman" w:hint="eastAsia"/>
+              </w:rPr>
+              <w:t>true</w:t>
+            </w:r>
+            <w:r>
+              <w:rPr>
+                <w:rFonts w:ascii="Cambria" w:eastAsia="宋体" w:hAnsi="Cambria" w:cs="Times New Roman" w:hint="eastAsia"/>
+              </w:rPr>
+              <w:t>，</w:t>
+            </w:r>
+            <w:r>
+              <w:rPr>
+                <w:rFonts w:ascii="Cambria" w:eastAsia="宋体" w:hAnsi="Cambria" w:cs="Times New Roman" w:hint="eastAsia"/>
+              </w:rPr>
+              <w:t xml:space="preserve"> </w:t>
+            </w:r>
+            <w:r>
+              <w:rPr>
+                <w:rFonts w:ascii="Cambria" w:eastAsia="宋体" w:hAnsi="Cambria" w:cs="Times New Roman" w:hint="eastAsia"/>
+              </w:rPr>
+              <w:t>否则返回</w:t>
+            </w:r>
+            <w:r>
+              <w:rPr>
+                <w:rFonts w:ascii="Cambria" w:eastAsia="宋体" w:hAnsi="Cambria" w:cs="Times New Roman" w:hint="eastAsia"/>
+              </w:rPr>
+              <w:t>false</w:t>
+            </w:r>
+          </w:p>
+        </w:tc>
+      </w:tr>
+      <w:tr>
+        <w:trPr>
+          <w:cnfStyle w:val="000000100000" w:firstRow="0" w:lastRow="0" w:firstColumn="0" w:lastColumn="0" w:oddVBand="0" w:evenVBand="0" w:oddHBand="1" w:evenHBand="0" w:firstRowFirstColumn="0" w:firstRowLastColumn="0" w:lastRowFirstColumn="0" w:lastRowLastColumn="0"/>
         </w:trPr>
         <w:tc>
           <w:tcPr>
@@ -2470,7 +3949,7 @@
               <w:t>F</w:t>
             </w:r>
             <w:r>
-              <w:t>inance. showSalary</w:t>
+              <w:t>inance. showAccount</w:t>
             </w:r>
           </w:p>
           <w:p/>
@@ -2481,16 +3960,14 @@
           </w:tcPr>
           <w:p>
             <w:pPr>
-              <w:cnfStyle w:val="000000010000" w:firstRow="0" w:lastRow="0" w:firstColumn="0" w:lastColumn="0" w:oddVBand="0" w:evenVBand="0" w:oddHBand="0" w:evenHBand="1" w:firstRowFirstColumn="0" w:firstRowLastColumn="0" w:lastRowFirstColumn="0" w:lastRowLastColumn="0"/>
-              <w:rPr>
-                <w:rFonts w:ascii="Cambria" w:eastAsia="宋体" w:hAnsi="Cambria" w:cs="Times New Roman"/>
-                <w:b/>
-              </w:rPr>
-            </w:pPr>
-            <w:r>
-              <w:rPr>
-                <w:rFonts w:ascii="Cambria" w:eastAsia="宋体" w:hAnsi="Cambria" w:cs="Times New Roman"/>
-                <w:b/>
+              <w:cnfStyle w:val="000000100000" w:firstRow="0" w:lastRow="0" w:firstColumn="0" w:lastColumn="0" w:oddVBand="0" w:evenVBand="0" w:oddHBand="1" w:evenHBand="0" w:firstRowFirstColumn="0" w:firstRowLastColumn="0" w:lastRowFirstColumn="0" w:lastRowLastColumn="0"/>
+              <w:rPr>
+                <w:rFonts w:ascii="Cambria" w:eastAsia="宋体" w:hAnsi="Cambria" w:cs="Times New Roman"/>
+              </w:rPr>
+            </w:pPr>
+            <w:r>
+              <w:rPr>
+                <w:rFonts w:ascii="Cambria" w:eastAsia="宋体" w:hAnsi="Cambria" w:cs="Times New Roman"/>
               </w:rPr>
               <w:t>语法</w:t>
             </w:r>
@@ -2505,23 +3982,23 @@
           </w:tcPr>
           <w:p>
             <w:pPr>
-              <w:cnfStyle w:val="000000010000" w:firstRow="0" w:lastRow="0" w:firstColumn="0" w:lastColumn="0" w:oddVBand="0" w:evenVBand="0" w:oddHBand="0" w:evenHBand="1" w:firstRowFirstColumn="0" w:firstRowLastColumn="0" w:lastRowFirstColumn="0" w:lastRowLastColumn="0"/>
-              <w:rPr>
-                <w:rFonts w:ascii="Cambria" w:eastAsia="宋体" w:hAnsi="Cambria" w:cs="Times New Roman"/>
-              </w:rPr>
-            </w:pPr>
-            <w:r>
-              <w:rPr>
-                <w:rFonts w:ascii="Cambria" w:eastAsia="宋体" w:hAnsi="Cambria" w:cs="Times New Roman"/>
-              </w:rPr>
-              <w:t>public pesonVO showSalary(long person)</w:t>
-            </w:r>
-          </w:p>
-        </w:tc>
-      </w:tr>
-      <w:tr>
-        <w:trPr>
-          <w:cnfStyle w:val="000000100000" w:firstRow="0" w:lastRow="0" w:firstColumn="0" w:lastColumn="0" w:oddVBand="0" w:evenVBand="0" w:oddHBand="1" w:evenHBand="0" w:firstRowFirstColumn="0" w:firstRowLastColumn="0" w:lastRowFirstColumn="0" w:lastRowLastColumn="0"/>
+              <w:cnfStyle w:val="000000100000" w:firstRow="0" w:lastRow="0" w:firstColumn="0" w:lastColumn="0" w:oddVBand="0" w:evenVBand="0" w:oddHBand="1" w:evenHBand="0" w:firstRowFirstColumn="0" w:firstRowLastColumn="0" w:lastRowFirstColumn="0" w:lastRowLastColumn="0"/>
+              <w:rPr>
+                <w:rFonts w:ascii="Cambria" w:eastAsia="宋体" w:hAnsi="Cambria" w:cs="Times New Roman"/>
+              </w:rPr>
+            </w:pPr>
+            <w:r>
+              <w:rPr>
+                <w:rFonts w:ascii="Cambria" w:eastAsia="宋体" w:hAnsi="Cambria" w:cs="Times New Roman"/>
+              </w:rPr>
+              <w:t>public AccountPO showAccount(long id)</w:t>
+            </w:r>
+          </w:p>
+        </w:tc>
+      </w:tr>
+      <w:tr>
+        <w:trPr>
+          <w:cnfStyle w:val="000000010000" w:firstRow="0" w:lastRow="0" w:firstColumn="0" w:lastColumn="0" w:oddVBand="0" w:evenVBand="0" w:oddHBand="0" w:evenHBand="1" w:firstRowFirstColumn="0" w:firstRowLastColumn="0" w:lastRowFirstColumn="0" w:lastRowLastColumn="0"/>
         </w:trPr>
         <w:tc>
           <w:tcPr>
@@ -2540,7 +4017,7 @@
           </w:tcPr>
           <w:p>
             <w:pPr>
-              <w:cnfStyle w:val="000000100000" w:firstRow="0" w:lastRow="0" w:firstColumn="0" w:lastColumn="0" w:oddVBand="0" w:evenVBand="0" w:oddHBand="1" w:evenHBand="0" w:firstRowFirstColumn="0" w:firstRowLastColumn="0" w:lastRowFirstColumn="0" w:lastRowLastColumn="0"/>
+              <w:cnfStyle w:val="000000010000" w:firstRow="0" w:lastRow="0" w:firstColumn="0" w:lastColumn="0" w:oddVBand="0" w:evenVBand="0" w:oddHBand="0" w:evenHBand="1" w:firstRowFirstColumn="0" w:firstRowLastColumn="0" w:lastRowFirstColumn="0" w:lastRowLastColumn="0"/>
               <w:rPr>
                 <w:rFonts w:ascii="Cambria" w:eastAsia="宋体" w:hAnsi="Cambria" w:cs="Times New Roman"/>
               </w:rPr>
@@ -2562,35 +4039,35 @@
           </w:tcPr>
           <w:p>
             <w:pPr>
-              <w:cnfStyle w:val="000000100000" w:firstRow="0" w:lastRow="0" w:firstColumn="0" w:lastColumn="0" w:oddVBand="0" w:evenVBand="0" w:oddHBand="1" w:evenHBand="0" w:firstRowFirstColumn="0" w:firstRowLastColumn="0" w:lastRowFirstColumn="0" w:lastRowLastColumn="0"/>
-              <w:rPr>
-                <w:rFonts w:ascii="Cambria" w:eastAsia="宋体" w:hAnsi="Cambria" w:cs="Times New Roman"/>
-              </w:rPr>
-            </w:pPr>
-            <w:r>
-              <w:rPr>
-                <w:rFonts w:ascii="Cambria" w:eastAsia="宋体" w:hAnsi="Cambria" w:cs="Times New Roman"/>
-              </w:rPr>
-              <w:t>员工</w:t>
-            </w:r>
-            <w:r>
-              <w:rPr>
-                <w:rFonts w:ascii="Cambria" w:eastAsia="宋体" w:hAnsi="Cambria" w:cs="Times New Roman"/>
+              <w:cnfStyle w:val="000000010000" w:firstRow="0" w:lastRow="0" w:firstColumn="0" w:lastColumn="0" w:oddVBand="0" w:evenVBand="0" w:oddHBand="0" w:evenHBand="1" w:firstRowFirstColumn="0" w:firstRowLastColumn="0" w:lastRowFirstColumn="0" w:lastRowLastColumn="0"/>
+              <w:rPr>
+                <w:rFonts w:ascii="Cambria" w:eastAsia="宋体" w:hAnsi="Cambria" w:cs="Times New Roman"/>
+              </w:rPr>
+            </w:pPr>
+            <w:r>
+              <w:rPr>
+                <w:rFonts w:ascii="Cambria" w:eastAsia="宋体" w:hAnsi="Cambria" w:cs="Times New Roman" w:hint="eastAsia"/>
+              </w:rPr>
+              <w:t>输入的</w:t>
+            </w:r>
+            <w:r>
+              <w:rPr>
+                <w:rFonts w:ascii="Cambria" w:eastAsia="宋体" w:hAnsi="Cambria" w:cs="Times New Roman" w:hint="eastAsia"/>
               </w:rPr>
               <w:t>id</w:t>
             </w:r>
             <w:r>
               <w:rPr>
-                <w:rFonts w:ascii="Cambria" w:eastAsia="宋体" w:hAnsi="Cambria" w:cs="Times New Roman"/>
-              </w:rPr>
-              <w:t>符合输入规则</w:t>
-            </w:r>
-          </w:p>
-        </w:tc>
-      </w:tr>
-      <w:tr>
-        <w:trPr>
-          <w:cnfStyle w:val="000000010000" w:firstRow="0" w:lastRow="0" w:firstColumn="0" w:lastColumn="0" w:oddVBand="0" w:evenVBand="0" w:oddHBand="0" w:evenHBand="1" w:firstRowFirstColumn="0" w:firstRowLastColumn="0" w:lastRowFirstColumn="0" w:lastRowLastColumn="0"/>
+                <w:rFonts w:ascii="Cambria" w:eastAsia="宋体" w:hAnsi="Cambria" w:cs="Times New Roman" w:hint="eastAsia"/>
+              </w:rPr>
+              <w:t>符合规范</w:t>
+            </w:r>
+          </w:p>
+        </w:tc>
+      </w:tr>
+      <w:tr>
+        <w:trPr>
+          <w:cnfStyle w:val="000000100000" w:firstRow="0" w:lastRow="0" w:firstColumn="0" w:lastColumn="0" w:oddVBand="0" w:evenVBand="0" w:oddHBand="1" w:evenHBand="0" w:firstRowFirstColumn="0" w:firstRowLastColumn="0" w:lastRowFirstColumn="0" w:lastRowLastColumn="0"/>
         </w:trPr>
         <w:tc>
           <w:tcPr>
@@ -2609,7 +4086,7 @@
           </w:tcPr>
           <w:p>
             <w:pPr>
-              <w:cnfStyle w:val="000000010000" w:firstRow="0" w:lastRow="0" w:firstColumn="0" w:lastColumn="0" w:oddVBand="0" w:evenVBand="0" w:oddHBand="0" w:evenHBand="1" w:firstRowFirstColumn="0" w:firstRowLastColumn="0" w:lastRowFirstColumn="0" w:lastRowLastColumn="0"/>
+              <w:cnfStyle w:val="000000100000" w:firstRow="0" w:lastRow="0" w:firstColumn="0" w:lastColumn="0" w:oddVBand="0" w:evenVBand="0" w:oddHBand="1" w:evenHBand="0" w:firstRowFirstColumn="0" w:firstRowLastColumn="0" w:lastRowFirstColumn="0" w:lastRowLastColumn="0"/>
               <w:rPr>
                 <w:rFonts w:ascii="Cambria" w:eastAsia="宋体" w:hAnsi="Cambria" w:cs="Times New Roman"/>
               </w:rPr>
@@ -2631,23 +4108,23 @@
           </w:tcPr>
           <w:p>
             <w:pPr>
-              <w:cnfStyle w:val="000000010000" w:firstRow="0" w:lastRow="0" w:firstColumn="0" w:lastColumn="0" w:oddVBand="0" w:evenVBand="0" w:oddHBand="0" w:evenHBand="1" w:firstRowFirstColumn="0" w:firstRowLastColumn="0" w:lastRowFirstColumn="0" w:lastRowLastColumn="0"/>
-              <w:rPr>
-                <w:rFonts w:ascii="Cambria" w:eastAsia="宋体" w:hAnsi="Cambria" w:cs="Times New Roman"/>
-              </w:rPr>
-            </w:pPr>
-            <w:r>
-              <w:rPr>
-                <w:rFonts w:ascii="Cambria" w:eastAsia="宋体" w:hAnsi="Cambria" w:cs="Times New Roman"/>
-              </w:rPr>
-              <w:t>返回该员工的工资信息</w:t>
-            </w:r>
-          </w:p>
-        </w:tc>
-      </w:tr>
-      <w:tr>
-        <w:trPr>
-          <w:cnfStyle w:val="000000100000" w:firstRow="0" w:lastRow="0" w:firstColumn="0" w:lastColumn="0" w:oddVBand="0" w:evenVBand="0" w:oddHBand="1" w:evenHBand="0" w:firstRowFirstColumn="0" w:firstRowLastColumn="0" w:lastRowFirstColumn="0" w:lastRowLastColumn="0"/>
+              <w:cnfStyle w:val="000000100000" w:firstRow="0" w:lastRow="0" w:firstColumn="0" w:lastColumn="0" w:oddVBand="0" w:evenVBand="0" w:oddHBand="1" w:evenHBand="0" w:firstRowFirstColumn="0" w:firstRowLastColumn="0" w:lastRowFirstColumn="0" w:lastRowLastColumn="0"/>
+              <w:rPr>
+                <w:rFonts w:ascii="Cambria" w:eastAsia="宋体" w:hAnsi="Cambria" w:cs="Times New Roman"/>
+              </w:rPr>
+            </w:pPr>
+            <w:r>
+              <w:rPr>
+                <w:rFonts w:ascii="Cambria" w:eastAsia="宋体" w:hAnsi="Cambria" w:cs="Times New Roman" w:hint="eastAsia"/>
+              </w:rPr>
+              <w:t>返回查询的账户信息</w:t>
+            </w:r>
+          </w:p>
+        </w:tc>
+      </w:tr>
+      <w:tr>
+        <w:trPr>
+          <w:cnfStyle w:val="000000010000" w:firstRow="0" w:lastRow="0" w:firstColumn="0" w:lastColumn="0" w:oddVBand="0" w:evenVBand="0" w:oddHBand="0" w:evenHBand="1" w:firstRowFirstColumn="0" w:firstRowLastColumn="0" w:lastRowFirstColumn="0" w:lastRowLastColumn="0"/>
         </w:trPr>
         <w:tc>
           <w:tcPr>
@@ -2667,7 +4144,7 @@
               <w:t>Finance</w:t>
             </w:r>
             <w:r>
-              <w:t>. showSalarySum</w:t>
+              <w:t>. deleteAccount</w:t>
             </w:r>
           </w:p>
           <w:p/>
@@ -2678,7 +4155,7 @@
           </w:tcPr>
           <w:p>
             <w:pPr>
-              <w:cnfStyle w:val="000000100000" w:firstRow="0" w:lastRow="0" w:firstColumn="0" w:lastColumn="0" w:oddVBand="0" w:evenVBand="0" w:oddHBand="1" w:evenHBand="0" w:firstRowFirstColumn="0" w:firstRowLastColumn="0" w:lastRowFirstColumn="0" w:lastRowLastColumn="0"/>
+              <w:cnfStyle w:val="000000010000" w:firstRow="0" w:lastRow="0" w:firstColumn="0" w:lastColumn="0" w:oddVBand="0" w:evenVBand="0" w:oddHBand="0" w:evenHBand="1" w:firstRowFirstColumn="0" w:firstRowLastColumn="0" w:lastRowFirstColumn="0" w:lastRowLastColumn="0"/>
               <w:rPr>
                 <w:rFonts w:ascii="Cambria" w:eastAsia="宋体" w:hAnsi="Cambria" w:cs="Times New Roman"/>
               </w:rPr>
@@ -2700,35 +4177,23 @@
           </w:tcPr>
           <w:p>
             <w:pPr>
-              <w:cnfStyle w:val="000000100000" w:firstRow="0" w:lastRow="0" w:firstColumn="0" w:lastColumn="0" w:oddVBand="0" w:evenVBand="0" w:oddHBand="1" w:evenHBand="0" w:firstRowFirstColumn="0" w:firstRowLastColumn="0" w:lastRowFirstColumn="0" w:lastRowLastColumn="0"/>
-              <w:rPr>
-                <w:rFonts w:ascii="Cambria" w:eastAsia="宋体" w:hAnsi="Cambria" w:cs="Times New Roman"/>
-              </w:rPr>
-            </w:pPr>
-            <w:r>
-              <w:rPr>
-                <w:rFonts w:ascii="Cambria" w:eastAsia="宋体" w:hAnsi="Cambria" w:cs="Times New Roman"/>
-              </w:rPr>
-              <w:t>public</w:t>
-            </w:r>
-            <w:r>
-              <w:rPr>
-                <w:rFonts w:ascii="Cambria" w:eastAsia="宋体" w:hAnsi="Cambria" w:cs="Times New Roman" w:hint="eastAsia"/>
-              </w:rPr>
-              <w:t xml:space="preserve"> </w:t>
-            </w:r>
-            <w:r>
-              <w:rPr>
-                <w:rFonts w:ascii="Cambria" w:eastAsia="宋体" w:hAnsi="Cambria" w:cs="Times New Roman"/>
-              </w:rPr>
-              <w:t>SalaryVO showSalarySum(int year, int month)</w:t>
-            </w:r>
-          </w:p>
-        </w:tc>
-      </w:tr>
-      <w:tr>
-        <w:trPr>
-          <w:cnfStyle w:val="000000010000" w:firstRow="0" w:lastRow="0" w:firstColumn="0" w:lastColumn="0" w:oddVBand="0" w:evenVBand="0" w:oddHBand="0" w:evenHBand="1" w:firstRowFirstColumn="0" w:firstRowLastColumn="0" w:lastRowFirstColumn="0" w:lastRowLastColumn="0"/>
+              <w:cnfStyle w:val="000000010000" w:firstRow="0" w:lastRow="0" w:firstColumn="0" w:lastColumn="0" w:oddVBand="0" w:evenVBand="0" w:oddHBand="0" w:evenHBand="1" w:firstRowFirstColumn="0" w:firstRowLastColumn="0" w:lastRowFirstColumn="0" w:lastRowLastColumn="0"/>
+              <w:rPr>
+                <w:rFonts w:ascii="Cambria" w:eastAsia="宋体" w:hAnsi="Cambria" w:cs="Times New Roman"/>
+              </w:rPr>
+            </w:pPr>
+            <w:r>
+              <w:rPr>
+                <w:rFonts w:ascii="Cambria" w:eastAsia="宋体" w:hAnsi="Cambria" w:cs="Times New Roman"/>
+              </w:rPr>
+              <w:t>public Boolean deleteAccount(long id)</w:t>
+            </w:r>
+          </w:p>
+        </w:tc>
+      </w:tr>
+      <w:tr>
+        <w:trPr>
+          <w:cnfStyle w:val="000000100000" w:firstRow="0" w:lastRow="0" w:firstColumn="0" w:lastColumn="0" w:oddVBand="0" w:evenVBand="0" w:oddHBand="1" w:evenHBand="0" w:firstRowFirstColumn="0" w:firstRowLastColumn="0" w:lastRowFirstColumn="0" w:lastRowLastColumn="0"/>
         </w:trPr>
         <w:tc>
           <w:tcPr>
@@ -2747,7 +4212,7 @@
           </w:tcPr>
           <w:p>
             <w:pPr>
-              <w:cnfStyle w:val="000000010000" w:firstRow="0" w:lastRow="0" w:firstColumn="0" w:lastColumn="0" w:oddVBand="0" w:evenVBand="0" w:oddHBand="0" w:evenHBand="1" w:firstRowFirstColumn="0" w:firstRowLastColumn="0" w:lastRowFirstColumn="0" w:lastRowLastColumn="0"/>
+              <w:cnfStyle w:val="000000100000" w:firstRow="0" w:lastRow="0" w:firstColumn="0" w:lastColumn="0" w:oddVBand="0" w:evenVBand="0" w:oddHBand="1" w:evenHBand="0" w:firstRowFirstColumn="0" w:firstRowLastColumn="0" w:lastRowFirstColumn="0" w:lastRowLastColumn="0"/>
               <w:rPr>
                 <w:rFonts w:ascii="Cambria" w:eastAsia="宋体" w:hAnsi="Cambria" w:cs="Times New Roman"/>
               </w:rPr>
@@ -2769,23 +4234,35 @@
           </w:tcPr>
           <w:p>
             <w:pPr>
-              <w:cnfStyle w:val="000000010000" w:firstRow="0" w:lastRow="0" w:firstColumn="0" w:lastColumn="0" w:oddVBand="0" w:evenVBand="0" w:oddHBand="0" w:evenHBand="1" w:firstRowFirstColumn="0" w:firstRowLastColumn="0" w:lastRowFirstColumn="0" w:lastRowLastColumn="0"/>
-              <w:rPr>
-                <w:rFonts w:ascii="Cambria" w:eastAsia="宋体" w:hAnsi="Cambria" w:cs="Times New Roman"/>
-              </w:rPr>
-            </w:pPr>
-            <w:r>
-              <w:rPr>
-                <w:rFonts w:ascii="Cambria" w:eastAsia="宋体" w:hAnsi="Cambria" w:cs="Times New Roman"/>
-              </w:rPr>
-              <w:t>无</w:t>
-            </w:r>
-          </w:p>
-        </w:tc>
-      </w:tr>
-      <w:tr>
-        <w:trPr>
-          <w:cnfStyle w:val="000000100000" w:firstRow="0" w:lastRow="0" w:firstColumn="0" w:lastColumn="0" w:oddVBand="0" w:evenVBand="0" w:oddHBand="1" w:evenHBand="0" w:firstRowFirstColumn="0" w:firstRowLastColumn="0" w:lastRowFirstColumn="0" w:lastRowLastColumn="0"/>
+              <w:cnfStyle w:val="000000100000" w:firstRow="0" w:lastRow="0" w:firstColumn="0" w:lastColumn="0" w:oddVBand="0" w:evenVBand="0" w:oddHBand="1" w:evenHBand="0" w:firstRowFirstColumn="0" w:firstRowLastColumn="0" w:lastRowFirstColumn="0" w:lastRowLastColumn="0"/>
+              <w:rPr>
+                <w:rFonts w:ascii="Cambria" w:eastAsia="宋体" w:hAnsi="Cambria" w:cs="Times New Roman"/>
+              </w:rPr>
+            </w:pPr>
+            <w:r>
+              <w:rPr>
+                <w:rFonts w:ascii="Cambria" w:eastAsia="宋体" w:hAnsi="Cambria" w:cs="Times New Roman" w:hint="eastAsia"/>
+              </w:rPr>
+              <w:t>输入的</w:t>
+            </w:r>
+            <w:r>
+              <w:rPr>
+                <w:rFonts w:ascii="Cambria" w:eastAsia="宋体" w:hAnsi="Cambria" w:cs="Times New Roman" w:hint="eastAsia"/>
+              </w:rPr>
+              <w:t>id</w:t>
+            </w:r>
+            <w:r>
+              <w:rPr>
+                <w:rFonts w:ascii="Cambria" w:eastAsia="宋体" w:hAnsi="Cambria" w:cs="Times New Roman" w:hint="eastAsia"/>
+              </w:rPr>
+              <w:t>符合规范</w:t>
+            </w:r>
+          </w:p>
+        </w:tc>
+      </w:tr>
+      <w:tr>
+        <w:trPr>
+          <w:cnfStyle w:val="000000010000" w:firstRow="0" w:lastRow="0" w:firstColumn="0" w:lastColumn="0" w:oddVBand="0" w:evenVBand="0" w:oddHBand="0" w:evenHBand="1" w:firstRowFirstColumn="0" w:firstRowLastColumn="0" w:lastRowFirstColumn="0" w:lastRowLastColumn="0"/>
         </w:trPr>
         <w:tc>
           <w:tcPr>
@@ -2804,16 +4281,16 @@
           </w:tcPr>
           <w:p>
             <w:pPr>
-              <w:cnfStyle w:val="000000100000" w:firstRow="0" w:lastRow="0" w:firstColumn="0" w:lastColumn="0" w:oddVBand="0" w:evenVBand="0" w:oddHBand="1" w:evenHBand="0" w:firstRowFirstColumn="0" w:firstRowLastColumn="0" w:lastRowFirstColumn="0" w:lastRowLastColumn="0"/>
-              <w:rPr>
-                <w:rFonts w:ascii="Cambria" w:eastAsia="宋体" w:hAnsi="Cambria" w:cs="Times New Roman"/>
-              </w:rPr>
-            </w:pPr>
-            <w:r>
-              <w:rPr>
-                <w:rFonts w:ascii="Cambria" w:eastAsia="宋体" w:hAnsi="Cambria" w:cs="Times New Roman"/>
-              </w:rPr>
-              <w:t>后面条件</w:t>
+              <w:cnfStyle w:val="000000010000" w:firstRow="0" w:lastRow="0" w:firstColumn="0" w:lastColumn="0" w:oddVBand="0" w:evenVBand="0" w:oddHBand="0" w:evenHBand="1" w:firstRowFirstColumn="0" w:firstRowLastColumn="0" w:lastRowFirstColumn="0" w:lastRowLastColumn="0"/>
+              <w:rPr>
+                <w:rFonts w:ascii="Cambria" w:eastAsia="宋体" w:hAnsi="Cambria" w:cs="Times New Roman"/>
+              </w:rPr>
+            </w:pPr>
+            <w:r>
+              <w:rPr>
+                <w:rFonts w:ascii="Cambria" w:eastAsia="宋体" w:hAnsi="Cambria" w:cs="Times New Roman"/>
+              </w:rPr>
+              <w:t>后置条件</w:t>
             </w:r>
           </w:p>
         </w:tc>
@@ -2826,23 +4303,41 @@
           </w:tcPr>
           <w:p>
             <w:pPr>
-              <w:cnfStyle w:val="000000100000" w:firstRow="0" w:lastRow="0" w:firstColumn="0" w:lastColumn="0" w:oddVBand="0" w:evenVBand="0" w:oddHBand="1" w:evenHBand="0" w:firstRowFirstColumn="0" w:firstRowLastColumn="0" w:lastRowFirstColumn="0" w:lastRowLastColumn="0"/>
-              <w:rPr>
-                <w:rFonts w:ascii="Cambria" w:eastAsia="宋体" w:hAnsi="Cambria" w:cs="Times New Roman"/>
-              </w:rPr>
-            </w:pPr>
-            <w:r>
-              <w:rPr>
-                <w:rFonts w:ascii="Cambria" w:eastAsia="宋体" w:hAnsi="Cambria" w:cs="Times New Roman"/>
-              </w:rPr>
-              <w:t>返回该月的工资付款单信息</w:t>
-            </w:r>
-          </w:p>
-        </w:tc>
-      </w:tr>
-      <w:tr>
-        <w:trPr>
-          <w:cnfStyle w:val="000000010000" w:firstRow="0" w:lastRow="0" w:firstColumn="0" w:lastColumn="0" w:oddVBand="0" w:evenVBand="0" w:oddHBand="0" w:evenHBand="1" w:firstRowFirstColumn="0" w:firstRowLastColumn="0" w:lastRowFirstColumn="0" w:lastRowLastColumn="0"/>
+              <w:cnfStyle w:val="000000010000" w:firstRow="0" w:lastRow="0" w:firstColumn="0" w:lastColumn="0" w:oddVBand="0" w:evenVBand="0" w:oddHBand="0" w:evenHBand="1" w:firstRowFirstColumn="0" w:firstRowLastColumn="0" w:lastRowFirstColumn="0" w:lastRowLastColumn="0"/>
+              <w:rPr>
+                <w:rFonts w:ascii="Cambria" w:eastAsia="宋体" w:hAnsi="Cambria" w:cs="Times New Roman"/>
+              </w:rPr>
+            </w:pPr>
+            <w:r>
+              <w:rPr>
+                <w:rFonts w:ascii="Cambria" w:eastAsia="宋体" w:hAnsi="Cambria" w:cs="Times New Roman" w:hint="eastAsia"/>
+              </w:rPr>
+              <w:t>如果删除成功返回</w:t>
+            </w:r>
+            <w:r>
+              <w:rPr>
+                <w:rFonts w:ascii="Cambria" w:eastAsia="宋体" w:hAnsi="Cambria" w:cs="Times New Roman" w:hint="eastAsia"/>
+              </w:rPr>
+              <w:t>true</w:t>
+            </w:r>
+            <w:r>
+              <w:rPr>
+                <w:rFonts w:ascii="Cambria" w:eastAsia="宋体" w:hAnsi="Cambria" w:cs="Times New Roman" w:hint="eastAsia"/>
+              </w:rPr>
+              <w:t>，否则返回</w:t>
+            </w:r>
+            <w:r>
+              <w:rPr>
+                <w:rFonts w:ascii="Cambria" w:eastAsia="宋体" w:hAnsi="Cambria" w:cs="Times New Roman" w:hint="eastAsia"/>
+              </w:rPr>
+              <w:t>false</w:t>
+            </w:r>
+          </w:p>
+        </w:tc>
+      </w:tr>
+      <w:tr>
+        <w:trPr>
+          <w:cnfStyle w:val="000000100000" w:firstRow="0" w:lastRow="0" w:firstColumn="0" w:lastColumn="0" w:oddVBand="0" w:evenVBand="0" w:oddHBand="1" w:evenHBand="0" w:firstRowFirstColumn="0" w:firstRowLastColumn="0" w:lastRowFirstColumn="0" w:lastRowLastColumn="0"/>
         </w:trPr>
         <w:tc>
           <w:tcPr>
@@ -2859,10 +4354,10 @@
               <w:rPr>
                 <w:rFonts w:hint="eastAsia"/>
               </w:rPr>
-              <w:t>F</w:t>
-            </w:r>
-            <w:r>
-              <w:t>inance. showEarning</w:t>
+              <w:t>Finance. change</w:t>
+            </w:r>
+            <w:r>
+              <w:t>Account</w:t>
             </w:r>
           </w:p>
           <w:p/>
@@ -2873,7 +4368,7 @@
           </w:tcPr>
           <w:p>
             <w:pPr>
-              <w:cnfStyle w:val="000000010000" w:firstRow="0" w:lastRow="0" w:firstColumn="0" w:lastColumn="0" w:oddVBand="0" w:evenVBand="0" w:oddHBand="0" w:evenHBand="1" w:firstRowFirstColumn="0" w:firstRowLastColumn="0" w:lastRowFirstColumn="0" w:lastRowLastColumn="0"/>
+              <w:cnfStyle w:val="000000100000" w:firstRow="0" w:lastRow="0" w:firstColumn="0" w:lastColumn="0" w:oddVBand="0" w:evenVBand="0" w:oddHBand="1" w:evenHBand="0" w:firstRowFirstColumn="0" w:firstRowLastColumn="0" w:lastRowFirstColumn="0" w:lastRowLastColumn="0"/>
               <w:rPr>
                 <w:rFonts w:ascii="Cambria" w:eastAsia="宋体" w:hAnsi="Cambria" w:cs="Times New Roman"/>
               </w:rPr>
@@ -2895,23 +4390,23 @@
           </w:tcPr>
           <w:p>
             <w:pPr>
-              <w:cnfStyle w:val="000000010000" w:firstRow="0" w:lastRow="0" w:firstColumn="0" w:lastColumn="0" w:oddVBand="0" w:evenVBand="0" w:oddHBand="0" w:evenHBand="1" w:firstRowFirstColumn="0" w:firstRowLastColumn="0" w:lastRowFirstColumn="0" w:lastRowLastColumn="0"/>
-              <w:rPr>
-                <w:rFonts w:ascii="Cambria" w:eastAsia="宋体" w:hAnsi="Cambria" w:cs="Times New Roman"/>
-              </w:rPr>
-            </w:pPr>
-            <w:r>
-              <w:rPr>
-                <w:rFonts w:ascii="Cambria" w:eastAsia="宋体" w:hAnsi="Cambria" w:cs="Times New Roman"/>
-              </w:rPr>
-              <w:t>public EarningVO showEarning()</w:t>
-            </w:r>
-          </w:p>
-        </w:tc>
-      </w:tr>
-      <w:tr>
-        <w:trPr>
-          <w:cnfStyle w:val="000000100000" w:firstRow="0" w:lastRow="0" w:firstColumn="0" w:lastColumn="0" w:oddVBand="0" w:evenVBand="0" w:oddHBand="1" w:evenHBand="0" w:firstRowFirstColumn="0" w:firstRowLastColumn="0" w:lastRowFirstColumn="0" w:lastRowLastColumn="0"/>
+              <w:cnfStyle w:val="000000100000" w:firstRow="0" w:lastRow="0" w:firstColumn="0" w:lastColumn="0" w:oddVBand="0" w:evenVBand="0" w:oddHBand="1" w:evenHBand="0" w:firstRowFirstColumn="0" w:firstRowLastColumn="0" w:lastRowFirstColumn="0" w:lastRowLastColumn="0"/>
+              <w:rPr>
+                <w:rFonts w:ascii="Cambria" w:eastAsia="宋体" w:hAnsi="Cambria" w:cs="Times New Roman"/>
+              </w:rPr>
+            </w:pPr>
+            <w:r>
+              <w:rPr>
+                <w:rFonts w:ascii="Cambria" w:eastAsia="宋体" w:hAnsi="Cambria" w:cs="Times New Roman"/>
+              </w:rPr>
+              <w:t>public Boolean changeAccount(AccountVO account)</w:t>
+            </w:r>
+          </w:p>
+        </w:tc>
+      </w:tr>
+      <w:tr>
+        <w:trPr>
+          <w:cnfStyle w:val="000000010000" w:firstRow="0" w:lastRow="0" w:firstColumn="0" w:lastColumn="0" w:oddVBand="0" w:evenVBand="0" w:oddHBand="0" w:evenHBand="1" w:firstRowFirstColumn="0" w:firstRowLastColumn="0" w:lastRowFirstColumn="0" w:lastRowLastColumn="0"/>
         </w:trPr>
         <w:tc>
           <w:tcPr>
@@ -2930,7 +4425,7 @@
           </w:tcPr>
           <w:p>
             <w:pPr>
-              <w:cnfStyle w:val="000000100000" w:firstRow="0" w:lastRow="0" w:firstColumn="0" w:lastColumn="0" w:oddVBand="0" w:evenVBand="0" w:oddHBand="1" w:evenHBand="0" w:firstRowFirstColumn="0" w:firstRowLastColumn="0" w:lastRowFirstColumn="0" w:lastRowLastColumn="0"/>
+              <w:cnfStyle w:val="000000010000" w:firstRow="0" w:lastRow="0" w:firstColumn="0" w:lastColumn="0" w:oddVBand="0" w:evenVBand="0" w:oddHBand="0" w:evenHBand="1" w:firstRowFirstColumn="0" w:firstRowLastColumn="0" w:lastRowFirstColumn="0" w:lastRowLastColumn="0"/>
               <w:rPr>
                 <w:rFonts w:ascii="Cambria" w:eastAsia="宋体" w:hAnsi="Cambria" w:cs="Times New Roman"/>
               </w:rPr>
@@ -2952,23 +4447,41 @@
           </w:tcPr>
           <w:p>
             <w:pPr>
-              <w:cnfStyle w:val="000000100000" w:firstRow="0" w:lastRow="0" w:firstColumn="0" w:lastColumn="0" w:oddVBand="0" w:evenVBand="0" w:oddHBand="1" w:evenHBand="0" w:firstRowFirstColumn="0" w:firstRowLastColumn="0" w:lastRowFirstColumn="0" w:lastRowLastColumn="0"/>
-              <w:rPr>
-                <w:rFonts w:ascii="Cambria" w:eastAsia="宋体" w:hAnsi="Cambria" w:cs="Times New Roman"/>
-              </w:rPr>
-            </w:pPr>
-            <w:r>
-              <w:rPr>
-                <w:rFonts w:ascii="Cambria" w:eastAsia="宋体" w:hAnsi="Cambria" w:cs="Times New Roman"/>
-              </w:rPr>
-              <w:t>无</w:t>
-            </w:r>
-          </w:p>
-        </w:tc>
-      </w:tr>
-      <w:tr>
-        <w:trPr>
-          <w:cnfStyle w:val="000000010000" w:firstRow="0" w:lastRow="0" w:firstColumn="0" w:lastColumn="0" w:oddVBand="0" w:evenVBand="0" w:oddHBand="0" w:evenHBand="1" w:firstRowFirstColumn="0" w:firstRowLastColumn="0" w:lastRowFirstColumn="0" w:lastRowLastColumn="0"/>
+              <w:cnfStyle w:val="000000010000" w:firstRow="0" w:lastRow="0" w:firstColumn="0" w:lastColumn="0" w:oddVBand="0" w:evenVBand="0" w:oddHBand="0" w:evenHBand="1" w:firstRowFirstColumn="0" w:firstRowLastColumn="0" w:lastRowFirstColumn="0" w:lastRowLastColumn="0"/>
+              <w:rPr>
+                <w:rFonts w:ascii="Cambria" w:eastAsia="宋体" w:hAnsi="Cambria" w:cs="Times New Roman"/>
+              </w:rPr>
+            </w:pPr>
+            <w:r>
+              <w:rPr>
+                <w:rFonts w:ascii="Cambria" w:eastAsia="宋体" w:hAnsi="Cambria" w:cs="Times New Roman"/>
+              </w:rPr>
+              <w:t>A</w:t>
+            </w:r>
+            <w:r>
+              <w:rPr>
+                <w:rFonts w:ascii="Cambria" w:eastAsia="宋体" w:hAnsi="Cambria" w:cs="Times New Roman" w:hint="eastAsia"/>
+              </w:rPr>
+              <w:t>ccount</w:t>
+            </w:r>
+            <w:r>
+              <w:rPr>
+                <w:rFonts w:ascii="Cambria" w:eastAsia="宋体" w:hAnsi="Cambria" w:cs="Times New Roman" w:hint="eastAsia"/>
+              </w:rPr>
+              <w:t>不为</w:t>
+            </w:r>
+            <w:r>
+              <w:rPr>
+                <w:rFonts w:ascii="Cambria" w:eastAsia="宋体" w:hAnsi="Cambria" w:cs="Times New Roman" w:hint="eastAsia"/>
+              </w:rPr>
+              <w:t>null</w:t>
+            </w:r>
+          </w:p>
+        </w:tc>
+      </w:tr>
+      <w:tr>
+        <w:trPr>
+          <w:cnfStyle w:val="000000100000" w:firstRow="0" w:lastRow="0" w:firstColumn="0" w:lastColumn="0" w:oddVBand="0" w:evenVBand="0" w:oddHBand="1" w:evenHBand="0" w:firstRowFirstColumn="0" w:firstRowLastColumn="0" w:lastRowFirstColumn="0" w:lastRowLastColumn="0"/>
         </w:trPr>
         <w:tc>
           <w:tcPr>
@@ -2987,1052 +4500,6 @@
           </w:tcPr>
           <w:p>
             <w:pPr>
-              <w:cnfStyle w:val="000000010000" w:firstRow="0" w:lastRow="0" w:firstColumn="0" w:lastColumn="0" w:oddVBand="0" w:evenVBand="0" w:oddHBand="0" w:evenHBand="1" w:firstRowFirstColumn="0" w:firstRowLastColumn="0" w:lastRowFirstColumn="0" w:lastRowLastColumn="0"/>
-              <w:rPr>
-                <w:rFonts w:ascii="Cambria" w:eastAsia="宋体" w:hAnsi="Cambria" w:cs="Times New Roman"/>
-              </w:rPr>
-            </w:pPr>
-            <w:r>
-              <w:rPr>
-                <w:rFonts w:ascii="Cambria" w:eastAsia="宋体" w:hAnsi="Cambria" w:cs="Times New Roman"/>
-              </w:rPr>
-              <w:t>后置条件</w:t>
-            </w:r>
-          </w:p>
-        </w:tc>
-        <w:tc>
-          <w:tcPr>
-            <w:tcW w:w="3912" w:type="dxa"/>
-            <w:tcBorders>
-              <w:right w:val="nil"/>
-            </w:tcBorders>
-          </w:tcPr>
-          <w:p>
-            <w:pPr>
-              <w:cnfStyle w:val="000000010000" w:firstRow="0" w:lastRow="0" w:firstColumn="0" w:lastColumn="0" w:oddVBand="0" w:evenVBand="0" w:oddHBand="0" w:evenHBand="1" w:firstRowFirstColumn="0" w:firstRowLastColumn="0" w:lastRowFirstColumn="0" w:lastRowLastColumn="0"/>
-              <w:rPr>
-                <w:rFonts w:ascii="Cambria" w:eastAsia="宋体" w:hAnsi="Cambria" w:cs="Times New Roman"/>
-              </w:rPr>
-            </w:pPr>
-            <w:r>
-              <w:rPr>
-                <w:rFonts w:ascii="Cambria" w:eastAsia="宋体" w:hAnsi="Cambria" w:cs="Times New Roman"/>
-              </w:rPr>
-              <w:t>返回截止到当前日期的经营情况表</w:t>
-            </w:r>
-          </w:p>
-        </w:tc>
-      </w:tr>
-      <w:tr>
-        <w:trPr>
-          <w:cnfStyle w:val="000000100000" w:firstRow="0" w:lastRow="0" w:firstColumn="0" w:lastColumn="0" w:oddVBand="0" w:evenVBand="0" w:oddHBand="1" w:evenHBand="0" w:firstRowFirstColumn="0" w:firstRowLastColumn="0" w:lastRowFirstColumn="0" w:lastRowLastColumn="0"/>
-        </w:trPr>
-        <w:tc>
-          <w:tcPr>
-            <w:cnfStyle w:val="001000000000" w:firstRow="0" w:lastRow="0" w:firstColumn="1" w:lastColumn="0" w:oddVBand="0" w:evenVBand="0" w:oddHBand="0" w:evenHBand="0" w:firstRowFirstColumn="0" w:firstRowLastColumn="0" w:lastRowFirstColumn="0" w:lastRowLastColumn="0"/>
-            <w:tcW w:w="3065" w:type="dxa"/>
-            <w:vMerge w:val="restart"/>
-            <w:tcBorders>
-              <w:left w:val="nil"/>
-            </w:tcBorders>
-          </w:tcPr>
-          <w:p/>
-          <w:p>
-            <w:r>
-              <w:rPr>
-                <w:rFonts w:hint="eastAsia"/>
-              </w:rPr>
-              <w:t>Financ</w:t>
-            </w:r>
-            <w:r>
-              <w:t>e. exportEarning</w:t>
-            </w:r>
-          </w:p>
-          <w:p/>
-        </w:tc>
-        <w:tc>
-          <w:tcPr>
-            <w:tcW w:w="1539" w:type="dxa"/>
-          </w:tcPr>
-          <w:p>
-            <w:pPr>
-              <w:cnfStyle w:val="000000100000" w:firstRow="0" w:lastRow="0" w:firstColumn="0" w:lastColumn="0" w:oddVBand="0" w:evenVBand="0" w:oddHBand="1" w:evenHBand="0" w:firstRowFirstColumn="0" w:firstRowLastColumn="0" w:lastRowFirstColumn="0" w:lastRowLastColumn="0"/>
-              <w:rPr>
-                <w:rFonts w:ascii="Cambria" w:eastAsia="宋体" w:hAnsi="Cambria" w:cs="Times New Roman"/>
-              </w:rPr>
-            </w:pPr>
-            <w:r>
-              <w:rPr>
-                <w:rFonts w:ascii="Cambria" w:eastAsia="宋体" w:hAnsi="Cambria" w:cs="Times New Roman"/>
-              </w:rPr>
-              <w:t>语法</w:t>
-            </w:r>
-          </w:p>
-        </w:tc>
-        <w:tc>
-          <w:tcPr>
-            <w:tcW w:w="3912" w:type="dxa"/>
-            <w:tcBorders>
-              <w:right w:val="nil"/>
-            </w:tcBorders>
-          </w:tcPr>
-          <w:p>
-            <w:pPr>
-              <w:cnfStyle w:val="000000100000" w:firstRow="0" w:lastRow="0" w:firstColumn="0" w:lastColumn="0" w:oddVBand="0" w:evenVBand="0" w:oddHBand="1" w:evenHBand="0" w:firstRowFirstColumn="0" w:firstRowLastColumn="0" w:lastRowFirstColumn="0" w:lastRowLastColumn="0"/>
-              <w:rPr>
-                <w:rFonts w:ascii="Cambria" w:eastAsia="宋体" w:hAnsi="Cambria" w:cs="Times New Roman"/>
-              </w:rPr>
-            </w:pPr>
-            <w:r>
-              <w:rPr>
-                <w:rFonts w:ascii="Cambria" w:eastAsia="宋体" w:hAnsi="Cambria" w:cs="Times New Roman"/>
-              </w:rPr>
-              <w:t>public Boolean saveEarning(EarningVO earnings)</w:t>
-            </w:r>
-          </w:p>
-        </w:tc>
-      </w:tr>
-      <w:tr>
-        <w:trPr>
-          <w:cnfStyle w:val="000000010000" w:firstRow="0" w:lastRow="0" w:firstColumn="0" w:lastColumn="0" w:oddVBand="0" w:evenVBand="0" w:oddHBand="0" w:evenHBand="1" w:firstRowFirstColumn="0" w:firstRowLastColumn="0" w:lastRowFirstColumn="0" w:lastRowLastColumn="0"/>
-        </w:trPr>
-        <w:tc>
-          <w:tcPr>
-            <w:cnfStyle w:val="001000000000" w:firstRow="0" w:lastRow="0" w:firstColumn="1" w:lastColumn="0" w:oddVBand="0" w:evenVBand="0" w:oddHBand="0" w:evenHBand="0" w:firstRowFirstColumn="0" w:firstRowLastColumn="0" w:lastRowFirstColumn="0" w:lastRowLastColumn="0"/>
-            <w:tcW w:w="3065" w:type="dxa"/>
-            <w:vMerge/>
-            <w:tcBorders>
-              <w:left w:val="nil"/>
-            </w:tcBorders>
-          </w:tcPr>
-          <w:p/>
-        </w:tc>
-        <w:tc>
-          <w:tcPr>
-            <w:tcW w:w="1539" w:type="dxa"/>
-          </w:tcPr>
-          <w:p>
-            <w:pPr>
-              <w:cnfStyle w:val="000000010000" w:firstRow="0" w:lastRow="0" w:firstColumn="0" w:lastColumn="0" w:oddVBand="0" w:evenVBand="0" w:oddHBand="0" w:evenHBand="1" w:firstRowFirstColumn="0" w:firstRowLastColumn="0" w:lastRowFirstColumn="0" w:lastRowLastColumn="0"/>
-              <w:rPr>
-                <w:rFonts w:ascii="Cambria" w:eastAsia="宋体" w:hAnsi="Cambria" w:cs="Times New Roman"/>
-              </w:rPr>
-            </w:pPr>
-            <w:r>
-              <w:rPr>
-                <w:rFonts w:ascii="Cambria" w:eastAsia="宋体" w:hAnsi="Cambria" w:cs="Times New Roman"/>
-              </w:rPr>
-              <w:t>前置条件</w:t>
-            </w:r>
-          </w:p>
-        </w:tc>
-        <w:tc>
-          <w:tcPr>
-            <w:tcW w:w="3912" w:type="dxa"/>
-            <w:tcBorders>
-              <w:right w:val="nil"/>
-            </w:tcBorders>
-          </w:tcPr>
-          <w:p>
-            <w:pPr>
-              <w:cnfStyle w:val="000000010000" w:firstRow="0" w:lastRow="0" w:firstColumn="0" w:lastColumn="0" w:oddVBand="0" w:evenVBand="0" w:oddHBand="0" w:evenHBand="1" w:firstRowFirstColumn="0" w:firstRowLastColumn="0" w:lastRowFirstColumn="0" w:lastRowLastColumn="0"/>
-              <w:rPr>
-                <w:rFonts w:ascii="Cambria" w:eastAsia="宋体" w:hAnsi="Cambria" w:cs="Times New Roman"/>
-              </w:rPr>
-            </w:pPr>
-            <w:r>
-              <w:rPr>
-                <w:rFonts w:ascii="Cambria" w:eastAsia="宋体" w:hAnsi="Cambria" w:cs="Times New Roman"/>
-              </w:rPr>
-              <w:t>无</w:t>
-            </w:r>
-          </w:p>
-        </w:tc>
-      </w:tr>
-      <w:tr>
-        <w:trPr>
-          <w:cnfStyle w:val="000000100000" w:firstRow="0" w:lastRow="0" w:firstColumn="0" w:lastColumn="0" w:oddVBand="0" w:evenVBand="0" w:oddHBand="1" w:evenHBand="0" w:firstRowFirstColumn="0" w:firstRowLastColumn="0" w:lastRowFirstColumn="0" w:lastRowLastColumn="0"/>
-        </w:trPr>
-        <w:tc>
-          <w:tcPr>
-            <w:cnfStyle w:val="001000000000" w:firstRow="0" w:lastRow="0" w:firstColumn="1" w:lastColumn="0" w:oddVBand="0" w:evenVBand="0" w:oddHBand="0" w:evenHBand="0" w:firstRowFirstColumn="0" w:firstRowLastColumn="0" w:lastRowFirstColumn="0" w:lastRowLastColumn="0"/>
-            <w:tcW w:w="3065" w:type="dxa"/>
-            <w:vMerge/>
-            <w:tcBorders>
-              <w:left w:val="nil"/>
-            </w:tcBorders>
-          </w:tcPr>
-          <w:p/>
-        </w:tc>
-        <w:tc>
-          <w:tcPr>
-            <w:tcW w:w="1539" w:type="dxa"/>
-          </w:tcPr>
-          <w:p>
-            <w:pPr>
-              <w:cnfStyle w:val="000000100000" w:firstRow="0" w:lastRow="0" w:firstColumn="0" w:lastColumn="0" w:oddVBand="0" w:evenVBand="0" w:oddHBand="1" w:evenHBand="0" w:firstRowFirstColumn="0" w:firstRowLastColumn="0" w:lastRowFirstColumn="0" w:lastRowLastColumn="0"/>
-              <w:rPr>
-                <w:rFonts w:ascii="Cambria" w:eastAsia="宋体" w:hAnsi="Cambria" w:cs="Times New Roman"/>
-              </w:rPr>
-            </w:pPr>
-            <w:r>
-              <w:rPr>
-                <w:rFonts w:ascii="Cambria" w:eastAsia="宋体" w:hAnsi="Cambria" w:cs="Times New Roman"/>
-              </w:rPr>
-              <w:t>后置条件</w:t>
-            </w:r>
-          </w:p>
-        </w:tc>
-        <w:tc>
-          <w:tcPr>
-            <w:tcW w:w="3912" w:type="dxa"/>
-            <w:tcBorders>
-              <w:right w:val="nil"/>
-            </w:tcBorders>
-          </w:tcPr>
-          <w:p>
-            <w:pPr>
-              <w:cnfStyle w:val="000000100000" w:firstRow="0" w:lastRow="0" w:firstColumn="0" w:lastColumn="0" w:oddVBand="0" w:evenVBand="0" w:oddHBand="1" w:evenHBand="0" w:firstRowFirstColumn="0" w:firstRowLastColumn="0" w:lastRowFirstColumn="0" w:lastRowLastColumn="0"/>
-              <w:rPr>
-                <w:rFonts w:ascii="Cambria" w:eastAsia="宋体" w:hAnsi="Cambria" w:cs="Times New Roman"/>
-              </w:rPr>
-            </w:pPr>
-            <w:r>
-              <w:rPr>
-                <w:rFonts w:ascii="Cambria" w:eastAsia="宋体" w:hAnsi="Cambria" w:cs="Times New Roman" w:hint="eastAsia"/>
-              </w:rPr>
-              <w:t>如果导出成功，返回</w:t>
-            </w:r>
-            <w:r>
-              <w:rPr>
-                <w:rFonts w:ascii="Cambria" w:eastAsia="宋体" w:hAnsi="Cambria" w:cs="Times New Roman" w:hint="eastAsia"/>
-              </w:rPr>
-              <w:t>true</w:t>
-            </w:r>
-            <w:r>
-              <w:rPr>
-                <w:rFonts w:ascii="Cambria" w:eastAsia="宋体" w:hAnsi="Cambria" w:cs="Times New Roman" w:hint="eastAsia"/>
-              </w:rPr>
-              <w:t>，否则返回</w:t>
-            </w:r>
-            <w:r>
-              <w:rPr>
-                <w:rFonts w:ascii="Cambria" w:eastAsia="宋体" w:hAnsi="Cambria" w:cs="Times New Roman" w:hint="eastAsia"/>
-              </w:rPr>
-              <w:t>false</w:t>
-            </w:r>
-          </w:p>
-        </w:tc>
-      </w:tr>
-      <w:tr>
-        <w:trPr>
-          <w:cnfStyle w:val="000000010000" w:firstRow="0" w:lastRow="0" w:firstColumn="0" w:lastColumn="0" w:oddVBand="0" w:evenVBand="0" w:oddHBand="0" w:evenHBand="1" w:firstRowFirstColumn="0" w:firstRowLastColumn="0" w:lastRowFirstColumn="0" w:lastRowLastColumn="0"/>
-        </w:trPr>
-        <w:tc>
-          <w:tcPr>
-            <w:cnfStyle w:val="001000000000" w:firstRow="0" w:lastRow="0" w:firstColumn="1" w:lastColumn="0" w:oddVBand="0" w:evenVBand="0" w:oddHBand="0" w:evenHBand="0" w:firstRowFirstColumn="0" w:firstRowLastColumn="0" w:lastRowFirstColumn="0" w:lastRowLastColumn="0"/>
-            <w:tcW w:w="3065" w:type="dxa"/>
-            <w:vMerge w:val="restart"/>
-            <w:tcBorders>
-              <w:left w:val="nil"/>
-            </w:tcBorders>
-          </w:tcPr>
-          <w:p/>
-          <w:p>
-            <w:r>
-              <w:rPr>
-                <w:rFonts w:hint="eastAsia"/>
-              </w:rPr>
-              <w:t>F</w:t>
-            </w:r>
-            <w:r>
-              <w:t>inance. addAccount</w:t>
-            </w:r>
-          </w:p>
-        </w:tc>
-        <w:tc>
-          <w:tcPr>
-            <w:tcW w:w="1539" w:type="dxa"/>
-          </w:tcPr>
-          <w:p>
-            <w:pPr>
-              <w:cnfStyle w:val="000000010000" w:firstRow="0" w:lastRow="0" w:firstColumn="0" w:lastColumn="0" w:oddVBand="0" w:evenVBand="0" w:oddHBand="0" w:evenHBand="1" w:firstRowFirstColumn="0" w:firstRowLastColumn="0" w:lastRowFirstColumn="0" w:lastRowLastColumn="0"/>
-              <w:rPr>
-                <w:rFonts w:ascii="Cambria" w:eastAsia="宋体" w:hAnsi="Cambria" w:cs="Times New Roman"/>
-              </w:rPr>
-            </w:pPr>
-            <w:r>
-              <w:rPr>
-                <w:rFonts w:ascii="Cambria" w:eastAsia="宋体" w:hAnsi="Cambria" w:cs="Times New Roman"/>
-              </w:rPr>
-              <w:t>语法</w:t>
-            </w:r>
-          </w:p>
-        </w:tc>
-        <w:tc>
-          <w:tcPr>
-            <w:tcW w:w="3912" w:type="dxa"/>
-            <w:tcBorders>
-              <w:right w:val="nil"/>
-            </w:tcBorders>
-          </w:tcPr>
-          <w:p>
-            <w:pPr>
-              <w:cnfStyle w:val="000000010000" w:firstRow="0" w:lastRow="0" w:firstColumn="0" w:lastColumn="0" w:oddVBand="0" w:evenVBand="0" w:oddHBand="0" w:evenHBand="1" w:firstRowFirstColumn="0" w:firstRowLastColumn="0" w:lastRowFirstColumn="0" w:lastRowLastColumn="0"/>
-              <w:rPr>
-                <w:rFonts w:ascii="Cambria" w:eastAsia="宋体" w:hAnsi="Cambria" w:cs="Times New Roman"/>
-              </w:rPr>
-            </w:pPr>
-            <w:r>
-              <w:rPr>
-                <w:rFonts w:ascii="Cambria" w:eastAsia="宋体" w:hAnsi="Cambria" w:cs="Times New Roman"/>
-              </w:rPr>
-              <w:t>public Boolean addAccount(AccountVO account)</w:t>
-            </w:r>
-          </w:p>
-        </w:tc>
-      </w:tr>
-      <w:tr>
-        <w:trPr>
-          <w:cnfStyle w:val="000000100000" w:firstRow="0" w:lastRow="0" w:firstColumn="0" w:lastColumn="0" w:oddVBand="0" w:evenVBand="0" w:oddHBand="1" w:evenHBand="0" w:firstRowFirstColumn="0" w:firstRowLastColumn="0" w:lastRowFirstColumn="0" w:lastRowLastColumn="0"/>
-        </w:trPr>
-        <w:tc>
-          <w:tcPr>
-            <w:cnfStyle w:val="001000000000" w:firstRow="0" w:lastRow="0" w:firstColumn="1" w:lastColumn="0" w:oddVBand="0" w:evenVBand="0" w:oddHBand="0" w:evenHBand="0" w:firstRowFirstColumn="0" w:firstRowLastColumn="0" w:lastRowFirstColumn="0" w:lastRowLastColumn="0"/>
-            <w:tcW w:w="3065" w:type="dxa"/>
-            <w:vMerge/>
-            <w:tcBorders>
-              <w:left w:val="nil"/>
-            </w:tcBorders>
-          </w:tcPr>
-          <w:p/>
-        </w:tc>
-        <w:tc>
-          <w:tcPr>
-            <w:tcW w:w="1539" w:type="dxa"/>
-          </w:tcPr>
-          <w:p>
-            <w:pPr>
-              <w:cnfStyle w:val="000000100000" w:firstRow="0" w:lastRow="0" w:firstColumn="0" w:lastColumn="0" w:oddVBand="0" w:evenVBand="0" w:oddHBand="1" w:evenHBand="0" w:firstRowFirstColumn="0" w:firstRowLastColumn="0" w:lastRowFirstColumn="0" w:lastRowLastColumn="0"/>
-              <w:rPr>
-                <w:rFonts w:ascii="Cambria" w:eastAsia="宋体" w:hAnsi="Cambria" w:cs="Times New Roman"/>
-              </w:rPr>
-            </w:pPr>
-            <w:r>
-              <w:rPr>
-                <w:rFonts w:ascii="Cambria" w:eastAsia="宋体" w:hAnsi="Cambria" w:cs="Times New Roman"/>
-              </w:rPr>
-              <w:t>前置条件</w:t>
-            </w:r>
-          </w:p>
-        </w:tc>
-        <w:tc>
-          <w:tcPr>
-            <w:tcW w:w="3912" w:type="dxa"/>
-            <w:tcBorders>
-              <w:right w:val="nil"/>
-            </w:tcBorders>
-          </w:tcPr>
-          <w:p>
-            <w:pPr>
-              <w:cnfStyle w:val="000000100000" w:firstRow="0" w:lastRow="0" w:firstColumn="0" w:lastColumn="0" w:oddVBand="0" w:evenVBand="0" w:oddHBand="1" w:evenHBand="0" w:firstRowFirstColumn="0" w:firstRowLastColumn="0" w:lastRowFirstColumn="0" w:lastRowLastColumn="0"/>
-              <w:rPr>
-                <w:rFonts w:ascii="Cambria" w:eastAsia="宋体" w:hAnsi="Cambria" w:cs="Times New Roman"/>
-              </w:rPr>
-            </w:pPr>
-            <w:r>
-              <w:rPr>
-                <w:rFonts w:ascii="Cambria" w:eastAsia="宋体" w:hAnsi="Cambria" w:cs="Times New Roman"/>
-              </w:rPr>
-              <w:t>A</w:t>
-            </w:r>
-            <w:r>
-              <w:rPr>
-                <w:rFonts w:ascii="Cambria" w:eastAsia="宋体" w:hAnsi="Cambria" w:cs="Times New Roman" w:hint="eastAsia"/>
-              </w:rPr>
-              <w:t>ccout</w:t>
-            </w:r>
-            <w:r>
-              <w:rPr>
-                <w:rFonts w:ascii="Cambria" w:eastAsia="宋体" w:hAnsi="Cambria" w:cs="Times New Roman"/>
-              </w:rPr>
-              <w:t>VO</w:t>
-            </w:r>
-            <w:r>
-              <w:rPr>
-                <w:rFonts w:ascii="Cambria" w:eastAsia="宋体" w:hAnsi="Cambria" w:cs="Times New Roman" w:hint="eastAsia"/>
-              </w:rPr>
-              <w:t>不为</w:t>
-            </w:r>
-            <w:r>
-              <w:rPr>
-                <w:rFonts w:ascii="Cambria" w:eastAsia="宋体" w:hAnsi="Cambria" w:cs="Times New Roman" w:hint="eastAsia"/>
-              </w:rPr>
-              <w:t>null</w:t>
-            </w:r>
-          </w:p>
-        </w:tc>
-      </w:tr>
-      <w:tr>
-        <w:trPr>
-          <w:cnfStyle w:val="000000010000" w:firstRow="0" w:lastRow="0" w:firstColumn="0" w:lastColumn="0" w:oddVBand="0" w:evenVBand="0" w:oddHBand="0" w:evenHBand="1" w:firstRowFirstColumn="0" w:firstRowLastColumn="0" w:lastRowFirstColumn="0" w:lastRowLastColumn="0"/>
-        </w:trPr>
-        <w:tc>
-          <w:tcPr>
-            <w:cnfStyle w:val="001000000000" w:firstRow="0" w:lastRow="0" w:firstColumn="1" w:lastColumn="0" w:oddVBand="0" w:evenVBand="0" w:oddHBand="0" w:evenHBand="0" w:firstRowFirstColumn="0" w:firstRowLastColumn="0" w:lastRowFirstColumn="0" w:lastRowLastColumn="0"/>
-            <w:tcW w:w="3065" w:type="dxa"/>
-            <w:vMerge/>
-            <w:tcBorders>
-              <w:left w:val="nil"/>
-            </w:tcBorders>
-          </w:tcPr>
-          <w:p/>
-        </w:tc>
-        <w:tc>
-          <w:tcPr>
-            <w:tcW w:w="1539" w:type="dxa"/>
-          </w:tcPr>
-          <w:p>
-            <w:pPr>
-              <w:cnfStyle w:val="000000010000" w:firstRow="0" w:lastRow="0" w:firstColumn="0" w:lastColumn="0" w:oddVBand="0" w:evenVBand="0" w:oddHBand="0" w:evenHBand="1" w:firstRowFirstColumn="0" w:firstRowLastColumn="0" w:lastRowFirstColumn="0" w:lastRowLastColumn="0"/>
-              <w:rPr>
-                <w:rFonts w:ascii="Cambria" w:eastAsia="宋体" w:hAnsi="Cambria" w:cs="Times New Roman"/>
-              </w:rPr>
-            </w:pPr>
-            <w:r>
-              <w:rPr>
-                <w:rFonts w:ascii="Cambria" w:eastAsia="宋体" w:hAnsi="Cambria" w:cs="Times New Roman"/>
-              </w:rPr>
-              <w:t>后置条件</w:t>
-            </w:r>
-          </w:p>
-        </w:tc>
-        <w:tc>
-          <w:tcPr>
-            <w:tcW w:w="3912" w:type="dxa"/>
-            <w:tcBorders>
-              <w:right w:val="nil"/>
-            </w:tcBorders>
-          </w:tcPr>
-          <w:p>
-            <w:pPr>
-              <w:cnfStyle w:val="000000010000" w:firstRow="0" w:lastRow="0" w:firstColumn="0" w:lastColumn="0" w:oddVBand="0" w:evenVBand="0" w:oddHBand="0" w:evenHBand="1" w:firstRowFirstColumn="0" w:firstRowLastColumn="0" w:lastRowFirstColumn="0" w:lastRowLastColumn="0"/>
-              <w:rPr>
-                <w:rFonts w:ascii="Cambria" w:eastAsia="宋体" w:hAnsi="Cambria" w:cs="Times New Roman"/>
-              </w:rPr>
-            </w:pPr>
-            <w:r>
-              <w:rPr>
-                <w:rFonts w:ascii="Cambria" w:eastAsia="宋体" w:hAnsi="Cambria" w:cs="Times New Roman" w:hint="eastAsia"/>
-              </w:rPr>
-              <w:t>如果增加成功，返回</w:t>
-            </w:r>
-            <w:r>
-              <w:rPr>
-                <w:rFonts w:ascii="Cambria" w:eastAsia="宋体" w:hAnsi="Cambria" w:cs="Times New Roman" w:hint="eastAsia"/>
-              </w:rPr>
-              <w:t>true</w:t>
-            </w:r>
-            <w:r>
-              <w:rPr>
-                <w:rFonts w:ascii="Cambria" w:eastAsia="宋体" w:hAnsi="Cambria" w:cs="Times New Roman" w:hint="eastAsia"/>
-              </w:rPr>
-              <w:t>，</w:t>
-            </w:r>
-            <w:r>
-              <w:rPr>
-                <w:rFonts w:ascii="Cambria" w:eastAsia="宋体" w:hAnsi="Cambria" w:cs="Times New Roman" w:hint="eastAsia"/>
-              </w:rPr>
-              <w:t xml:space="preserve"> </w:t>
-            </w:r>
-            <w:r>
-              <w:rPr>
-                <w:rFonts w:ascii="Cambria" w:eastAsia="宋体" w:hAnsi="Cambria" w:cs="Times New Roman" w:hint="eastAsia"/>
-              </w:rPr>
-              <w:t>否则返回</w:t>
-            </w:r>
-            <w:r>
-              <w:rPr>
-                <w:rFonts w:ascii="Cambria" w:eastAsia="宋体" w:hAnsi="Cambria" w:cs="Times New Roman" w:hint="eastAsia"/>
-              </w:rPr>
-              <w:t>false</w:t>
-            </w:r>
-          </w:p>
-        </w:tc>
-      </w:tr>
-      <w:tr>
-        <w:trPr>
-          <w:cnfStyle w:val="000000100000" w:firstRow="0" w:lastRow="0" w:firstColumn="0" w:lastColumn="0" w:oddVBand="0" w:evenVBand="0" w:oddHBand="1" w:evenHBand="0" w:firstRowFirstColumn="0" w:firstRowLastColumn="0" w:lastRowFirstColumn="0" w:lastRowLastColumn="0"/>
-        </w:trPr>
-        <w:tc>
-          <w:tcPr>
-            <w:cnfStyle w:val="001000000000" w:firstRow="0" w:lastRow="0" w:firstColumn="1" w:lastColumn="0" w:oddVBand="0" w:evenVBand="0" w:oddHBand="0" w:evenHBand="0" w:firstRowFirstColumn="0" w:firstRowLastColumn="0" w:lastRowFirstColumn="0" w:lastRowLastColumn="0"/>
-            <w:tcW w:w="3065" w:type="dxa"/>
-            <w:vMerge w:val="restart"/>
-            <w:tcBorders>
-              <w:left w:val="nil"/>
-            </w:tcBorders>
-          </w:tcPr>
-          <w:p/>
-          <w:p>
-            <w:r>
-              <w:rPr>
-                <w:rFonts w:hint="eastAsia"/>
-              </w:rPr>
-              <w:t>F</w:t>
-            </w:r>
-            <w:r>
-              <w:t>inance. showAccount</w:t>
-            </w:r>
-          </w:p>
-          <w:p/>
-        </w:tc>
-        <w:tc>
-          <w:tcPr>
-            <w:tcW w:w="1539" w:type="dxa"/>
-          </w:tcPr>
-          <w:p>
-            <w:pPr>
-              <w:cnfStyle w:val="000000100000" w:firstRow="0" w:lastRow="0" w:firstColumn="0" w:lastColumn="0" w:oddVBand="0" w:evenVBand="0" w:oddHBand="1" w:evenHBand="0" w:firstRowFirstColumn="0" w:firstRowLastColumn="0" w:lastRowFirstColumn="0" w:lastRowLastColumn="0"/>
-              <w:rPr>
-                <w:rFonts w:ascii="Cambria" w:eastAsia="宋体" w:hAnsi="Cambria" w:cs="Times New Roman"/>
-              </w:rPr>
-            </w:pPr>
-            <w:r>
-              <w:rPr>
-                <w:rFonts w:ascii="Cambria" w:eastAsia="宋体" w:hAnsi="Cambria" w:cs="Times New Roman"/>
-              </w:rPr>
-              <w:t>语法</w:t>
-            </w:r>
-          </w:p>
-        </w:tc>
-        <w:tc>
-          <w:tcPr>
-            <w:tcW w:w="3912" w:type="dxa"/>
-            <w:tcBorders>
-              <w:right w:val="nil"/>
-            </w:tcBorders>
-          </w:tcPr>
-          <w:p>
-            <w:pPr>
-              <w:cnfStyle w:val="000000100000" w:firstRow="0" w:lastRow="0" w:firstColumn="0" w:lastColumn="0" w:oddVBand="0" w:evenVBand="0" w:oddHBand="1" w:evenHBand="0" w:firstRowFirstColumn="0" w:firstRowLastColumn="0" w:lastRowFirstColumn="0" w:lastRowLastColumn="0"/>
-              <w:rPr>
-                <w:rFonts w:ascii="Cambria" w:eastAsia="宋体" w:hAnsi="Cambria" w:cs="Times New Roman"/>
-              </w:rPr>
-            </w:pPr>
-            <w:r>
-              <w:rPr>
-                <w:rFonts w:ascii="Cambria" w:eastAsia="宋体" w:hAnsi="Cambria" w:cs="Times New Roman"/>
-              </w:rPr>
-              <w:t>public AccountPO showAccount(long id)</w:t>
-            </w:r>
-          </w:p>
-        </w:tc>
-      </w:tr>
-      <w:tr>
-        <w:trPr>
-          <w:cnfStyle w:val="000000010000" w:firstRow="0" w:lastRow="0" w:firstColumn="0" w:lastColumn="0" w:oddVBand="0" w:evenVBand="0" w:oddHBand="0" w:evenHBand="1" w:firstRowFirstColumn="0" w:firstRowLastColumn="0" w:lastRowFirstColumn="0" w:lastRowLastColumn="0"/>
-        </w:trPr>
-        <w:tc>
-          <w:tcPr>
-            <w:cnfStyle w:val="001000000000" w:firstRow="0" w:lastRow="0" w:firstColumn="1" w:lastColumn="0" w:oddVBand="0" w:evenVBand="0" w:oddHBand="0" w:evenHBand="0" w:firstRowFirstColumn="0" w:firstRowLastColumn="0" w:lastRowFirstColumn="0" w:lastRowLastColumn="0"/>
-            <w:tcW w:w="3065" w:type="dxa"/>
-            <w:vMerge/>
-            <w:tcBorders>
-              <w:left w:val="nil"/>
-            </w:tcBorders>
-          </w:tcPr>
-          <w:p/>
-        </w:tc>
-        <w:tc>
-          <w:tcPr>
-            <w:tcW w:w="1539" w:type="dxa"/>
-          </w:tcPr>
-          <w:p>
-            <w:pPr>
-              <w:cnfStyle w:val="000000010000" w:firstRow="0" w:lastRow="0" w:firstColumn="0" w:lastColumn="0" w:oddVBand="0" w:evenVBand="0" w:oddHBand="0" w:evenHBand="1" w:firstRowFirstColumn="0" w:firstRowLastColumn="0" w:lastRowFirstColumn="0" w:lastRowLastColumn="0"/>
-              <w:rPr>
-                <w:rFonts w:ascii="Cambria" w:eastAsia="宋体" w:hAnsi="Cambria" w:cs="Times New Roman"/>
-              </w:rPr>
-            </w:pPr>
-            <w:r>
-              <w:rPr>
-                <w:rFonts w:ascii="Cambria" w:eastAsia="宋体" w:hAnsi="Cambria" w:cs="Times New Roman"/>
-              </w:rPr>
-              <w:t>前置条件</w:t>
-            </w:r>
-          </w:p>
-        </w:tc>
-        <w:tc>
-          <w:tcPr>
-            <w:tcW w:w="3912" w:type="dxa"/>
-            <w:tcBorders>
-              <w:right w:val="nil"/>
-            </w:tcBorders>
-          </w:tcPr>
-          <w:p>
-            <w:pPr>
-              <w:cnfStyle w:val="000000010000" w:firstRow="0" w:lastRow="0" w:firstColumn="0" w:lastColumn="0" w:oddVBand="0" w:evenVBand="0" w:oddHBand="0" w:evenHBand="1" w:firstRowFirstColumn="0" w:firstRowLastColumn="0" w:lastRowFirstColumn="0" w:lastRowLastColumn="0"/>
-              <w:rPr>
-                <w:rFonts w:ascii="Cambria" w:eastAsia="宋体" w:hAnsi="Cambria" w:cs="Times New Roman"/>
-              </w:rPr>
-            </w:pPr>
-            <w:r>
-              <w:rPr>
-                <w:rFonts w:ascii="Cambria" w:eastAsia="宋体" w:hAnsi="Cambria" w:cs="Times New Roman" w:hint="eastAsia"/>
-              </w:rPr>
-              <w:t>输入的</w:t>
-            </w:r>
-            <w:r>
-              <w:rPr>
-                <w:rFonts w:ascii="Cambria" w:eastAsia="宋体" w:hAnsi="Cambria" w:cs="Times New Roman" w:hint="eastAsia"/>
-              </w:rPr>
-              <w:t>id</w:t>
-            </w:r>
-            <w:r>
-              <w:rPr>
-                <w:rFonts w:ascii="Cambria" w:eastAsia="宋体" w:hAnsi="Cambria" w:cs="Times New Roman" w:hint="eastAsia"/>
-              </w:rPr>
-              <w:t>符合规范</w:t>
-            </w:r>
-          </w:p>
-        </w:tc>
-      </w:tr>
-      <w:tr>
-        <w:trPr>
-          <w:cnfStyle w:val="000000100000" w:firstRow="0" w:lastRow="0" w:firstColumn="0" w:lastColumn="0" w:oddVBand="0" w:evenVBand="0" w:oddHBand="1" w:evenHBand="0" w:firstRowFirstColumn="0" w:firstRowLastColumn="0" w:lastRowFirstColumn="0" w:lastRowLastColumn="0"/>
-        </w:trPr>
-        <w:tc>
-          <w:tcPr>
-            <w:cnfStyle w:val="001000000000" w:firstRow="0" w:lastRow="0" w:firstColumn="1" w:lastColumn="0" w:oddVBand="0" w:evenVBand="0" w:oddHBand="0" w:evenHBand="0" w:firstRowFirstColumn="0" w:firstRowLastColumn="0" w:lastRowFirstColumn="0" w:lastRowLastColumn="0"/>
-            <w:tcW w:w="3065" w:type="dxa"/>
-            <w:vMerge/>
-            <w:tcBorders>
-              <w:left w:val="nil"/>
-            </w:tcBorders>
-          </w:tcPr>
-          <w:p/>
-        </w:tc>
-        <w:tc>
-          <w:tcPr>
-            <w:tcW w:w="1539" w:type="dxa"/>
-          </w:tcPr>
-          <w:p>
-            <w:pPr>
-              <w:cnfStyle w:val="000000100000" w:firstRow="0" w:lastRow="0" w:firstColumn="0" w:lastColumn="0" w:oddVBand="0" w:evenVBand="0" w:oddHBand="1" w:evenHBand="0" w:firstRowFirstColumn="0" w:firstRowLastColumn="0" w:lastRowFirstColumn="0" w:lastRowLastColumn="0"/>
-              <w:rPr>
-                <w:rFonts w:ascii="Cambria" w:eastAsia="宋体" w:hAnsi="Cambria" w:cs="Times New Roman"/>
-              </w:rPr>
-            </w:pPr>
-            <w:r>
-              <w:rPr>
-                <w:rFonts w:ascii="Cambria" w:eastAsia="宋体" w:hAnsi="Cambria" w:cs="Times New Roman"/>
-              </w:rPr>
-              <w:t>后置条件</w:t>
-            </w:r>
-          </w:p>
-        </w:tc>
-        <w:tc>
-          <w:tcPr>
-            <w:tcW w:w="3912" w:type="dxa"/>
-            <w:tcBorders>
-              <w:right w:val="nil"/>
-            </w:tcBorders>
-          </w:tcPr>
-          <w:p>
-            <w:pPr>
-              <w:cnfStyle w:val="000000100000" w:firstRow="0" w:lastRow="0" w:firstColumn="0" w:lastColumn="0" w:oddVBand="0" w:evenVBand="0" w:oddHBand="1" w:evenHBand="0" w:firstRowFirstColumn="0" w:firstRowLastColumn="0" w:lastRowFirstColumn="0" w:lastRowLastColumn="0"/>
-              <w:rPr>
-                <w:rFonts w:ascii="Cambria" w:eastAsia="宋体" w:hAnsi="Cambria" w:cs="Times New Roman"/>
-              </w:rPr>
-            </w:pPr>
-            <w:r>
-              <w:rPr>
-                <w:rFonts w:ascii="Cambria" w:eastAsia="宋体" w:hAnsi="Cambria" w:cs="Times New Roman" w:hint="eastAsia"/>
-              </w:rPr>
-              <w:t>返回查询的账户信息</w:t>
-            </w:r>
-          </w:p>
-        </w:tc>
-      </w:tr>
-      <w:tr>
-        <w:trPr>
-          <w:cnfStyle w:val="000000010000" w:firstRow="0" w:lastRow="0" w:firstColumn="0" w:lastColumn="0" w:oddVBand="0" w:evenVBand="0" w:oddHBand="0" w:evenHBand="1" w:firstRowFirstColumn="0" w:firstRowLastColumn="0" w:lastRowFirstColumn="0" w:lastRowLastColumn="0"/>
-        </w:trPr>
-        <w:tc>
-          <w:tcPr>
-            <w:cnfStyle w:val="001000000000" w:firstRow="0" w:lastRow="0" w:firstColumn="1" w:lastColumn="0" w:oddVBand="0" w:evenVBand="0" w:oddHBand="0" w:evenHBand="0" w:firstRowFirstColumn="0" w:firstRowLastColumn="0" w:lastRowFirstColumn="0" w:lastRowLastColumn="0"/>
-            <w:tcW w:w="3065" w:type="dxa"/>
-            <w:vMerge w:val="restart"/>
-            <w:tcBorders>
-              <w:left w:val="nil"/>
-            </w:tcBorders>
-          </w:tcPr>
-          <w:p/>
-          <w:p>
-            <w:r>
-              <w:rPr>
-                <w:rFonts w:hint="eastAsia"/>
-              </w:rPr>
-              <w:t>Finance</w:t>
-            </w:r>
-            <w:r>
-              <w:t>. deleteAccount</w:t>
-            </w:r>
-          </w:p>
-          <w:p/>
-        </w:tc>
-        <w:tc>
-          <w:tcPr>
-            <w:tcW w:w="1539" w:type="dxa"/>
-          </w:tcPr>
-          <w:p>
-            <w:pPr>
-              <w:cnfStyle w:val="000000010000" w:firstRow="0" w:lastRow="0" w:firstColumn="0" w:lastColumn="0" w:oddVBand="0" w:evenVBand="0" w:oddHBand="0" w:evenHBand="1" w:firstRowFirstColumn="0" w:firstRowLastColumn="0" w:lastRowFirstColumn="0" w:lastRowLastColumn="0"/>
-              <w:rPr>
-                <w:rFonts w:ascii="Cambria" w:eastAsia="宋体" w:hAnsi="Cambria" w:cs="Times New Roman"/>
-              </w:rPr>
-            </w:pPr>
-            <w:r>
-              <w:rPr>
-                <w:rFonts w:ascii="Cambria" w:eastAsia="宋体" w:hAnsi="Cambria" w:cs="Times New Roman"/>
-              </w:rPr>
-              <w:t>语法</w:t>
-            </w:r>
-          </w:p>
-        </w:tc>
-        <w:tc>
-          <w:tcPr>
-            <w:tcW w:w="3912" w:type="dxa"/>
-            <w:tcBorders>
-              <w:right w:val="nil"/>
-            </w:tcBorders>
-          </w:tcPr>
-          <w:p>
-            <w:pPr>
-              <w:cnfStyle w:val="000000010000" w:firstRow="0" w:lastRow="0" w:firstColumn="0" w:lastColumn="0" w:oddVBand="0" w:evenVBand="0" w:oddHBand="0" w:evenHBand="1" w:firstRowFirstColumn="0" w:firstRowLastColumn="0" w:lastRowFirstColumn="0" w:lastRowLastColumn="0"/>
-              <w:rPr>
-                <w:rFonts w:ascii="Cambria" w:eastAsia="宋体" w:hAnsi="Cambria" w:cs="Times New Roman"/>
-              </w:rPr>
-            </w:pPr>
-            <w:r>
-              <w:rPr>
-                <w:rFonts w:ascii="Cambria" w:eastAsia="宋体" w:hAnsi="Cambria" w:cs="Times New Roman"/>
-              </w:rPr>
-              <w:t>public Boolean deleteAccount(long id)</w:t>
-            </w:r>
-          </w:p>
-        </w:tc>
-      </w:tr>
-      <w:tr>
-        <w:trPr>
-          <w:cnfStyle w:val="000000100000" w:firstRow="0" w:lastRow="0" w:firstColumn="0" w:lastColumn="0" w:oddVBand="0" w:evenVBand="0" w:oddHBand="1" w:evenHBand="0" w:firstRowFirstColumn="0" w:firstRowLastColumn="0" w:lastRowFirstColumn="0" w:lastRowLastColumn="0"/>
-        </w:trPr>
-        <w:tc>
-          <w:tcPr>
-            <w:cnfStyle w:val="001000000000" w:firstRow="0" w:lastRow="0" w:firstColumn="1" w:lastColumn="0" w:oddVBand="0" w:evenVBand="0" w:oddHBand="0" w:evenHBand="0" w:firstRowFirstColumn="0" w:firstRowLastColumn="0" w:lastRowFirstColumn="0" w:lastRowLastColumn="0"/>
-            <w:tcW w:w="3065" w:type="dxa"/>
-            <w:vMerge/>
-            <w:tcBorders>
-              <w:left w:val="nil"/>
-            </w:tcBorders>
-          </w:tcPr>
-          <w:p/>
-        </w:tc>
-        <w:tc>
-          <w:tcPr>
-            <w:tcW w:w="1539" w:type="dxa"/>
-          </w:tcPr>
-          <w:p>
-            <w:pPr>
-              <w:cnfStyle w:val="000000100000" w:firstRow="0" w:lastRow="0" w:firstColumn="0" w:lastColumn="0" w:oddVBand="0" w:evenVBand="0" w:oddHBand="1" w:evenHBand="0" w:firstRowFirstColumn="0" w:firstRowLastColumn="0" w:lastRowFirstColumn="0" w:lastRowLastColumn="0"/>
-              <w:rPr>
-                <w:rFonts w:ascii="Cambria" w:eastAsia="宋体" w:hAnsi="Cambria" w:cs="Times New Roman"/>
-              </w:rPr>
-            </w:pPr>
-            <w:r>
-              <w:rPr>
-                <w:rFonts w:ascii="Cambria" w:eastAsia="宋体" w:hAnsi="Cambria" w:cs="Times New Roman"/>
-              </w:rPr>
-              <w:t>前置条件</w:t>
-            </w:r>
-          </w:p>
-        </w:tc>
-        <w:tc>
-          <w:tcPr>
-            <w:tcW w:w="3912" w:type="dxa"/>
-            <w:tcBorders>
-              <w:right w:val="nil"/>
-            </w:tcBorders>
-          </w:tcPr>
-          <w:p>
-            <w:pPr>
-              <w:cnfStyle w:val="000000100000" w:firstRow="0" w:lastRow="0" w:firstColumn="0" w:lastColumn="0" w:oddVBand="0" w:evenVBand="0" w:oddHBand="1" w:evenHBand="0" w:firstRowFirstColumn="0" w:firstRowLastColumn="0" w:lastRowFirstColumn="0" w:lastRowLastColumn="0"/>
-              <w:rPr>
-                <w:rFonts w:ascii="Cambria" w:eastAsia="宋体" w:hAnsi="Cambria" w:cs="Times New Roman"/>
-              </w:rPr>
-            </w:pPr>
-            <w:r>
-              <w:rPr>
-                <w:rFonts w:ascii="Cambria" w:eastAsia="宋体" w:hAnsi="Cambria" w:cs="Times New Roman" w:hint="eastAsia"/>
-              </w:rPr>
-              <w:t>输入的</w:t>
-            </w:r>
-            <w:r>
-              <w:rPr>
-                <w:rFonts w:ascii="Cambria" w:eastAsia="宋体" w:hAnsi="Cambria" w:cs="Times New Roman" w:hint="eastAsia"/>
-              </w:rPr>
-              <w:t>id</w:t>
-            </w:r>
-            <w:r>
-              <w:rPr>
-                <w:rFonts w:ascii="Cambria" w:eastAsia="宋体" w:hAnsi="Cambria" w:cs="Times New Roman" w:hint="eastAsia"/>
-              </w:rPr>
-              <w:t>符合规范</w:t>
-            </w:r>
-          </w:p>
-        </w:tc>
-      </w:tr>
-      <w:tr>
-        <w:trPr>
-          <w:cnfStyle w:val="000000010000" w:firstRow="0" w:lastRow="0" w:firstColumn="0" w:lastColumn="0" w:oddVBand="0" w:evenVBand="0" w:oddHBand="0" w:evenHBand="1" w:firstRowFirstColumn="0" w:firstRowLastColumn="0" w:lastRowFirstColumn="0" w:lastRowLastColumn="0"/>
-        </w:trPr>
-        <w:tc>
-          <w:tcPr>
-            <w:cnfStyle w:val="001000000000" w:firstRow="0" w:lastRow="0" w:firstColumn="1" w:lastColumn="0" w:oddVBand="0" w:evenVBand="0" w:oddHBand="0" w:evenHBand="0" w:firstRowFirstColumn="0" w:firstRowLastColumn="0" w:lastRowFirstColumn="0" w:lastRowLastColumn="0"/>
-            <w:tcW w:w="3065" w:type="dxa"/>
-            <w:vMerge/>
-            <w:tcBorders>
-              <w:left w:val="nil"/>
-            </w:tcBorders>
-          </w:tcPr>
-          <w:p/>
-        </w:tc>
-        <w:tc>
-          <w:tcPr>
-            <w:tcW w:w="1539" w:type="dxa"/>
-          </w:tcPr>
-          <w:p>
-            <w:pPr>
-              <w:cnfStyle w:val="000000010000" w:firstRow="0" w:lastRow="0" w:firstColumn="0" w:lastColumn="0" w:oddVBand="0" w:evenVBand="0" w:oddHBand="0" w:evenHBand="1" w:firstRowFirstColumn="0" w:firstRowLastColumn="0" w:lastRowFirstColumn="0" w:lastRowLastColumn="0"/>
-              <w:rPr>
-                <w:rFonts w:ascii="Cambria" w:eastAsia="宋体" w:hAnsi="Cambria" w:cs="Times New Roman"/>
-              </w:rPr>
-            </w:pPr>
-            <w:r>
-              <w:rPr>
-                <w:rFonts w:ascii="Cambria" w:eastAsia="宋体" w:hAnsi="Cambria" w:cs="Times New Roman"/>
-              </w:rPr>
-              <w:t>后置条件</w:t>
-            </w:r>
-          </w:p>
-        </w:tc>
-        <w:tc>
-          <w:tcPr>
-            <w:tcW w:w="3912" w:type="dxa"/>
-            <w:tcBorders>
-              <w:right w:val="nil"/>
-            </w:tcBorders>
-          </w:tcPr>
-          <w:p>
-            <w:pPr>
-              <w:cnfStyle w:val="000000010000" w:firstRow="0" w:lastRow="0" w:firstColumn="0" w:lastColumn="0" w:oddVBand="0" w:evenVBand="0" w:oddHBand="0" w:evenHBand="1" w:firstRowFirstColumn="0" w:firstRowLastColumn="0" w:lastRowFirstColumn="0" w:lastRowLastColumn="0"/>
-              <w:rPr>
-                <w:rFonts w:ascii="Cambria" w:eastAsia="宋体" w:hAnsi="Cambria" w:cs="Times New Roman"/>
-              </w:rPr>
-            </w:pPr>
-            <w:r>
-              <w:rPr>
-                <w:rFonts w:ascii="Cambria" w:eastAsia="宋体" w:hAnsi="Cambria" w:cs="Times New Roman" w:hint="eastAsia"/>
-              </w:rPr>
-              <w:t>如果删除成功返回</w:t>
-            </w:r>
-            <w:r>
-              <w:rPr>
-                <w:rFonts w:ascii="Cambria" w:eastAsia="宋体" w:hAnsi="Cambria" w:cs="Times New Roman" w:hint="eastAsia"/>
-              </w:rPr>
-              <w:t>true</w:t>
-            </w:r>
-            <w:r>
-              <w:rPr>
-                <w:rFonts w:ascii="Cambria" w:eastAsia="宋体" w:hAnsi="Cambria" w:cs="Times New Roman" w:hint="eastAsia"/>
-              </w:rPr>
-              <w:t>，否则返回</w:t>
-            </w:r>
-            <w:r>
-              <w:rPr>
-                <w:rFonts w:ascii="Cambria" w:eastAsia="宋体" w:hAnsi="Cambria" w:cs="Times New Roman" w:hint="eastAsia"/>
-              </w:rPr>
-              <w:t>false</w:t>
-            </w:r>
-          </w:p>
-        </w:tc>
-      </w:tr>
-      <w:tr>
-        <w:trPr>
-          <w:cnfStyle w:val="000000100000" w:firstRow="0" w:lastRow="0" w:firstColumn="0" w:lastColumn="0" w:oddVBand="0" w:evenVBand="0" w:oddHBand="1" w:evenHBand="0" w:firstRowFirstColumn="0" w:firstRowLastColumn="0" w:lastRowFirstColumn="0" w:lastRowLastColumn="0"/>
-        </w:trPr>
-        <w:tc>
-          <w:tcPr>
-            <w:cnfStyle w:val="001000000000" w:firstRow="0" w:lastRow="0" w:firstColumn="1" w:lastColumn="0" w:oddVBand="0" w:evenVBand="0" w:oddHBand="0" w:evenHBand="0" w:firstRowFirstColumn="0" w:firstRowLastColumn="0" w:lastRowFirstColumn="0" w:lastRowLastColumn="0"/>
-            <w:tcW w:w="3065" w:type="dxa"/>
-            <w:vMerge w:val="restart"/>
-            <w:tcBorders>
-              <w:left w:val="nil"/>
-            </w:tcBorders>
-          </w:tcPr>
-          <w:p/>
-          <w:p>
-            <w:r>
-              <w:rPr>
-                <w:rFonts w:hint="eastAsia"/>
-              </w:rPr>
-              <w:t>Finance. change</w:t>
-            </w:r>
-            <w:r>
-              <w:t>Account</w:t>
-            </w:r>
-          </w:p>
-          <w:p/>
-        </w:tc>
-        <w:tc>
-          <w:tcPr>
-            <w:tcW w:w="1539" w:type="dxa"/>
-          </w:tcPr>
-          <w:p>
-            <w:pPr>
-              <w:cnfStyle w:val="000000100000" w:firstRow="0" w:lastRow="0" w:firstColumn="0" w:lastColumn="0" w:oddVBand="0" w:evenVBand="0" w:oddHBand="1" w:evenHBand="0" w:firstRowFirstColumn="0" w:firstRowLastColumn="0" w:lastRowFirstColumn="0" w:lastRowLastColumn="0"/>
-              <w:rPr>
-                <w:rFonts w:ascii="Cambria" w:eastAsia="宋体" w:hAnsi="Cambria" w:cs="Times New Roman"/>
-              </w:rPr>
-            </w:pPr>
-            <w:r>
-              <w:rPr>
-                <w:rFonts w:ascii="Cambria" w:eastAsia="宋体" w:hAnsi="Cambria" w:cs="Times New Roman"/>
-              </w:rPr>
-              <w:t>语法</w:t>
-            </w:r>
-          </w:p>
-        </w:tc>
-        <w:tc>
-          <w:tcPr>
-            <w:tcW w:w="3912" w:type="dxa"/>
-            <w:tcBorders>
-              <w:right w:val="nil"/>
-            </w:tcBorders>
-          </w:tcPr>
-          <w:p>
-            <w:pPr>
-              <w:cnfStyle w:val="000000100000" w:firstRow="0" w:lastRow="0" w:firstColumn="0" w:lastColumn="0" w:oddVBand="0" w:evenVBand="0" w:oddHBand="1" w:evenHBand="0" w:firstRowFirstColumn="0" w:firstRowLastColumn="0" w:lastRowFirstColumn="0" w:lastRowLastColumn="0"/>
-              <w:rPr>
-                <w:rFonts w:ascii="Cambria" w:eastAsia="宋体" w:hAnsi="Cambria" w:cs="Times New Roman"/>
-              </w:rPr>
-            </w:pPr>
-            <w:r>
-              <w:rPr>
-                <w:rFonts w:ascii="Cambria" w:eastAsia="宋体" w:hAnsi="Cambria" w:cs="Times New Roman"/>
-              </w:rPr>
-              <w:t>public Boolean changeAccount(AccountVO account)</w:t>
-            </w:r>
-          </w:p>
-        </w:tc>
-      </w:tr>
-      <w:tr>
-        <w:trPr>
-          <w:cnfStyle w:val="000000010000" w:firstRow="0" w:lastRow="0" w:firstColumn="0" w:lastColumn="0" w:oddVBand="0" w:evenVBand="0" w:oddHBand="0" w:evenHBand="1" w:firstRowFirstColumn="0" w:firstRowLastColumn="0" w:lastRowFirstColumn="0" w:lastRowLastColumn="0"/>
-        </w:trPr>
-        <w:tc>
-          <w:tcPr>
-            <w:cnfStyle w:val="001000000000" w:firstRow="0" w:lastRow="0" w:firstColumn="1" w:lastColumn="0" w:oddVBand="0" w:evenVBand="0" w:oddHBand="0" w:evenHBand="0" w:firstRowFirstColumn="0" w:firstRowLastColumn="0" w:lastRowFirstColumn="0" w:lastRowLastColumn="0"/>
-            <w:tcW w:w="3065" w:type="dxa"/>
-            <w:vMerge/>
-            <w:tcBorders>
-              <w:left w:val="nil"/>
-            </w:tcBorders>
-          </w:tcPr>
-          <w:p/>
-        </w:tc>
-        <w:tc>
-          <w:tcPr>
-            <w:tcW w:w="1539" w:type="dxa"/>
-          </w:tcPr>
-          <w:p>
-            <w:pPr>
-              <w:cnfStyle w:val="000000010000" w:firstRow="0" w:lastRow="0" w:firstColumn="0" w:lastColumn="0" w:oddVBand="0" w:evenVBand="0" w:oddHBand="0" w:evenHBand="1" w:firstRowFirstColumn="0" w:firstRowLastColumn="0" w:lastRowFirstColumn="0" w:lastRowLastColumn="0"/>
-              <w:rPr>
-                <w:rFonts w:ascii="Cambria" w:eastAsia="宋体" w:hAnsi="Cambria" w:cs="Times New Roman"/>
-              </w:rPr>
-            </w:pPr>
-            <w:r>
-              <w:rPr>
-                <w:rFonts w:ascii="Cambria" w:eastAsia="宋体" w:hAnsi="Cambria" w:cs="Times New Roman"/>
-              </w:rPr>
-              <w:t>前置条件</w:t>
-            </w:r>
-          </w:p>
-        </w:tc>
-        <w:tc>
-          <w:tcPr>
-            <w:tcW w:w="3912" w:type="dxa"/>
-            <w:tcBorders>
-              <w:right w:val="nil"/>
-            </w:tcBorders>
-          </w:tcPr>
-          <w:p>
-            <w:pPr>
-              <w:cnfStyle w:val="000000010000" w:firstRow="0" w:lastRow="0" w:firstColumn="0" w:lastColumn="0" w:oddVBand="0" w:evenVBand="0" w:oddHBand="0" w:evenHBand="1" w:firstRowFirstColumn="0" w:firstRowLastColumn="0" w:lastRowFirstColumn="0" w:lastRowLastColumn="0"/>
-              <w:rPr>
-                <w:rFonts w:ascii="Cambria" w:eastAsia="宋体" w:hAnsi="Cambria" w:cs="Times New Roman"/>
-              </w:rPr>
-            </w:pPr>
-            <w:r>
-              <w:rPr>
-                <w:rFonts w:ascii="Cambria" w:eastAsia="宋体" w:hAnsi="Cambria" w:cs="Times New Roman"/>
-              </w:rPr>
-              <w:t>A</w:t>
-            </w:r>
-            <w:r>
-              <w:rPr>
-                <w:rFonts w:ascii="Cambria" w:eastAsia="宋体" w:hAnsi="Cambria" w:cs="Times New Roman" w:hint="eastAsia"/>
-              </w:rPr>
-              <w:t>ccount</w:t>
-            </w:r>
-            <w:r>
-              <w:rPr>
-                <w:rFonts w:ascii="Cambria" w:eastAsia="宋体" w:hAnsi="Cambria" w:cs="Times New Roman" w:hint="eastAsia"/>
-              </w:rPr>
-              <w:t>不为</w:t>
-            </w:r>
-            <w:r>
-              <w:rPr>
-                <w:rFonts w:ascii="Cambria" w:eastAsia="宋体" w:hAnsi="Cambria" w:cs="Times New Roman" w:hint="eastAsia"/>
-              </w:rPr>
-              <w:t>null</w:t>
-            </w:r>
-          </w:p>
-        </w:tc>
-      </w:tr>
-      <w:tr>
-        <w:trPr>
-          <w:cnfStyle w:val="000000100000" w:firstRow="0" w:lastRow="0" w:firstColumn="0" w:lastColumn="0" w:oddVBand="0" w:evenVBand="0" w:oddHBand="1" w:evenHBand="0" w:firstRowFirstColumn="0" w:firstRowLastColumn="0" w:lastRowFirstColumn="0" w:lastRowLastColumn="0"/>
-        </w:trPr>
-        <w:tc>
-          <w:tcPr>
-            <w:cnfStyle w:val="001000000000" w:firstRow="0" w:lastRow="0" w:firstColumn="1" w:lastColumn="0" w:oddVBand="0" w:evenVBand="0" w:oddHBand="0" w:evenHBand="0" w:firstRowFirstColumn="0" w:firstRowLastColumn="0" w:lastRowFirstColumn="0" w:lastRowLastColumn="0"/>
-            <w:tcW w:w="3065" w:type="dxa"/>
-            <w:vMerge/>
-            <w:tcBorders>
-              <w:left w:val="nil"/>
-            </w:tcBorders>
-          </w:tcPr>
-          <w:p/>
-        </w:tc>
-        <w:tc>
-          <w:tcPr>
-            <w:tcW w:w="1539" w:type="dxa"/>
-          </w:tcPr>
-          <w:p>
-            <w:pPr>
               <w:cnfStyle w:val="000000100000" w:firstRow="0" w:lastRow="0" w:firstColumn="0" w:lastColumn="0" w:oddVBand="0" w:evenVBand="0" w:oddHBand="1" w:evenHBand="0" w:firstRowFirstColumn="0" w:firstRowLastColumn="0" w:lastRowFirstColumn="0" w:lastRowLastColumn="0"/>
               <w:rPr>
                 <w:rFonts w:ascii="Cambria" w:eastAsia="宋体" w:hAnsi="Cambria" w:cs="Times New Roman"/>
@@ -4279,6 +4746,495 @@
               <w:jc w:val="left"/>
             </w:pPr>
             <w:r>
+              <w:t>FinanceDataService</w:t>
+            </w:r>
+          </w:p>
+          <w:p>
+            <w:pPr>
+              <w:jc w:val="left"/>
+            </w:pPr>
+            <w:r>
+              <w:t>.deleteReceipt(long id):boolean</w:t>
+            </w:r>
+          </w:p>
+        </w:tc>
+        <w:tc>
+          <w:tcPr>
+            <w:tcW w:w="5451" w:type="dxa"/>
+            <w:gridSpan w:val="2"/>
+          </w:tcPr>
+          <w:p>
+            <w:pPr>
+              <w:cnfStyle w:val="000000010000" w:firstRow="0" w:lastRow="0" w:firstColumn="0" w:lastColumn="0" w:oddVBand="0" w:evenVBand="0" w:oddHBand="0" w:evenHBand="1" w:firstRowFirstColumn="0" w:firstRowLastColumn="0" w:lastRowFirstColumn="0" w:lastRowLastColumn="0"/>
+              <w:rPr>
+                <w:rFonts w:ascii="Cambria" w:eastAsia="宋体" w:hAnsi="Cambria" w:cs="Times New Roman"/>
+              </w:rPr>
+            </w:pPr>
+            <w:r>
+              <w:rPr>
+                <w:rFonts w:ascii="Cambria" w:eastAsia="宋体" w:hAnsi="Cambria" w:cs="Times New Roman" w:hint="eastAsia"/>
+              </w:rPr>
+              <w:t>根据输入的</w:t>
+            </w:r>
+            <w:r>
+              <w:rPr>
+                <w:rFonts w:ascii="Cambria" w:eastAsia="宋体" w:hAnsi="Cambria" w:cs="Times New Roman" w:hint="eastAsia"/>
+              </w:rPr>
+              <w:t>id</w:t>
+            </w:r>
+            <w:r>
+              <w:rPr>
+                <w:rFonts w:ascii="Cambria" w:eastAsia="宋体" w:hAnsi="Cambria" w:cs="Times New Roman" w:hint="eastAsia"/>
+              </w:rPr>
+              <w:t>查找收款单并删除该单一持久化对象</w:t>
+            </w:r>
+          </w:p>
+        </w:tc>
+      </w:tr>
+      <w:tr>
+        <w:trPr>
+          <w:cnfStyle w:val="000000100000" w:firstRow="0" w:lastRow="0" w:firstColumn="0" w:lastColumn="0" w:oddVBand="0" w:evenVBand="0" w:oddHBand="1" w:evenHBand="0" w:firstRowFirstColumn="0" w:firstRowLastColumn="0" w:lastRowFirstColumn="0" w:lastRowLastColumn="0"/>
+        </w:trPr>
+        <w:tc>
+          <w:tcPr>
+            <w:cnfStyle w:val="001000000000" w:firstRow="0" w:lastRow="0" w:firstColumn="1" w:lastColumn="0" w:oddVBand="0" w:evenVBand="0" w:oddHBand="0" w:evenHBand="0" w:firstRowFirstColumn="0" w:firstRowLastColumn="0" w:lastRowFirstColumn="0" w:lastRowLastColumn="0"/>
+            <w:tcW w:w="3065" w:type="dxa"/>
+            <w:tcBorders>
+              <w:left w:val="nil"/>
+            </w:tcBorders>
+          </w:tcPr>
+          <w:p>
+            <w:pPr>
+              <w:jc w:val="left"/>
+            </w:pPr>
+            <w:r>
+              <w:t>FinanceDataService</w:t>
+            </w:r>
+          </w:p>
+          <w:p>
+            <w:pPr>
+              <w:jc w:val="left"/>
+            </w:pPr>
+            <w:r>
+              <w:t>.updateReceipt(ReceiptPo receipt):boolean</w:t>
+            </w:r>
+          </w:p>
+        </w:tc>
+        <w:tc>
+          <w:tcPr>
+            <w:tcW w:w="5451" w:type="dxa"/>
+            <w:gridSpan w:val="2"/>
+          </w:tcPr>
+          <w:p>
+            <w:pPr>
+              <w:cnfStyle w:val="000000100000" w:firstRow="0" w:lastRow="0" w:firstColumn="0" w:lastColumn="0" w:oddVBand="0" w:evenVBand="0" w:oddHBand="1" w:evenHBand="0" w:firstRowFirstColumn="0" w:firstRowLastColumn="0" w:lastRowFirstColumn="0" w:lastRowLastColumn="0"/>
+              <w:rPr>
+                <w:rFonts w:ascii="Cambria" w:eastAsia="宋体" w:hAnsi="Cambria" w:cs="Times New Roman"/>
+              </w:rPr>
+            </w:pPr>
+            <w:r>
+              <w:rPr>
+                <w:rFonts w:ascii="Cambria" w:eastAsia="宋体" w:hAnsi="Cambria" w:cs="Times New Roman" w:hint="eastAsia"/>
+              </w:rPr>
+              <w:t>根据输入的收款单</w:t>
+            </w:r>
+            <w:r>
+              <w:rPr>
+                <w:rFonts w:ascii="Cambria" w:eastAsia="宋体" w:hAnsi="Cambria" w:cs="Times New Roman" w:hint="eastAsia"/>
+              </w:rPr>
+              <w:t>id</w:t>
+            </w:r>
+            <w:r>
+              <w:rPr>
+                <w:rFonts w:ascii="Cambria" w:eastAsia="宋体" w:hAnsi="Cambria" w:cs="Times New Roman" w:hint="eastAsia"/>
+              </w:rPr>
+              <w:t>查找收款单并用传入的收款单替换该单一持久化对象</w:t>
+            </w:r>
+          </w:p>
+        </w:tc>
+      </w:tr>
+      <w:tr>
+        <w:trPr>
+          <w:cnfStyle w:val="000000010000" w:firstRow="0" w:lastRow="0" w:firstColumn="0" w:lastColumn="0" w:oddVBand="0" w:evenVBand="0" w:oddHBand="0" w:evenHBand="1" w:firstRowFirstColumn="0" w:firstRowLastColumn="0" w:lastRowFirstColumn="0" w:lastRowLastColumn="0"/>
+        </w:trPr>
+        <w:tc>
+          <w:tcPr>
+            <w:cnfStyle w:val="001000000000" w:firstRow="0" w:lastRow="0" w:firstColumn="1" w:lastColumn="0" w:oddVBand="0" w:evenVBand="0" w:oddHBand="0" w:evenHBand="0" w:firstRowFirstColumn="0" w:firstRowLastColumn="0" w:lastRowFirstColumn="0" w:lastRowLastColumn="0"/>
+            <w:tcW w:w="3065" w:type="dxa"/>
+            <w:tcBorders>
+              <w:left w:val="nil"/>
+            </w:tcBorders>
+          </w:tcPr>
+          <w:p>
+            <w:pPr>
+              <w:jc w:val="left"/>
+            </w:pPr>
+            <w:r>
+              <w:t>FinanceDataService</w:t>
+            </w:r>
+          </w:p>
+          <w:p>
+            <w:pPr>
+              <w:jc w:val="left"/>
+            </w:pPr>
+            <w:r>
+              <w:t>.addPayment(PaymentPo payment):Boolean</w:t>
+            </w:r>
+          </w:p>
+        </w:tc>
+        <w:tc>
+          <w:tcPr>
+            <w:tcW w:w="5451" w:type="dxa"/>
+            <w:gridSpan w:val="2"/>
+          </w:tcPr>
+          <w:p>
+            <w:pPr>
+              <w:cnfStyle w:val="000000010000" w:firstRow="0" w:lastRow="0" w:firstColumn="0" w:lastColumn="0" w:oddVBand="0" w:evenVBand="0" w:oddHBand="0" w:evenHBand="1" w:firstRowFirstColumn="0" w:firstRowLastColumn="0" w:lastRowFirstColumn="0" w:lastRowLastColumn="0"/>
+              <w:rPr>
+                <w:rFonts w:ascii="Cambria" w:eastAsia="宋体" w:hAnsi="Cambria" w:cs="Times New Roman"/>
+              </w:rPr>
+            </w:pPr>
+            <w:r>
+              <w:rPr>
+                <w:rFonts w:ascii="Cambria" w:eastAsia="宋体" w:hAnsi="Cambria" w:cs="Times New Roman" w:hint="eastAsia"/>
+              </w:rPr>
+              <w:t>增加新的付款单单一持久化对象</w:t>
+            </w:r>
+          </w:p>
+        </w:tc>
+      </w:tr>
+      <w:tr>
+        <w:trPr>
+          <w:cnfStyle w:val="000000100000" w:firstRow="0" w:lastRow="0" w:firstColumn="0" w:lastColumn="0" w:oddVBand="0" w:evenVBand="0" w:oddHBand="1" w:evenHBand="0" w:firstRowFirstColumn="0" w:firstRowLastColumn="0" w:lastRowFirstColumn="0" w:lastRowLastColumn="0"/>
+        </w:trPr>
+        <w:tc>
+          <w:tcPr>
+            <w:cnfStyle w:val="001000000000" w:firstRow="0" w:lastRow="0" w:firstColumn="1" w:lastColumn="0" w:oddVBand="0" w:evenVBand="0" w:oddHBand="0" w:evenHBand="0" w:firstRowFirstColumn="0" w:firstRowLastColumn="0" w:lastRowFirstColumn="0" w:lastRowLastColumn="0"/>
+            <w:tcW w:w="3065" w:type="dxa"/>
+            <w:tcBorders>
+              <w:left w:val="nil"/>
+            </w:tcBorders>
+          </w:tcPr>
+          <w:p>
+            <w:pPr>
+              <w:jc w:val="left"/>
+            </w:pPr>
+            <w:r>
+              <w:t>FinanceDataService</w:t>
+            </w:r>
+          </w:p>
+          <w:p>
+            <w:pPr>
+              <w:jc w:val="left"/>
+            </w:pPr>
+            <w:r>
+              <w:t>.findPayment(Calendar date):List&lt;PaymentPo&gt;</w:t>
+            </w:r>
+          </w:p>
+        </w:tc>
+        <w:tc>
+          <w:tcPr>
+            <w:tcW w:w="5451" w:type="dxa"/>
+            <w:gridSpan w:val="2"/>
+          </w:tcPr>
+          <w:p>
+            <w:pPr>
+              <w:cnfStyle w:val="000000100000" w:firstRow="0" w:lastRow="0" w:firstColumn="0" w:lastColumn="0" w:oddVBand="0" w:evenVBand="0" w:oddHBand="1" w:evenHBand="0" w:firstRowFirstColumn="0" w:firstRowLastColumn="0" w:lastRowFirstColumn="0" w:lastRowLastColumn="0"/>
+              <w:rPr>
+                <w:rFonts w:ascii="Cambria" w:eastAsia="宋体" w:hAnsi="Cambria" w:cs="Times New Roman"/>
+              </w:rPr>
+            </w:pPr>
+            <w:r>
+              <w:rPr>
+                <w:rFonts w:ascii="Cambria" w:eastAsia="宋体" w:hAnsi="Cambria" w:cs="Times New Roman" w:hint="eastAsia"/>
+              </w:rPr>
+              <w:t>根据输入的</w:t>
+            </w:r>
+            <w:r>
+              <w:rPr>
+                <w:rFonts w:ascii="Cambria" w:eastAsia="宋体" w:hAnsi="Cambria" w:cs="Times New Roman" w:hint="eastAsia"/>
+              </w:rPr>
+              <w:t>date</w:t>
+            </w:r>
+            <w:r>
+              <w:rPr>
+                <w:rFonts w:ascii="Cambria" w:eastAsia="宋体" w:hAnsi="Cambria" w:cs="Times New Roman" w:hint="eastAsia"/>
+              </w:rPr>
+              <w:t>查找符合条件的付款单单一持久化对象</w:t>
+            </w:r>
+          </w:p>
+        </w:tc>
+      </w:tr>
+      <w:tr>
+        <w:trPr>
+          <w:cnfStyle w:val="000000010000" w:firstRow="0" w:lastRow="0" w:firstColumn="0" w:lastColumn="0" w:oddVBand="0" w:evenVBand="0" w:oddHBand="0" w:evenHBand="1" w:firstRowFirstColumn="0" w:firstRowLastColumn="0" w:lastRowFirstColumn="0" w:lastRowLastColumn="0"/>
+        </w:trPr>
+        <w:tc>
+          <w:tcPr>
+            <w:cnfStyle w:val="001000000000" w:firstRow="0" w:lastRow="0" w:firstColumn="1" w:lastColumn="0" w:oddVBand="0" w:evenVBand="0" w:oddHBand="0" w:evenHBand="0" w:firstRowFirstColumn="0" w:firstRowLastColumn="0" w:lastRowFirstColumn="0" w:lastRowLastColumn="0"/>
+            <w:tcW w:w="3065" w:type="dxa"/>
+            <w:tcBorders>
+              <w:left w:val="nil"/>
+            </w:tcBorders>
+          </w:tcPr>
+          <w:p>
+            <w:pPr>
+              <w:jc w:val="left"/>
+            </w:pPr>
+            <w:r>
+              <w:t>FinanceDataService</w:t>
+            </w:r>
+          </w:p>
+          <w:p>
+            <w:pPr>
+              <w:jc w:val="left"/>
+            </w:pPr>
+            <w:r>
+              <w:t>.deletePayment(long id):boolean</w:t>
+            </w:r>
+          </w:p>
+        </w:tc>
+        <w:tc>
+          <w:tcPr>
+            <w:tcW w:w="5451" w:type="dxa"/>
+            <w:gridSpan w:val="2"/>
+          </w:tcPr>
+          <w:p>
+            <w:pPr>
+              <w:cnfStyle w:val="000000010000" w:firstRow="0" w:lastRow="0" w:firstColumn="0" w:lastColumn="0" w:oddVBand="0" w:evenVBand="0" w:oddHBand="0" w:evenHBand="1" w:firstRowFirstColumn="0" w:firstRowLastColumn="0" w:lastRowFirstColumn="0" w:lastRowLastColumn="0"/>
+              <w:rPr>
+                <w:rFonts w:ascii="Cambria" w:eastAsia="宋体" w:hAnsi="Cambria" w:cs="Times New Roman"/>
+              </w:rPr>
+            </w:pPr>
+            <w:r>
+              <w:rPr>
+                <w:rFonts w:ascii="Cambria" w:eastAsia="宋体" w:hAnsi="Cambria" w:cs="Times New Roman" w:hint="eastAsia"/>
+              </w:rPr>
+              <w:t>根据输入的</w:t>
+            </w:r>
+            <w:r>
+              <w:rPr>
+                <w:rFonts w:ascii="Cambria" w:eastAsia="宋体" w:hAnsi="Cambria" w:cs="Times New Roman" w:hint="eastAsia"/>
+              </w:rPr>
+              <w:t>id</w:t>
+            </w:r>
+            <w:r>
+              <w:rPr>
+                <w:rFonts w:ascii="Cambria" w:eastAsia="宋体" w:hAnsi="Cambria" w:cs="Times New Roman" w:hint="eastAsia"/>
+              </w:rPr>
+              <w:t>查找到相应的单一持久化对象并删除</w:t>
+            </w:r>
+          </w:p>
+        </w:tc>
+      </w:tr>
+      <w:tr>
+        <w:trPr>
+          <w:cnfStyle w:val="000000100000" w:firstRow="0" w:lastRow="0" w:firstColumn="0" w:lastColumn="0" w:oddVBand="0" w:evenVBand="0" w:oddHBand="1" w:evenHBand="0" w:firstRowFirstColumn="0" w:firstRowLastColumn="0" w:lastRowFirstColumn="0" w:lastRowLastColumn="0"/>
+        </w:trPr>
+        <w:tc>
+          <w:tcPr>
+            <w:cnfStyle w:val="001000000000" w:firstRow="0" w:lastRow="0" w:firstColumn="1" w:lastColumn="0" w:oddVBand="0" w:evenVBand="0" w:oddHBand="0" w:evenHBand="0" w:firstRowFirstColumn="0" w:firstRowLastColumn="0" w:lastRowFirstColumn="0" w:lastRowLastColumn="0"/>
+            <w:tcW w:w="3065" w:type="dxa"/>
+            <w:tcBorders>
+              <w:left w:val="nil"/>
+            </w:tcBorders>
+          </w:tcPr>
+          <w:p>
+            <w:pPr>
+              <w:jc w:val="left"/>
+            </w:pPr>
+            <w:r>
+              <w:t>FinanceDataService</w:t>
+            </w:r>
+          </w:p>
+          <w:p>
+            <w:pPr>
+              <w:jc w:val="left"/>
+            </w:pPr>
+            <w:r>
+              <w:t>.updatePayment(PaymentPo Payment):boolean</w:t>
+            </w:r>
+          </w:p>
+        </w:tc>
+        <w:tc>
+          <w:tcPr>
+            <w:tcW w:w="5451" w:type="dxa"/>
+            <w:gridSpan w:val="2"/>
+          </w:tcPr>
+          <w:p>
+            <w:pPr>
+              <w:cnfStyle w:val="000000100000" w:firstRow="0" w:lastRow="0" w:firstColumn="0" w:lastColumn="0" w:oddVBand="0" w:evenVBand="0" w:oddHBand="1" w:evenHBand="0" w:firstRowFirstColumn="0" w:firstRowLastColumn="0" w:lastRowFirstColumn="0" w:lastRowLastColumn="0"/>
+              <w:rPr>
+                <w:rFonts w:ascii="Cambria" w:eastAsia="宋体" w:hAnsi="Cambria" w:cs="Times New Roman"/>
+              </w:rPr>
+            </w:pPr>
+            <w:r>
+              <w:rPr>
+                <w:rFonts w:ascii="Cambria" w:eastAsia="宋体" w:hAnsi="Cambria" w:cs="Times New Roman"/>
+              </w:rPr>
+              <w:t>根据传入的</w:t>
+            </w:r>
+            <w:r>
+              <w:rPr>
+                <w:rFonts w:ascii="Cambria" w:eastAsia="宋体" w:hAnsi="Cambria" w:cs="Times New Roman"/>
+              </w:rPr>
+              <w:t>PaymentPo</w:t>
+            </w:r>
+            <w:r>
+              <w:rPr>
+                <w:rFonts w:ascii="Cambria" w:eastAsia="宋体" w:hAnsi="Cambria" w:cs="Times New Roman"/>
+              </w:rPr>
+              <w:t>的</w:t>
+            </w:r>
+            <w:r>
+              <w:rPr>
+                <w:rFonts w:ascii="Cambria" w:eastAsia="宋体" w:hAnsi="Cambria" w:cs="Times New Roman"/>
+              </w:rPr>
+              <w:t>id</w:t>
+            </w:r>
+            <w:r>
+              <w:rPr>
+                <w:rFonts w:ascii="Cambria" w:eastAsia="宋体" w:hAnsi="Cambria" w:cs="Times New Roman"/>
+              </w:rPr>
+              <w:t>查找到该单一持久化对象并替换</w:t>
+            </w:r>
+          </w:p>
+        </w:tc>
+      </w:tr>
+      <w:tr>
+        <w:trPr>
+          <w:cnfStyle w:val="000000010000" w:firstRow="0" w:lastRow="0" w:firstColumn="0" w:lastColumn="0" w:oddVBand="0" w:evenVBand="0" w:oddHBand="0" w:evenHBand="1" w:firstRowFirstColumn="0" w:firstRowLastColumn="0" w:lastRowFirstColumn="0" w:lastRowLastColumn="0"/>
+        </w:trPr>
+        <w:tc>
+          <w:tcPr>
+            <w:cnfStyle w:val="001000000000" w:firstRow="0" w:lastRow="0" w:firstColumn="1" w:lastColumn="0" w:oddVBand="0" w:evenVBand="0" w:oddHBand="0" w:evenHBand="0" w:firstRowFirstColumn="0" w:firstRowLastColumn="0" w:lastRowFirstColumn="0" w:lastRowLastColumn="0"/>
+            <w:tcW w:w="3065" w:type="dxa"/>
+            <w:tcBorders>
+              <w:left w:val="nil"/>
+            </w:tcBorders>
+          </w:tcPr>
+          <w:p>
+            <w:pPr>
+              <w:jc w:val="left"/>
+            </w:pPr>
+            <w:r>
+              <w:t>FinanceDataService</w:t>
+            </w:r>
+          </w:p>
+          <w:p>
+            <w:pPr>
+              <w:jc w:val="left"/>
+            </w:pPr>
+            <w:r>
+              <w:t>.addFreight(FreightPo freight):boolean</w:t>
+            </w:r>
+          </w:p>
+        </w:tc>
+        <w:tc>
+          <w:tcPr>
+            <w:tcW w:w="5451" w:type="dxa"/>
+            <w:gridSpan w:val="2"/>
+          </w:tcPr>
+          <w:p>
+            <w:pPr>
+              <w:cnfStyle w:val="000000010000" w:firstRow="0" w:lastRow="0" w:firstColumn="0" w:lastColumn="0" w:oddVBand="0" w:evenVBand="0" w:oddHBand="0" w:evenHBand="1" w:firstRowFirstColumn="0" w:firstRowLastColumn="0" w:lastRowFirstColumn="0" w:lastRowLastColumn="0"/>
+              <w:rPr>
+                <w:rFonts w:ascii="Cambria" w:eastAsia="宋体" w:hAnsi="Cambria" w:cs="Times New Roman"/>
+              </w:rPr>
+            </w:pPr>
+            <w:r>
+              <w:rPr>
+                <w:rFonts w:ascii="Cambria" w:eastAsia="宋体" w:hAnsi="Cambria" w:cs="Times New Roman"/>
+              </w:rPr>
+              <w:t>增加新的</w:t>
+            </w:r>
+            <w:r>
+              <w:rPr>
+                <w:rFonts w:ascii="Cambria" w:eastAsia="宋体" w:hAnsi="Cambria" w:cs="Times New Roman"/>
+              </w:rPr>
+              <w:t>freight</w:t>
+            </w:r>
+            <w:r>
+              <w:rPr>
+                <w:rFonts w:ascii="Cambria" w:eastAsia="宋体" w:hAnsi="Cambria" w:cs="Times New Roman"/>
+              </w:rPr>
+              <w:t>单一持久化对象</w:t>
+            </w:r>
+          </w:p>
+        </w:tc>
+      </w:tr>
+      <w:tr>
+        <w:trPr>
+          <w:cnfStyle w:val="000000100000" w:firstRow="0" w:lastRow="0" w:firstColumn="0" w:lastColumn="0" w:oddVBand="0" w:evenVBand="0" w:oddHBand="1" w:evenHBand="0" w:firstRowFirstColumn="0" w:firstRowLastColumn="0" w:lastRowFirstColumn="0" w:lastRowLastColumn="0"/>
+        </w:trPr>
+        <w:tc>
+          <w:tcPr>
+            <w:cnfStyle w:val="001000000000" w:firstRow="0" w:lastRow="0" w:firstColumn="1" w:lastColumn="0" w:oddVBand="0" w:evenVBand="0" w:oddHBand="0" w:evenHBand="0" w:firstRowFirstColumn="0" w:firstRowLastColumn="0" w:lastRowFirstColumn="0" w:lastRowLastColumn="0"/>
+            <w:tcW w:w="3065" w:type="dxa"/>
+            <w:tcBorders>
+              <w:left w:val="nil"/>
+            </w:tcBorders>
+          </w:tcPr>
+          <w:p>
+            <w:pPr>
+              <w:jc w:val="left"/>
+            </w:pPr>
+            <w:r>
+              <w:t>FinanceDataService</w:t>
+            </w:r>
+          </w:p>
+          <w:p>
+            <w:pPr>
+              <w:jc w:val="left"/>
+            </w:pPr>
+            <w:r>
+              <w:t xml:space="preserve">.findFreight(Calendar </w:t>
+            </w:r>
+            <w:r>
+              <w:lastRenderedPageBreak/>
+              <w:t>date):List&lt;FreightPo&gt;</w:t>
+            </w:r>
+          </w:p>
+        </w:tc>
+        <w:tc>
+          <w:tcPr>
+            <w:tcW w:w="5451" w:type="dxa"/>
+            <w:gridSpan w:val="2"/>
+          </w:tcPr>
+          <w:p>
+            <w:pPr>
+              <w:cnfStyle w:val="000000100000" w:firstRow="0" w:lastRow="0" w:firstColumn="0" w:lastColumn="0" w:oddVBand="0" w:evenVBand="0" w:oddHBand="1" w:evenHBand="0" w:firstRowFirstColumn="0" w:firstRowLastColumn="0" w:lastRowFirstColumn="0" w:lastRowLastColumn="0"/>
+              <w:rPr>
+                <w:rFonts w:ascii="Cambria" w:eastAsia="宋体" w:hAnsi="Cambria" w:cs="Times New Roman"/>
+              </w:rPr>
+            </w:pPr>
+            <w:r>
+              <w:rPr>
+                <w:rFonts w:ascii="Cambria" w:eastAsia="宋体" w:hAnsi="Cambria" w:cs="Times New Roman"/>
+              </w:rPr>
+              <w:lastRenderedPageBreak/>
+              <w:t>根据输入的日期查找符合条件的单一持久化对象</w:t>
+            </w:r>
+          </w:p>
+        </w:tc>
+      </w:tr>
+      <w:tr>
+        <w:trPr>
+          <w:cnfStyle w:val="000000010000" w:firstRow="0" w:lastRow="0" w:firstColumn="0" w:lastColumn="0" w:oddVBand="0" w:evenVBand="0" w:oddHBand="0" w:evenHBand="1" w:firstRowFirstColumn="0" w:firstRowLastColumn="0" w:lastRowFirstColumn="0" w:lastRowLastColumn="0"/>
+        </w:trPr>
+        <w:tc>
+          <w:tcPr>
+            <w:cnfStyle w:val="001000000000" w:firstRow="0" w:lastRow="0" w:firstColumn="1" w:lastColumn="0" w:oddVBand="0" w:evenVBand="0" w:oddHBand="0" w:evenHBand="0" w:firstRowFirstColumn="0" w:firstRowLastColumn="0" w:lastRowFirstColumn="0" w:lastRowLastColumn="0"/>
+            <w:tcW w:w="3065" w:type="dxa"/>
+            <w:tcBorders>
+              <w:left w:val="nil"/>
+            </w:tcBorders>
+          </w:tcPr>
+          <w:p>
+            <w:pPr>
+              <w:jc w:val="left"/>
+            </w:pPr>
+            <w:r>
               <w:lastRenderedPageBreak/>
               <w:t>FinanceDataService</w:t>
             </w:r>
@@ -4288,7 +5244,7 @@
               <w:jc w:val="left"/>
             </w:pPr>
             <w:r>
-              <w:t>.deleteReceipt(long id):boolean</w:t>
+              <w:t>.deleteFreight(long id):boolean</w:t>
             </w:r>
           </w:p>
         </w:tc>
@@ -4308,7 +5264,7 @@
               <w:rPr>
                 <w:rFonts w:ascii="Cambria" w:eastAsia="宋体" w:hAnsi="Cambria" w:cs="Times New Roman" w:hint="eastAsia"/>
               </w:rPr>
-              <w:t>根据输入的</w:t>
+              <w:t>按</w:t>
             </w:r>
             <w:r>
               <w:rPr>
@@ -4320,7 +5276,25 @@
               <w:rPr>
                 <w:rFonts w:ascii="Cambria" w:eastAsia="宋体" w:hAnsi="Cambria" w:cs="Times New Roman" w:hint="eastAsia"/>
               </w:rPr>
-              <w:t>查找收款单并删除该单一持久化对象</w:t>
+              <w:t>查找相应的</w:t>
+            </w:r>
+            <w:r>
+              <w:rPr>
+                <w:rFonts w:ascii="Cambria" w:eastAsia="宋体" w:hAnsi="Cambria" w:cs="Times New Roman" w:hint="eastAsia"/>
+              </w:rPr>
+              <w:t>Freght</w:t>
+            </w:r>
+            <w:r>
+              <w:rPr>
+                <w:rFonts w:ascii="Cambria" w:eastAsia="宋体" w:hAnsi="Cambria" w:cs="Times New Roman"/>
+              </w:rPr>
+              <w:t>Po</w:t>
+            </w:r>
+            <w:r>
+              <w:rPr>
+                <w:rFonts w:ascii="Cambria" w:eastAsia="宋体" w:hAnsi="Cambria" w:cs="Times New Roman"/>
+              </w:rPr>
+              <w:t>结果并删除</w:t>
             </w:r>
           </w:p>
         </w:tc>
@@ -4350,7 +5324,7 @@
               <w:jc w:val="left"/>
             </w:pPr>
             <w:r>
-              <w:t>.updateReceipt(ReceiptPo receipt):boolean</w:t>
+              <w:t>.updateFreight(FreightPo freight):boolean</w:t>
             </w:r>
           </w:p>
         </w:tc>
@@ -4370,19 +5344,31 @@
               <w:rPr>
                 <w:rFonts w:ascii="Cambria" w:eastAsia="宋体" w:hAnsi="Cambria" w:cs="Times New Roman" w:hint="eastAsia"/>
               </w:rPr>
-              <w:t>根据输入的收款单</w:t>
-            </w:r>
-            <w:r>
-              <w:rPr>
-                <w:rFonts w:ascii="Cambria" w:eastAsia="宋体" w:hAnsi="Cambria" w:cs="Times New Roman" w:hint="eastAsia"/>
-              </w:rPr>
-              <w:t>id</w:t>
-            </w:r>
-            <w:r>
-              <w:rPr>
-                <w:rFonts w:ascii="Cambria" w:eastAsia="宋体" w:hAnsi="Cambria" w:cs="Times New Roman" w:hint="eastAsia"/>
-              </w:rPr>
-              <w:t>查找收款单并用传入的收款单替换该单一持久化对象</w:t>
+              <w:t>查找到相应的</w:t>
+            </w:r>
+            <w:r>
+              <w:rPr>
+                <w:rFonts w:ascii="Cambria" w:eastAsia="宋体" w:hAnsi="Cambria" w:cs="Times New Roman" w:hint="eastAsia"/>
+              </w:rPr>
+              <w:t>FreightPo</w:t>
+            </w:r>
+            <w:r>
+              <w:rPr>
+                <w:rFonts w:ascii="Cambria" w:eastAsia="宋体" w:hAnsi="Cambria" w:cs="Times New Roman" w:hint="eastAsia"/>
+              </w:rPr>
+              <w:t>并用传入的</w:t>
+            </w:r>
+            <w:r>
+              <w:rPr>
+                <w:rFonts w:ascii="Cambria" w:eastAsia="宋体" w:hAnsi="Cambria" w:cs="Times New Roman" w:hint="eastAsia"/>
+              </w:rPr>
+              <w:t>Freight</w:t>
+            </w:r>
+            <w:r>
+              <w:rPr>
+                <w:rFonts w:ascii="Cambria" w:eastAsia="宋体" w:hAnsi="Cambria" w:cs="Times New Roman" w:hint="eastAsia"/>
+              </w:rPr>
+              <w:t>替换</w:t>
             </w:r>
           </w:p>
         </w:tc>
@@ -4412,7 +5398,7 @@
               <w:jc w:val="left"/>
             </w:pPr>
             <w:r>
-              <w:t>.addPayment(PaymentPo payment):Boolean</w:t>
+              <w:t>.findEarning(Calendar date):List&lt;EarningPo&gt;</w:t>
             </w:r>
           </w:p>
         </w:tc>
@@ -4432,7 +5418,19 @@
               <w:rPr>
                 <w:rFonts w:ascii="Cambria" w:eastAsia="宋体" w:hAnsi="Cambria" w:cs="Times New Roman" w:hint="eastAsia"/>
               </w:rPr>
-              <w:t>增加新的付款单单一持久化对象</w:t>
+              <w:t>按</w:t>
+            </w:r>
+            <w:r>
+              <w:rPr>
+                <w:rFonts w:ascii="Cambria" w:eastAsia="宋体" w:hAnsi="Cambria" w:cs="Times New Roman" w:hint="eastAsia"/>
+              </w:rPr>
+              <w:t>date</w:t>
+            </w:r>
+            <w:r>
+              <w:rPr>
+                <w:rFonts w:ascii="Cambria" w:eastAsia="宋体" w:hAnsi="Cambria" w:cs="Times New Roman" w:hint="eastAsia"/>
+              </w:rPr>
+              <w:t>进行查找返回符合条件的成本收益表单一持久化对象</w:t>
             </w:r>
           </w:p>
         </w:tc>
@@ -4462,7 +5460,7 @@
               <w:jc w:val="left"/>
             </w:pPr>
             <w:r>
-              <w:t>.findPayment(Calendar date):List&lt;PaymentPo&gt;</w:t>
+              <w:t>.deleteEarning(long id):boolean</w:t>
             </w:r>
           </w:p>
         </w:tc>
@@ -4482,19 +5480,19 @@
               <w:rPr>
                 <w:rFonts w:ascii="Cambria" w:eastAsia="宋体" w:hAnsi="Cambria" w:cs="Times New Roman" w:hint="eastAsia"/>
               </w:rPr>
-              <w:t>根据输入的</w:t>
-            </w:r>
-            <w:r>
-              <w:rPr>
-                <w:rFonts w:ascii="Cambria" w:eastAsia="宋体" w:hAnsi="Cambria" w:cs="Times New Roman" w:hint="eastAsia"/>
-              </w:rPr>
-              <w:t>date</w:t>
-            </w:r>
-            <w:r>
-              <w:rPr>
-                <w:rFonts w:ascii="Cambria" w:eastAsia="宋体" w:hAnsi="Cambria" w:cs="Times New Roman" w:hint="eastAsia"/>
-              </w:rPr>
-              <w:t>查找符合条件的付款单单一持久化对象</w:t>
+              <w:t>按</w:t>
+            </w:r>
+            <w:r>
+              <w:rPr>
+                <w:rFonts w:ascii="Cambria" w:eastAsia="宋体" w:hAnsi="Cambria" w:cs="Times New Roman" w:hint="eastAsia"/>
+              </w:rPr>
+              <w:t>id</w:t>
+            </w:r>
+            <w:r>
+              <w:rPr>
+                <w:rFonts w:ascii="Cambria" w:eastAsia="宋体" w:hAnsi="Cambria" w:cs="Times New Roman" w:hint="eastAsia"/>
+              </w:rPr>
+              <w:t>查找相应的持久化对象并删除</w:t>
             </w:r>
           </w:p>
         </w:tc>
@@ -4524,7 +5522,7 @@
               <w:jc w:val="left"/>
             </w:pPr>
             <w:r>
-              <w:t>.deletePayment(long id):boolean</w:t>
+              <w:t>.updateEarning(EarningPo earning)</w:t>
             </w:r>
           </w:p>
         </w:tc>
@@ -4544,19 +5542,31 @@
               <w:rPr>
                 <w:rFonts w:ascii="Cambria" w:eastAsia="宋体" w:hAnsi="Cambria" w:cs="Times New Roman" w:hint="eastAsia"/>
               </w:rPr>
-              <w:t>根据输入的</w:t>
-            </w:r>
-            <w:r>
-              <w:rPr>
-                <w:rFonts w:ascii="Cambria" w:eastAsia="宋体" w:hAnsi="Cambria" w:cs="Times New Roman" w:hint="eastAsia"/>
-              </w:rPr>
-              <w:t>id</w:t>
-            </w:r>
-            <w:r>
-              <w:rPr>
-                <w:rFonts w:ascii="Cambria" w:eastAsia="宋体" w:hAnsi="Cambria" w:cs="Times New Roman" w:hint="eastAsia"/>
-              </w:rPr>
-              <w:t>查找到相应的单一持久化对象并删除</w:t>
+              <w:t>查找到相应的</w:t>
+            </w:r>
+            <w:r>
+              <w:rPr>
+                <w:rFonts w:ascii="Cambria" w:eastAsia="宋体" w:hAnsi="Cambria" w:cs="Times New Roman" w:hint="eastAsia"/>
+              </w:rPr>
+              <w:t>EarningPo</w:t>
+            </w:r>
+            <w:r>
+              <w:rPr>
+                <w:rFonts w:ascii="Cambria" w:eastAsia="宋体" w:hAnsi="Cambria" w:cs="Times New Roman" w:hint="eastAsia"/>
+              </w:rPr>
+              <w:t>并用传入的</w:t>
+            </w:r>
+            <w:r>
+              <w:rPr>
+                <w:rFonts w:ascii="Cambria" w:eastAsia="宋体" w:hAnsi="Cambria" w:cs="Times New Roman" w:hint="eastAsia"/>
+              </w:rPr>
+              <w:t>Earning</w:t>
+            </w:r>
+            <w:r>
+              <w:rPr>
+                <w:rFonts w:ascii="Cambria" w:eastAsia="宋体" w:hAnsi="Cambria" w:cs="Times New Roman" w:hint="eastAsia"/>
+              </w:rPr>
+              <w:t>替换</w:t>
             </w:r>
           </w:p>
         </w:tc>
@@ -4586,7 +5596,7 @@
               <w:jc w:val="left"/>
             </w:pPr>
             <w:r>
-              <w:t>.updatePayment(PaymentPo Payment):boolean</w:t>
+              <w:t>.addAccount(AccountPo account):boolean</w:t>
             </w:r>
           </w:p>
         </w:tc>
@@ -4604,33 +5614,9 @@
             </w:pPr>
             <w:r>
               <w:rPr>
-                <w:rFonts w:ascii="Cambria" w:eastAsia="宋体" w:hAnsi="Cambria" w:cs="Times New Roman"/>
-              </w:rPr>
-              <w:t>根据传入的</w:t>
-            </w:r>
-            <w:r>
-              <w:rPr>
-                <w:rFonts w:ascii="Cambria" w:eastAsia="宋体" w:hAnsi="Cambria" w:cs="Times New Roman"/>
-              </w:rPr>
-              <w:t>PaymentPo</w:t>
-            </w:r>
-            <w:r>
-              <w:rPr>
-                <w:rFonts w:ascii="Cambria" w:eastAsia="宋体" w:hAnsi="Cambria" w:cs="Times New Roman"/>
-              </w:rPr>
-              <w:t>的</w:t>
-            </w:r>
-            <w:r>
-              <w:rPr>
-                <w:rFonts w:ascii="Cambria" w:eastAsia="宋体" w:hAnsi="Cambria" w:cs="Times New Roman"/>
-              </w:rPr>
-              <w:t>id</w:t>
-            </w:r>
-            <w:r>
-              <w:rPr>
-                <w:rFonts w:ascii="Cambria" w:eastAsia="宋体" w:hAnsi="Cambria" w:cs="Times New Roman"/>
-              </w:rPr>
-              <w:t>查找到该单一持久化对象并替换</w:t>
+                <w:rFonts w:ascii="Cambria" w:eastAsia="宋体" w:hAnsi="Cambria" w:cs="Times New Roman" w:hint="eastAsia"/>
+              </w:rPr>
+              <w:t>增加新的银行账户单一持久化对象</w:t>
             </w:r>
           </w:p>
         </w:tc>
@@ -4660,7 +5646,7 @@
               <w:jc w:val="left"/>
             </w:pPr>
             <w:r>
-              <w:t>.addFreight(FreightPo freight):boolean</w:t>
+              <w:t>.findAccount(long id):AccountPo</w:t>
             </w:r>
           </w:p>
         </w:tc>
@@ -4678,21 +5664,33 @@
             </w:pPr>
             <w:r>
               <w:rPr>
-                <w:rFonts w:ascii="Cambria" w:eastAsia="宋体" w:hAnsi="Cambria" w:cs="Times New Roman"/>
-              </w:rPr>
-              <w:t>增加新的</w:t>
-            </w:r>
-            <w:r>
-              <w:rPr>
-                <w:rFonts w:ascii="Cambria" w:eastAsia="宋体" w:hAnsi="Cambria" w:cs="Times New Roman"/>
-              </w:rPr>
-              <w:t>freight</w:t>
-            </w:r>
-            <w:r>
-              <w:rPr>
-                <w:rFonts w:ascii="Cambria" w:eastAsia="宋体" w:hAnsi="Cambria" w:cs="Times New Roman"/>
-              </w:rPr>
-              <w:t>单一持久化对象</w:t>
+                <w:rFonts w:ascii="Cambria" w:eastAsia="宋体" w:hAnsi="Cambria" w:cs="Times New Roman" w:hint="eastAsia"/>
+              </w:rPr>
+              <w:t>按</w:t>
+            </w:r>
+            <w:r>
+              <w:rPr>
+                <w:rFonts w:ascii="Cambria" w:eastAsia="宋体" w:hAnsi="Cambria" w:cs="Times New Roman" w:hint="eastAsia"/>
+              </w:rPr>
+              <w:t>id</w:t>
+            </w:r>
+            <w:r>
+              <w:rPr>
+                <w:rFonts w:ascii="Cambria" w:eastAsia="宋体" w:hAnsi="Cambria" w:cs="Times New Roman" w:hint="eastAsia"/>
+              </w:rPr>
+              <w:t>进行查找返回相应的</w:t>
+            </w:r>
+            <w:r>
+              <w:rPr>
+                <w:rFonts w:ascii="Cambria" w:eastAsia="宋体" w:hAnsi="Cambria" w:cs="Times New Roman" w:hint="eastAsia"/>
+              </w:rPr>
+              <w:t>AccountPo</w:t>
+            </w:r>
+            <w:r>
+              <w:rPr>
+                <w:rFonts w:ascii="Cambria" w:eastAsia="宋体" w:hAnsi="Cambria" w:cs="Times New Roman" w:hint="eastAsia"/>
+              </w:rPr>
+              <w:t>结果</w:t>
             </w:r>
           </w:p>
         </w:tc>
@@ -4714,535 +5712,6 @@
               <w:jc w:val="left"/>
             </w:pPr>
             <w:r>
-              <w:t>FinanceDataService</w:t>
-            </w:r>
-          </w:p>
-          <w:p>
-            <w:pPr>
-              <w:jc w:val="left"/>
-            </w:pPr>
-            <w:r>
-              <w:t>.findFreight(Calendar date):List&lt;FreightPo&gt;</w:t>
-            </w:r>
-          </w:p>
-        </w:tc>
-        <w:tc>
-          <w:tcPr>
-            <w:tcW w:w="5451" w:type="dxa"/>
-            <w:gridSpan w:val="2"/>
-          </w:tcPr>
-          <w:p>
-            <w:pPr>
-              <w:cnfStyle w:val="000000100000" w:firstRow="0" w:lastRow="0" w:firstColumn="0" w:lastColumn="0" w:oddVBand="0" w:evenVBand="0" w:oddHBand="1" w:evenHBand="0" w:firstRowFirstColumn="0" w:firstRowLastColumn="0" w:lastRowFirstColumn="0" w:lastRowLastColumn="0"/>
-              <w:rPr>
-                <w:rFonts w:ascii="Cambria" w:eastAsia="宋体" w:hAnsi="Cambria" w:cs="Times New Roman"/>
-              </w:rPr>
-            </w:pPr>
-            <w:r>
-              <w:rPr>
-                <w:rFonts w:ascii="Cambria" w:eastAsia="宋体" w:hAnsi="Cambria" w:cs="Times New Roman"/>
-              </w:rPr>
-              <w:t>根据输入的日期查找符合条件的单一持久化对象</w:t>
-            </w:r>
-          </w:p>
-        </w:tc>
-      </w:tr>
-      <w:tr>
-        <w:trPr>
-          <w:cnfStyle w:val="000000010000" w:firstRow="0" w:lastRow="0" w:firstColumn="0" w:lastColumn="0" w:oddVBand="0" w:evenVBand="0" w:oddHBand="0" w:evenHBand="1" w:firstRowFirstColumn="0" w:firstRowLastColumn="0" w:lastRowFirstColumn="0" w:lastRowLastColumn="0"/>
-        </w:trPr>
-        <w:tc>
-          <w:tcPr>
-            <w:cnfStyle w:val="001000000000" w:firstRow="0" w:lastRow="0" w:firstColumn="1" w:lastColumn="0" w:oddVBand="0" w:evenVBand="0" w:oddHBand="0" w:evenHBand="0" w:firstRowFirstColumn="0" w:firstRowLastColumn="0" w:lastRowFirstColumn="0" w:lastRowLastColumn="0"/>
-            <w:tcW w:w="3065" w:type="dxa"/>
-            <w:tcBorders>
-              <w:left w:val="nil"/>
-            </w:tcBorders>
-          </w:tcPr>
-          <w:p>
-            <w:pPr>
-              <w:jc w:val="left"/>
-            </w:pPr>
-            <w:r>
-              <w:t>FinanceDataService</w:t>
-            </w:r>
-          </w:p>
-          <w:p>
-            <w:pPr>
-              <w:jc w:val="left"/>
-            </w:pPr>
-            <w:r>
-              <w:t>.deleteFreight(long id):boolean</w:t>
-            </w:r>
-          </w:p>
-        </w:tc>
-        <w:tc>
-          <w:tcPr>
-            <w:tcW w:w="5451" w:type="dxa"/>
-            <w:gridSpan w:val="2"/>
-          </w:tcPr>
-          <w:p>
-            <w:pPr>
-              <w:cnfStyle w:val="000000010000" w:firstRow="0" w:lastRow="0" w:firstColumn="0" w:lastColumn="0" w:oddVBand="0" w:evenVBand="0" w:oddHBand="0" w:evenHBand="1" w:firstRowFirstColumn="0" w:firstRowLastColumn="0" w:lastRowFirstColumn="0" w:lastRowLastColumn="0"/>
-              <w:rPr>
-                <w:rFonts w:ascii="Cambria" w:eastAsia="宋体" w:hAnsi="Cambria" w:cs="Times New Roman"/>
-              </w:rPr>
-            </w:pPr>
-            <w:r>
-              <w:rPr>
-                <w:rFonts w:ascii="Cambria" w:eastAsia="宋体" w:hAnsi="Cambria" w:cs="Times New Roman" w:hint="eastAsia"/>
-              </w:rPr>
-              <w:t>按</w:t>
-            </w:r>
-            <w:r>
-              <w:rPr>
-                <w:rFonts w:ascii="Cambria" w:eastAsia="宋体" w:hAnsi="Cambria" w:cs="Times New Roman" w:hint="eastAsia"/>
-              </w:rPr>
-              <w:t>id</w:t>
-            </w:r>
-            <w:r>
-              <w:rPr>
-                <w:rFonts w:ascii="Cambria" w:eastAsia="宋体" w:hAnsi="Cambria" w:cs="Times New Roman" w:hint="eastAsia"/>
-              </w:rPr>
-              <w:t>查找相应的</w:t>
-            </w:r>
-            <w:r>
-              <w:rPr>
-                <w:rFonts w:ascii="Cambria" w:eastAsia="宋体" w:hAnsi="Cambria" w:cs="Times New Roman" w:hint="eastAsia"/>
-              </w:rPr>
-              <w:t>Freght</w:t>
-            </w:r>
-            <w:r>
-              <w:rPr>
-                <w:rFonts w:ascii="Cambria" w:eastAsia="宋体" w:hAnsi="Cambria" w:cs="Times New Roman"/>
-              </w:rPr>
-              <w:t>Po</w:t>
-            </w:r>
-            <w:r>
-              <w:rPr>
-                <w:rFonts w:ascii="Cambria" w:eastAsia="宋体" w:hAnsi="Cambria" w:cs="Times New Roman"/>
-              </w:rPr>
-              <w:t>结果并删除</w:t>
-            </w:r>
-          </w:p>
-        </w:tc>
-      </w:tr>
-      <w:tr>
-        <w:trPr>
-          <w:cnfStyle w:val="000000100000" w:firstRow="0" w:lastRow="0" w:firstColumn="0" w:lastColumn="0" w:oddVBand="0" w:evenVBand="0" w:oddHBand="1" w:evenHBand="0" w:firstRowFirstColumn="0" w:firstRowLastColumn="0" w:lastRowFirstColumn="0" w:lastRowLastColumn="0"/>
-        </w:trPr>
-        <w:tc>
-          <w:tcPr>
-            <w:cnfStyle w:val="001000000000" w:firstRow="0" w:lastRow="0" w:firstColumn="1" w:lastColumn="0" w:oddVBand="0" w:evenVBand="0" w:oddHBand="0" w:evenHBand="0" w:firstRowFirstColumn="0" w:firstRowLastColumn="0" w:lastRowFirstColumn="0" w:lastRowLastColumn="0"/>
-            <w:tcW w:w="3065" w:type="dxa"/>
-            <w:tcBorders>
-              <w:left w:val="nil"/>
-            </w:tcBorders>
-          </w:tcPr>
-          <w:p>
-            <w:pPr>
-              <w:jc w:val="left"/>
-            </w:pPr>
-            <w:r>
-              <w:t>FinanceDataService</w:t>
-            </w:r>
-          </w:p>
-          <w:p>
-            <w:pPr>
-              <w:jc w:val="left"/>
-            </w:pPr>
-            <w:r>
-              <w:t>.updateFreight(FreightPo freight):boolean</w:t>
-            </w:r>
-          </w:p>
-        </w:tc>
-        <w:tc>
-          <w:tcPr>
-            <w:tcW w:w="5451" w:type="dxa"/>
-            <w:gridSpan w:val="2"/>
-          </w:tcPr>
-          <w:p>
-            <w:pPr>
-              <w:cnfStyle w:val="000000100000" w:firstRow="0" w:lastRow="0" w:firstColumn="0" w:lastColumn="0" w:oddVBand="0" w:evenVBand="0" w:oddHBand="1" w:evenHBand="0" w:firstRowFirstColumn="0" w:firstRowLastColumn="0" w:lastRowFirstColumn="0" w:lastRowLastColumn="0"/>
-              <w:rPr>
-                <w:rFonts w:ascii="Cambria" w:eastAsia="宋体" w:hAnsi="Cambria" w:cs="Times New Roman"/>
-              </w:rPr>
-            </w:pPr>
-            <w:r>
-              <w:rPr>
-                <w:rFonts w:ascii="Cambria" w:eastAsia="宋体" w:hAnsi="Cambria" w:cs="Times New Roman" w:hint="eastAsia"/>
-              </w:rPr>
-              <w:t>查找到相应的</w:t>
-            </w:r>
-            <w:r>
-              <w:rPr>
-                <w:rFonts w:ascii="Cambria" w:eastAsia="宋体" w:hAnsi="Cambria" w:cs="Times New Roman" w:hint="eastAsia"/>
-              </w:rPr>
-              <w:t>FreightPo</w:t>
-            </w:r>
-            <w:r>
-              <w:rPr>
-                <w:rFonts w:ascii="Cambria" w:eastAsia="宋体" w:hAnsi="Cambria" w:cs="Times New Roman" w:hint="eastAsia"/>
-              </w:rPr>
-              <w:t>并用传入的</w:t>
-            </w:r>
-            <w:r>
-              <w:rPr>
-                <w:rFonts w:ascii="Cambria" w:eastAsia="宋体" w:hAnsi="Cambria" w:cs="Times New Roman" w:hint="eastAsia"/>
-              </w:rPr>
-              <w:t>Freight</w:t>
-            </w:r>
-            <w:r>
-              <w:rPr>
-                <w:rFonts w:ascii="Cambria" w:eastAsia="宋体" w:hAnsi="Cambria" w:cs="Times New Roman" w:hint="eastAsia"/>
-              </w:rPr>
-              <w:t>替换</w:t>
-            </w:r>
-          </w:p>
-        </w:tc>
-      </w:tr>
-      <w:tr>
-        <w:trPr>
-          <w:cnfStyle w:val="000000010000" w:firstRow="0" w:lastRow="0" w:firstColumn="0" w:lastColumn="0" w:oddVBand="0" w:evenVBand="0" w:oddHBand="0" w:evenHBand="1" w:firstRowFirstColumn="0" w:firstRowLastColumn="0" w:lastRowFirstColumn="0" w:lastRowLastColumn="0"/>
-        </w:trPr>
-        <w:tc>
-          <w:tcPr>
-            <w:cnfStyle w:val="001000000000" w:firstRow="0" w:lastRow="0" w:firstColumn="1" w:lastColumn="0" w:oddVBand="0" w:evenVBand="0" w:oddHBand="0" w:evenHBand="0" w:firstRowFirstColumn="0" w:firstRowLastColumn="0" w:lastRowFirstColumn="0" w:lastRowLastColumn="0"/>
-            <w:tcW w:w="3065" w:type="dxa"/>
-            <w:tcBorders>
-              <w:left w:val="nil"/>
-            </w:tcBorders>
-          </w:tcPr>
-          <w:p>
-            <w:pPr>
-              <w:jc w:val="left"/>
-            </w:pPr>
-            <w:r>
-              <w:t>FinanceDataService</w:t>
-            </w:r>
-          </w:p>
-          <w:p>
-            <w:pPr>
-              <w:jc w:val="left"/>
-            </w:pPr>
-            <w:r>
-              <w:t>.findEarning(Calendar date):List&lt;EarningPo&gt;</w:t>
-            </w:r>
-          </w:p>
-        </w:tc>
-        <w:tc>
-          <w:tcPr>
-            <w:tcW w:w="5451" w:type="dxa"/>
-            <w:gridSpan w:val="2"/>
-          </w:tcPr>
-          <w:p>
-            <w:pPr>
-              <w:cnfStyle w:val="000000010000" w:firstRow="0" w:lastRow="0" w:firstColumn="0" w:lastColumn="0" w:oddVBand="0" w:evenVBand="0" w:oddHBand="0" w:evenHBand="1" w:firstRowFirstColumn="0" w:firstRowLastColumn="0" w:lastRowFirstColumn="0" w:lastRowLastColumn="0"/>
-              <w:rPr>
-                <w:rFonts w:ascii="Cambria" w:eastAsia="宋体" w:hAnsi="Cambria" w:cs="Times New Roman"/>
-              </w:rPr>
-            </w:pPr>
-            <w:r>
-              <w:rPr>
-                <w:rFonts w:ascii="Cambria" w:eastAsia="宋体" w:hAnsi="Cambria" w:cs="Times New Roman" w:hint="eastAsia"/>
-              </w:rPr>
-              <w:t>按</w:t>
-            </w:r>
-            <w:r>
-              <w:rPr>
-                <w:rFonts w:ascii="Cambria" w:eastAsia="宋体" w:hAnsi="Cambria" w:cs="Times New Roman" w:hint="eastAsia"/>
-              </w:rPr>
-              <w:t>date</w:t>
-            </w:r>
-            <w:r>
-              <w:rPr>
-                <w:rFonts w:ascii="Cambria" w:eastAsia="宋体" w:hAnsi="Cambria" w:cs="Times New Roman" w:hint="eastAsia"/>
-              </w:rPr>
-              <w:t>进行查找返回符合条件的成本收益表单一持久化对象</w:t>
-            </w:r>
-          </w:p>
-        </w:tc>
-      </w:tr>
-      <w:tr>
-        <w:trPr>
-          <w:cnfStyle w:val="000000100000" w:firstRow="0" w:lastRow="0" w:firstColumn="0" w:lastColumn="0" w:oddVBand="0" w:evenVBand="0" w:oddHBand="1" w:evenHBand="0" w:firstRowFirstColumn="0" w:firstRowLastColumn="0" w:lastRowFirstColumn="0" w:lastRowLastColumn="0"/>
-        </w:trPr>
-        <w:tc>
-          <w:tcPr>
-            <w:cnfStyle w:val="001000000000" w:firstRow="0" w:lastRow="0" w:firstColumn="1" w:lastColumn="0" w:oddVBand="0" w:evenVBand="0" w:oddHBand="0" w:evenHBand="0" w:firstRowFirstColumn="0" w:firstRowLastColumn="0" w:lastRowFirstColumn="0" w:lastRowLastColumn="0"/>
-            <w:tcW w:w="3065" w:type="dxa"/>
-            <w:tcBorders>
-              <w:left w:val="nil"/>
-            </w:tcBorders>
-          </w:tcPr>
-          <w:p>
-            <w:pPr>
-              <w:jc w:val="left"/>
-            </w:pPr>
-            <w:r>
-              <w:t>FinanceDataService</w:t>
-            </w:r>
-          </w:p>
-          <w:p>
-            <w:pPr>
-              <w:jc w:val="left"/>
-            </w:pPr>
-            <w:r>
-              <w:t>.deleteEarning(long id):boolean</w:t>
-            </w:r>
-          </w:p>
-        </w:tc>
-        <w:tc>
-          <w:tcPr>
-            <w:tcW w:w="5451" w:type="dxa"/>
-            <w:gridSpan w:val="2"/>
-          </w:tcPr>
-          <w:p>
-            <w:pPr>
-              <w:cnfStyle w:val="000000100000" w:firstRow="0" w:lastRow="0" w:firstColumn="0" w:lastColumn="0" w:oddVBand="0" w:evenVBand="0" w:oddHBand="1" w:evenHBand="0" w:firstRowFirstColumn="0" w:firstRowLastColumn="0" w:lastRowFirstColumn="0" w:lastRowLastColumn="0"/>
-              <w:rPr>
-                <w:rFonts w:ascii="Cambria" w:eastAsia="宋体" w:hAnsi="Cambria" w:cs="Times New Roman"/>
-              </w:rPr>
-            </w:pPr>
-            <w:r>
-              <w:rPr>
-                <w:rFonts w:ascii="Cambria" w:eastAsia="宋体" w:hAnsi="Cambria" w:cs="Times New Roman" w:hint="eastAsia"/>
-              </w:rPr>
-              <w:t>按</w:t>
-            </w:r>
-            <w:r>
-              <w:rPr>
-                <w:rFonts w:ascii="Cambria" w:eastAsia="宋体" w:hAnsi="Cambria" w:cs="Times New Roman" w:hint="eastAsia"/>
-              </w:rPr>
-              <w:t>id</w:t>
-            </w:r>
-            <w:r>
-              <w:rPr>
-                <w:rFonts w:ascii="Cambria" w:eastAsia="宋体" w:hAnsi="Cambria" w:cs="Times New Roman" w:hint="eastAsia"/>
-              </w:rPr>
-              <w:t>查找相应的持久化对象并删除</w:t>
-            </w:r>
-          </w:p>
-        </w:tc>
-      </w:tr>
-      <w:tr>
-        <w:trPr>
-          <w:cnfStyle w:val="000000010000" w:firstRow="0" w:lastRow="0" w:firstColumn="0" w:lastColumn="0" w:oddVBand="0" w:evenVBand="0" w:oddHBand="0" w:evenHBand="1" w:firstRowFirstColumn="0" w:firstRowLastColumn="0" w:lastRowFirstColumn="0" w:lastRowLastColumn="0"/>
-        </w:trPr>
-        <w:tc>
-          <w:tcPr>
-            <w:cnfStyle w:val="001000000000" w:firstRow="0" w:lastRow="0" w:firstColumn="1" w:lastColumn="0" w:oddVBand="0" w:evenVBand="0" w:oddHBand="0" w:evenHBand="0" w:firstRowFirstColumn="0" w:firstRowLastColumn="0" w:lastRowFirstColumn="0" w:lastRowLastColumn="0"/>
-            <w:tcW w:w="3065" w:type="dxa"/>
-            <w:tcBorders>
-              <w:left w:val="nil"/>
-            </w:tcBorders>
-          </w:tcPr>
-          <w:p>
-            <w:pPr>
-              <w:jc w:val="left"/>
-            </w:pPr>
-            <w:r>
-              <w:t>FinanceDataService</w:t>
-            </w:r>
-          </w:p>
-          <w:p>
-            <w:pPr>
-              <w:jc w:val="left"/>
-            </w:pPr>
-            <w:r>
-              <w:t>.updateEarning(EarningPo earning)</w:t>
-            </w:r>
-          </w:p>
-        </w:tc>
-        <w:tc>
-          <w:tcPr>
-            <w:tcW w:w="5451" w:type="dxa"/>
-            <w:gridSpan w:val="2"/>
-          </w:tcPr>
-          <w:p>
-            <w:pPr>
-              <w:cnfStyle w:val="000000010000" w:firstRow="0" w:lastRow="0" w:firstColumn="0" w:lastColumn="0" w:oddVBand="0" w:evenVBand="0" w:oddHBand="0" w:evenHBand="1" w:firstRowFirstColumn="0" w:firstRowLastColumn="0" w:lastRowFirstColumn="0" w:lastRowLastColumn="0"/>
-              <w:rPr>
-                <w:rFonts w:ascii="Cambria" w:eastAsia="宋体" w:hAnsi="Cambria" w:cs="Times New Roman"/>
-              </w:rPr>
-            </w:pPr>
-            <w:r>
-              <w:rPr>
-                <w:rFonts w:ascii="Cambria" w:eastAsia="宋体" w:hAnsi="Cambria" w:cs="Times New Roman" w:hint="eastAsia"/>
-              </w:rPr>
-              <w:t>查找到相应的</w:t>
-            </w:r>
-            <w:r>
-              <w:rPr>
-                <w:rFonts w:ascii="Cambria" w:eastAsia="宋体" w:hAnsi="Cambria" w:cs="Times New Roman" w:hint="eastAsia"/>
-              </w:rPr>
-              <w:t>EarningPo</w:t>
-            </w:r>
-            <w:r>
-              <w:rPr>
-                <w:rFonts w:ascii="Cambria" w:eastAsia="宋体" w:hAnsi="Cambria" w:cs="Times New Roman" w:hint="eastAsia"/>
-              </w:rPr>
-              <w:t>并用传入的</w:t>
-            </w:r>
-            <w:r>
-              <w:rPr>
-                <w:rFonts w:ascii="Cambria" w:eastAsia="宋体" w:hAnsi="Cambria" w:cs="Times New Roman" w:hint="eastAsia"/>
-              </w:rPr>
-              <w:t>Earning</w:t>
-            </w:r>
-            <w:r>
-              <w:rPr>
-                <w:rFonts w:ascii="Cambria" w:eastAsia="宋体" w:hAnsi="Cambria" w:cs="Times New Roman" w:hint="eastAsia"/>
-              </w:rPr>
-              <w:t>替换</w:t>
-            </w:r>
-          </w:p>
-        </w:tc>
-      </w:tr>
-      <w:tr>
-        <w:trPr>
-          <w:cnfStyle w:val="000000100000" w:firstRow="0" w:lastRow="0" w:firstColumn="0" w:lastColumn="0" w:oddVBand="0" w:evenVBand="0" w:oddHBand="1" w:evenHBand="0" w:firstRowFirstColumn="0" w:firstRowLastColumn="0" w:lastRowFirstColumn="0" w:lastRowLastColumn="0"/>
-        </w:trPr>
-        <w:tc>
-          <w:tcPr>
-            <w:cnfStyle w:val="001000000000" w:firstRow="0" w:lastRow="0" w:firstColumn="1" w:lastColumn="0" w:oddVBand="0" w:evenVBand="0" w:oddHBand="0" w:evenHBand="0" w:firstRowFirstColumn="0" w:firstRowLastColumn="0" w:lastRowFirstColumn="0" w:lastRowLastColumn="0"/>
-            <w:tcW w:w="3065" w:type="dxa"/>
-            <w:tcBorders>
-              <w:left w:val="nil"/>
-            </w:tcBorders>
-          </w:tcPr>
-          <w:p>
-            <w:pPr>
-              <w:jc w:val="left"/>
-            </w:pPr>
-            <w:r>
-              <w:t>FinanceDataService</w:t>
-            </w:r>
-          </w:p>
-          <w:p>
-            <w:pPr>
-              <w:jc w:val="left"/>
-            </w:pPr>
-            <w:r>
-              <w:t>.addAccount(AccountPo account):boolean</w:t>
-            </w:r>
-          </w:p>
-        </w:tc>
-        <w:tc>
-          <w:tcPr>
-            <w:tcW w:w="5451" w:type="dxa"/>
-            <w:gridSpan w:val="2"/>
-          </w:tcPr>
-          <w:p>
-            <w:pPr>
-              <w:cnfStyle w:val="000000100000" w:firstRow="0" w:lastRow="0" w:firstColumn="0" w:lastColumn="0" w:oddVBand="0" w:evenVBand="0" w:oddHBand="1" w:evenHBand="0" w:firstRowFirstColumn="0" w:firstRowLastColumn="0" w:lastRowFirstColumn="0" w:lastRowLastColumn="0"/>
-              <w:rPr>
-                <w:rFonts w:ascii="Cambria" w:eastAsia="宋体" w:hAnsi="Cambria" w:cs="Times New Roman"/>
-              </w:rPr>
-            </w:pPr>
-            <w:r>
-              <w:rPr>
-                <w:rFonts w:ascii="Cambria" w:eastAsia="宋体" w:hAnsi="Cambria" w:cs="Times New Roman" w:hint="eastAsia"/>
-              </w:rPr>
-              <w:t>增加新的银行账户单一持久化对象</w:t>
-            </w:r>
-          </w:p>
-        </w:tc>
-      </w:tr>
-      <w:tr>
-        <w:trPr>
-          <w:cnfStyle w:val="000000010000" w:firstRow="0" w:lastRow="0" w:firstColumn="0" w:lastColumn="0" w:oddVBand="0" w:evenVBand="0" w:oddHBand="0" w:evenHBand="1" w:firstRowFirstColumn="0" w:firstRowLastColumn="0" w:lastRowFirstColumn="0" w:lastRowLastColumn="0"/>
-        </w:trPr>
-        <w:tc>
-          <w:tcPr>
-            <w:cnfStyle w:val="001000000000" w:firstRow="0" w:lastRow="0" w:firstColumn="1" w:lastColumn="0" w:oddVBand="0" w:evenVBand="0" w:oddHBand="0" w:evenHBand="0" w:firstRowFirstColumn="0" w:firstRowLastColumn="0" w:lastRowFirstColumn="0" w:lastRowLastColumn="0"/>
-            <w:tcW w:w="3065" w:type="dxa"/>
-            <w:tcBorders>
-              <w:left w:val="nil"/>
-            </w:tcBorders>
-          </w:tcPr>
-          <w:p>
-            <w:pPr>
-              <w:jc w:val="left"/>
-            </w:pPr>
-            <w:r>
-              <w:t>FinanceDataService</w:t>
-            </w:r>
-          </w:p>
-          <w:p>
-            <w:pPr>
-              <w:jc w:val="left"/>
-            </w:pPr>
-            <w:r>
-              <w:lastRenderedPageBreak/>
-              <w:t>.findAccount(long id):AccountPo</w:t>
-            </w:r>
-          </w:p>
-        </w:tc>
-        <w:tc>
-          <w:tcPr>
-            <w:tcW w:w="5451" w:type="dxa"/>
-            <w:gridSpan w:val="2"/>
-          </w:tcPr>
-          <w:p>
-            <w:pPr>
-              <w:cnfStyle w:val="000000010000" w:firstRow="0" w:lastRow="0" w:firstColumn="0" w:lastColumn="0" w:oddVBand="0" w:evenVBand="0" w:oddHBand="0" w:evenHBand="1" w:firstRowFirstColumn="0" w:firstRowLastColumn="0" w:lastRowFirstColumn="0" w:lastRowLastColumn="0"/>
-              <w:rPr>
-                <w:rFonts w:ascii="Cambria" w:eastAsia="宋体" w:hAnsi="Cambria" w:cs="Times New Roman"/>
-              </w:rPr>
-            </w:pPr>
-            <w:r>
-              <w:rPr>
-                <w:rFonts w:ascii="Cambria" w:eastAsia="宋体" w:hAnsi="Cambria" w:cs="Times New Roman" w:hint="eastAsia"/>
-              </w:rPr>
-              <w:lastRenderedPageBreak/>
-              <w:t>按</w:t>
-            </w:r>
-            <w:r>
-              <w:rPr>
-                <w:rFonts w:ascii="Cambria" w:eastAsia="宋体" w:hAnsi="Cambria" w:cs="Times New Roman" w:hint="eastAsia"/>
-              </w:rPr>
-              <w:t>id</w:t>
-            </w:r>
-            <w:r>
-              <w:rPr>
-                <w:rFonts w:ascii="Cambria" w:eastAsia="宋体" w:hAnsi="Cambria" w:cs="Times New Roman" w:hint="eastAsia"/>
-              </w:rPr>
-              <w:t>进行查找返回相应的</w:t>
-            </w:r>
-            <w:r>
-              <w:rPr>
-                <w:rFonts w:ascii="Cambria" w:eastAsia="宋体" w:hAnsi="Cambria" w:cs="Times New Roman" w:hint="eastAsia"/>
-              </w:rPr>
-              <w:t>AccountPo</w:t>
-            </w:r>
-            <w:r>
-              <w:rPr>
-                <w:rFonts w:ascii="Cambria" w:eastAsia="宋体" w:hAnsi="Cambria" w:cs="Times New Roman" w:hint="eastAsia"/>
-              </w:rPr>
-              <w:t>结果</w:t>
-            </w:r>
-          </w:p>
-        </w:tc>
-      </w:tr>
-      <w:tr>
-        <w:trPr>
-          <w:cnfStyle w:val="000000100000" w:firstRow="0" w:lastRow="0" w:firstColumn="0" w:lastColumn="0" w:oddVBand="0" w:evenVBand="0" w:oddHBand="1" w:evenHBand="0" w:firstRowFirstColumn="0" w:firstRowLastColumn="0" w:lastRowFirstColumn="0" w:lastRowLastColumn="0"/>
-        </w:trPr>
-        <w:tc>
-          <w:tcPr>
-            <w:cnfStyle w:val="001000000000" w:firstRow="0" w:lastRow="0" w:firstColumn="1" w:lastColumn="0" w:oddVBand="0" w:evenVBand="0" w:oddHBand="0" w:evenHBand="0" w:firstRowFirstColumn="0" w:firstRowLastColumn="0" w:lastRowFirstColumn="0" w:lastRowLastColumn="0"/>
-            <w:tcW w:w="3065" w:type="dxa"/>
-            <w:tcBorders>
-              <w:left w:val="nil"/>
-            </w:tcBorders>
-          </w:tcPr>
-          <w:p>
-            <w:pPr>
-              <w:jc w:val="left"/>
-            </w:pPr>
-            <w:r>
-              <w:lastRenderedPageBreak/>
               <w:t>FinanceDataService</w:t>
             </w:r>
           </w:p>
@@ -5453,6 +5922,7 @@
         <w:rPr>
           <w:noProof/>
         </w:rPr>
+        <w:lastRenderedPageBreak/>
         <w:drawing>
           <wp:inline distT="0" distB="0" distL="0" distR="0">
             <wp:extent cx="5274310" cy="5074285"/>
@@ -5501,13 +5971,7 @@
         <w:rPr>
           <w:rFonts w:hint="eastAsia"/>
         </w:rPr>
-        <w:t>下图表示了物流管理系统中，当用户添加期初建账信息</w:t>
-      </w:r>
-      <w:r>
-        <w:rPr>
-          <w:rFonts w:hint="eastAsia"/>
-        </w:rPr>
-        <w:t>时，</w:t>
+        <w:t>下图表示了物流管理系统中，当用户添加期初建账信息时，</w:t>
       </w:r>
       <w:r>
         <w:t>Finance</w:t>
@@ -5579,19 +6043,7 @@
         <w:rPr>
           <w:rFonts w:hint="eastAsia"/>
         </w:rPr>
-        <w:t>下图表示了物流管理系统中，当用户选择</w:t>
-      </w:r>
-      <w:r>
-        <w:rPr>
-          <w:rFonts w:hint="eastAsia"/>
-        </w:rPr>
-        <w:t>添加价格策略</w:t>
-      </w:r>
-      <w:r>
-        <w:rPr>
-          <w:rFonts w:hint="eastAsia"/>
-        </w:rPr>
-        <w:t>时，</w:t>
+        <w:t>下图表示了物流管理系统中，当用户选择添加价格策略时，</w:t>
       </w:r>
       <w:r>
         <w:t>Finance</w:t>
@@ -5663,19 +6115,7 @@
         <w:rPr>
           <w:rFonts w:hint="eastAsia"/>
         </w:rPr>
-        <w:t>下图表示了物流管理系统中，当用户选择</w:t>
-      </w:r>
-      <w:r>
-        <w:rPr>
-          <w:rFonts w:hint="eastAsia"/>
-        </w:rPr>
-        <w:t>添加薪水策略</w:t>
-      </w:r>
-      <w:r>
-        <w:rPr>
-          <w:rFonts w:hint="eastAsia"/>
-        </w:rPr>
-        <w:t>时，</w:t>
+        <w:t>下图表示了物流管理系统中，当用户选择添加薪水策略时，</w:t>
       </w:r>
       <w:r>
         <w:t>Finance</w:t>
@@ -5747,19 +6187,7 @@
         <w:rPr>
           <w:rFonts w:hint="eastAsia"/>
         </w:rPr>
-        <w:t>下图表示了物流管理系统中，当用户选择</w:t>
-      </w:r>
-      <w:r>
-        <w:rPr>
-          <w:rFonts w:hint="eastAsia"/>
-        </w:rPr>
-        <w:t>创建收款单</w:t>
-      </w:r>
-      <w:r>
-        <w:rPr>
-          <w:rFonts w:hint="eastAsia"/>
-        </w:rPr>
-        <w:t>时，</w:t>
+        <w:t>下图表示了物流管理系统中，当用户选择创建收款单时，</w:t>
       </w:r>
       <w:r>
         <w:t>Finance</w:t>
@@ -5831,19 +6259,7 @@
         <w:rPr>
           <w:rFonts w:hint="eastAsia"/>
         </w:rPr>
-        <w:t>下图表示了物流管理系统中，当用户选择</w:t>
-      </w:r>
-      <w:r>
-        <w:rPr>
-          <w:rFonts w:hint="eastAsia"/>
-        </w:rPr>
-        <w:t>删除</w:t>
-      </w:r>
-      <w:r>
-        <w:rPr>
-          <w:rFonts w:hint="eastAsia"/>
-        </w:rPr>
-        <w:t>账户时，</w:t>
+        <w:t>下图表示了物流管理系统中，当用户选择删除账户时，</w:t>
       </w:r>
       <w:r>
         <w:t>Finance</w:t>
@@ -6004,19 +6420,7 @@
         <w:rPr>
           <w:rFonts w:hint="eastAsia"/>
         </w:rPr>
-        <w:t>下图表示了物流管理系统中，当用户选择</w:t>
-      </w:r>
-      <w:r>
-        <w:rPr>
-          <w:rFonts w:hint="eastAsia"/>
-        </w:rPr>
-        <w:t>合计收款单</w:t>
-      </w:r>
-      <w:r>
-        <w:rPr>
-          <w:rFonts w:hint="eastAsia"/>
-        </w:rPr>
-        <w:t>时，</w:t>
+        <w:t>下图表示了物流管理系统中，当用户选择合计收款单时，</w:t>
       </w:r>
       <w:r>
         <w:t>Finance</w:t>
@@ -6087,19 +6491,7 @@
         <w:rPr>
           <w:rFonts w:hint="eastAsia"/>
         </w:rPr>
-        <w:t>下图表示了物流管理系统中，当用户选择</w:t>
-      </w:r>
-      <w:r>
-        <w:rPr>
-          <w:rFonts w:hint="eastAsia"/>
-        </w:rPr>
-        <w:t>修改</w:t>
-      </w:r>
-      <w:r>
-        <w:rPr>
-          <w:rFonts w:hint="eastAsia"/>
-        </w:rPr>
-        <w:t>账户时，</w:t>
+        <w:t>下图表示了物流管理系统中，当用户选择修改账户时，</w:t>
       </w:r>
       <w:r>
         <w:t>Finance</w:t>
@@ -6171,19 +6563,7 @@
         <w:rPr>
           <w:rFonts w:hint="eastAsia"/>
         </w:rPr>
-        <w:t>下图表示了物流管理系统中，当用户选择</w:t>
-      </w:r>
-      <w:r>
-        <w:rPr>
-          <w:rFonts w:hint="eastAsia"/>
-        </w:rPr>
-        <w:t>修改租金</w:t>
-      </w:r>
-      <w:r>
-        <w:rPr>
-          <w:rFonts w:hint="eastAsia"/>
-        </w:rPr>
-        <w:t>时，</w:t>
+        <w:t>下图表示了物流管理系统中，当用户选择修改租金时，</w:t>
       </w:r>
       <w:r>
         <w:t>Finance</w:t>
@@ -6254,19 +6634,7 @@
         <w:rPr>
           <w:rFonts w:hint="eastAsia"/>
         </w:rPr>
-        <w:t>下图表示了物流管理系统中，当用户选择</w:t>
-      </w:r>
-      <w:r>
-        <w:rPr>
-          <w:rFonts w:hint="eastAsia"/>
-        </w:rPr>
-        <w:t>查看成本收益表</w:t>
-      </w:r>
-      <w:r>
-        <w:rPr>
-          <w:rFonts w:hint="eastAsia"/>
-        </w:rPr>
-        <w:t>时，</w:t>
+        <w:t>下图表示了物流管理系统中，当用户选择查看成本收益表时，</w:t>
       </w:r>
       <w:r>
         <w:t>Finance</w:t>
@@ -6338,19 +6706,7 @@
         <w:rPr>
           <w:rFonts w:hint="eastAsia"/>
         </w:rPr>
-        <w:t>下图表示了物流管理系统中，当用户选择</w:t>
-      </w:r>
-      <w:r>
-        <w:rPr>
-          <w:rFonts w:hint="eastAsia"/>
-        </w:rPr>
-        <w:t>修改运费</w:t>
-      </w:r>
-      <w:r>
-        <w:rPr>
-          <w:rFonts w:hint="eastAsia"/>
-        </w:rPr>
-        <w:t>时，</w:t>
+        <w:t>下图表示了物流管理系统中，当用户选择修改运费时，</w:t>
       </w:r>
       <w:r>
         <w:t>Finance</w:t>
@@ -6417,28 +6773,11 @@
       </w:r>
     </w:p>
     <w:p>
-      <w:pPr>
-        <w:rPr>
-          <w:rFonts w:hint="eastAsia"/>
-        </w:rPr>
-      </w:pPr>
-      <w:r>
-        <w:rPr>
-          <w:rFonts w:hint="eastAsia"/>
-        </w:rPr>
-        <w:t>下图表示了物流管理系统中，当用户选择</w:t>
-      </w:r>
-      <w:r>
-        <w:rPr>
-          <w:rFonts w:hint="eastAsia"/>
-        </w:rPr>
-        <w:t>修改价格策略</w:t>
-      </w:r>
-      <w:r>
-        <w:rPr>
-          <w:rFonts w:hint="eastAsia"/>
-        </w:rPr>
-        <w:t>时，</w:t>
+      <w:r>
+        <w:rPr>
+          <w:rFonts w:hint="eastAsia"/>
+        </w:rPr>
+        <w:t>下图表示了物流管理系统中，当用户选择修改价格策略时，</w:t>
       </w:r>
       <w:r>
         <w:t>Finance</w:t>
@@ -6510,19 +6849,7 @@
         <w:rPr>
           <w:rFonts w:hint="eastAsia"/>
         </w:rPr>
-        <w:t>下图表示了物流管理系统中，当用户选择</w:t>
-      </w:r>
-      <w:r>
-        <w:rPr>
-          <w:rFonts w:hint="eastAsia"/>
-        </w:rPr>
-        <w:t>修改薪水策略</w:t>
-      </w:r>
-      <w:r>
-        <w:rPr>
-          <w:rFonts w:hint="eastAsia"/>
-        </w:rPr>
-        <w:t>时，</w:t>
+        <w:t>下图表示了物流管理系统中，当用户选择修改薪水策略时，</w:t>
       </w:r>
       <w:r>
         <w:t>Finance</w:t>
@@ -6588,13 +6915,106 @@
         </w:drawing>
       </w:r>
     </w:p>
+    <w:p>
+      <w:pPr>
+        <w:jc w:val="left"/>
+      </w:pPr>
+      <w:r>
+        <w:rPr>
+          <w:rFonts w:hint="eastAsia"/>
+        </w:rPr>
+        <w:t>如下图所示的状态图描述了</w:t>
+      </w:r>
+      <w:r>
+        <w:t>F</w:t>
+      </w:r>
+      <w:r>
+        <w:rPr>
+          <w:rFonts w:hint="eastAsia"/>
+        </w:rPr>
+        <w:t>inance</w:t>
+      </w:r>
+      <w:r>
+        <w:rPr>
+          <w:rFonts w:hint="eastAsia"/>
+        </w:rPr>
+        <w:t>bl</w:t>
+      </w:r>
+      <w:r>
+        <w:rPr>
+          <w:rFonts w:hint="eastAsia"/>
+        </w:rPr>
+        <w:t>对象的生存期内的状态序列、引起转移的事件以及因状态转移而伴随的动作。</w:t>
+      </w:r>
+    </w:p>
+    <w:p>
+      <w:bookmarkStart w:id="0" w:name="_GoBack"/>
+      <w:r>
+        <w:rPr>
+          <w:noProof/>
+        </w:rPr>
+        <w:lastRenderedPageBreak/>
+        <w:drawing>
+          <wp:inline distT="0" distB="0" distL="0" distR="0">
+            <wp:extent cx="5274310" cy="3202305"/>
+            <wp:effectExtent l="0" t="0" r="2540" b="0"/>
+            <wp:docPr id="2" name="图片 2"/>
+            <wp:cNvGraphicFramePr>
+              <a:graphicFrameLocks xmlns:a="http://schemas.openxmlformats.org/drawingml/2006/main" noChangeAspect="1"/>
+            </wp:cNvGraphicFramePr>
+            <a:graphic xmlns:a="http://schemas.openxmlformats.org/drawingml/2006/main">
+              <a:graphicData uri="http://schemas.openxmlformats.org/drawingml/2006/picture">
+                <pic:pic xmlns:pic="http://schemas.openxmlformats.org/drawingml/2006/picture">
+                  <pic:nvPicPr>
+                    <pic:cNvPr id="2" name="finance状态图.png"/>
+                    <pic:cNvPicPr/>
+                  </pic:nvPicPr>
+                  <pic:blipFill>
+                    <a:blip r:embed="rId20">
+                      <a:extLst>
+                        <a:ext uri="{28A0092B-C50C-407E-A947-70E740481C1C}">
+                          <a14:useLocalDpi xmlns:a14="http://schemas.microsoft.com/office/drawing/2010/main" val="0"/>
+                        </a:ext>
+                      </a:extLst>
+                    </a:blip>
+                    <a:stretch>
+                      <a:fillRect/>
+                    </a:stretch>
+                  </pic:blipFill>
+                  <pic:spPr>
+                    <a:xfrm>
+                      <a:off x="0" y="0"/>
+                      <a:ext cx="5274310" cy="3202305"/>
+                    </a:xfrm>
+                    <a:prstGeom prst="rect">
+                      <a:avLst/>
+                    </a:prstGeom>
+                  </pic:spPr>
+                </pic:pic>
+              </a:graphicData>
+            </a:graphic>
+          </wp:inline>
+        </w:drawing>
+      </w:r>
+      <w:bookmarkEnd w:id="0"/>
+    </w:p>
     <w:p/>
     <w:p>
       <w:pPr>
-        <w:rPr>
-          <w:rFonts w:hint="eastAsia"/>
-        </w:rPr>
+        <w:jc w:val="left"/>
       </w:pPr>
+      <w:r>
+        <w:rPr>
+          <w:rFonts w:hint="eastAsia"/>
+        </w:rPr>
+        <w:t xml:space="preserve"> (5)</w:t>
+      </w:r>
+      <w:r>
+        <w:rPr>
+          <w:rFonts w:hint="eastAsia"/>
+        </w:rPr>
+        <w:t>业务逻辑层的设计原理</w:t>
+      </w:r>
     </w:p>
     <w:p>
       <w:pPr>
@@ -6604,39 +7024,16 @@
         <w:rPr>
           <w:rFonts w:hint="eastAsia"/>
         </w:rPr>
-        <w:t xml:space="preserve"> (5)</w:t>
-      </w:r>
-      <w:r>
-        <w:rPr>
-          <w:rFonts w:hint="eastAsia"/>
-        </w:rPr>
-        <w:t>业务逻辑层的设计原理</w:t>
+        <w:tab/>
+      </w:r>
+      <w:r>
+        <w:rPr>
+          <w:rFonts w:hint="eastAsia"/>
+        </w:rPr>
+        <w:t>利用委托式控制风格，每个界面需要访问的业务逻辑由各自的控制器委托给不同的领域对象。</w:t>
       </w:r>
     </w:p>
-    <w:p>
-      <w:pPr>
-        <w:jc w:val="left"/>
-      </w:pPr>
-      <w:r>
-        <w:rPr>
-          <w:rFonts w:hint="eastAsia"/>
-        </w:rPr>
-        <w:tab/>
-      </w:r>
-      <w:r>
-        <w:rPr>
-          <w:rFonts w:hint="eastAsia"/>
-        </w:rPr>
-        <w:t>利用委托式控制风格，每个界面需要访问的业务逻辑由各自的控制器委托给不同的领域对象。</w:t>
-      </w:r>
-    </w:p>
-    <w:p>
-      <w:pPr>
-        <w:rPr>
-          <w:rFonts w:hint="eastAsia"/>
-        </w:rPr>
-      </w:pPr>
-    </w:p>
+    <w:p/>
     <w:sectPr>
       <w:pgSz w:w="11906" w:h="16838"/>
       <w:pgMar w:top="1440" w:right="1800" w:bottom="1440" w:left="1800" w:header="851" w:footer="992" w:gutter="0"/>
@@ -7549,6 +7946,131 @@
       </w:tcPr>
     </w:tblStylePr>
   </w:style>
+  <w:style w:type="table" w:customStyle="1" w:styleId="-53">
+    <w:name w:val="浅色网格 - 着色 53"/>
+    <w:basedOn w:val="a1"/>
+    <w:next w:val="-5"/>
+    <w:uiPriority w:val="62"/>
+    <w:rsid w:val="00B56656"/>
+    <w:rPr>
+      <w:sz w:val="24"/>
+      <w:szCs w:val="24"/>
+    </w:rPr>
+    <w:tblPr>
+      <w:tblStyleRowBandSize w:val="1"/>
+      <w:tblStyleColBandSize w:val="1"/>
+      <w:tblBorders>
+        <w:top w:val="single" w:sz="8" w:space="0" w:color="4BACC6"/>
+        <w:left w:val="single" w:sz="8" w:space="0" w:color="4BACC6"/>
+        <w:bottom w:val="single" w:sz="8" w:space="0" w:color="4BACC6"/>
+        <w:right w:val="single" w:sz="8" w:space="0" w:color="4BACC6"/>
+        <w:insideH w:val="single" w:sz="8" w:space="0" w:color="4BACC6"/>
+        <w:insideV w:val="single" w:sz="8" w:space="0" w:color="4BACC6"/>
+      </w:tblBorders>
+    </w:tblPr>
+    <w:tblStylePr w:type="firstRow">
+      <w:pPr>
+        <w:spacing w:before="0" w:after="0" w:line="240" w:lineRule="auto"/>
+      </w:pPr>
+      <w:rPr>
+        <w:rFonts w:ascii="Calibri" w:eastAsia="宋体" w:hAnsi="Calibri" w:cs="Times New Roman"/>
+        <w:b/>
+        <w:bCs/>
+      </w:rPr>
+      <w:tblPr/>
+      <w:tcPr>
+        <w:tcBorders>
+          <w:top w:val="single" w:sz="8" w:space="0" w:color="4BACC6"/>
+          <w:left w:val="single" w:sz="8" w:space="0" w:color="4BACC6"/>
+          <w:bottom w:val="single" w:sz="18" w:space="0" w:color="4BACC6"/>
+          <w:right w:val="single" w:sz="8" w:space="0" w:color="4BACC6"/>
+          <w:insideH w:val="nil"/>
+          <w:insideV w:val="single" w:sz="8" w:space="0" w:color="4BACC6"/>
+        </w:tcBorders>
+      </w:tcPr>
+    </w:tblStylePr>
+    <w:tblStylePr w:type="lastRow">
+      <w:pPr>
+        <w:spacing w:before="0" w:after="0" w:line="240" w:lineRule="auto"/>
+      </w:pPr>
+      <w:rPr>
+        <w:rFonts w:ascii="Calibri" w:eastAsia="宋体" w:hAnsi="Calibri" w:cs="Times New Roman"/>
+        <w:b/>
+        <w:bCs/>
+      </w:rPr>
+      <w:tblPr/>
+      <w:tcPr>
+        <w:tcBorders>
+          <w:top w:val="double" w:sz="6" w:space="0" w:color="4BACC6"/>
+          <w:left w:val="single" w:sz="8" w:space="0" w:color="4BACC6"/>
+          <w:bottom w:val="single" w:sz="8" w:space="0" w:color="4BACC6"/>
+          <w:right w:val="single" w:sz="8" w:space="0" w:color="4BACC6"/>
+          <w:insideH w:val="nil"/>
+          <w:insideV w:val="single" w:sz="8" w:space="0" w:color="4BACC6"/>
+        </w:tcBorders>
+      </w:tcPr>
+    </w:tblStylePr>
+    <w:tblStylePr w:type="firstCol">
+      <w:rPr>
+        <w:rFonts w:ascii="Calibri" w:eastAsia="宋体" w:hAnsi="Calibri" w:cs="Times New Roman"/>
+        <w:b/>
+        <w:bCs/>
+      </w:rPr>
+    </w:tblStylePr>
+    <w:tblStylePr w:type="lastCol">
+      <w:rPr>
+        <w:rFonts w:ascii="Calibri" w:eastAsia="宋体" w:hAnsi="Calibri" w:cs="Times New Roman"/>
+        <w:b/>
+        <w:bCs/>
+      </w:rPr>
+      <w:tblPr/>
+      <w:tcPr>
+        <w:tcBorders>
+          <w:top w:val="single" w:sz="8" w:space="0" w:color="4BACC6"/>
+          <w:left w:val="single" w:sz="8" w:space="0" w:color="4BACC6"/>
+          <w:bottom w:val="single" w:sz="8" w:space="0" w:color="4BACC6"/>
+          <w:right w:val="single" w:sz="8" w:space="0" w:color="4BACC6"/>
+        </w:tcBorders>
+      </w:tcPr>
+    </w:tblStylePr>
+    <w:tblStylePr w:type="band1Vert">
+      <w:tblPr/>
+      <w:tcPr>
+        <w:tcBorders>
+          <w:top w:val="single" w:sz="8" w:space="0" w:color="4BACC6"/>
+          <w:left w:val="single" w:sz="8" w:space="0" w:color="4BACC6"/>
+          <w:bottom w:val="single" w:sz="8" w:space="0" w:color="4BACC6"/>
+          <w:right w:val="single" w:sz="8" w:space="0" w:color="4BACC6"/>
+        </w:tcBorders>
+        <w:shd w:val="clear" w:color="auto" w:fill="D2EAF1"/>
+      </w:tcPr>
+    </w:tblStylePr>
+    <w:tblStylePr w:type="band1Horz">
+      <w:tblPr/>
+      <w:tcPr>
+        <w:tcBorders>
+          <w:top w:val="single" w:sz="8" w:space="0" w:color="4BACC6"/>
+          <w:left w:val="single" w:sz="8" w:space="0" w:color="4BACC6"/>
+          <w:bottom w:val="single" w:sz="8" w:space="0" w:color="4BACC6"/>
+          <w:right w:val="single" w:sz="8" w:space="0" w:color="4BACC6"/>
+          <w:insideV w:val="single" w:sz="8" w:space="0" w:color="4BACC6"/>
+        </w:tcBorders>
+        <w:shd w:val="clear" w:color="auto" w:fill="D2EAF1"/>
+      </w:tcPr>
+    </w:tblStylePr>
+    <w:tblStylePr w:type="band2Horz">
+      <w:tblPr/>
+      <w:tcPr>
+        <w:tcBorders>
+          <w:top w:val="single" w:sz="8" w:space="0" w:color="4BACC6"/>
+          <w:left w:val="single" w:sz="8" w:space="0" w:color="4BACC6"/>
+          <w:bottom w:val="single" w:sz="8" w:space="0" w:color="4BACC6"/>
+          <w:right w:val="single" w:sz="8" w:space="0" w:color="4BACC6"/>
+          <w:insideV w:val="single" w:sz="8" w:space="0" w:color="4BACC6"/>
+        </w:tcBorders>
+      </w:tcPr>
+    </w:tblStylePr>
+  </w:style>
 </w:styles>
 </file>
 

--- a/Documentations/设计阶段/详细设计文档/finance模块概述.docx
+++ b/Documentations/设计阶段/详细设计文档/finance模块概述.docx
@@ -269,23 +269,6 @@
       </w:r>
     </w:p>
     <w:p>
-      <w:r>
-        <w:t>Finance</w:t>
-      </w:r>
-      <w:r>
-        <w:rPr>
-          <w:rFonts w:hint="eastAsia"/>
-        </w:rPr>
-        <w:t>bl</w:t>
-      </w:r>
-      <w:r>
-        <w:rPr>
-          <w:rFonts w:hint="eastAsia"/>
-        </w:rPr>
-        <w:t>模块的各个类的职责如下表所示。</w:t>
-      </w:r>
-    </w:p>
-    <w:p>
       <w:pPr>
         <w:jc w:val="left"/>
         <w:rPr>
@@ -324,8 +307,8 @@
         <w:tblLook w:val="04A0" w:firstRow="1" w:lastRow="0" w:firstColumn="1" w:lastColumn="0" w:noHBand="0" w:noVBand="1"/>
       </w:tblPr>
       <w:tblGrid>
-        <w:gridCol w:w="4168"/>
-        <w:gridCol w:w="4118"/>
+        <w:gridCol w:w="4176"/>
+        <w:gridCol w:w="4130"/>
       </w:tblGrid>
       <w:tr>
         <w:trPr>
@@ -517,20 +500,14 @@
               <w:jc w:val="left"/>
               <w:cnfStyle w:val="000000100000" w:firstRow="0" w:lastRow="0" w:firstColumn="0" w:lastColumn="0" w:oddVBand="0" w:evenVBand="0" w:oddHBand="1" w:evenHBand="0" w:firstRowFirstColumn="0" w:firstRowLastColumn="0" w:lastRowFirstColumn="0" w:lastRowLastColumn="0"/>
               <w:rPr>
-                <w:rFonts w:ascii="Cambria" w:eastAsia="宋体" w:hAnsi="Cambria" w:cs="Times New Roman" w:hint="eastAsia"/>
-              </w:rPr>
-            </w:pPr>
-            <w:r>
-              <w:rPr>
-                <w:rFonts w:ascii="Cambria" w:eastAsia="宋体" w:hAnsi="Cambria" w:cs="Times New Roman" w:hint="eastAsia"/>
-              </w:rPr>
-              <w:t>负责实现</w:t>
-            </w:r>
-            <w:r>
-              <w:rPr>
-                <w:rFonts w:ascii="Cambria" w:eastAsia="宋体" w:hAnsi="Cambria" w:cs="Times New Roman" w:hint="eastAsia"/>
-              </w:rPr>
-              <w:t>账户的添加，删除，修改，查找和添加期初建账信息</w:t>
+                <w:rFonts w:ascii="Cambria" w:eastAsia="宋体" w:hAnsi="Cambria" w:cs="Times New Roman"/>
+              </w:rPr>
+            </w:pPr>
+            <w:r>
+              <w:rPr>
+                <w:rFonts w:ascii="Cambria" w:eastAsia="宋体" w:hAnsi="Cambria" w:cs="Times New Roman" w:hint="eastAsia"/>
+              </w:rPr>
+              <w:t>负责实现账户的添加，删除，修改，查找和添加期初建账信息</w:t>
             </w:r>
             <w:r>
               <w:rPr>
@@ -579,7 +556,7 @@
               <w:jc w:val="left"/>
               <w:cnfStyle w:val="000000010000" w:firstRow="0" w:lastRow="0" w:firstColumn="0" w:lastColumn="0" w:oddVBand="0" w:evenVBand="0" w:oddHBand="0" w:evenHBand="1" w:firstRowFirstColumn="0" w:firstRowLastColumn="0" w:lastRowFirstColumn="0" w:lastRowLastColumn="0"/>
               <w:rPr>
-                <w:rFonts w:ascii="Cambria" w:eastAsia="宋体" w:hAnsi="Cambria" w:cs="Times New Roman" w:hint="eastAsia"/>
+                <w:rFonts w:ascii="Cambria" w:eastAsia="宋体" w:hAnsi="Cambria" w:cs="Times New Roman"/>
               </w:rPr>
             </w:pPr>
             <w:r>
@@ -611,7 +588,6 @@
               <w:rPr>
                 <w:rFonts w:hint="eastAsia"/>
               </w:rPr>
-              <w:lastRenderedPageBreak/>
               <w:t>Finance</w:t>
             </w:r>
             <w:r>
@@ -631,14 +607,21 @@
               <w:jc w:val="left"/>
               <w:cnfStyle w:val="000000100000" w:firstRow="0" w:lastRow="0" w:firstColumn="0" w:lastColumn="0" w:oddVBand="0" w:evenVBand="0" w:oddHBand="1" w:evenHBand="0" w:firstRowFirstColumn="0" w:firstRowLastColumn="0" w:lastRowFirstColumn="0" w:lastRowLastColumn="0"/>
               <w:rPr>
-                <w:rFonts w:ascii="Cambria" w:eastAsia="宋体" w:hAnsi="Cambria" w:cs="Times New Roman" w:hint="eastAsia"/>
-              </w:rPr>
-            </w:pPr>
-            <w:r>
-              <w:rPr>
-                <w:rFonts w:ascii="Cambria" w:eastAsia="宋体" w:hAnsi="Cambria" w:cs="Times New Roman" w:hint="eastAsia"/>
-              </w:rPr>
-              <w:t>负责实现收款单建立及收款所需要的服务</w:t>
+                <w:rFonts w:ascii="Cambria" w:eastAsia="宋体" w:hAnsi="Cambria" w:cs="Times New Roman"/>
+              </w:rPr>
+            </w:pPr>
+            <w:r>
+              <w:rPr>
+                <w:rFonts w:ascii="Cambria" w:eastAsia="宋体" w:hAnsi="Cambria" w:cs="Times New Roman" w:hint="eastAsia"/>
+              </w:rPr>
+              <w:t>负责实现收款单建立及收款所需要的</w:t>
+            </w:r>
+            <w:r>
+              <w:rPr>
+                <w:rFonts w:ascii="Cambria" w:eastAsia="宋体" w:hAnsi="Cambria" w:cs="Times New Roman" w:hint="eastAsia"/>
+              </w:rPr>
+              <w:lastRenderedPageBreak/>
+              <w:t>服务</w:t>
             </w:r>
           </w:p>
         </w:tc>
@@ -736,6 +719,8 @@
           <w:rFonts w:ascii="Cambria" w:eastAsia="宋体" w:hAnsi="Cambria" w:cs="Times New Roman"/>
         </w:rPr>
       </w:pPr>
+      <w:bookmarkStart w:id="0" w:name="_GoBack"/>
+      <w:bookmarkEnd w:id="0"/>
       <w:r>
         <w:rPr>
           <w:rFonts w:ascii="Cambria" w:eastAsia="宋体" w:hAnsi="Cambria" w:cs="Times New Roman"/>
@@ -749,13 +734,7 @@
         <w:t>的接口规范</w:t>
       </w:r>
     </w:p>
-    <w:p>
-      <w:pPr>
-        <w:rPr>
-          <w:rFonts w:hint="eastAsia"/>
-        </w:rPr>
-      </w:pPr>
-    </w:p>
+    <w:p/>
     <w:tbl>
       <w:tblPr>
         <w:tblStyle w:val="-52"/>
@@ -2197,6 +2176,1973 @@
               <w:rPr>
                 <w:rFonts w:ascii="Cambria" w:eastAsia="宋体" w:hAnsi="Cambria" w:cs="Times New Roman" w:hint="eastAsia"/>
               </w:rPr>
+              <w:t>语法</w:t>
+            </w:r>
+          </w:p>
+        </w:tc>
+        <w:tc>
+          <w:tcPr>
+            <w:tcW w:w="3912" w:type="dxa"/>
+            <w:tcBorders>
+              <w:right w:val="nil"/>
+            </w:tcBorders>
+          </w:tcPr>
+          <w:p>
+            <w:pPr>
+              <w:cnfStyle w:val="000000010000" w:firstRow="0" w:lastRow="0" w:firstColumn="0" w:lastColumn="0" w:oddVBand="0" w:evenVBand="0" w:oddHBand="0" w:evenHBand="1" w:firstRowFirstColumn="0" w:firstRowLastColumn="0" w:lastRowFirstColumn="0" w:lastRowLastColumn="0"/>
+              <w:rPr>
+                <w:rFonts w:ascii="Cambria" w:eastAsia="宋体" w:hAnsi="Cambria" w:cs="Times New Roman"/>
+              </w:rPr>
+            </w:pPr>
+            <w:r>
+              <w:rPr>
+                <w:rFonts w:ascii="Cambria" w:eastAsia="宋体" w:hAnsi="Cambria" w:cs="Times New Roman"/>
+              </w:rPr>
+              <w:t>public boolean saveRent(RentVO rent)</w:t>
+            </w:r>
+          </w:p>
+        </w:tc>
+      </w:tr>
+      <w:tr>
+        <w:trPr>
+          <w:cnfStyle w:val="000000100000" w:firstRow="0" w:lastRow="0" w:firstColumn="0" w:lastColumn="0" w:oddVBand="0" w:evenVBand="0" w:oddHBand="1" w:evenHBand="0" w:firstRowFirstColumn="0" w:firstRowLastColumn="0" w:lastRowFirstColumn="0" w:lastRowLastColumn="0"/>
+        </w:trPr>
+        <w:tc>
+          <w:tcPr>
+            <w:cnfStyle w:val="001000000000" w:firstRow="0" w:lastRow="0" w:firstColumn="1" w:lastColumn="0" w:oddVBand="0" w:evenVBand="0" w:oddHBand="0" w:evenHBand="0" w:firstRowFirstColumn="0" w:firstRowLastColumn="0" w:lastRowFirstColumn="0" w:lastRowLastColumn="0"/>
+            <w:tcW w:w="3065" w:type="dxa"/>
+            <w:vMerge/>
+            <w:tcBorders>
+              <w:left w:val="nil"/>
+            </w:tcBorders>
+          </w:tcPr>
+          <w:p/>
+        </w:tc>
+        <w:tc>
+          <w:tcPr>
+            <w:tcW w:w="1539" w:type="dxa"/>
+          </w:tcPr>
+          <w:p>
+            <w:pPr>
+              <w:cnfStyle w:val="000000100000" w:firstRow="0" w:lastRow="0" w:firstColumn="0" w:lastColumn="0" w:oddVBand="0" w:evenVBand="0" w:oddHBand="1" w:evenHBand="0" w:firstRowFirstColumn="0" w:firstRowLastColumn="0" w:lastRowFirstColumn="0" w:lastRowLastColumn="0"/>
+              <w:rPr>
+                <w:rFonts w:ascii="Cambria" w:eastAsia="宋体" w:hAnsi="Cambria" w:cs="Times New Roman"/>
+              </w:rPr>
+            </w:pPr>
+            <w:r>
+              <w:rPr>
+                <w:rFonts w:ascii="Cambria" w:eastAsia="宋体" w:hAnsi="Cambria" w:cs="Times New Roman"/>
+              </w:rPr>
+              <w:t>前置条件</w:t>
+            </w:r>
+          </w:p>
+        </w:tc>
+        <w:tc>
+          <w:tcPr>
+            <w:tcW w:w="3912" w:type="dxa"/>
+            <w:tcBorders>
+              <w:right w:val="nil"/>
+            </w:tcBorders>
+          </w:tcPr>
+          <w:p>
+            <w:pPr>
+              <w:cnfStyle w:val="000000100000" w:firstRow="0" w:lastRow="0" w:firstColumn="0" w:lastColumn="0" w:oddVBand="0" w:evenVBand="0" w:oddHBand="1" w:evenHBand="0" w:firstRowFirstColumn="0" w:firstRowLastColumn="0" w:lastRowFirstColumn="0" w:lastRowLastColumn="0"/>
+              <w:rPr>
+                <w:rFonts w:ascii="Cambria" w:eastAsia="宋体" w:hAnsi="Cambria" w:cs="Times New Roman"/>
+              </w:rPr>
+            </w:pPr>
+            <w:r>
+              <w:rPr>
+                <w:rFonts w:ascii="Cambria" w:eastAsia="宋体" w:hAnsi="Cambria" w:cs="Times New Roman" w:hint="eastAsia"/>
+              </w:rPr>
+              <w:t>已确认该付款单</w:t>
+            </w:r>
+          </w:p>
+        </w:tc>
+      </w:tr>
+      <w:tr>
+        <w:trPr>
+          <w:cnfStyle w:val="000000010000" w:firstRow="0" w:lastRow="0" w:firstColumn="0" w:lastColumn="0" w:oddVBand="0" w:evenVBand="0" w:oddHBand="0" w:evenHBand="1" w:firstRowFirstColumn="0" w:firstRowLastColumn="0" w:lastRowFirstColumn="0" w:lastRowLastColumn="0"/>
+        </w:trPr>
+        <w:tc>
+          <w:tcPr>
+            <w:cnfStyle w:val="001000000000" w:firstRow="0" w:lastRow="0" w:firstColumn="1" w:lastColumn="0" w:oddVBand="0" w:evenVBand="0" w:oddHBand="0" w:evenHBand="0" w:firstRowFirstColumn="0" w:firstRowLastColumn="0" w:lastRowFirstColumn="0" w:lastRowLastColumn="0"/>
+            <w:tcW w:w="3065" w:type="dxa"/>
+            <w:vMerge/>
+            <w:tcBorders>
+              <w:left w:val="nil"/>
+            </w:tcBorders>
+          </w:tcPr>
+          <w:p/>
+        </w:tc>
+        <w:tc>
+          <w:tcPr>
+            <w:tcW w:w="1539" w:type="dxa"/>
+          </w:tcPr>
+          <w:p>
+            <w:pPr>
+              <w:cnfStyle w:val="000000010000" w:firstRow="0" w:lastRow="0" w:firstColumn="0" w:lastColumn="0" w:oddVBand="0" w:evenVBand="0" w:oddHBand="0" w:evenHBand="1" w:firstRowFirstColumn="0" w:firstRowLastColumn="0" w:lastRowFirstColumn="0" w:lastRowLastColumn="0"/>
+              <w:rPr>
+                <w:rFonts w:ascii="Cambria" w:eastAsia="宋体" w:hAnsi="Cambria" w:cs="Times New Roman"/>
+              </w:rPr>
+            </w:pPr>
+            <w:r>
+              <w:rPr>
+                <w:rFonts w:ascii="Cambria" w:eastAsia="宋体" w:hAnsi="Cambria" w:cs="Times New Roman"/>
+              </w:rPr>
+              <w:t>后置条件</w:t>
+            </w:r>
+          </w:p>
+        </w:tc>
+        <w:tc>
+          <w:tcPr>
+            <w:tcW w:w="3912" w:type="dxa"/>
+            <w:tcBorders>
+              <w:right w:val="nil"/>
+            </w:tcBorders>
+          </w:tcPr>
+          <w:p>
+            <w:pPr>
+              <w:cnfStyle w:val="000000010000" w:firstRow="0" w:lastRow="0" w:firstColumn="0" w:lastColumn="0" w:oddVBand="0" w:evenVBand="0" w:oddHBand="0" w:evenHBand="1" w:firstRowFirstColumn="0" w:firstRowLastColumn="0" w:lastRowFirstColumn="0" w:lastRowLastColumn="0"/>
+              <w:rPr>
+                <w:rFonts w:ascii="Cambria" w:eastAsia="宋体" w:hAnsi="Cambria" w:cs="Times New Roman"/>
+              </w:rPr>
+            </w:pPr>
+            <w:r>
+              <w:rPr>
+                <w:rFonts w:ascii="Cambria" w:eastAsia="宋体" w:hAnsi="Cambria" w:cs="Times New Roman"/>
+              </w:rPr>
+              <w:t>结束此次管理，持久化更新设计的领域对象的数据</w:t>
+            </w:r>
+          </w:p>
+        </w:tc>
+      </w:tr>
+      <w:tr>
+        <w:trPr>
+          <w:cnfStyle w:val="000000100000" w:firstRow="0" w:lastRow="0" w:firstColumn="0" w:lastColumn="0" w:oddVBand="0" w:evenVBand="0" w:oddHBand="1" w:evenHBand="0" w:firstRowFirstColumn="0" w:firstRowLastColumn="0" w:lastRowFirstColumn="0" w:lastRowLastColumn="0"/>
+        </w:trPr>
+        <w:tc>
+          <w:tcPr>
+            <w:cnfStyle w:val="001000000000" w:firstRow="0" w:lastRow="0" w:firstColumn="1" w:lastColumn="0" w:oddVBand="0" w:evenVBand="0" w:oddHBand="0" w:evenHBand="0" w:firstRowFirstColumn="0" w:firstRowLastColumn="0" w:lastRowFirstColumn="0" w:lastRowLastColumn="0"/>
+            <w:tcW w:w="3065" w:type="dxa"/>
+            <w:vMerge w:val="restart"/>
+            <w:tcBorders>
+              <w:left w:val="nil"/>
+            </w:tcBorders>
+          </w:tcPr>
+          <w:p/>
+          <w:p>
+            <w:r>
+              <w:rPr>
+                <w:rFonts w:hint="eastAsia"/>
+              </w:rPr>
+              <w:t>Finance. showFreight</w:t>
+            </w:r>
+          </w:p>
+          <w:p/>
+        </w:tc>
+        <w:tc>
+          <w:tcPr>
+            <w:tcW w:w="1539" w:type="dxa"/>
+          </w:tcPr>
+          <w:p>
+            <w:pPr>
+              <w:cnfStyle w:val="000000100000" w:firstRow="0" w:lastRow="0" w:firstColumn="0" w:lastColumn="0" w:oddVBand="0" w:evenVBand="0" w:oddHBand="1" w:evenHBand="0" w:firstRowFirstColumn="0" w:firstRowLastColumn="0" w:lastRowFirstColumn="0" w:lastRowLastColumn="0"/>
+              <w:rPr>
+                <w:rFonts w:ascii="Cambria" w:eastAsia="宋体" w:hAnsi="Cambria" w:cs="Times New Roman"/>
+              </w:rPr>
+            </w:pPr>
+            <w:r>
+              <w:rPr>
+                <w:rFonts w:ascii="Cambria" w:eastAsia="宋体" w:hAnsi="Cambria" w:cs="Times New Roman" w:hint="eastAsia"/>
+              </w:rPr>
+              <w:t>语法</w:t>
+            </w:r>
+          </w:p>
+        </w:tc>
+        <w:tc>
+          <w:tcPr>
+            <w:tcW w:w="3912" w:type="dxa"/>
+            <w:tcBorders>
+              <w:right w:val="nil"/>
+            </w:tcBorders>
+          </w:tcPr>
+          <w:p>
+            <w:pPr>
+              <w:cnfStyle w:val="000000100000" w:firstRow="0" w:lastRow="0" w:firstColumn="0" w:lastColumn="0" w:oddVBand="0" w:evenVBand="0" w:oddHBand="1" w:evenHBand="0" w:firstRowFirstColumn="0" w:firstRowLastColumn="0" w:lastRowFirstColumn="0" w:lastRowLastColumn="0"/>
+              <w:rPr>
+                <w:rFonts w:ascii="Cambria" w:eastAsia="宋体" w:hAnsi="Cambria" w:cs="Times New Roman"/>
+              </w:rPr>
+            </w:pPr>
+            <w:r>
+              <w:rPr>
+                <w:rFonts w:ascii="Cambria" w:eastAsia="宋体" w:hAnsi="Cambria" w:cs="Times New Roman"/>
+              </w:rPr>
+              <w:t>public FreightVO showFreight()</w:t>
+            </w:r>
+          </w:p>
+        </w:tc>
+      </w:tr>
+      <w:tr>
+        <w:trPr>
+          <w:cnfStyle w:val="000000010000" w:firstRow="0" w:lastRow="0" w:firstColumn="0" w:lastColumn="0" w:oddVBand="0" w:evenVBand="0" w:oddHBand="0" w:evenHBand="1" w:firstRowFirstColumn="0" w:firstRowLastColumn="0" w:lastRowFirstColumn="0" w:lastRowLastColumn="0"/>
+        </w:trPr>
+        <w:tc>
+          <w:tcPr>
+            <w:cnfStyle w:val="001000000000" w:firstRow="0" w:lastRow="0" w:firstColumn="1" w:lastColumn="0" w:oddVBand="0" w:evenVBand="0" w:oddHBand="0" w:evenHBand="0" w:firstRowFirstColumn="0" w:firstRowLastColumn="0" w:lastRowFirstColumn="0" w:lastRowLastColumn="0"/>
+            <w:tcW w:w="3065" w:type="dxa"/>
+            <w:vMerge/>
+            <w:tcBorders>
+              <w:left w:val="nil"/>
+            </w:tcBorders>
+          </w:tcPr>
+          <w:p/>
+        </w:tc>
+        <w:tc>
+          <w:tcPr>
+            <w:tcW w:w="1539" w:type="dxa"/>
+          </w:tcPr>
+          <w:p>
+            <w:pPr>
+              <w:cnfStyle w:val="000000010000" w:firstRow="0" w:lastRow="0" w:firstColumn="0" w:lastColumn="0" w:oddVBand="0" w:evenVBand="0" w:oddHBand="0" w:evenHBand="1" w:firstRowFirstColumn="0" w:firstRowLastColumn="0" w:lastRowFirstColumn="0" w:lastRowLastColumn="0"/>
+              <w:rPr>
+                <w:rFonts w:ascii="Cambria" w:eastAsia="宋体" w:hAnsi="Cambria" w:cs="Times New Roman"/>
+              </w:rPr>
+            </w:pPr>
+            <w:r>
+              <w:rPr>
+                <w:rFonts w:ascii="Cambria" w:eastAsia="宋体" w:hAnsi="Cambria" w:cs="Times New Roman"/>
+              </w:rPr>
+              <w:t>前置条件</w:t>
+            </w:r>
+          </w:p>
+        </w:tc>
+        <w:tc>
+          <w:tcPr>
+            <w:tcW w:w="3912" w:type="dxa"/>
+            <w:tcBorders>
+              <w:right w:val="nil"/>
+            </w:tcBorders>
+          </w:tcPr>
+          <w:p>
+            <w:pPr>
+              <w:cnfStyle w:val="000000010000" w:firstRow="0" w:lastRow="0" w:firstColumn="0" w:lastColumn="0" w:oddVBand="0" w:evenVBand="0" w:oddHBand="0" w:evenHBand="1" w:firstRowFirstColumn="0" w:firstRowLastColumn="0" w:lastRowFirstColumn="0" w:lastRowLastColumn="0"/>
+              <w:rPr>
+                <w:rFonts w:ascii="Cambria" w:eastAsia="宋体" w:hAnsi="Cambria" w:cs="Times New Roman"/>
+              </w:rPr>
+            </w:pPr>
+            <w:r>
+              <w:rPr>
+                <w:rFonts w:ascii="Cambria" w:eastAsia="宋体" w:hAnsi="Cambria" w:cs="Times New Roman" w:hint="eastAsia"/>
+              </w:rPr>
+              <w:t>无</w:t>
+            </w:r>
+          </w:p>
+        </w:tc>
+      </w:tr>
+      <w:tr>
+        <w:trPr>
+          <w:cnfStyle w:val="000000100000" w:firstRow="0" w:lastRow="0" w:firstColumn="0" w:lastColumn="0" w:oddVBand="0" w:evenVBand="0" w:oddHBand="1" w:evenHBand="0" w:firstRowFirstColumn="0" w:firstRowLastColumn="0" w:lastRowFirstColumn="0" w:lastRowLastColumn="0"/>
+        </w:trPr>
+        <w:tc>
+          <w:tcPr>
+            <w:cnfStyle w:val="001000000000" w:firstRow="0" w:lastRow="0" w:firstColumn="1" w:lastColumn="0" w:oddVBand="0" w:evenVBand="0" w:oddHBand="0" w:evenHBand="0" w:firstRowFirstColumn="0" w:firstRowLastColumn="0" w:lastRowFirstColumn="0" w:lastRowLastColumn="0"/>
+            <w:tcW w:w="3065" w:type="dxa"/>
+            <w:vMerge/>
+            <w:tcBorders>
+              <w:left w:val="nil"/>
+            </w:tcBorders>
+          </w:tcPr>
+          <w:p/>
+        </w:tc>
+        <w:tc>
+          <w:tcPr>
+            <w:tcW w:w="1539" w:type="dxa"/>
+          </w:tcPr>
+          <w:p>
+            <w:pPr>
+              <w:cnfStyle w:val="000000100000" w:firstRow="0" w:lastRow="0" w:firstColumn="0" w:lastColumn="0" w:oddVBand="0" w:evenVBand="0" w:oddHBand="1" w:evenHBand="0" w:firstRowFirstColumn="0" w:firstRowLastColumn="0" w:lastRowFirstColumn="0" w:lastRowLastColumn="0"/>
+              <w:rPr>
+                <w:rFonts w:ascii="Cambria" w:eastAsia="宋体" w:hAnsi="Cambria" w:cs="Times New Roman"/>
+              </w:rPr>
+            </w:pPr>
+            <w:r>
+              <w:rPr>
+                <w:rFonts w:ascii="Cambria" w:eastAsia="宋体" w:hAnsi="Cambria" w:cs="Times New Roman"/>
+              </w:rPr>
+              <w:t>后置条件</w:t>
+            </w:r>
+          </w:p>
+        </w:tc>
+        <w:tc>
+          <w:tcPr>
+            <w:tcW w:w="3912" w:type="dxa"/>
+            <w:tcBorders>
+              <w:right w:val="nil"/>
+            </w:tcBorders>
+          </w:tcPr>
+          <w:p>
+            <w:pPr>
+              <w:cnfStyle w:val="000000100000" w:firstRow="0" w:lastRow="0" w:firstColumn="0" w:lastColumn="0" w:oddVBand="0" w:evenVBand="0" w:oddHBand="1" w:evenHBand="0" w:firstRowFirstColumn="0" w:firstRowLastColumn="0" w:lastRowFirstColumn="0" w:lastRowLastColumn="0"/>
+              <w:rPr>
+                <w:rFonts w:ascii="Cambria" w:eastAsia="宋体" w:hAnsi="Cambria" w:cs="Times New Roman"/>
+              </w:rPr>
+            </w:pPr>
+            <w:r>
+              <w:rPr>
+                <w:rFonts w:ascii="Cambria" w:eastAsia="宋体" w:hAnsi="Cambria" w:cs="Times New Roman"/>
+              </w:rPr>
+              <w:t>返回当前的运费付款单</w:t>
+            </w:r>
+          </w:p>
+        </w:tc>
+      </w:tr>
+      <w:tr>
+        <w:trPr>
+          <w:cnfStyle w:val="000000010000" w:firstRow="0" w:lastRow="0" w:firstColumn="0" w:lastColumn="0" w:oddVBand="0" w:evenVBand="0" w:oddHBand="0" w:evenHBand="1" w:firstRowFirstColumn="0" w:firstRowLastColumn="0" w:lastRowFirstColumn="0" w:lastRowLastColumn="0"/>
+        </w:trPr>
+        <w:tc>
+          <w:tcPr>
+            <w:cnfStyle w:val="001000000000" w:firstRow="0" w:lastRow="0" w:firstColumn="1" w:lastColumn="0" w:oddVBand="0" w:evenVBand="0" w:oddHBand="0" w:evenHBand="0" w:firstRowFirstColumn="0" w:firstRowLastColumn="0" w:lastRowFirstColumn="0" w:lastRowLastColumn="0"/>
+            <w:tcW w:w="3065" w:type="dxa"/>
+            <w:vMerge w:val="restart"/>
+            <w:tcBorders>
+              <w:left w:val="nil"/>
+            </w:tcBorders>
+          </w:tcPr>
+          <w:p/>
+          <w:p>
+            <w:r>
+              <w:rPr>
+                <w:rFonts w:hint="eastAsia"/>
+              </w:rPr>
+              <w:t>F</w:t>
+            </w:r>
+            <w:r>
+              <w:t>inance. changeFreight</w:t>
+            </w:r>
+          </w:p>
+          <w:p/>
+        </w:tc>
+        <w:tc>
+          <w:tcPr>
+            <w:tcW w:w="1539" w:type="dxa"/>
+          </w:tcPr>
+          <w:p>
+            <w:pPr>
+              <w:cnfStyle w:val="000000010000" w:firstRow="0" w:lastRow="0" w:firstColumn="0" w:lastColumn="0" w:oddVBand="0" w:evenVBand="0" w:oddHBand="0" w:evenHBand="1" w:firstRowFirstColumn="0" w:firstRowLastColumn="0" w:lastRowFirstColumn="0" w:lastRowLastColumn="0"/>
+              <w:rPr>
+                <w:rFonts w:ascii="Cambria" w:eastAsia="宋体" w:hAnsi="Cambria" w:cs="Times New Roman"/>
+              </w:rPr>
+            </w:pPr>
+            <w:r>
+              <w:rPr>
+                <w:rFonts w:ascii="Cambria" w:eastAsia="宋体" w:hAnsi="Cambria" w:cs="Times New Roman"/>
+              </w:rPr>
+              <w:t>语法</w:t>
+            </w:r>
+          </w:p>
+        </w:tc>
+        <w:tc>
+          <w:tcPr>
+            <w:tcW w:w="3912" w:type="dxa"/>
+            <w:tcBorders>
+              <w:right w:val="nil"/>
+            </w:tcBorders>
+          </w:tcPr>
+          <w:p>
+            <w:pPr>
+              <w:cnfStyle w:val="000000010000" w:firstRow="0" w:lastRow="0" w:firstColumn="0" w:lastColumn="0" w:oddVBand="0" w:evenVBand="0" w:oddHBand="0" w:evenHBand="1" w:firstRowFirstColumn="0" w:firstRowLastColumn="0" w:lastRowFirstColumn="0" w:lastRowLastColumn="0"/>
+              <w:rPr>
+                <w:rFonts w:ascii="Cambria" w:eastAsia="宋体" w:hAnsi="Cambria" w:cs="Times New Roman"/>
+              </w:rPr>
+            </w:pPr>
+            <w:r>
+              <w:rPr>
+                <w:rFonts w:ascii="Cambria" w:eastAsia="宋体" w:hAnsi="Cambria" w:cs="Times New Roman"/>
+              </w:rPr>
+              <w:t xml:space="preserve">public boolean </w:t>
+            </w:r>
+            <w:r>
+              <w:rPr>
+                <w:rFonts w:ascii="Cambria" w:eastAsia="宋体" w:hAnsi="Cambria" w:cs="Times New Roman"/>
+              </w:rPr>
+              <w:softHyphen/>
+            </w:r>
+            <w:r>
+              <w:rPr>
+                <w:rFonts w:ascii="Cambria" w:eastAsia="宋体" w:hAnsi="Cambria" w:cs="Times New Roman"/>
+              </w:rPr>
+              <w:softHyphen/>
+              <w:t>changeFreight(int freight)</w:t>
+            </w:r>
+          </w:p>
+        </w:tc>
+      </w:tr>
+      <w:tr>
+        <w:trPr>
+          <w:cnfStyle w:val="000000100000" w:firstRow="0" w:lastRow="0" w:firstColumn="0" w:lastColumn="0" w:oddVBand="0" w:evenVBand="0" w:oddHBand="1" w:evenHBand="0" w:firstRowFirstColumn="0" w:firstRowLastColumn="0" w:lastRowFirstColumn="0" w:lastRowLastColumn="0"/>
+        </w:trPr>
+        <w:tc>
+          <w:tcPr>
+            <w:cnfStyle w:val="001000000000" w:firstRow="0" w:lastRow="0" w:firstColumn="1" w:lastColumn="0" w:oddVBand="0" w:evenVBand="0" w:oddHBand="0" w:evenHBand="0" w:firstRowFirstColumn="0" w:firstRowLastColumn="0" w:lastRowFirstColumn="0" w:lastRowLastColumn="0"/>
+            <w:tcW w:w="3065" w:type="dxa"/>
+            <w:vMerge/>
+            <w:tcBorders>
+              <w:left w:val="nil"/>
+            </w:tcBorders>
+          </w:tcPr>
+          <w:p/>
+        </w:tc>
+        <w:tc>
+          <w:tcPr>
+            <w:tcW w:w="1539" w:type="dxa"/>
+          </w:tcPr>
+          <w:p>
+            <w:pPr>
+              <w:cnfStyle w:val="000000100000" w:firstRow="0" w:lastRow="0" w:firstColumn="0" w:lastColumn="0" w:oddVBand="0" w:evenVBand="0" w:oddHBand="1" w:evenHBand="0" w:firstRowFirstColumn="0" w:firstRowLastColumn="0" w:lastRowFirstColumn="0" w:lastRowLastColumn="0"/>
+              <w:rPr>
+                <w:rFonts w:ascii="Cambria" w:eastAsia="宋体" w:hAnsi="Cambria" w:cs="Times New Roman"/>
+              </w:rPr>
+            </w:pPr>
+            <w:r>
+              <w:rPr>
+                <w:rFonts w:ascii="Cambria" w:eastAsia="宋体" w:hAnsi="Cambria" w:cs="Times New Roman"/>
+              </w:rPr>
+              <w:t>前置条件</w:t>
+            </w:r>
+          </w:p>
+        </w:tc>
+        <w:tc>
+          <w:tcPr>
+            <w:tcW w:w="3912" w:type="dxa"/>
+            <w:tcBorders>
+              <w:right w:val="nil"/>
+            </w:tcBorders>
+          </w:tcPr>
+          <w:p>
+            <w:pPr>
+              <w:cnfStyle w:val="000000100000" w:firstRow="0" w:lastRow="0" w:firstColumn="0" w:lastColumn="0" w:oddVBand="0" w:evenVBand="0" w:oddHBand="1" w:evenHBand="0" w:firstRowFirstColumn="0" w:firstRowLastColumn="0" w:lastRowFirstColumn="0" w:lastRowLastColumn="0"/>
+              <w:rPr>
+                <w:rFonts w:ascii="Cambria" w:eastAsia="宋体" w:hAnsi="Cambria" w:cs="Times New Roman"/>
+              </w:rPr>
+            </w:pPr>
+            <w:r>
+              <w:rPr>
+                <w:rFonts w:ascii="Cambria" w:eastAsia="宋体" w:hAnsi="Cambria" w:cs="Times New Roman"/>
+              </w:rPr>
+              <w:t>无</w:t>
+            </w:r>
+          </w:p>
+        </w:tc>
+      </w:tr>
+      <w:tr>
+        <w:trPr>
+          <w:cnfStyle w:val="000000010000" w:firstRow="0" w:lastRow="0" w:firstColumn="0" w:lastColumn="0" w:oddVBand="0" w:evenVBand="0" w:oddHBand="0" w:evenHBand="1" w:firstRowFirstColumn="0" w:firstRowLastColumn="0" w:lastRowFirstColumn="0" w:lastRowLastColumn="0"/>
+        </w:trPr>
+        <w:tc>
+          <w:tcPr>
+            <w:cnfStyle w:val="001000000000" w:firstRow="0" w:lastRow="0" w:firstColumn="1" w:lastColumn="0" w:oddVBand="0" w:evenVBand="0" w:oddHBand="0" w:evenHBand="0" w:firstRowFirstColumn="0" w:firstRowLastColumn="0" w:lastRowFirstColumn="0" w:lastRowLastColumn="0"/>
+            <w:tcW w:w="3065" w:type="dxa"/>
+            <w:vMerge/>
+            <w:tcBorders>
+              <w:left w:val="nil"/>
+            </w:tcBorders>
+          </w:tcPr>
+          <w:p/>
+        </w:tc>
+        <w:tc>
+          <w:tcPr>
+            <w:tcW w:w="1539" w:type="dxa"/>
+          </w:tcPr>
+          <w:p>
+            <w:pPr>
+              <w:cnfStyle w:val="000000010000" w:firstRow="0" w:lastRow="0" w:firstColumn="0" w:lastColumn="0" w:oddVBand="0" w:evenVBand="0" w:oddHBand="0" w:evenHBand="1" w:firstRowFirstColumn="0" w:firstRowLastColumn="0" w:lastRowFirstColumn="0" w:lastRowLastColumn="0"/>
+              <w:rPr>
+                <w:rFonts w:ascii="Cambria" w:eastAsia="宋体" w:hAnsi="Cambria" w:cs="Times New Roman"/>
+              </w:rPr>
+            </w:pPr>
+            <w:r>
+              <w:rPr>
+                <w:rFonts w:ascii="Cambria" w:eastAsia="宋体" w:hAnsi="Cambria" w:cs="Times New Roman"/>
+              </w:rPr>
+              <w:t>后置条件</w:t>
+            </w:r>
+          </w:p>
+        </w:tc>
+        <w:tc>
+          <w:tcPr>
+            <w:tcW w:w="3912" w:type="dxa"/>
+            <w:tcBorders>
+              <w:right w:val="nil"/>
+            </w:tcBorders>
+          </w:tcPr>
+          <w:p>
+            <w:pPr>
+              <w:cnfStyle w:val="000000010000" w:firstRow="0" w:lastRow="0" w:firstColumn="0" w:lastColumn="0" w:oddVBand="0" w:evenVBand="0" w:oddHBand="0" w:evenHBand="1" w:firstRowFirstColumn="0" w:firstRowLastColumn="0" w:lastRowFirstColumn="0" w:lastRowLastColumn="0"/>
+              <w:rPr>
+                <w:rFonts w:ascii="Cambria" w:eastAsia="宋体" w:hAnsi="Cambria" w:cs="Times New Roman"/>
+              </w:rPr>
+            </w:pPr>
+            <w:r>
+              <w:rPr>
+                <w:rFonts w:ascii="Cambria" w:eastAsia="宋体" w:hAnsi="Cambria" w:cs="Times New Roman"/>
+              </w:rPr>
+              <w:t>如果修改成功，返回</w:t>
+            </w:r>
+            <w:r>
+              <w:rPr>
+                <w:rFonts w:ascii="Cambria" w:eastAsia="宋体" w:hAnsi="Cambria" w:cs="Times New Roman"/>
+              </w:rPr>
+              <w:t>true</w:t>
+            </w:r>
+            <w:r>
+              <w:rPr>
+                <w:rFonts w:ascii="Cambria" w:eastAsia="宋体" w:hAnsi="Cambria" w:cs="Times New Roman"/>
+              </w:rPr>
+              <w:t>，否则返回</w:t>
+            </w:r>
+            <w:r>
+              <w:rPr>
+                <w:rFonts w:ascii="Cambria" w:eastAsia="宋体" w:hAnsi="Cambria" w:cs="Times New Roman"/>
+              </w:rPr>
+              <w:t>false</w:t>
+            </w:r>
+          </w:p>
+        </w:tc>
+      </w:tr>
+      <w:tr>
+        <w:trPr>
+          <w:cnfStyle w:val="000000100000" w:firstRow="0" w:lastRow="0" w:firstColumn="0" w:lastColumn="0" w:oddVBand="0" w:evenVBand="0" w:oddHBand="1" w:evenHBand="0" w:firstRowFirstColumn="0" w:firstRowLastColumn="0" w:lastRowFirstColumn="0" w:lastRowLastColumn="0"/>
+        </w:trPr>
+        <w:tc>
+          <w:tcPr>
+            <w:cnfStyle w:val="001000000000" w:firstRow="0" w:lastRow="0" w:firstColumn="1" w:lastColumn="0" w:oddVBand="0" w:evenVBand="0" w:oddHBand="0" w:evenHBand="0" w:firstRowFirstColumn="0" w:firstRowLastColumn="0" w:lastRowFirstColumn="0" w:lastRowLastColumn="0"/>
+            <w:tcW w:w="3065" w:type="dxa"/>
+            <w:vMerge w:val="restart"/>
+            <w:tcBorders>
+              <w:left w:val="nil"/>
+            </w:tcBorders>
+          </w:tcPr>
+          <w:p/>
+          <w:p>
+            <w:r>
+              <w:rPr>
+                <w:rFonts w:hint="eastAsia"/>
+              </w:rPr>
+              <w:t>Fi</w:t>
+            </w:r>
+            <w:r>
+              <w:t>nance. saveFreight</w:t>
+            </w:r>
+          </w:p>
+        </w:tc>
+        <w:tc>
+          <w:tcPr>
+            <w:tcW w:w="1539" w:type="dxa"/>
+          </w:tcPr>
+          <w:p>
+            <w:pPr>
+              <w:cnfStyle w:val="000000100000" w:firstRow="0" w:lastRow="0" w:firstColumn="0" w:lastColumn="0" w:oddVBand="0" w:evenVBand="0" w:oddHBand="1" w:evenHBand="0" w:firstRowFirstColumn="0" w:firstRowLastColumn="0" w:lastRowFirstColumn="0" w:lastRowLastColumn="0"/>
+              <w:rPr>
+                <w:rFonts w:ascii="Cambria" w:eastAsia="宋体" w:hAnsi="Cambria" w:cs="Times New Roman"/>
+              </w:rPr>
+            </w:pPr>
+            <w:r>
+              <w:rPr>
+                <w:rFonts w:ascii="Cambria" w:eastAsia="宋体" w:hAnsi="Cambria" w:cs="Times New Roman"/>
+              </w:rPr>
+              <w:t>语法</w:t>
+            </w:r>
+          </w:p>
+        </w:tc>
+        <w:tc>
+          <w:tcPr>
+            <w:tcW w:w="3912" w:type="dxa"/>
+            <w:tcBorders>
+              <w:right w:val="nil"/>
+            </w:tcBorders>
+          </w:tcPr>
+          <w:p>
+            <w:pPr>
+              <w:cnfStyle w:val="000000100000" w:firstRow="0" w:lastRow="0" w:firstColumn="0" w:lastColumn="0" w:oddVBand="0" w:evenVBand="0" w:oddHBand="1" w:evenHBand="0" w:firstRowFirstColumn="0" w:firstRowLastColumn="0" w:lastRowFirstColumn="0" w:lastRowLastColumn="0"/>
+              <w:rPr>
+                <w:rFonts w:ascii="Cambria" w:eastAsia="宋体" w:hAnsi="Cambria" w:cs="Times New Roman"/>
+              </w:rPr>
+            </w:pPr>
+            <w:r>
+              <w:rPr>
+                <w:rFonts w:ascii="Cambria" w:eastAsia="宋体" w:hAnsi="Cambria" w:cs="Times New Roman"/>
+              </w:rPr>
+              <w:t>public boolean saveFreight(FreightVO freight)</w:t>
+            </w:r>
+          </w:p>
+        </w:tc>
+      </w:tr>
+      <w:tr>
+        <w:trPr>
+          <w:cnfStyle w:val="000000010000" w:firstRow="0" w:lastRow="0" w:firstColumn="0" w:lastColumn="0" w:oddVBand="0" w:evenVBand="0" w:oddHBand="0" w:evenHBand="1" w:firstRowFirstColumn="0" w:firstRowLastColumn="0" w:lastRowFirstColumn="0" w:lastRowLastColumn="0"/>
+        </w:trPr>
+        <w:tc>
+          <w:tcPr>
+            <w:cnfStyle w:val="001000000000" w:firstRow="0" w:lastRow="0" w:firstColumn="1" w:lastColumn="0" w:oddVBand="0" w:evenVBand="0" w:oddHBand="0" w:evenHBand="0" w:firstRowFirstColumn="0" w:firstRowLastColumn="0" w:lastRowFirstColumn="0" w:lastRowLastColumn="0"/>
+            <w:tcW w:w="3065" w:type="dxa"/>
+            <w:vMerge/>
+            <w:tcBorders>
+              <w:left w:val="nil"/>
+            </w:tcBorders>
+          </w:tcPr>
+          <w:p/>
+        </w:tc>
+        <w:tc>
+          <w:tcPr>
+            <w:tcW w:w="1539" w:type="dxa"/>
+          </w:tcPr>
+          <w:p>
+            <w:pPr>
+              <w:cnfStyle w:val="000000010000" w:firstRow="0" w:lastRow="0" w:firstColumn="0" w:lastColumn="0" w:oddVBand="0" w:evenVBand="0" w:oddHBand="0" w:evenHBand="1" w:firstRowFirstColumn="0" w:firstRowLastColumn="0" w:lastRowFirstColumn="0" w:lastRowLastColumn="0"/>
+              <w:rPr>
+                <w:rFonts w:ascii="Cambria" w:eastAsia="宋体" w:hAnsi="Cambria" w:cs="Times New Roman"/>
+              </w:rPr>
+            </w:pPr>
+            <w:r>
+              <w:rPr>
+                <w:rFonts w:ascii="Cambria" w:eastAsia="宋体" w:hAnsi="Cambria" w:cs="Times New Roman"/>
+              </w:rPr>
+              <w:t>前置条件</w:t>
+            </w:r>
+          </w:p>
+        </w:tc>
+        <w:tc>
+          <w:tcPr>
+            <w:tcW w:w="3912" w:type="dxa"/>
+            <w:tcBorders>
+              <w:right w:val="nil"/>
+            </w:tcBorders>
+          </w:tcPr>
+          <w:p>
+            <w:pPr>
+              <w:cnfStyle w:val="000000010000" w:firstRow="0" w:lastRow="0" w:firstColumn="0" w:lastColumn="0" w:oddVBand="0" w:evenVBand="0" w:oddHBand="0" w:evenHBand="1" w:firstRowFirstColumn="0" w:firstRowLastColumn="0" w:lastRowFirstColumn="0" w:lastRowLastColumn="0"/>
+              <w:rPr>
+                <w:rFonts w:ascii="Cambria" w:eastAsia="宋体" w:hAnsi="Cambria" w:cs="Times New Roman"/>
+              </w:rPr>
+            </w:pPr>
+            <w:r>
+              <w:rPr>
+                <w:rFonts w:ascii="Cambria" w:eastAsia="宋体" w:hAnsi="Cambria" w:cs="Times New Roman"/>
+              </w:rPr>
+              <w:t>已确认运费付款单</w:t>
+            </w:r>
+          </w:p>
+        </w:tc>
+      </w:tr>
+      <w:tr>
+        <w:trPr>
+          <w:cnfStyle w:val="000000100000" w:firstRow="0" w:lastRow="0" w:firstColumn="0" w:lastColumn="0" w:oddVBand="0" w:evenVBand="0" w:oddHBand="1" w:evenHBand="0" w:firstRowFirstColumn="0" w:firstRowLastColumn="0" w:lastRowFirstColumn="0" w:lastRowLastColumn="0"/>
+        </w:trPr>
+        <w:tc>
+          <w:tcPr>
+            <w:cnfStyle w:val="001000000000" w:firstRow="0" w:lastRow="0" w:firstColumn="1" w:lastColumn="0" w:oddVBand="0" w:evenVBand="0" w:oddHBand="0" w:evenHBand="0" w:firstRowFirstColumn="0" w:firstRowLastColumn="0" w:lastRowFirstColumn="0" w:lastRowLastColumn="0"/>
+            <w:tcW w:w="3065" w:type="dxa"/>
+            <w:vMerge/>
+            <w:tcBorders>
+              <w:left w:val="nil"/>
+            </w:tcBorders>
+          </w:tcPr>
+          <w:p/>
+        </w:tc>
+        <w:tc>
+          <w:tcPr>
+            <w:tcW w:w="1539" w:type="dxa"/>
+          </w:tcPr>
+          <w:p>
+            <w:pPr>
+              <w:cnfStyle w:val="000000100000" w:firstRow="0" w:lastRow="0" w:firstColumn="0" w:lastColumn="0" w:oddVBand="0" w:evenVBand="0" w:oddHBand="1" w:evenHBand="0" w:firstRowFirstColumn="0" w:firstRowLastColumn="0" w:lastRowFirstColumn="0" w:lastRowLastColumn="0"/>
+              <w:rPr>
+                <w:rFonts w:ascii="Cambria" w:eastAsia="宋体" w:hAnsi="Cambria" w:cs="Times New Roman"/>
+              </w:rPr>
+            </w:pPr>
+            <w:r>
+              <w:rPr>
+                <w:rFonts w:ascii="Cambria" w:eastAsia="宋体" w:hAnsi="Cambria" w:cs="Times New Roman"/>
+              </w:rPr>
+              <w:t>后置条件</w:t>
+            </w:r>
+          </w:p>
+        </w:tc>
+        <w:tc>
+          <w:tcPr>
+            <w:tcW w:w="3912" w:type="dxa"/>
+            <w:tcBorders>
+              <w:right w:val="nil"/>
+            </w:tcBorders>
+          </w:tcPr>
+          <w:p>
+            <w:pPr>
+              <w:cnfStyle w:val="000000100000" w:firstRow="0" w:lastRow="0" w:firstColumn="0" w:lastColumn="0" w:oddVBand="0" w:evenVBand="0" w:oddHBand="1" w:evenHBand="0" w:firstRowFirstColumn="0" w:firstRowLastColumn="0" w:lastRowFirstColumn="0" w:lastRowLastColumn="0"/>
+              <w:rPr>
+                <w:rFonts w:ascii="Cambria" w:eastAsia="宋体" w:hAnsi="Cambria" w:cs="Times New Roman"/>
+              </w:rPr>
+            </w:pPr>
+            <w:r>
+              <w:rPr>
+                <w:rFonts w:ascii="Cambria" w:eastAsia="宋体" w:hAnsi="Cambria" w:cs="Times New Roman"/>
+              </w:rPr>
+              <w:t>结束此次管理，持久化更新涉及的领域对象的数据</w:t>
+            </w:r>
+          </w:p>
+        </w:tc>
+      </w:tr>
+      <w:tr>
+        <w:trPr>
+          <w:cnfStyle w:val="000000010000" w:firstRow="0" w:lastRow="0" w:firstColumn="0" w:lastColumn="0" w:oddVBand="0" w:evenVBand="0" w:oddHBand="0" w:evenHBand="1" w:firstRowFirstColumn="0" w:firstRowLastColumn="0" w:lastRowFirstColumn="0" w:lastRowLastColumn="0"/>
+        </w:trPr>
+        <w:tc>
+          <w:tcPr>
+            <w:cnfStyle w:val="001000000000" w:firstRow="0" w:lastRow="0" w:firstColumn="1" w:lastColumn="0" w:oddVBand="0" w:evenVBand="0" w:oddHBand="0" w:evenHBand="0" w:firstRowFirstColumn="0" w:firstRowLastColumn="0" w:lastRowFirstColumn="0" w:lastRowLastColumn="0"/>
+            <w:tcW w:w="3065" w:type="dxa"/>
+            <w:vMerge w:val="restart"/>
+            <w:tcBorders>
+              <w:left w:val="nil"/>
+            </w:tcBorders>
+          </w:tcPr>
+          <w:p/>
+          <w:p>
+            <w:r>
+              <w:rPr>
+                <w:rFonts w:hint="eastAsia"/>
+              </w:rPr>
+              <w:t>F</w:t>
+            </w:r>
+            <w:r>
+              <w:t>inance. showSalary</w:t>
+            </w:r>
+          </w:p>
+          <w:p/>
+        </w:tc>
+        <w:tc>
+          <w:tcPr>
+            <w:tcW w:w="1539" w:type="dxa"/>
+          </w:tcPr>
+          <w:p>
+            <w:pPr>
+              <w:cnfStyle w:val="000000010000" w:firstRow="0" w:lastRow="0" w:firstColumn="0" w:lastColumn="0" w:oddVBand="0" w:evenVBand="0" w:oddHBand="0" w:evenHBand="1" w:firstRowFirstColumn="0" w:firstRowLastColumn="0" w:lastRowFirstColumn="0" w:lastRowLastColumn="0"/>
+              <w:rPr>
+                <w:rFonts w:ascii="Cambria" w:eastAsia="宋体" w:hAnsi="Cambria" w:cs="Times New Roman"/>
+                <w:b/>
+              </w:rPr>
+            </w:pPr>
+            <w:r>
+              <w:rPr>
+                <w:rFonts w:ascii="Cambria" w:eastAsia="宋体" w:hAnsi="Cambria" w:cs="Times New Roman"/>
+                <w:b/>
+              </w:rPr>
+              <w:t>语法</w:t>
+            </w:r>
+          </w:p>
+        </w:tc>
+        <w:tc>
+          <w:tcPr>
+            <w:tcW w:w="3912" w:type="dxa"/>
+            <w:tcBorders>
+              <w:right w:val="nil"/>
+            </w:tcBorders>
+          </w:tcPr>
+          <w:p>
+            <w:pPr>
+              <w:cnfStyle w:val="000000010000" w:firstRow="0" w:lastRow="0" w:firstColumn="0" w:lastColumn="0" w:oddVBand="0" w:evenVBand="0" w:oddHBand="0" w:evenHBand="1" w:firstRowFirstColumn="0" w:firstRowLastColumn="0" w:lastRowFirstColumn="0" w:lastRowLastColumn="0"/>
+              <w:rPr>
+                <w:rFonts w:ascii="Cambria" w:eastAsia="宋体" w:hAnsi="Cambria" w:cs="Times New Roman"/>
+              </w:rPr>
+            </w:pPr>
+            <w:r>
+              <w:rPr>
+                <w:rFonts w:ascii="Cambria" w:eastAsia="宋体" w:hAnsi="Cambria" w:cs="Times New Roman"/>
+              </w:rPr>
+              <w:t>public pesonVO showSalary(long person)</w:t>
+            </w:r>
+          </w:p>
+        </w:tc>
+      </w:tr>
+      <w:tr>
+        <w:trPr>
+          <w:cnfStyle w:val="000000100000" w:firstRow="0" w:lastRow="0" w:firstColumn="0" w:lastColumn="0" w:oddVBand="0" w:evenVBand="0" w:oddHBand="1" w:evenHBand="0" w:firstRowFirstColumn="0" w:firstRowLastColumn="0" w:lastRowFirstColumn="0" w:lastRowLastColumn="0"/>
+        </w:trPr>
+        <w:tc>
+          <w:tcPr>
+            <w:cnfStyle w:val="001000000000" w:firstRow="0" w:lastRow="0" w:firstColumn="1" w:lastColumn="0" w:oddVBand="0" w:evenVBand="0" w:oddHBand="0" w:evenHBand="0" w:firstRowFirstColumn="0" w:firstRowLastColumn="0" w:lastRowFirstColumn="0" w:lastRowLastColumn="0"/>
+            <w:tcW w:w="3065" w:type="dxa"/>
+            <w:vMerge/>
+            <w:tcBorders>
+              <w:left w:val="nil"/>
+            </w:tcBorders>
+          </w:tcPr>
+          <w:p/>
+        </w:tc>
+        <w:tc>
+          <w:tcPr>
+            <w:tcW w:w="1539" w:type="dxa"/>
+          </w:tcPr>
+          <w:p>
+            <w:pPr>
+              <w:cnfStyle w:val="000000100000" w:firstRow="0" w:lastRow="0" w:firstColumn="0" w:lastColumn="0" w:oddVBand="0" w:evenVBand="0" w:oddHBand="1" w:evenHBand="0" w:firstRowFirstColumn="0" w:firstRowLastColumn="0" w:lastRowFirstColumn="0" w:lastRowLastColumn="0"/>
+              <w:rPr>
+                <w:rFonts w:ascii="Cambria" w:eastAsia="宋体" w:hAnsi="Cambria" w:cs="Times New Roman"/>
+              </w:rPr>
+            </w:pPr>
+            <w:r>
+              <w:rPr>
+                <w:rFonts w:ascii="Cambria" w:eastAsia="宋体" w:hAnsi="Cambria" w:cs="Times New Roman"/>
+              </w:rPr>
+              <w:t>前置条件</w:t>
+            </w:r>
+          </w:p>
+        </w:tc>
+        <w:tc>
+          <w:tcPr>
+            <w:tcW w:w="3912" w:type="dxa"/>
+            <w:tcBorders>
+              <w:right w:val="nil"/>
+            </w:tcBorders>
+          </w:tcPr>
+          <w:p>
+            <w:pPr>
+              <w:cnfStyle w:val="000000100000" w:firstRow="0" w:lastRow="0" w:firstColumn="0" w:lastColumn="0" w:oddVBand="0" w:evenVBand="0" w:oddHBand="1" w:evenHBand="0" w:firstRowFirstColumn="0" w:firstRowLastColumn="0" w:lastRowFirstColumn="0" w:lastRowLastColumn="0"/>
+              <w:rPr>
+                <w:rFonts w:ascii="Cambria" w:eastAsia="宋体" w:hAnsi="Cambria" w:cs="Times New Roman"/>
+              </w:rPr>
+            </w:pPr>
+            <w:r>
+              <w:rPr>
+                <w:rFonts w:ascii="Cambria" w:eastAsia="宋体" w:hAnsi="Cambria" w:cs="Times New Roman"/>
+              </w:rPr>
+              <w:t>员工</w:t>
+            </w:r>
+            <w:r>
+              <w:rPr>
+                <w:rFonts w:ascii="Cambria" w:eastAsia="宋体" w:hAnsi="Cambria" w:cs="Times New Roman"/>
+              </w:rPr>
+              <w:t>id</w:t>
+            </w:r>
+            <w:r>
+              <w:rPr>
+                <w:rFonts w:ascii="Cambria" w:eastAsia="宋体" w:hAnsi="Cambria" w:cs="Times New Roman"/>
+              </w:rPr>
+              <w:t>符合输入规则</w:t>
+            </w:r>
+          </w:p>
+        </w:tc>
+      </w:tr>
+      <w:tr>
+        <w:trPr>
+          <w:cnfStyle w:val="000000010000" w:firstRow="0" w:lastRow="0" w:firstColumn="0" w:lastColumn="0" w:oddVBand="0" w:evenVBand="0" w:oddHBand="0" w:evenHBand="1" w:firstRowFirstColumn="0" w:firstRowLastColumn="0" w:lastRowFirstColumn="0" w:lastRowLastColumn="0"/>
+        </w:trPr>
+        <w:tc>
+          <w:tcPr>
+            <w:cnfStyle w:val="001000000000" w:firstRow="0" w:lastRow="0" w:firstColumn="1" w:lastColumn="0" w:oddVBand="0" w:evenVBand="0" w:oddHBand="0" w:evenHBand="0" w:firstRowFirstColumn="0" w:firstRowLastColumn="0" w:lastRowFirstColumn="0" w:lastRowLastColumn="0"/>
+            <w:tcW w:w="3065" w:type="dxa"/>
+            <w:vMerge/>
+            <w:tcBorders>
+              <w:left w:val="nil"/>
+            </w:tcBorders>
+          </w:tcPr>
+          <w:p/>
+        </w:tc>
+        <w:tc>
+          <w:tcPr>
+            <w:tcW w:w="1539" w:type="dxa"/>
+          </w:tcPr>
+          <w:p>
+            <w:pPr>
+              <w:cnfStyle w:val="000000010000" w:firstRow="0" w:lastRow="0" w:firstColumn="0" w:lastColumn="0" w:oddVBand="0" w:evenVBand="0" w:oddHBand="0" w:evenHBand="1" w:firstRowFirstColumn="0" w:firstRowLastColumn="0" w:lastRowFirstColumn="0" w:lastRowLastColumn="0"/>
+              <w:rPr>
+                <w:rFonts w:ascii="Cambria" w:eastAsia="宋体" w:hAnsi="Cambria" w:cs="Times New Roman"/>
+              </w:rPr>
+            </w:pPr>
+            <w:r>
+              <w:rPr>
+                <w:rFonts w:ascii="Cambria" w:eastAsia="宋体" w:hAnsi="Cambria" w:cs="Times New Roman"/>
+              </w:rPr>
+              <w:t>后置条件</w:t>
+            </w:r>
+          </w:p>
+        </w:tc>
+        <w:tc>
+          <w:tcPr>
+            <w:tcW w:w="3912" w:type="dxa"/>
+            <w:tcBorders>
+              <w:right w:val="nil"/>
+            </w:tcBorders>
+          </w:tcPr>
+          <w:p>
+            <w:pPr>
+              <w:cnfStyle w:val="000000010000" w:firstRow="0" w:lastRow="0" w:firstColumn="0" w:lastColumn="0" w:oddVBand="0" w:evenVBand="0" w:oddHBand="0" w:evenHBand="1" w:firstRowFirstColumn="0" w:firstRowLastColumn="0" w:lastRowFirstColumn="0" w:lastRowLastColumn="0"/>
+              <w:rPr>
+                <w:rFonts w:ascii="Cambria" w:eastAsia="宋体" w:hAnsi="Cambria" w:cs="Times New Roman"/>
+              </w:rPr>
+            </w:pPr>
+            <w:r>
+              <w:rPr>
+                <w:rFonts w:ascii="Cambria" w:eastAsia="宋体" w:hAnsi="Cambria" w:cs="Times New Roman"/>
+              </w:rPr>
+              <w:t>返回该员工的工资信息</w:t>
+            </w:r>
+          </w:p>
+        </w:tc>
+      </w:tr>
+      <w:tr>
+        <w:trPr>
+          <w:cnfStyle w:val="000000100000" w:firstRow="0" w:lastRow="0" w:firstColumn="0" w:lastColumn="0" w:oddVBand="0" w:evenVBand="0" w:oddHBand="1" w:evenHBand="0" w:firstRowFirstColumn="0" w:firstRowLastColumn="0" w:lastRowFirstColumn="0" w:lastRowLastColumn="0"/>
+        </w:trPr>
+        <w:tc>
+          <w:tcPr>
+            <w:cnfStyle w:val="001000000000" w:firstRow="0" w:lastRow="0" w:firstColumn="1" w:lastColumn="0" w:oddVBand="0" w:evenVBand="0" w:oddHBand="0" w:evenHBand="0" w:firstRowFirstColumn="0" w:firstRowLastColumn="0" w:lastRowFirstColumn="0" w:lastRowLastColumn="0"/>
+            <w:tcW w:w="3065" w:type="dxa"/>
+            <w:vMerge w:val="restart"/>
+            <w:tcBorders>
+              <w:left w:val="nil"/>
+            </w:tcBorders>
+          </w:tcPr>
+          <w:p/>
+          <w:p>
+            <w:r>
+              <w:rPr>
+                <w:rFonts w:hint="eastAsia"/>
+              </w:rPr>
+              <w:t>Finance</w:t>
+            </w:r>
+            <w:r>
+              <w:t>. showSalarySum</w:t>
+            </w:r>
+          </w:p>
+          <w:p/>
+        </w:tc>
+        <w:tc>
+          <w:tcPr>
+            <w:tcW w:w="1539" w:type="dxa"/>
+          </w:tcPr>
+          <w:p>
+            <w:pPr>
+              <w:cnfStyle w:val="000000100000" w:firstRow="0" w:lastRow="0" w:firstColumn="0" w:lastColumn="0" w:oddVBand="0" w:evenVBand="0" w:oddHBand="1" w:evenHBand="0" w:firstRowFirstColumn="0" w:firstRowLastColumn="0" w:lastRowFirstColumn="0" w:lastRowLastColumn="0"/>
+              <w:rPr>
+                <w:rFonts w:ascii="Cambria" w:eastAsia="宋体" w:hAnsi="Cambria" w:cs="Times New Roman"/>
+              </w:rPr>
+            </w:pPr>
+            <w:r>
+              <w:rPr>
+                <w:rFonts w:ascii="Cambria" w:eastAsia="宋体" w:hAnsi="Cambria" w:cs="Times New Roman"/>
+              </w:rPr>
+              <w:t>语法</w:t>
+            </w:r>
+          </w:p>
+        </w:tc>
+        <w:tc>
+          <w:tcPr>
+            <w:tcW w:w="3912" w:type="dxa"/>
+            <w:tcBorders>
+              <w:right w:val="nil"/>
+            </w:tcBorders>
+          </w:tcPr>
+          <w:p>
+            <w:pPr>
+              <w:cnfStyle w:val="000000100000" w:firstRow="0" w:lastRow="0" w:firstColumn="0" w:lastColumn="0" w:oddVBand="0" w:evenVBand="0" w:oddHBand="1" w:evenHBand="0" w:firstRowFirstColumn="0" w:firstRowLastColumn="0" w:lastRowFirstColumn="0" w:lastRowLastColumn="0"/>
+              <w:rPr>
+                <w:rFonts w:ascii="Cambria" w:eastAsia="宋体" w:hAnsi="Cambria" w:cs="Times New Roman"/>
+              </w:rPr>
+            </w:pPr>
+            <w:r>
+              <w:rPr>
+                <w:rFonts w:ascii="Cambria" w:eastAsia="宋体" w:hAnsi="Cambria" w:cs="Times New Roman"/>
+              </w:rPr>
+              <w:t>public</w:t>
+            </w:r>
+            <w:r>
+              <w:rPr>
+                <w:rFonts w:ascii="Cambria" w:eastAsia="宋体" w:hAnsi="Cambria" w:cs="Times New Roman" w:hint="eastAsia"/>
+              </w:rPr>
+              <w:t xml:space="preserve"> </w:t>
+            </w:r>
+            <w:r>
+              <w:rPr>
+                <w:rFonts w:ascii="Cambria" w:eastAsia="宋体" w:hAnsi="Cambria" w:cs="Times New Roman"/>
+              </w:rPr>
+              <w:t>SalaryVO showSalarySum(int year, int month)</w:t>
+            </w:r>
+          </w:p>
+        </w:tc>
+      </w:tr>
+      <w:tr>
+        <w:trPr>
+          <w:cnfStyle w:val="000000010000" w:firstRow="0" w:lastRow="0" w:firstColumn="0" w:lastColumn="0" w:oddVBand="0" w:evenVBand="0" w:oddHBand="0" w:evenHBand="1" w:firstRowFirstColumn="0" w:firstRowLastColumn="0" w:lastRowFirstColumn="0" w:lastRowLastColumn="0"/>
+        </w:trPr>
+        <w:tc>
+          <w:tcPr>
+            <w:cnfStyle w:val="001000000000" w:firstRow="0" w:lastRow="0" w:firstColumn="1" w:lastColumn="0" w:oddVBand="0" w:evenVBand="0" w:oddHBand="0" w:evenHBand="0" w:firstRowFirstColumn="0" w:firstRowLastColumn="0" w:lastRowFirstColumn="0" w:lastRowLastColumn="0"/>
+            <w:tcW w:w="3065" w:type="dxa"/>
+            <w:vMerge/>
+            <w:tcBorders>
+              <w:left w:val="nil"/>
+            </w:tcBorders>
+          </w:tcPr>
+          <w:p/>
+        </w:tc>
+        <w:tc>
+          <w:tcPr>
+            <w:tcW w:w="1539" w:type="dxa"/>
+          </w:tcPr>
+          <w:p>
+            <w:pPr>
+              <w:cnfStyle w:val="000000010000" w:firstRow="0" w:lastRow="0" w:firstColumn="0" w:lastColumn="0" w:oddVBand="0" w:evenVBand="0" w:oddHBand="0" w:evenHBand="1" w:firstRowFirstColumn="0" w:firstRowLastColumn="0" w:lastRowFirstColumn="0" w:lastRowLastColumn="0"/>
+              <w:rPr>
+                <w:rFonts w:ascii="Cambria" w:eastAsia="宋体" w:hAnsi="Cambria" w:cs="Times New Roman"/>
+              </w:rPr>
+            </w:pPr>
+            <w:r>
+              <w:rPr>
+                <w:rFonts w:ascii="Cambria" w:eastAsia="宋体" w:hAnsi="Cambria" w:cs="Times New Roman"/>
+              </w:rPr>
+              <w:t>前置条件</w:t>
+            </w:r>
+          </w:p>
+        </w:tc>
+        <w:tc>
+          <w:tcPr>
+            <w:tcW w:w="3912" w:type="dxa"/>
+            <w:tcBorders>
+              <w:right w:val="nil"/>
+            </w:tcBorders>
+          </w:tcPr>
+          <w:p>
+            <w:pPr>
+              <w:cnfStyle w:val="000000010000" w:firstRow="0" w:lastRow="0" w:firstColumn="0" w:lastColumn="0" w:oddVBand="0" w:evenVBand="0" w:oddHBand="0" w:evenHBand="1" w:firstRowFirstColumn="0" w:firstRowLastColumn="0" w:lastRowFirstColumn="0" w:lastRowLastColumn="0"/>
+              <w:rPr>
+                <w:rFonts w:ascii="Cambria" w:eastAsia="宋体" w:hAnsi="Cambria" w:cs="Times New Roman"/>
+              </w:rPr>
+            </w:pPr>
+            <w:r>
+              <w:rPr>
+                <w:rFonts w:ascii="Cambria" w:eastAsia="宋体" w:hAnsi="Cambria" w:cs="Times New Roman"/>
+              </w:rPr>
+              <w:t>无</w:t>
+            </w:r>
+          </w:p>
+        </w:tc>
+      </w:tr>
+      <w:tr>
+        <w:trPr>
+          <w:cnfStyle w:val="000000100000" w:firstRow="0" w:lastRow="0" w:firstColumn="0" w:lastColumn="0" w:oddVBand="0" w:evenVBand="0" w:oddHBand="1" w:evenHBand="0" w:firstRowFirstColumn="0" w:firstRowLastColumn="0" w:lastRowFirstColumn="0" w:lastRowLastColumn="0"/>
+        </w:trPr>
+        <w:tc>
+          <w:tcPr>
+            <w:cnfStyle w:val="001000000000" w:firstRow="0" w:lastRow="0" w:firstColumn="1" w:lastColumn="0" w:oddVBand="0" w:evenVBand="0" w:oddHBand="0" w:evenHBand="0" w:firstRowFirstColumn="0" w:firstRowLastColumn="0" w:lastRowFirstColumn="0" w:lastRowLastColumn="0"/>
+            <w:tcW w:w="3065" w:type="dxa"/>
+            <w:vMerge/>
+            <w:tcBorders>
+              <w:left w:val="nil"/>
+            </w:tcBorders>
+          </w:tcPr>
+          <w:p/>
+        </w:tc>
+        <w:tc>
+          <w:tcPr>
+            <w:tcW w:w="1539" w:type="dxa"/>
+          </w:tcPr>
+          <w:p>
+            <w:pPr>
+              <w:cnfStyle w:val="000000100000" w:firstRow="0" w:lastRow="0" w:firstColumn="0" w:lastColumn="0" w:oddVBand="0" w:evenVBand="0" w:oddHBand="1" w:evenHBand="0" w:firstRowFirstColumn="0" w:firstRowLastColumn="0" w:lastRowFirstColumn="0" w:lastRowLastColumn="0"/>
+              <w:rPr>
+                <w:rFonts w:ascii="Cambria" w:eastAsia="宋体" w:hAnsi="Cambria" w:cs="Times New Roman"/>
+              </w:rPr>
+            </w:pPr>
+            <w:r>
+              <w:rPr>
+                <w:rFonts w:ascii="Cambria" w:eastAsia="宋体" w:hAnsi="Cambria" w:cs="Times New Roman"/>
+              </w:rPr>
+              <w:t>后面条件</w:t>
+            </w:r>
+          </w:p>
+        </w:tc>
+        <w:tc>
+          <w:tcPr>
+            <w:tcW w:w="3912" w:type="dxa"/>
+            <w:tcBorders>
+              <w:right w:val="nil"/>
+            </w:tcBorders>
+          </w:tcPr>
+          <w:p>
+            <w:pPr>
+              <w:cnfStyle w:val="000000100000" w:firstRow="0" w:lastRow="0" w:firstColumn="0" w:lastColumn="0" w:oddVBand="0" w:evenVBand="0" w:oddHBand="1" w:evenHBand="0" w:firstRowFirstColumn="0" w:firstRowLastColumn="0" w:lastRowFirstColumn="0" w:lastRowLastColumn="0"/>
+              <w:rPr>
+                <w:rFonts w:ascii="Cambria" w:eastAsia="宋体" w:hAnsi="Cambria" w:cs="Times New Roman"/>
+              </w:rPr>
+            </w:pPr>
+            <w:r>
+              <w:rPr>
+                <w:rFonts w:ascii="Cambria" w:eastAsia="宋体" w:hAnsi="Cambria" w:cs="Times New Roman"/>
+              </w:rPr>
+              <w:t>返回该月的工资付款单信息</w:t>
+            </w:r>
+          </w:p>
+        </w:tc>
+      </w:tr>
+      <w:tr>
+        <w:trPr>
+          <w:cnfStyle w:val="000000010000" w:firstRow="0" w:lastRow="0" w:firstColumn="0" w:lastColumn="0" w:oddVBand="0" w:evenVBand="0" w:oddHBand="0" w:evenHBand="1" w:firstRowFirstColumn="0" w:firstRowLastColumn="0" w:lastRowFirstColumn="0" w:lastRowLastColumn="0"/>
+        </w:trPr>
+        <w:tc>
+          <w:tcPr>
+            <w:cnfStyle w:val="001000000000" w:firstRow="0" w:lastRow="0" w:firstColumn="1" w:lastColumn="0" w:oddVBand="0" w:evenVBand="0" w:oddHBand="0" w:evenHBand="0" w:firstRowFirstColumn="0" w:firstRowLastColumn="0" w:lastRowFirstColumn="0" w:lastRowLastColumn="0"/>
+            <w:tcW w:w="3065" w:type="dxa"/>
+            <w:vMerge w:val="restart"/>
+            <w:tcBorders>
+              <w:left w:val="nil"/>
+            </w:tcBorders>
+          </w:tcPr>
+          <w:p/>
+          <w:p>
+            <w:r>
+              <w:rPr>
+                <w:rFonts w:hint="eastAsia"/>
+              </w:rPr>
+              <w:t>F</w:t>
+            </w:r>
+            <w:r>
+              <w:t>inance. showEarning</w:t>
+            </w:r>
+          </w:p>
+          <w:p/>
+        </w:tc>
+        <w:tc>
+          <w:tcPr>
+            <w:tcW w:w="1539" w:type="dxa"/>
+          </w:tcPr>
+          <w:p>
+            <w:pPr>
+              <w:cnfStyle w:val="000000010000" w:firstRow="0" w:lastRow="0" w:firstColumn="0" w:lastColumn="0" w:oddVBand="0" w:evenVBand="0" w:oddHBand="0" w:evenHBand="1" w:firstRowFirstColumn="0" w:firstRowLastColumn="0" w:lastRowFirstColumn="0" w:lastRowLastColumn="0"/>
+              <w:rPr>
+                <w:rFonts w:ascii="Cambria" w:eastAsia="宋体" w:hAnsi="Cambria" w:cs="Times New Roman"/>
+              </w:rPr>
+            </w:pPr>
+            <w:r>
+              <w:rPr>
+                <w:rFonts w:ascii="Cambria" w:eastAsia="宋体" w:hAnsi="Cambria" w:cs="Times New Roman"/>
+              </w:rPr>
+              <w:t>语法</w:t>
+            </w:r>
+          </w:p>
+        </w:tc>
+        <w:tc>
+          <w:tcPr>
+            <w:tcW w:w="3912" w:type="dxa"/>
+            <w:tcBorders>
+              <w:right w:val="nil"/>
+            </w:tcBorders>
+          </w:tcPr>
+          <w:p>
+            <w:pPr>
+              <w:cnfStyle w:val="000000010000" w:firstRow="0" w:lastRow="0" w:firstColumn="0" w:lastColumn="0" w:oddVBand="0" w:evenVBand="0" w:oddHBand="0" w:evenHBand="1" w:firstRowFirstColumn="0" w:firstRowLastColumn="0" w:lastRowFirstColumn="0" w:lastRowLastColumn="0"/>
+              <w:rPr>
+                <w:rFonts w:ascii="Cambria" w:eastAsia="宋体" w:hAnsi="Cambria" w:cs="Times New Roman"/>
+              </w:rPr>
+            </w:pPr>
+            <w:r>
+              <w:rPr>
+                <w:rFonts w:ascii="Cambria" w:eastAsia="宋体" w:hAnsi="Cambria" w:cs="Times New Roman"/>
+              </w:rPr>
+              <w:t>public EarningVO showEarning()</w:t>
+            </w:r>
+          </w:p>
+        </w:tc>
+      </w:tr>
+      <w:tr>
+        <w:trPr>
+          <w:cnfStyle w:val="000000100000" w:firstRow="0" w:lastRow="0" w:firstColumn="0" w:lastColumn="0" w:oddVBand="0" w:evenVBand="0" w:oddHBand="1" w:evenHBand="0" w:firstRowFirstColumn="0" w:firstRowLastColumn="0" w:lastRowFirstColumn="0" w:lastRowLastColumn="0"/>
+        </w:trPr>
+        <w:tc>
+          <w:tcPr>
+            <w:cnfStyle w:val="001000000000" w:firstRow="0" w:lastRow="0" w:firstColumn="1" w:lastColumn="0" w:oddVBand="0" w:evenVBand="0" w:oddHBand="0" w:evenHBand="0" w:firstRowFirstColumn="0" w:firstRowLastColumn="0" w:lastRowFirstColumn="0" w:lastRowLastColumn="0"/>
+            <w:tcW w:w="3065" w:type="dxa"/>
+            <w:vMerge/>
+            <w:tcBorders>
+              <w:left w:val="nil"/>
+            </w:tcBorders>
+          </w:tcPr>
+          <w:p/>
+        </w:tc>
+        <w:tc>
+          <w:tcPr>
+            <w:tcW w:w="1539" w:type="dxa"/>
+          </w:tcPr>
+          <w:p>
+            <w:pPr>
+              <w:cnfStyle w:val="000000100000" w:firstRow="0" w:lastRow="0" w:firstColumn="0" w:lastColumn="0" w:oddVBand="0" w:evenVBand="0" w:oddHBand="1" w:evenHBand="0" w:firstRowFirstColumn="0" w:firstRowLastColumn="0" w:lastRowFirstColumn="0" w:lastRowLastColumn="0"/>
+              <w:rPr>
+                <w:rFonts w:ascii="Cambria" w:eastAsia="宋体" w:hAnsi="Cambria" w:cs="Times New Roman"/>
+              </w:rPr>
+            </w:pPr>
+            <w:r>
+              <w:rPr>
+                <w:rFonts w:ascii="Cambria" w:eastAsia="宋体" w:hAnsi="Cambria" w:cs="Times New Roman"/>
+              </w:rPr>
+              <w:t>前置条件</w:t>
+            </w:r>
+          </w:p>
+        </w:tc>
+        <w:tc>
+          <w:tcPr>
+            <w:tcW w:w="3912" w:type="dxa"/>
+            <w:tcBorders>
+              <w:right w:val="nil"/>
+            </w:tcBorders>
+          </w:tcPr>
+          <w:p>
+            <w:pPr>
+              <w:cnfStyle w:val="000000100000" w:firstRow="0" w:lastRow="0" w:firstColumn="0" w:lastColumn="0" w:oddVBand="0" w:evenVBand="0" w:oddHBand="1" w:evenHBand="0" w:firstRowFirstColumn="0" w:firstRowLastColumn="0" w:lastRowFirstColumn="0" w:lastRowLastColumn="0"/>
+              <w:rPr>
+                <w:rFonts w:ascii="Cambria" w:eastAsia="宋体" w:hAnsi="Cambria" w:cs="Times New Roman"/>
+              </w:rPr>
+            </w:pPr>
+            <w:r>
+              <w:rPr>
+                <w:rFonts w:ascii="Cambria" w:eastAsia="宋体" w:hAnsi="Cambria" w:cs="Times New Roman"/>
+              </w:rPr>
+              <w:t>无</w:t>
+            </w:r>
+          </w:p>
+        </w:tc>
+      </w:tr>
+      <w:tr>
+        <w:trPr>
+          <w:cnfStyle w:val="000000010000" w:firstRow="0" w:lastRow="0" w:firstColumn="0" w:lastColumn="0" w:oddVBand="0" w:evenVBand="0" w:oddHBand="0" w:evenHBand="1" w:firstRowFirstColumn="0" w:firstRowLastColumn="0" w:lastRowFirstColumn="0" w:lastRowLastColumn="0"/>
+        </w:trPr>
+        <w:tc>
+          <w:tcPr>
+            <w:cnfStyle w:val="001000000000" w:firstRow="0" w:lastRow="0" w:firstColumn="1" w:lastColumn="0" w:oddVBand="0" w:evenVBand="0" w:oddHBand="0" w:evenHBand="0" w:firstRowFirstColumn="0" w:firstRowLastColumn="0" w:lastRowFirstColumn="0" w:lastRowLastColumn="0"/>
+            <w:tcW w:w="3065" w:type="dxa"/>
+            <w:vMerge/>
+            <w:tcBorders>
+              <w:left w:val="nil"/>
+            </w:tcBorders>
+          </w:tcPr>
+          <w:p/>
+        </w:tc>
+        <w:tc>
+          <w:tcPr>
+            <w:tcW w:w="1539" w:type="dxa"/>
+          </w:tcPr>
+          <w:p>
+            <w:pPr>
+              <w:cnfStyle w:val="000000010000" w:firstRow="0" w:lastRow="0" w:firstColumn="0" w:lastColumn="0" w:oddVBand="0" w:evenVBand="0" w:oddHBand="0" w:evenHBand="1" w:firstRowFirstColumn="0" w:firstRowLastColumn="0" w:lastRowFirstColumn="0" w:lastRowLastColumn="0"/>
+              <w:rPr>
+                <w:rFonts w:ascii="Cambria" w:eastAsia="宋体" w:hAnsi="Cambria" w:cs="Times New Roman"/>
+              </w:rPr>
+            </w:pPr>
+            <w:r>
+              <w:rPr>
+                <w:rFonts w:ascii="Cambria" w:eastAsia="宋体" w:hAnsi="Cambria" w:cs="Times New Roman"/>
+              </w:rPr>
+              <w:t>后置条件</w:t>
+            </w:r>
+          </w:p>
+        </w:tc>
+        <w:tc>
+          <w:tcPr>
+            <w:tcW w:w="3912" w:type="dxa"/>
+            <w:tcBorders>
+              <w:right w:val="nil"/>
+            </w:tcBorders>
+          </w:tcPr>
+          <w:p>
+            <w:pPr>
+              <w:cnfStyle w:val="000000010000" w:firstRow="0" w:lastRow="0" w:firstColumn="0" w:lastColumn="0" w:oddVBand="0" w:evenVBand="0" w:oddHBand="0" w:evenHBand="1" w:firstRowFirstColumn="0" w:firstRowLastColumn="0" w:lastRowFirstColumn="0" w:lastRowLastColumn="0"/>
+              <w:rPr>
+                <w:rFonts w:ascii="Cambria" w:eastAsia="宋体" w:hAnsi="Cambria" w:cs="Times New Roman"/>
+              </w:rPr>
+            </w:pPr>
+            <w:r>
+              <w:rPr>
+                <w:rFonts w:ascii="Cambria" w:eastAsia="宋体" w:hAnsi="Cambria" w:cs="Times New Roman"/>
+              </w:rPr>
+              <w:t>返回截止到当前日期的经营情况表</w:t>
+            </w:r>
+          </w:p>
+        </w:tc>
+      </w:tr>
+      <w:tr>
+        <w:trPr>
+          <w:cnfStyle w:val="000000100000" w:firstRow="0" w:lastRow="0" w:firstColumn="0" w:lastColumn="0" w:oddVBand="0" w:evenVBand="0" w:oddHBand="1" w:evenHBand="0" w:firstRowFirstColumn="0" w:firstRowLastColumn="0" w:lastRowFirstColumn="0" w:lastRowLastColumn="0"/>
+        </w:trPr>
+        <w:tc>
+          <w:tcPr>
+            <w:cnfStyle w:val="001000000000" w:firstRow="0" w:lastRow="0" w:firstColumn="1" w:lastColumn="0" w:oddVBand="0" w:evenVBand="0" w:oddHBand="0" w:evenHBand="0" w:firstRowFirstColumn="0" w:firstRowLastColumn="0" w:lastRowFirstColumn="0" w:lastRowLastColumn="0"/>
+            <w:tcW w:w="3065" w:type="dxa"/>
+            <w:vMerge w:val="restart"/>
+            <w:tcBorders>
+              <w:left w:val="nil"/>
+            </w:tcBorders>
+          </w:tcPr>
+          <w:p/>
+          <w:p>
+            <w:r>
+              <w:rPr>
+                <w:rFonts w:hint="eastAsia"/>
+              </w:rPr>
+              <w:t>Financ</w:t>
+            </w:r>
+            <w:r>
+              <w:t>e. exportEarning</w:t>
+            </w:r>
+          </w:p>
+          <w:p/>
+        </w:tc>
+        <w:tc>
+          <w:tcPr>
+            <w:tcW w:w="1539" w:type="dxa"/>
+          </w:tcPr>
+          <w:p>
+            <w:pPr>
+              <w:cnfStyle w:val="000000100000" w:firstRow="0" w:lastRow="0" w:firstColumn="0" w:lastColumn="0" w:oddVBand="0" w:evenVBand="0" w:oddHBand="1" w:evenHBand="0" w:firstRowFirstColumn="0" w:firstRowLastColumn="0" w:lastRowFirstColumn="0" w:lastRowLastColumn="0"/>
+              <w:rPr>
+                <w:rFonts w:ascii="Cambria" w:eastAsia="宋体" w:hAnsi="Cambria" w:cs="Times New Roman"/>
+              </w:rPr>
+            </w:pPr>
+            <w:r>
+              <w:rPr>
+                <w:rFonts w:ascii="Cambria" w:eastAsia="宋体" w:hAnsi="Cambria" w:cs="Times New Roman"/>
+              </w:rPr>
+              <w:t>语法</w:t>
+            </w:r>
+          </w:p>
+        </w:tc>
+        <w:tc>
+          <w:tcPr>
+            <w:tcW w:w="3912" w:type="dxa"/>
+            <w:tcBorders>
+              <w:right w:val="nil"/>
+            </w:tcBorders>
+          </w:tcPr>
+          <w:p>
+            <w:pPr>
+              <w:cnfStyle w:val="000000100000" w:firstRow="0" w:lastRow="0" w:firstColumn="0" w:lastColumn="0" w:oddVBand="0" w:evenVBand="0" w:oddHBand="1" w:evenHBand="0" w:firstRowFirstColumn="0" w:firstRowLastColumn="0" w:lastRowFirstColumn="0" w:lastRowLastColumn="0"/>
+              <w:rPr>
+                <w:rFonts w:ascii="Cambria" w:eastAsia="宋体" w:hAnsi="Cambria" w:cs="Times New Roman"/>
+              </w:rPr>
+            </w:pPr>
+            <w:r>
+              <w:rPr>
+                <w:rFonts w:ascii="Cambria" w:eastAsia="宋体" w:hAnsi="Cambria" w:cs="Times New Roman"/>
+              </w:rPr>
+              <w:t>public Boolean saveEarning(EarningVO earnings)</w:t>
+            </w:r>
+          </w:p>
+        </w:tc>
+      </w:tr>
+      <w:tr>
+        <w:trPr>
+          <w:cnfStyle w:val="000000010000" w:firstRow="0" w:lastRow="0" w:firstColumn="0" w:lastColumn="0" w:oddVBand="0" w:evenVBand="0" w:oddHBand="0" w:evenHBand="1" w:firstRowFirstColumn="0" w:firstRowLastColumn="0" w:lastRowFirstColumn="0" w:lastRowLastColumn="0"/>
+        </w:trPr>
+        <w:tc>
+          <w:tcPr>
+            <w:cnfStyle w:val="001000000000" w:firstRow="0" w:lastRow="0" w:firstColumn="1" w:lastColumn="0" w:oddVBand="0" w:evenVBand="0" w:oddHBand="0" w:evenHBand="0" w:firstRowFirstColumn="0" w:firstRowLastColumn="0" w:lastRowFirstColumn="0" w:lastRowLastColumn="0"/>
+            <w:tcW w:w="3065" w:type="dxa"/>
+            <w:vMerge/>
+            <w:tcBorders>
+              <w:left w:val="nil"/>
+            </w:tcBorders>
+          </w:tcPr>
+          <w:p/>
+        </w:tc>
+        <w:tc>
+          <w:tcPr>
+            <w:tcW w:w="1539" w:type="dxa"/>
+          </w:tcPr>
+          <w:p>
+            <w:pPr>
+              <w:cnfStyle w:val="000000010000" w:firstRow="0" w:lastRow="0" w:firstColumn="0" w:lastColumn="0" w:oddVBand="0" w:evenVBand="0" w:oddHBand="0" w:evenHBand="1" w:firstRowFirstColumn="0" w:firstRowLastColumn="0" w:lastRowFirstColumn="0" w:lastRowLastColumn="0"/>
+              <w:rPr>
+                <w:rFonts w:ascii="Cambria" w:eastAsia="宋体" w:hAnsi="Cambria" w:cs="Times New Roman"/>
+              </w:rPr>
+            </w:pPr>
+            <w:r>
+              <w:rPr>
+                <w:rFonts w:ascii="Cambria" w:eastAsia="宋体" w:hAnsi="Cambria" w:cs="Times New Roman"/>
+              </w:rPr>
+              <w:t>前置条件</w:t>
+            </w:r>
+          </w:p>
+        </w:tc>
+        <w:tc>
+          <w:tcPr>
+            <w:tcW w:w="3912" w:type="dxa"/>
+            <w:tcBorders>
+              <w:right w:val="nil"/>
+            </w:tcBorders>
+          </w:tcPr>
+          <w:p>
+            <w:pPr>
+              <w:cnfStyle w:val="000000010000" w:firstRow="0" w:lastRow="0" w:firstColumn="0" w:lastColumn="0" w:oddVBand="0" w:evenVBand="0" w:oddHBand="0" w:evenHBand="1" w:firstRowFirstColumn="0" w:firstRowLastColumn="0" w:lastRowFirstColumn="0" w:lastRowLastColumn="0"/>
+              <w:rPr>
+                <w:rFonts w:ascii="Cambria" w:eastAsia="宋体" w:hAnsi="Cambria" w:cs="Times New Roman"/>
+              </w:rPr>
+            </w:pPr>
+            <w:r>
+              <w:rPr>
+                <w:rFonts w:ascii="Cambria" w:eastAsia="宋体" w:hAnsi="Cambria" w:cs="Times New Roman"/>
+              </w:rPr>
+              <w:t>无</w:t>
+            </w:r>
+          </w:p>
+        </w:tc>
+      </w:tr>
+      <w:tr>
+        <w:trPr>
+          <w:cnfStyle w:val="000000100000" w:firstRow="0" w:lastRow="0" w:firstColumn="0" w:lastColumn="0" w:oddVBand="0" w:evenVBand="0" w:oddHBand="1" w:evenHBand="0" w:firstRowFirstColumn="0" w:firstRowLastColumn="0" w:lastRowFirstColumn="0" w:lastRowLastColumn="0"/>
+        </w:trPr>
+        <w:tc>
+          <w:tcPr>
+            <w:cnfStyle w:val="001000000000" w:firstRow="0" w:lastRow="0" w:firstColumn="1" w:lastColumn="0" w:oddVBand="0" w:evenVBand="0" w:oddHBand="0" w:evenHBand="0" w:firstRowFirstColumn="0" w:firstRowLastColumn="0" w:lastRowFirstColumn="0" w:lastRowLastColumn="0"/>
+            <w:tcW w:w="3065" w:type="dxa"/>
+            <w:vMerge/>
+            <w:tcBorders>
+              <w:left w:val="nil"/>
+            </w:tcBorders>
+          </w:tcPr>
+          <w:p/>
+        </w:tc>
+        <w:tc>
+          <w:tcPr>
+            <w:tcW w:w="1539" w:type="dxa"/>
+          </w:tcPr>
+          <w:p>
+            <w:pPr>
+              <w:cnfStyle w:val="000000100000" w:firstRow="0" w:lastRow="0" w:firstColumn="0" w:lastColumn="0" w:oddVBand="0" w:evenVBand="0" w:oddHBand="1" w:evenHBand="0" w:firstRowFirstColumn="0" w:firstRowLastColumn="0" w:lastRowFirstColumn="0" w:lastRowLastColumn="0"/>
+              <w:rPr>
+                <w:rFonts w:ascii="Cambria" w:eastAsia="宋体" w:hAnsi="Cambria" w:cs="Times New Roman"/>
+              </w:rPr>
+            </w:pPr>
+            <w:r>
+              <w:rPr>
+                <w:rFonts w:ascii="Cambria" w:eastAsia="宋体" w:hAnsi="Cambria" w:cs="Times New Roman"/>
+              </w:rPr>
+              <w:t>后置条件</w:t>
+            </w:r>
+          </w:p>
+        </w:tc>
+        <w:tc>
+          <w:tcPr>
+            <w:tcW w:w="3912" w:type="dxa"/>
+            <w:tcBorders>
+              <w:right w:val="nil"/>
+            </w:tcBorders>
+          </w:tcPr>
+          <w:p>
+            <w:pPr>
+              <w:cnfStyle w:val="000000100000" w:firstRow="0" w:lastRow="0" w:firstColumn="0" w:lastColumn="0" w:oddVBand="0" w:evenVBand="0" w:oddHBand="1" w:evenHBand="0" w:firstRowFirstColumn="0" w:firstRowLastColumn="0" w:lastRowFirstColumn="0" w:lastRowLastColumn="0"/>
+              <w:rPr>
+                <w:rFonts w:ascii="Cambria" w:eastAsia="宋体" w:hAnsi="Cambria" w:cs="Times New Roman"/>
+              </w:rPr>
+            </w:pPr>
+            <w:r>
+              <w:rPr>
+                <w:rFonts w:ascii="Cambria" w:eastAsia="宋体" w:hAnsi="Cambria" w:cs="Times New Roman" w:hint="eastAsia"/>
+              </w:rPr>
+              <w:t>如果导出成功，返回</w:t>
+            </w:r>
+            <w:r>
+              <w:rPr>
+                <w:rFonts w:ascii="Cambria" w:eastAsia="宋体" w:hAnsi="Cambria" w:cs="Times New Roman" w:hint="eastAsia"/>
+              </w:rPr>
+              <w:t>true</w:t>
+            </w:r>
+            <w:r>
+              <w:rPr>
+                <w:rFonts w:ascii="Cambria" w:eastAsia="宋体" w:hAnsi="Cambria" w:cs="Times New Roman" w:hint="eastAsia"/>
+              </w:rPr>
+              <w:t>，否则返回</w:t>
+            </w:r>
+            <w:r>
+              <w:rPr>
+                <w:rFonts w:ascii="Cambria" w:eastAsia="宋体" w:hAnsi="Cambria" w:cs="Times New Roman" w:hint="eastAsia"/>
+              </w:rPr>
+              <w:t>false</w:t>
+            </w:r>
+          </w:p>
+        </w:tc>
+      </w:tr>
+      <w:tr>
+        <w:trPr>
+          <w:cnfStyle w:val="000000010000" w:firstRow="0" w:lastRow="0" w:firstColumn="0" w:lastColumn="0" w:oddVBand="0" w:evenVBand="0" w:oddHBand="0" w:evenHBand="1" w:firstRowFirstColumn="0" w:firstRowLastColumn="0" w:lastRowFirstColumn="0" w:lastRowLastColumn="0"/>
+        </w:trPr>
+        <w:tc>
+          <w:tcPr>
+            <w:cnfStyle w:val="001000000000" w:firstRow="0" w:lastRow="0" w:firstColumn="1" w:lastColumn="0" w:oddVBand="0" w:evenVBand="0" w:oddHBand="0" w:evenHBand="0" w:firstRowFirstColumn="0" w:firstRowLastColumn="0" w:lastRowFirstColumn="0" w:lastRowLastColumn="0"/>
+            <w:tcW w:w="3065" w:type="dxa"/>
+            <w:vMerge w:val="restart"/>
+            <w:tcBorders>
+              <w:left w:val="nil"/>
+            </w:tcBorders>
+          </w:tcPr>
+          <w:p/>
+          <w:p>
+            <w:r>
+              <w:rPr>
+                <w:rFonts w:hint="eastAsia"/>
+              </w:rPr>
+              <w:t>F</w:t>
+            </w:r>
+            <w:r>
+              <w:t>inance. addAccount</w:t>
+            </w:r>
+          </w:p>
+        </w:tc>
+        <w:tc>
+          <w:tcPr>
+            <w:tcW w:w="1539" w:type="dxa"/>
+          </w:tcPr>
+          <w:p>
+            <w:pPr>
+              <w:cnfStyle w:val="000000010000" w:firstRow="0" w:lastRow="0" w:firstColumn="0" w:lastColumn="0" w:oddVBand="0" w:evenVBand="0" w:oddHBand="0" w:evenHBand="1" w:firstRowFirstColumn="0" w:firstRowLastColumn="0" w:lastRowFirstColumn="0" w:lastRowLastColumn="0"/>
+              <w:rPr>
+                <w:rFonts w:ascii="Cambria" w:eastAsia="宋体" w:hAnsi="Cambria" w:cs="Times New Roman"/>
+              </w:rPr>
+            </w:pPr>
+            <w:r>
+              <w:rPr>
+                <w:rFonts w:ascii="Cambria" w:eastAsia="宋体" w:hAnsi="Cambria" w:cs="Times New Roman"/>
+              </w:rPr>
+              <w:t>语法</w:t>
+            </w:r>
+          </w:p>
+        </w:tc>
+        <w:tc>
+          <w:tcPr>
+            <w:tcW w:w="3912" w:type="dxa"/>
+            <w:tcBorders>
+              <w:right w:val="nil"/>
+            </w:tcBorders>
+          </w:tcPr>
+          <w:p>
+            <w:pPr>
+              <w:cnfStyle w:val="000000010000" w:firstRow="0" w:lastRow="0" w:firstColumn="0" w:lastColumn="0" w:oddVBand="0" w:evenVBand="0" w:oddHBand="0" w:evenHBand="1" w:firstRowFirstColumn="0" w:firstRowLastColumn="0" w:lastRowFirstColumn="0" w:lastRowLastColumn="0"/>
+              <w:rPr>
+                <w:rFonts w:ascii="Cambria" w:eastAsia="宋体" w:hAnsi="Cambria" w:cs="Times New Roman"/>
+              </w:rPr>
+            </w:pPr>
+            <w:r>
+              <w:rPr>
+                <w:rFonts w:ascii="Cambria" w:eastAsia="宋体" w:hAnsi="Cambria" w:cs="Times New Roman"/>
+              </w:rPr>
+              <w:t>public Boolean addAccount(AccountVO account)</w:t>
+            </w:r>
+          </w:p>
+        </w:tc>
+      </w:tr>
+      <w:tr>
+        <w:trPr>
+          <w:cnfStyle w:val="000000100000" w:firstRow="0" w:lastRow="0" w:firstColumn="0" w:lastColumn="0" w:oddVBand="0" w:evenVBand="0" w:oddHBand="1" w:evenHBand="0" w:firstRowFirstColumn="0" w:firstRowLastColumn="0" w:lastRowFirstColumn="0" w:lastRowLastColumn="0"/>
+        </w:trPr>
+        <w:tc>
+          <w:tcPr>
+            <w:cnfStyle w:val="001000000000" w:firstRow="0" w:lastRow="0" w:firstColumn="1" w:lastColumn="0" w:oddVBand="0" w:evenVBand="0" w:oddHBand="0" w:evenHBand="0" w:firstRowFirstColumn="0" w:firstRowLastColumn="0" w:lastRowFirstColumn="0" w:lastRowLastColumn="0"/>
+            <w:tcW w:w="3065" w:type="dxa"/>
+            <w:vMerge/>
+            <w:tcBorders>
+              <w:left w:val="nil"/>
+            </w:tcBorders>
+          </w:tcPr>
+          <w:p/>
+        </w:tc>
+        <w:tc>
+          <w:tcPr>
+            <w:tcW w:w="1539" w:type="dxa"/>
+          </w:tcPr>
+          <w:p>
+            <w:pPr>
+              <w:cnfStyle w:val="000000100000" w:firstRow="0" w:lastRow="0" w:firstColumn="0" w:lastColumn="0" w:oddVBand="0" w:evenVBand="0" w:oddHBand="1" w:evenHBand="0" w:firstRowFirstColumn="0" w:firstRowLastColumn="0" w:lastRowFirstColumn="0" w:lastRowLastColumn="0"/>
+              <w:rPr>
+                <w:rFonts w:ascii="Cambria" w:eastAsia="宋体" w:hAnsi="Cambria" w:cs="Times New Roman"/>
+              </w:rPr>
+            </w:pPr>
+            <w:r>
+              <w:rPr>
+                <w:rFonts w:ascii="Cambria" w:eastAsia="宋体" w:hAnsi="Cambria" w:cs="Times New Roman"/>
+              </w:rPr>
+              <w:t>前置条件</w:t>
+            </w:r>
+          </w:p>
+        </w:tc>
+        <w:tc>
+          <w:tcPr>
+            <w:tcW w:w="3912" w:type="dxa"/>
+            <w:tcBorders>
+              <w:right w:val="nil"/>
+            </w:tcBorders>
+          </w:tcPr>
+          <w:p>
+            <w:pPr>
+              <w:cnfStyle w:val="000000100000" w:firstRow="0" w:lastRow="0" w:firstColumn="0" w:lastColumn="0" w:oddVBand="0" w:evenVBand="0" w:oddHBand="1" w:evenHBand="0" w:firstRowFirstColumn="0" w:firstRowLastColumn="0" w:lastRowFirstColumn="0" w:lastRowLastColumn="0"/>
+              <w:rPr>
+                <w:rFonts w:ascii="Cambria" w:eastAsia="宋体" w:hAnsi="Cambria" w:cs="Times New Roman"/>
+              </w:rPr>
+            </w:pPr>
+            <w:r>
+              <w:rPr>
+                <w:rFonts w:ascii="Cambria" w:eastAsia="宋体" w:hAnsi="Cambria" w:cs="Times New Roman"/>
+              </w:rPr>
+              <w:t>A</w:t>
+            </w:r>
+            <w:r>
+              <w:rPr>
+                <w:rFonts w:ascii="Cambria" w:eastAsia="宋体" w:hAnsi="Cambria" w:cs="Times New Roman" w:hint="eastAsia"/>
+              </w:rPr>
+              <w:t>ccout</w:t>
+            </w:r>
+            <w:r>
+              <w:rPr>
+                <w:rFonts w:ascii="Cambria" w:eastAsia="宋体" w:hAnsi="Cambria" w:cs="Times New Roman"/>
+              </w:rPr>
+              <w:t>VO</w:t>
+            </w:r>
+            <w:r>
+              <w:rPr>
+                <w:rFonts w:ascii="Cambria" w:eastAsia="宋体" w:hAnsi="Cambria" w:cs="Times New Roman" w:hint="eastAsia"/>
+              </w:rPr>
+              <w:t>不为</w:t>
+            </w:r>
+            <w:r>
+              <w:rPr>
+                <w:rFonts w:ascii="Cambria" w:eastAsia="宋体" w:hAnsi="Cambria" w:cs="Times New Roman" w:hint="eastAsia"/>
+              </w:rPr>
+              <w:t>null</w:t>
+            </w:r>
+          </w:p>
+        </w:tc>
+      </w:tr>
+      <w:tr>
+        <w:trPr>
+          <w:cnfStyle w:val="000000010000" w:firstRow="0" w:lastRow="0" w:firstColumn="0" w:lastColumn="0" w:oddVBand="0" w:evenVBand="0" w:oddHBand="0" w:evenHBand="1" w:firstRowFirstColumn="0" w:firstRowLastColumn="0" w:lastRowFirstColumn="0" w:lastRowLastColumn="0"/>
+        </w:trPr>
+        <w:tc>
+          <w:tcPr>
+            <w:cnfStyle w:val="001000000000" w:firstRow="0" w:lastRow="0" w:firstColumn="1" w:lastColumn="0" w:oddVBand="0" w:evenVBand="0" w:oddHBand="0" w:evenHBand="0" w:firstRowFirstColumn="0" w:firstRowLastColumn="0" w:lastRowFirstColumn="0" w:lastRowLastColumn="0"/>
+            <w:tcW w:w="3065" w:type="dxa"/>
+            <w:vMerge/>
+            <w:tcBorders>
+              <w:left w:val="nil"/>
+            </w:tcBorders>
+          </w:tcPr>
+          <w:p/>
+        </w:tc>
+        <w:tc>
+          <w:tcPr>
+            <w:tcW w:w="1539" w:type="dxa"/>
+          </w:tcPr>
+          <w:p>
+            <w:pPr>
+              <w:cnfStyle w:val="000000010000" w:firstRow="0" w:lastRow="0" w:firstColumn="0" w:lastColumn="0" w:oddVBand="0" w:evenVBand="0" w:oddHBand="0" w:evenHBand="1" w:firstRowFirstColumn="0" w:firstRowLastColumn="0" w:lastRowFirstColumn="0" w:lastRowLastColumn="0"/>
+              <w:rPr>
+                <w:rFonts w:ascii="Cambria" w:eastAsia="宋体" w:hAnsi="Cambria" w:cs="Times New Roman"/>
+              </w:rPr>
+            </w:pPr>
+            <w:r>
+              <w:rPr>
+                <w:rFonts w:ascii="Cambria" w:eastAsia="宋体" w:hAnsi="Cambria" w:cs="Times New Roman"/>
+              </w:rPr>
+              <w:t>后置条件</w:t>
+            </w:r>
+          </w:p>
+        </w:tc>
+        <w:tc>
+          <w:tcPr>
+            <w:tcW w:w="3912" w:type="dxa"/>
+            <w:tcBorders>
+              <w:right w:val="nil"/>
+            </w:tcBorders>
+          </w:tcPr>
+          <w:p>
+            <w:pPr>
+              <w:cnfStyle w:val="000000010000" w:firstRow="0" w:lastRow="0" w:firstColumn="0" w:lastColumn="0" w:oddVBand="0" w:evenVBand="0" w:oddHBand="0" w:evenHBand="1" w:firstRowFirstColumn="0" w:firstRowLastColumn="0" w:lastRowFirstColumn="0" w:lastRowLastColumn="0"/>
+              <w:rPr>
+                <w:rFonts w:ascii="Cambria" w:eastAsia="宋体" w:hAnsi="Cambria" w:cs="Times New Roman"/>
+              </w:rPr>
+            </w:pPr>
+            <w:r>
+              <w:rPr>
+                <w:rFonts w:ascii="Cambria" w:eastAsia="宋体" w:hAnsi="Cambria" w:cs="Times New Roman" w:hint="eastAsia"/>
+              </w:rPr>
+              <w:t>如果增加成功，返回</w:t>
+            </w:r>
+            <w:r>
+              <w:rPr>
+                <w:rFonts w:ascii="Cambria" w:eastAsia="宋体" w:hAnsi="Cambria" w:cs="Times New Roman" w:hint="eastAsia"/>
+              </w:rPr>
+              <w:t>true</w:t>
+            </w:r>
+            <w:r>
+              <w:rPr>
+                <w:rFonts w:ascii="Cambria" w:eastAsia="宋体" w:hAnsi="Cambria" w:cs="Times New Roman" w:hint="eastAsia"/>
+              </w:rPr>
+              <w:t>，</w:t>
+            </w:r>
+            <w:r>
+              <w:rPr>
+                <w:rFonts w:ascii="Cambria" w:eastAsia="宋体" w:hAnsi="Cambria" w:cs="Times New Roman" w:hint="eastAsia"/>
+              </w:rPr>
+              <w:t xml:space="preserve"> </w:t>
+            </w:r>
+            <w:r>
+              <w:rPr>
+                <w:rFonts w:ascii="Cambria" w:eastAsia="宋体" w:hAnsi="Cambria" w:cs="Times New Roman" w:hint="eastAsia"/>
+              </w:rPr>
+              <w:t>否则返回</w:t>
+            </w:r>
+            <w:r>
+              <w:rPr>
+                <w:rFonts w:ascii="Cambria" w:eastAsia="宋体" w:hAnsi="Cambria" w:cs="Times New Roman" w:hint="eastAsia"/>
+              </w:rPr>
+              <w:t>false</w:t>
+            </w:r>
+          </w:p>
+        </w:tc>
+      </w:tr>
+      <w:tr>
+        <w:trPr>
+          <w:cnfStyle w:val="000000100000" w:firstRow="0" w:lastRow="0" w:firstColumn="0" w:lastColumn="0" w:oddVBand="0" w:evenVBand="0" w:oddHBand="1" w:evenHBand="0" w:firstRowFirstColumn="0" w:firstRowLastColumn="0" w:lastRowFirstColumn="0" w:lastRowLastColumn="0"/>
+        </w:trPr>
+        <w:tc>
+          <w:tcPr>
+            <w:cnfStyle w:val="001000000000" w:firstRow="0" w:lastRow="0" w:firstColumn="1" w:lastColumn="0" w:oddVBand="0" w:evenVBand="0" w:oddHBand="0" w:evenHBand="0" w:firstRowFirstColumn="0" w:firstRowLastColumn="0" w:lastRowFirstColumn="0" w:lastRowLastColumn="0"/>
+            <w:tcW w:w="3065" w:type="dxa"/>
+            <w:vMerge w:val="restart"/>
+            <w:tcBorders>
+              <w:left w:val="nil"/>
+            </w:tcBorders>
+          </w:tcPr>
+          <w:p/>
+          <w:p>
+            <w:r>
+              <w:rPr>
+                <w:rFonts w:hint="eastAsia"/>
+              </w:rPr>
+              <w:t>F</w:t>
+            </w:r>
+            <w:r>
+              <w:t>inance. showAccount</w:t>
+            </w:r>
+          </w:p>
+          <w:p/>
+        </w:tc>
+        <w:tc>
+          <w:tcPr>
+            <w:tcW w:w="1539" w:type="dxa"/>
+          </w:tcPr>
+          <w:p>
+            <w:pPr>
+              <w:cnfStyle w:val="000000100000" w:firstRow="0" w:lastRow="0" w:firstColumn="0" w:lastColumn="0" w:oddVBand="0" w:evenVBand="0" w:oddHBand="1" w:evenHBand="0" w:firstRowFirstColumn="0" w:firstRowLastColumn="0" w:lastRowFirstColumn="0" w:lastRowLastColumn="0"/>
+              <w:rPr>
+                <w:rFonts w:ascii="Cambria" w:eastAsia="宋体" w:hAnsi="Cambria" w:cs="Times New Roman"/>
+              </w:rPr>
+            </w:pPr>
+            <w:r>
+              <w:rPr>
+                <w:rFonts w:ascii="Cambria" w:eastAsia="宋体" w:hAnsi="Cambria" w:cs="Times New Roman"/>
+              </w:rPr>
+              <w:t>语法</w:t>
+            </w:r>
+          </w:p>
+        </w:tc>
+        <w:tc>
+          <w:tcPr>
+            <w:tcW w:w="3912" w:type="dxa"/>
+            <w:tcBorders>
+              <w:right w:val="nil"/>
+            </w:tcBorders>
+          </w:tcPr>
+          <w:p>
+            <w:pPr>
+              <w:cnfStyle w:val="000000100000" w:firstRow="0" w:lastRow="0" w:firstColumn="0" w:lastColumn="0" w:oddVBand="0" w:evenVBand="0" w:oddHBand="1" w:evenHBand="0" w:firstRowFirstColumn="0" w:firstRowLastColumn="0" w:lastRowFirstColumn="0" w:lastRowLastColumn="0"/>
+              <w:rPr>
+                <w:rFonts w:ascii="Cambria" w:eastAsia="宋体" w:hAnsi="Cambria" w:cs="Times New Roman"/>
+              </w:rPr>
+            </w:pPr>
+            <w:r>
+              <w:rPr>
+                <w:rFonts w:ascii="Cambria" w:eastAsia="宋体" w:hAnsi="Cambria" w:cs="Times New Roman"/>
+              </w:rPr>
+              <w:t>public AccountPO showAccount(long id)</w:t>
+            </w:r>
+          </w:p>
+        </w:tc>
+      </w:tr>
+      <w:tr>
+        <w:trPr>
+          <w:cnfStyle w:val="000000010000" w:firstRow="0" w:lastRow="0" w:firstColumn="0" w:lastColumn="0" w:oddVBand="0" w:evenVBand="0" w:oddHBand="0" w:evenHBand="1" w:firstRowFirstColumn="0" w:firstRowLastColumn="0" w:lastRowFirstColumn="0" w:lastRowLastColumn="0"/>
+        </w:trPr>
+        <w:tc>
+          <w:tcPr>
+            <w:cnfStyle w:val="001000000000" w:firstRow="0" w:lastRow="0" w:firstColumn="1" w:lastColumn="0" w:oddVBand="0" w:evenVBand="0" w:oddHBand="0" w:evenHBand="0" w:firstRowFirstColumn="0" w:firstRowLastColumn="0" w:lastRowFirstColumn="0" w:lastRowLastColumn="0"/>
+            <w:tcW w:w="3065" w:type="dxa"/>
+            <w:vMerge/>
+            <w:tcBorders>
+              <w:left w:val="nil"/>
+            </w:tcBorders>
+          </w:tcPr>
+          <w:p/>
+        </w:tc>
+        <w:tc>
+          <w:tcPr>
+            <w:tcW w:w="1539" w:type="dxa"/>
+          </w:tcPr>
+          <w:p>
+            <w:pPr>
+              <w:cnfStyle w:val="000000010000" w:firstRow="0" w:lastRow="0" w:firstColumn="0" w:lastColumn="0" w:oddVBand="0" w:evenVBand="0" w:oddHBand="0" w:evenHBand="1" w:firstRowFirstColumn="0" w:firstRowLastColumn="0" w:lastRowFirstColumn="0" w:lastRowLastColumn="0"/>
+              <w:rPr>
+                <w:rFonts w:ascii="Cambria" w:eastAsia="宋体" w:hAnsi="Cambria" w:cs="Times New Roman"/>
+              </w:rPr>
+            </w:pPr>
+            <w:r>
+              <w:rPr>
+                <w:rFonts w:ascii="Cambria" w:eastAsia="宋体" w:hAnsi="Cambria" w:cs="Times New Roman"/>
+              </w:rPr>
+              <w:t>前置条件</w:t>
+            </w:r>
+          </w:p>
+        </w:tc>
+        <w:tc>
+          <w:tcPr>
+            <w:tcW w:w="3912" w:type="dxa"/>
+            <w:tcBorders>
+              <w:right w:val="nil"/>
+            </w:tcBorders>
+          </w:tcPr>
+          <w:p>
+            <w:pPr>
+              <w:cnfStyle w:val="000000010000" w:firstRow="0" w:lastRow="0" w:firstColumn="0" w:lastColumn="0" w:oddVBand="0" w:evenVBand="0" w:oddHBand="0" w:evenHBand="1" w:firstRowFirstColumn="0" w:firstRowLastColumn="0" w:lastRowFirstColumn="0" w:lastRowLastColumn="0"/>
+              <w:rPr>
+                <w:rFonts w:ascii="Cambria" w:eastAsia="宋体" w:hAnsi="Cambria" w:cs="Times New Roman"/>
+              </w:rPr>
+            </w:pPr>
+            <w:r>
+              <w:rPr>
+                <w:rFonts w:ascii="Cambria" w:eastAsia="宋体" w:hAnsi="Cambria" w:cs="Times New Roman" w:hint="eastAsia"/>
+              </w:rPr>
+              <w:t>输入的</w:t>
+            </w:r>
+            <w:r>
+              <w:rPr>
+                <w:rFonts w:ascii="Cambria" w:eastAsia="宋体" w:hAnsi="Cambria" w:cs="Times New Roman" w:hint="eastAsia"/>
+              </w:rPr>
+              <w:t>id</w:t>
+            </w:r>
+            <w:r>
+              <w:rPr>
+                <w:rFonts w:ascii="Cambria" w:eastAsia="宋体" w:hAnsi="Cambria" w:cs="Times New Roman" w:hint="eastAsia"/>
+              </w:rPr>
+              <w:t>符合规范</w:t>
+            </w:r>
+          </w:p>
+        </w:tc>
+      </w:tr>
+      <w:tr>
+        <w:trPr>
+          <w:cnfStyle w:val="000000100000" w:firstRow="0" w:lastRow="0" w:firstColumn="0" w:lastColumn="0" w:oddVBand="0" w:evenVBand="0" w:oddHBand="1" w:evenHBand="0" w:firstRowFirstColumn="0" w:firstRowLastColumn="0" w:lastRowFirstColumn="0" w:lastRowLastColumn="0"/>
+        </w:trPr>
+        <w:tc>
+          <w:tcPr>
+            <w:cnfStyle w:val="001000000000" w:firstRow="0" w:lastRow="0" w:firstColumn="1" w:lastColumn="0" w:oddVBand="0" w:evenVBand="0" w:oddHBand="0" w:evenHBand="0" w:firstRowFirstColumn="0" w:firstRowLastColumn="0" w:lastRowFirstColumn="0" w:lastRowLastColumn="0"/>
+            <w:tcW w:w="3065" w:type="dxa"/>
+            <w:vMerge/>
+            <w:tcBorders>
+              <w:left w:val="nil"/>
+            </w:tcBorders>
+          </w:tcPr>
+          <w:p/>
+        </w:tc>
+        <w:tc>
+          <w:tcPr>
+            <w:tcW w:w="1539" w:type="dxa"/>
+          </w:tcPr>
+          <w:p>
+            <w:pPr>
+              <w:cnfStyle w:val="000000100000" w:firstRow="0" w:lastRow="0" w:firstColumn="0" w:lastColumn="0" w:oddVBand="0" w:evenVBand="0" w:oddHBand="1" w:evenHBand="0" w:firstRowFirstColumn="0" w:firstRowLastColumn="0" w:lastRowFirstColumn="0" w:lastRowLastColumn="0"/>
+              <w:rPr>
+                <w:rFonts w:ascii="Cambria" w:eastAsia="宋体" w:hAnsi="Cambria" w:cs="Times New Roman"/>
+              </w:rPr>
+            </w:pPr>
+            <w:r>
+              <w:rPr>
+                <w:rFonts w:ascii="Cambria" w:eastAsia="宋体" w:hAnsi="Cambria" w:cs="Times New Roman"/>
+              </w:rPr>
+              <w:t>后置条件</w:t>
+            </w:r>
+          </w:p>
+        </w:tc>
+        <w:tc>
+          <w:tcPr>
+            <w:tcW w:w="3912" w:type="dxa"/>
+            <w:tcBorders>
+              <w:right w:val="nil"/>
+            </w:tcBorders>
+          </w:tcPr>
+          <w:p>
+            <w:pPr>
+              <w:cnfStyle w:val="000000100000" w:firstRow="0" w:lastRow="0" w:firstColumn="0" w:lastColumn="0" w:oddVBand="0" w:evenVBand="0" w:oddHBand="1" w:evenHBand="0" w:firstRowFirstColumn="0" w:firstRowLastColumn="0" w:lastRowFirstColumn="0" w:lastRowLastColumn="0"/>
+              <w:rPr>
+                <w:rFonts w:ascii="Cambria" w:eastAsia="宋体" w:hAnsi="Cambria" w:cs="Times New Roman"/>
+              </w:rPr>
+            </w:pPr>
+            <w:r>
+              <w:rPr>
+                <w:rFonts w:ascii="Cambria" w:eastAsia="宋体" w:hAnsi="Cambria" w:cs="Times New Roman" w:hint="eastAsia"/>
+              </w:rPr>
+              <w:t>返回查询的账户信息</w:t>
+            </w:r>
+          </w:p>
+        </w:tc>
+      </w:tr>
+      <w:tr>
+        <w:trPr>
+          <w:cnfStyle w:val="000000010000" w:firstRow="0" w:lastRow="0" w:firstColumn="0" w:lastColumn="0" w:oddVBand="0" w:evenVBand="0" w:oddHBand="0" w:evenHBand="1" w:firstRowFirstColumn="0" w:firstRowLastColumn="0" w:lastRowFirstColumn="0" w:lastRowLastColumn="0"/>
+        </w:trPr>
+        <w:tc>
+          <w:tcPr>
+            <w:cnfStyle w:val="001000000000" w:firstRow="0" w:lastRow="0" w:firstColumn="1" w:lastColumn="0" w:oddVBand="0" w:evenVBand="0" w:oddHBand="0" w:evenHBand="0" w:firstRowFirstColumn="0" w:firstRowLastColumn="0" w:lastRowFirstColumn="0" w:lastRowLastColumn="0"/>
+            <w:tcW w:w="3065" w:type="dxa"/>
+            <w:vMerge w:val="restart"/>
+            <w:tcBorders>
+              <w:left w:val="nil"/>
+            </w:tcBorders>
+          </w:tcPr>
+          <w:p/>
+          <w:p>
+            <w:r>
+              <w:rPr>
+                <w:rFonts w:hint="eastAsia"/>
+              </w:rPr>
+              <w:lastRenderedPageBreak/>
+              <w:t>Finance</w:t>
+            </w:r>
+            <w:r>
+              <w:t>. deleteAccount</w:t>
+            </w:r>
+          </w:p>
+          <w:p/>
+        </w:tc>
+        <w:tc>
+          <w:tcPr>
+            <w:tcW w:w="1539" w:type="dxa"/>
+          </w:tcPr>
+          <w:p>
+            <w:pPr>
+              <w:cnfStyle w:val="000000010000" w:firstRow="0" w:lastRow="0" w:firstColumn="0" w:lastColumn="0" w:oddVBand="0" w:evenVBand="0" w:oddHBand="0" w:evenHBand="1" w:firstRowFirstColumn="0" w:firstRowLastColumn="0" w:lastRowFirstColumn="0" w:lastRowLastColumn="0"/>
+              <w:rPr>
+                <w:rFonts w:ascii="Cambria" w:eastAsia="宋体" w:hAnsi="Cambria" w:cs="Times New Roman"/>
+              </w:rPr>
+            </w:pPr>
+            <w:r>
+              <w:rPr>
+                <w:rFonts w:ascii="Cambria" w:eastAsia="宋体" w:hAnsi="Cambria" w:cs="Times New Roman"/>
+              </w:rPr>
               <w:lastRenderedPageBreak/>
               <w:t>语法</w:t>
             </w:r>
@@ -2220,7 +4166,14 @@
               <w:rPr>
                 <w:rFonts w:ascii="Cambria" w:eastAsia="宋体" w:hAnsi="Cambria" w:cs="Times New Roman"/>
               </w:rPr>
-              <w:t>public boolean saveRent(RentVO rent)</w:t>
+              <w:t xml:space="preserve">public Boolean deleteAccount(long </w:t>
+            </w:r>
+            <w:r>
+              <w:rPr>
+                <w:rFonts w:ascii="Cambria" w:eastAsia="宋体" w:hAnsi="Cambria" w:cs="Times New Roman"/>
+              </w:rPr>
+              <w:lastRenderedPageBreak/>
+              <w:t>id)</w:t>
             </w:r>
           </w:p>
         </w:tc>
@@ -2277,7 +4230,19 @@
               <w:rPr>
                 <w:rFonts w:ascii="Cambria" w:eastAsia="宋体" w:hAnsi="Cambria" w:cs="Times New Roman" w:hint="eastAsia"/>
               </w:rPr>
-              <w:t>已确认该付款单</w:t>
+              <w:t>输入的</w:t>
+            </w:r>
+            <w:r>
+              <w:rPr>
+                <w:rFonts w:ascii="Cambria" w:eastAsia="宋体" w:hAnsi="Cambria" w:cs="Times New Roman" w:hint="eastAsia"/>
+              </w:rPr>
+              <w:t>id</w:t>
+            </w:r>
+            <w:r>
+              <w:rPr>
+                <w:rFonts w:ascii="Cambria" w:eastAsia="宋体" w:hAnsi="Cambria" w:cs="Times New Roman" w:hint="eastAsia"/>
+              </w:rPr>
+              <w:t>符合规范</w:t>
             </w:r>
           </w:p>
         </w:tc>
@@ -2332,9 +4297,27 @@
             </w:pPr>
             <w:r>
               <w:rPr>
-                <w:rFonts w:ascii="Cambria" w:eastAsia="宋体" w:hAnsi="Cambria" w:cs="Times New Roman"/>
-              </w:rPr>
-              <w:t>结束此次管理，持久化更新设计的领域对象的数据</w:t>
+                <w:rFonts w:ascii="Cambria" w:eastAsia="宋体" w:hAnsi="Cambria" w:cs="Times New Roman" w:hint="eastAsia"/>
+              </w:rPr>
+              <w:t>如果删除成功返回</w:t>
+            </w:r>
+            <w:r>
+              <w:rPr>
+                <w:rFonts w:ascii="Cambria" w:eastAsia="宋体" w:hAnsi="Cambria" w:cs="Times New Roman" w:hint="eastAsia"/>
+              </w:rPr>
+              <w:t>true</w:t>
+            </w:r>
+            <w:r>
+              <w:rPr>
+                <w:rFonts w:ascii="Cambria" w:eastAsia="宋体" w:hAnsi="Cambria" w:cs="Times New Roman" w:hint="eastAsia"/>
+              </w:rPr>
+              <w:t>，否则返回</w:t>
+            </w:r>
+            <w:r>
+              <w:rPr>
+                <w:rFonts w:ascii="Cambria" w:eastAsia="宋体" w:hAnsi="Cambria" w:cs="Times New Roman" w:hint="eastAsia"/>
+              </w:rPr>
+              <w:t>false</w:t>
             </w:r>
           </w:p>
         </w:tc>
@@ -2358,7 +4341,10 @@
               <w:rPr>
                 <w:rFonts w:hint="eastAsia"/>
               </w:rPr>
-              <w:t>Finance. showFreight</w:t>
+              <w:t>Finance. change</w:t>
+            </w:r>
+            <w:r>
+              <w:t>Account</w:t>
             </w:r>
           </w:p>
           <w:p/>
@@ -2376,7 +4362,7 @@
             </w:pPr>
             <w:r>
               <w:rPr>
-                <w:rFonts w:ascii="Cambria" w:eastAsia="宋体" w:hAnsi="Cambria" w:cs="Times New Roman" w:hint="eastAsia"/>
+                <w:rFonts w:ascii="Cambria" w:eastAsia="宋体" w:hAnsi="Cambria" w:cs="Times New Roman"/>
               </w:rPr>
               <w:t>语法</w:t>
             </w:r>
@@ -2400,7 +4386,7 @@
               <w:rPr>
                 <w:rFonts w:ascii="Cambria" w:eastAsia="宋体" w:hAnsi="Cambria" w:cs="Times New Roman"/>
               </w:rPr>
-              <w:t>public FreightVO showFreight()</w:t>
+              <w:t>public Boolean changeAccount(AccountVO account)</w:t>
             </w:r>
           </w:p>
         </w:tc>
@@ -2455,9 +4441,27 @@
             </w:pPr>
             <w:r>
               <w:rPr>
-                <w:rFonts w:ascii="Cambria" w:eastAsia="宋体" w:hAnsi="Cambria" w:cs="Times New Roman" w:hint="eastAsia"/>
-              </w:rPr>
-              <w:t>无</w:t>
+                <w:rFonts w:ascii="Cambria" w:eastAsia="宋体" w:hAnsi="Cambria" w:cs="Times New Roman"/>
+              </w:rPr>
+              <w:t>A</w:t>
+            </w:r>
+            <w:r>
+              <w:rPr>
+                <w:rFonts w:ascii="Cambria" w:eastAsia="宋体" w:hAnsi="Cambria" w:cs="Times New Roman" w:hint="eastAsia"/>
+              </w:rPr>
+              <w:t>ccount</w:t>
+            </w:r>
+            <w:r>
+              <w:rPr>
+                <w:rFonts w:ascii="Cambria" w:eastAsia="宋体" w:hAnsi="Cambria" w:cs="Times New Roman" w:hint="eastAsia"/>
+              </w:rPr>
+              <w:t>不为</w:t>
+            </w:r>
+            <w:r>
+              <w:rPr>
+                <w:rFonts w:ascii="Cambria" w:eastAsia="宋体" w:hAnsi="Cambria" w:cs="Times New Roman" w:hint="eastAsia"/>
+              </w:rPr>
+              <w:t>null</w:t>
             </w:r>
           </w:p>
         </w:tc>
@@ -2512,2023 +4516,6 @@
             </w:pPr>
             <w:r>
               <w:rPr>
-                <w:rFonts w:ascii="Cambria" w:eastAsia="宋体" w:hAnsi="Cambria" w:cs="Times New Roman"/>
-              </w:rPr>
-              <w:t>返回当前的运费付款单</w:t>
-            </w:r>
-          </w:p>
-        </w:tc>
-      </w:tr>
-      <w:tr>
-        <w:trPr>
-          <w:cnfStyle w:val="000000010000" w:firstRow="0" w:lastRow="0" w:firstColumn="0" w:lastColumn="0" w:oddVBand="0" w:evenVBand="0" w:oddHBand="0" w:evenHBand="1" w:firstRowFirstColumn="0" w:firstRowLastColumn="0" w:lastRowFirstColumn="0" w:lastRowLastColumn="0"/>
-        </w:trPr>
-        <w:tc>
-          <w:tcPr>
-            <w:cnfStyle w:val="001000000000" w:firstRow="0" w:lastRow="0" w:firstColumn="1" w:lastColumn="0" w:oddVBand="0" w:evenVBand="0" w:oddHBand="0" w:evenHBand="0" w:firstRowFirstColumn="0" w:firstRowLastColumn="0" w:lastRowFirstColumn="0" w:lastRowLastColumn="0"/>
-            <w:tcW w:w="3065" w:type="dxa"/>
-            <w:vMerge w:val="restart"/>
-            <w:tcBorders>
-              <w:left w:val="nil"/>
-            </w:tcBorders>
-          </w:tcPr>
-          <w:p/>
-          <w:p>
-            <w:r>
-              <w:rPr>
-                <w:rFonts w:hint="eastAsia"/>
-              </w:rPr>
-              <w:t>F</w:t>
-            </w:r>
-            <w:r>
-              <w:t>inance. changeFreight</w:t>
-            </w:r>
-          </w:p>
-          <w:p/>
-        </w:tc>
-        <w:tc>
-          <w:tcPr>
-            <w:tcW w:w="1539" w:type="dxa"/>
-          </w:tcPr>
-          <w:p>
-            <w:pPr>
-              <w:cnfStyle w:val="000000010000" w:firstRow="0" w:lastRow="0" w:firstColumn="0" w:lastColumn="0" w:oddVBand="0" w:evenVBand="0" w:oddHBand="0" w:evenHBand="1" w:firstRowFirstColumn="0" w:firstRowLastColumn="0" w:lastRowFirstColumn="0" w:lastRowLastColumn="0"/>
-              <w:rPr>
-                <w:rFonts w:ascii="Cambria" w:eastAsia="宋体" w:hAnsi="Cambria" w:cs="Times New Roman"/>
-              </w:rPr>
-            </w:pPr>
-            <w:r>
-              <w:rPr>
-                <w:rFonts w:ascii="Cambria" w:eastAsia="宋体" w:hAnsi="Cambria" w:cs="Times New Roman"/>
-              </w:rPr>
-              <w:t>语法</w:t>
-            </w:r>
-          </w:p>
-        </w:tc>
-        <w:tc>
-          <w:tcPr>
-            <w:tcW w:w="3912" w:type="dxa"/>
-            <w:tcBorders>
-              <w:right w:val="nil"/>
-            </w:tcBorders>
-          </w:tcPr>
-          <w:p>
-            <w:pPr>
-              <w:cnfStyle w:val="000000010000" w:firstRow="0" w:lastRow="0" w:firstColumn="0" w:lastColumn="0" w:oddVBand="0" w:evenVBand="0" w:oddHBand="0" w:evenHBand="1" w:firstRowFirstColumn="0" w:firstRowLastColumn="0" w:lastRowFirstColumn="0" w:lastRowLastColumn="0"/>
-              <w:rPr>
-                <w:rFonts w:ascii="Cambria" w:eastAsia="宋体" w:hAnsi="Cambria" w:cs="Times New Roman"/>
-              </w:rPr>
-            </w:pPr>
-            <w:r>
-              <w:rPr>
-                <w:rFonts w:ascii="Cambria" w:eastAsia="宋体" w:hAnsi="Cambria" w:cs="Times New Roman"/>
-              </w:rPr>
-              <w:t xml:space="preserve">public boolean </w:t>
-            </w:r>
-            <w:r>
-              <w:rPr>
-                <w:rFonts w:ascii="Cambria" w:eastAsia="宋体" w:hAnsi="Cambria" w:cs="Times New Roman"/>
-              </w:rPr>
-              <w:softHyphen/>
-            </w:r>
-            <w:r>
-              <w:rPr>
-                <w:rFonts w:ascii="Cambria" w:eastAsia="宋体" w:hAnsi="Cambria" w:cs="Times New Roman"/>
-              </w:rPr>
-              <w:softHyphen/>
-              <w:t>changeFreight(int freight)</w:t>
-            </w:r>
-          </w:p>
-        </w:tc>
-      </w:tr>
-      <w:tr>
-        <w:trPr>
-          <w:cnfStyle w:val="000000100000" w:firstRow="0" w:lastRow="0" w:firstColumn="0" w:lastColumn="0" w:oddVBand="0" w:evenVBand="0" w:oddHBand="1" w:evenHBand="0" w:firstRowFirstColumn="0" w:firstRowLastColumn="0" w:lastRowFirstColumn="0" w:lastRowLastColumn="0"/>
-        </w:trPr>
-        <w:tc>
-          <w:tcPr>
-            <w:cnfStyle w:val="001000000000" w:firstRow="0" w:lastRow="0" w:firstColumn="1" w:lastColumn="0" w:oddVBand="0" w:evenVBand="0" w:oddHBand="0" w:evenHBand="0" w:firstRowFirstColumn="0" w:firstRowLastColumn="0" w:lastRowFirstColumn="0" w:lastRowLastColumn="0"/>
-            <w:tcW w:w="3065" w:type="dxa"/>
-            <w:vMerge/>
-            <w:tcBorders>
-              <w:left w:val="nil"/>
-            </w:tcBorders>
-          </w:tcPr>
-          <w:p/>
-        </w:tc>
-        <w:tc>
-          <w:tcPr>
-            <w:tcW w:w="1539" w:type="dxa"/>
-          </w:tcPr>
-          <w:p>
-            <w:pPr>
-              <w:cnfStyle w:val="000000100000" w:firstRow="0" w:lastRow="0" w:firstColumn="0" w:lastColumn="0" w:oddVBand="0" w:evenVBand="0" w:oddHBand="1" w:evenHBand="0" w:firstRowFirstColumn="0" w:firstRowLastColumn="0" w:lastRowFirstColumn="0" w:lastRowLastColumn="0"/>
-              <w:rPr>
-                <w:rFonts w:ascii="Cambria" w:eastAsia="宋体" w:hAnsi="Cambria" w:cs="Times New Roman"/>
-              </w:rPr>
-            </w:pPr>
-            <w:r>
-              <w:rPr>
-                <w:rFonts w:ascii="Cambria" w:eastAsia="宋体" w:hAnsi="Cambria" w:cs="Times New Roman"/>
-              </w:rPr>
-              <w:t>前置条件</w:t>
-            </w:r>
-          </w:p>
-        </w:tc>
-        <w:tc>
-          <w:tcPr>
-            <w:tcW w:w="3912" w:type="dxa"/>
-            <w:tcBorders>
-              <w:right w:val="nil"/>
-            </w:tcBorders>
-          </w:tcPr>
-          <w:p>
-            <w:pPr>
-              <w:cnfStyle w:val="000000100000" w:firstRow="0" w:lastRow="0" w:firstColumn="0" w:lastColumn="0" w:oddVBand="0" w:evenVBand="0" w:oddHBand="1" w:evenHBand="0" w:firstRowFirstColumn="0" w:firstRowLastColumn="0" w:lastRowFirstColumn="0" w:lastRowLastColumn="0"/>
-              <w:rPr>
-                <w:rFonts w:ascii="Cambria" w:eastAsia="宋体" w:hAnsi="Cambria" w:cs="Times New Roman"/>
-              </w:rPr>
-            </w:pPr>
-            <w:r>
-              <w:rPr>
-                <w:rFonts w:ascii="Cambria" w:eastAsia="宋体" w:hAnsi="Cambria" w:cs="Times New Roman"/>
-              </w:rPr>
-              <w:t>无</w:t>
-            </w:r>
-          </w:p>
-        </w:tc>
-      </w:tr>
-      <w:tr>
-        <w:trPr>
-          <w:cnfStyle w:val="000000010000" w:firstRow="0" w:lastRow="0" w:firstColumn="0" w:lastColumn="0" w:oddVBand="0" w:evenVBand="0" w:oddHBand="0" w:evenHBand="1" w:firstRowFirstColumn="0" w:firstRowLastColumn="0" w:lastRowFirstColumn="0" w:lastRowLastColumn="0"/>
-        </w:trPr>
-        <w:tc>
-          <w:tcPr>
-            <w:cnfStyle w:val="001000000000" w:firstRow="0" w:lastRow="0" w:firstColumn="1" w:lastColumn="0" w:oddVBand="0" w:evenVBand="0" w:oddHBand="0" w:evenHBand="0" w:firstRowFirstColumn="0" w:firstRowLastColumn="0" w:lastRowFirstColumn="0" w:lastRowLastColumn="0"/>
-            <w:tcW w:w="3065" w:type="dxa"/>
-            <w:vMerge/>
-            <w:tcBorders>
-              <w:left w:val="nil"/>
-            </w:tcBorders>
-          </w:tcPr>
-          <w:p/>
-        </w:tc>
-        <w:tc>
-          <w:tcPr>
-            <w:tcW w:w="1539" w:type="dxa"/>
-          </w:tcPr>
-          <w:p>
-            <w:pPr>
-              <w:cnfStyle w:val="000000010000" w:firstRow="0" w:lastRow="0" w:firstColumn="0" w:lastColumn="0" w:oddVBand="0" w:evenVBand="0" w:oddHBand="0" w:evenHBand="1" w:firstRowFirstColumn="0" w:firstRowLastColumn="0" w:lastRowFirstColumn="0" w:lastRowLastColumn="0"/>
-              <w:rPr>
-                <w:rFonts w:ascii="Cambria" w:eastAsia="宋体" w:hAnsi="Cambria" w:cs="Times New Roman"/>
-              </w:rPr>
-            </w:pPr>
-            <w:r>
-              <w:rPr>
-                <w:rFonts w:ascii="Cambria" w:eastAsia="宋体" w:hAnsi="Cambria" w:cs="Times New Roman"/>
-              </w:rPr>
-              <w:t>后置条件</w:t>
-            </w:r>
-          </w:p>
-        </w:tc>
-        <w:tc>
-          <w:tcPr>
-            <w:tcW w:w="3912" w:type="dxa"/>
-            <w:tcBorders>
-              <w:right w:val="nil"/>
-            </w:tcBorders>
-          </w:tcPr>
-          <w:p>
-            <w:pPr>
-              <w:cnfStyle w:val="000000010000" w:firstRow="0" w:lastRow="0" w:firstColumn="0" w:lastColumn="0" w:oddVBand="0" w:evenVBand="0" w:oddHBand="0" w:evenHBand="1" w:firstRowFirstColumn="0" w:firstRowLastColumn="0" w:lastRowFirstColumn="0" w:lastRowLastColumn="0"/>
-              <w:rPr>
-                <w:rFonts w:ascii="Cambria" w:eastAsia="宋体" w:hAnsi="Cambria" w:cs="Times New Roman"/>
-              </w:rPr>
-            </w:pPr>
-            <w:r>
-              <w:rPr>
-                <w:rFonts w:ascii="Cambria" w:eastAsia="宋体" w:hAnsi="Cambria" w:cs="Times New Roman"/>
-              </w:rPr>
-              <w:t>如果修改成功，返回</w:t>
-            </w:r>
-            <w:r>
-              <w:rPr>
-                <w:rFonts w:ascii="Cambria" w:eastAsia="宋体" w:hAnsi="Cambria" w:cs="Times New Roman"/>
-              </w:rPr>
-              <w:t>true</w:t>
-            </w:r>
-            <w:r>
-              <w:rPr>
-                <w:rFonts w:ascii="Cambria" w:eastAsia="宋体" w:hAnsi="Cambria" w:cs="Times New Roman"/>
-              </w:rPr>
-              <w:t>，否则返回</w:t>
-            </w:r>
-            <w:r>
-              <w:rPr>
-                <w:rFonts w:ascii="Cambria" w:eastAsia="宋体" w:hAnsi="Cambria" w:cs="Times New Roman"/>
-              </w:rPr>
-              <w:t>false</w:t>
-            </w:r>
-          </w:p>
-        </w:tc>
-      </w:tr>
-      <w:tr>
-        <w:trPr>
-          <w:cnfStyle w:val="000000100000" w:firstRow="0" w:lastRow="0" w:firstColumn="0" w:lastColumn="0" w:oddVBand="0" w:evenVBand="0" w:oddHBand="1" w:evenHBand="0" w:firstRowFirstColumn="0" w:firstRowLastColumn="0" w:lastRowFirstColumn="0" w:lastRowLastColumn="0"/>
-        </w:trPr>
-        <w:tc>
-          <w:tcPr>
-            <w:cnfStyle w:val="001000000000" w:firstRow="0" w:lastRow="0" w:firstColumn="1" w:lastColumn="0" w:oddVBand="0" w:evenVBand="0" w:oddHBand="0" w:evenHBand="0" w:firstRowFirstColumn="0" w:firstRowLastColumn="0" w:lastRowFirstColumn="0" w:lastRowLastColumn="0"/>
-            <w:tcW w:w="3065" w:type="dxa"/>
-            <w:vMerge w:val="restart"/>
-            <w:tcBorders>
-              <w:left w:val="nil"/>
-            </w:tcBorders>
-          </w:tcPr>
-          <w:p/>
-          <w:p>
-            <w:r>
-              <w:rPr>
-                <w:rFonts w:hint="eastAsia"/>
-              </w:rPr>
-              <w:t>Fi</w:t>
-            </w:r>
-            <w:r>
-              <w:t>nance. saveFreight</w:t>
-            </w:r>
-          </w:p>
-        </w:tc>
-        <w:tc>
-          <w:tcPr>
-            <w:tcW w:w="1539" w:type="dxa"/>
-          </w:tcPr>
-          <w:p>
-            <w:pPr>
-              <w:cnfStyle w:val="000000100000" w:firstRow="0" w:lastRow="0" w:firstColumn="0" w:lastColumn="0" w:oddVBand="0" w:evenVBand="0" w:oddHBand="1" w:evenHBand="0" w:firstRowFirstColumn="0" w:firstRowLastColumn="0" w:lastRowFirstColumn="0" w:lastRowLastColumn="0"/>
-              <w:rPr>
-                <w:rFonts w:ascii="Cambria" w:eastAsia="宋体" w:hAnsi="Cambria" w:cs="Times New Roman"/>
-              </w:rPr>
-            </w:pPr>
-            <w:r>
-              <w:rPr>
-                <w:rFonts w:ascii="Cambria" w:eastAsia="宋体" w:hAnsi="Cambria" w:cs="Times New Roman"/>
-              </w:rPr>
-              <w:t>语法</w:t>
-            </w:r>
-          </w:p>
-        </w:tc>
-        <w:tc>
-          <w:tcPr>
-            <w:tcW w:w="3912" w:type="dxa"/>
-            <w:tcBorders>
-              <w:right w:val="nil"/>
-            </w:tcBorders>
-          </w:tcPr>
-          <w:p>
-            <w:pPr>
-              <w:cnfStyle w:val="000000100000" w:firstRow="0" w:lastRow="0" w:firstColumn="0" w:lastColumn="0" w:oddVBand="0" w:evenVBand="0" w:oddHBand="1" w:evenHBand="0" w:firstRowFirstColumn="0" w:firstRowLastColumn="0" w:lastRowFirstColumn="0" w:lastRowLastColumn="0"/>
-              <w:rPr>
-                <w:rFonts w:ascii="Cambria" w:eastAsia="宋体" w:hAnsi="Cambria" w:cs="Times New Roman"/>
-              </w:rPr>
-            </w:pPr>
-            <w:r>
-              <w:rPr>
-                <w:rFonts w:ascii="Cambria" w:eastAsia="宋体" w:hAnsi="Cambria" w:cs="Times New Roman"/>
-              </w:rPr>
-              <w:t>public boolean saveFreight(FreightVO freight)</w:t>
-            </w:r>
-          </w:p>
-        </w:tc>
-      </w:tr>
-      <w:tr>
-        <w:trPr>
-          <w:cnfStyle w:val="000000010000" w:firstRow="0" w:lastRow="0" w:firstColumn="0" w:lastColumn="0" w:oddVBand="0" w:evenVBand="0" w:oddHBand="0" w:evenHBand="1" w:firstRowFirstColumn="0" w:firstRowLastColumn="0" w:lastRowFirstColumn="0" w:lastRowLastColumn="0"/>
-        </w:trPr>
-        <w:tc>
-          <w:tcPr>
-            <w:cnfStyle w:val="001000000000" w:firstRow="0" w:lastRow="0" w:firstColumn="1" w:lastColumn="0" w:oddVBand="0" w:evenVBand="0" w:oddHBand="0" w:evenHBand="0" w:firstRowFirstColumn="0" w:firstRowLastColumn="0" w:lastRowFirstColumn="0" w:lastRowLastColumn="0"/>
-            <w:tcW w:w="3065" w:type="dxa"/>
-            <w:vMerge/>
-            <w:tcBorders>
-              <w:left w:val="nil"/>
-            </w:tcBorders>
-          </w:tcPr>
-          <w:p/>
-        </w:tc>
-        <w:tc>
-          <w:tcPr>
-            <w:tcW w:w="1539" w:type="dxa"/>
-          </w:tcPr>
-          <w:p>
-            <w:pPr>
-              <w:cnfStyle w:val="000000010000" w:firstRow="0" w:lastRow="0" w:firstColumn="0" w:lastColumn="0" w:oddVBand="0" w:evenVBand="0" w:oddHBand="0" w:evenHBand="1" w:firstRowFirstColumn="0" w:firstRowLastColumn="0" w:lastRowFirstColumn="0" w:lastRowLastColumn="0"/>
-              <w:rPr>
-                <w:rFonts w:ascii="Cambria" w:eastAsia="宋体" w:hAnsi="Cambria" w:cs="Times New Roman"/>
-              </w:rPr>
-            </w:pPr>
-            <w:r>
-              <w:rPr>
-                <w:rFonts w:ascii="Cambria" w:eastAsia="宋体" w:hAnsi="Cambria" w:cs="Times New Roman"/>
-              </w:rPr>
-              <w:t>前置条件</w:t>
-            </w:r>
-          </w:p>
-        </w:tc>
-        <w:tc>
-          <w:tcPr>
-            <w:tcW w:w="3912" w:type="dxa"/>
-            <w:tcBorders>
-              <w:right w:val="nil"/>
-            </w:tcBorders>
-          </w:tcPr>
-          <w:p>
-            <w:pPr>
-              <w:cnfStyle w:val="000000010000" w:firstRow="0" w:lastRow="0" w:firstColumn="0" w:lastColumn="0" w:oddVBand="0" w:evenVBand="0" w:oddHBand="0" w:evenHBand="1" w:firstRowFirstColumn="0" w:firstRowLastColumn="0" w:lastRowFirstColumn="0" w:lastRowLastColumn="0"/>
-              <w:rPr>
-                <w:rFonts w:ascii="Cambria" w:eastAsia="宋体" w:hAnsi="Cambria" w:cs="Times New Roman"/>
-              </w:rPr>
-            </w:pPr>
-            <w:r>
-              <w:rPr>
-                <w:rFonts w:ascii="Cambria" w:eastAsia="宋体" w:hAnsi="Cambria" w:cs="Times New Roman"/>
-              </w:rPr>
-              <w:t>已确认运费付款单</w:t>
-            </w:r>
-          </w:p>
-        </w:tc>
-      </w:tr>
-      <w:tr>
-        <w:trPr>
-          <w:cnfStyle w:val="000000100000" w:firstRow="0" w:lastRow="0" w:firstColumn="0" w:lastColumn="0" w:oddVBand="0" w:evenVBand="0" w:oddHBand="1" w:evenHBand="0" w:firstRowFirstColumn="0" w:firstRowLastColumn="0" w:lastRowFirstColumn="0" w:lastRowLastColumn="0"/>
-        </w:trPr>
-        <w:tc>
-          <w:tcPr>
-            <w:cnfStyle w:val="001000000000" w:firstRow="0" w:lastRow="0" w:firstColumn="1" w:lastColumn="0" w:oddVBand="0" w:evenVBand="0" w:oddHBand="0" w:evenHBand="0" w:firstRowFirstColumn="0" w:firstRowLastColumn="0" w:lastRowFirstColumn="0" w:lastRowLastColumn="0"/>
-            <w:tcW w:w="3065" w:type="dxa"/>
-            <w:vMerge/>
-            <w:tcBorders>
-              <w:left w:val="nil"/>
-            </w:tcBorders>
-          </w:tcPr>
-          <w:p/>
-        </w:tc>
-        <w:tc>
-          <w:tcPr>
-            <w:tcW w:w="1539" w:type="dxa"/>
-          </w:tcPr>
-          <w:p>
-            <w:pPr>
-              <w:cnfStyle w:val="000000100000" w:firstRow="0" w:lastRow="0" w:firstColumn="0" w:lastColumn="0" w:oddVBand="0" w:evenVBand="0" w:oddHBand="1" w:evenHBand="0" w:firstRowFirstColumn="0" w:firstRowLastColumn="0" w:lastRowFirstColumn="0" w:lastRowLastColumn="0"/>
-              <w:rPr>
-                <w:rFonts w:ascii="Cambria" w:eastAsia="宋体" w:hAnsi="Cambria" w:cs="Times New Roman"/>
-              </w:rPr>
-            </w:pPr>
-            <w:r>
-              <w:rPr>
-                <w:rFonts w:ascii="Cambria" w:eastAsia="宋体" w:hAnsi="Cambria" w:cs="Times New Roman"/>
-              </w:rPr>
-              <w:t>后置条件</w:t>
-            </w:r>
-          </w:p>
-        </w:tc>
-        <w:tc>
-          <w:tcPr>
-            <w:tcW w:w="3912" w:type="dxa"/>
-            <w:tcBorders>
-              <w:right w:val="nil"/>
-            </w:tcBorders>
-          </w:tcPr>
-          <w:p>
-            <w:pPr>
-              <w:cnfStyle w:val="000000100000" w:firstRow="0" w:lastRow="0" w:firstColumn="0" w:lastColumn="0" w:oddVBand="0" w:evenVBand="0" w:oddHBand="1" w:evenHBand="0" w:firstRowFirstColumn="0" w:firstRowLastColumn="0" w:lastRowFirstColumn="0" w:lastRowLastColumn="0"/>
-              <w:rPr>
-                <w:rFonts w:ascii="Cambria" w:eastAsia="宋体" w:hAnsi="Cambria" w:cs="Times New Roman"/>
-              </w:rPr>
-            </w:pPr>
-            <w:r>
-              <w:rPr>
-                <w:rFonts w:ascii="Cambria" w:eastAsia="宋体" w:hAnsi="Cambria" w:cs="Times New Roman"/>
-              </w:rPr>
-              <w:t>结束此次管理，持久化更新涉及的领域对象的数据</w:t>
-            </w:r>
-          </w:p>
-        </w:tc>
-      </w:tr>
-      <w:tr>
-        <w:trPr>
-          <w:cnfStyle w:val="000000010000" w:firstRow="0" w:lastRow="0" w:firstColumn="0" w:lastColumn="0" w:oddVBand="0" w:evenVBand="0" w:oddHBand="0" w:evenHBand="1" w:firstRowFirstColumn="0" w:firstRowLastColumn="0" w:lastRowFirstColumn="0" w:lastRowLastColumn="0"/>
-        </w:trPr>
-        <w:tc>
-          <w:tcPr>
-            <w:cnfStyle w:val="001000000000" w:firstRow="0" w:lastRow="0" w:firstColumn="1" w:lastColumn="0" w:oddVBand="0" w:evenVBand="0" w:oddHBand="0" w:evenHBand="0" w:firstRowFirstColumn="0" w:firstRowLastColumn="0" w:lastRowFirstColumn="0" w:lastRowLastColumn="0"/>
-            <w:tcW w:w="3065" w:type="dxa"/>
-            <w:vMerge w:val="restart"/>
-            <w:tcBorders>
-              <w:left w:val="nil"/>
-            </w:tcBorders>
-          </w:tcPr>
-          <w:p/>
-          <w:p>
-            <w:r>
-              <w:rPr>
-                <w:rFonts w:hint="eastAsia"/>
-              </w:rPr>
-              <w:t>F</w:t>
-            </w:r>
-            <w:r>
-              <w:t>inance. showSalary</w:t>
-            </w:r>
-          </w:p>
-          <w:p/>
-        </w:tc>
-        <w:tc>
-          <w:tcPr>
-            <w:tcW w:w="1539" w:type="dxa"/>
-          </w:tcPr>
-          <w:p>
-            <w:pPr>
-              <w:cnfStyle w:val="000000010000" w:firstRow="0" w:lastRow="0" w:firstColumn="0" w:lastColumn="0" w:oddVBand="0" w:evenVBand="0" w:oddHBand="0" w:evenHBand="1" w:firstRowFirstColumn="0" w:firstRowLastColumn="0" w:lastRowFirstColumn="0" w:lastRowLastColumn="0"/>
-              <w:rPr>
-                <w:rFonts w:ascii="Cambria" w:eastAsia="宋体" w:hAnsi="Cambria" w:cs="Times New Roman"/>
-                <w:b/>
-              </w:rPr>
-            </w:pPr>
-            <w:r>
-              <w:rPr>
-                <w:rFonts w:ascii="Cambria" w:eastAsia="宋体" w:hAnsi="Cambria" w:cs="Times New Roman"/>
-                <w:b/>
-              </w:rPr>
-              <w:t>语法</w:t>
-            </w:r>
-          </w:p>
-        </w:tc>
-        <w:tc>
-          <w:tcPr>
-            <w:tcW w:w="3912" w:type="dxa"/>
-            <w:tcBorders>
-              <w:right w:val="nil"/>
-            </w:tcBorders>
-          </w:tcPr>
-          <w:p>
-            <w:pPr>
-              <w:cnfStyle w:val="000000010000" w:firstRow="0" w:lastRow="0" w:firstColumn="0" w:lastColumn="0" w:oddVBand="0" w:evenVBand="0" w:oddHBand="0" w:evenHBand="1" w:firstRowFirstColumn="0" w:firstRowLastColumn="0" w:lastRowFirstColumn="0" w:lastRowLastColumn="0"/>
-              <w:rPr>
-                <w:rFonts w:ascii="Cambria" w:eastAsia="宋体" w:hAnsi="Cambria" w:cs="Times New Roman"/>
-              </w:rPr>
-            </w:pPr>
-            <w:r>
-              <w:rPr>
-                <w:rFonts w:ascii="Cambria" w:eastAsia="宋体" w:hAnsi="Cambria" w:cs="Times New Roman"/>
-              </w:rPr>
-              <w:t>public pesonVO showSalary(long person)</w:t>
-            </w:r>
-          </w:p>
-        </w:tc>
-      </w:tr>
-      <w:tr>
-        <w:trPr>
-          <w:cnfStyle w:val="000000100000" w:firstRow="0" w:lastRow="0" w:firstColumn="0" w:lastColumn="0" w:oddVBand="0" w:evenVBand="0" w:oddHBand="1" w:evenHBand="0" w:firstRowFirstColumn="0" w:firstRowLastColumn="0" w:lastRowFirstColumn="0" w:lastRowLastColumn="0"/>
-        </w:trPr>
-        <w:tc>
-          <w:tcPr>
-            <w:cnfStyle w:val="001000000000" w:firstRow="0" w:lastRow="0" w:firstColumn="1" w:lastColumn="0" w:oddVBand="0" w:evenVBand="0" w:oddHBand="0" w:evenHBand="0" w:firstRowFirstColumn="0" w:firstRowLastColumn="0" w:lastRowFirstColumn="0" w:lastRowLastColumn="0"/>
-            <w:tcW w:w="3065" w:type="dxa"/>
-            <w:vMerge/>
-            <w:tcBorders>
-              <w:left w:val="nil"/>
-            </w:tcBorders>
-          </w:tcPr>
-          <w:p/>
-        </w:tc>
-        <w:tc>
-          <w:tcPr>
-            <w:tcW w:w="1539" w:type="dxa"/>
-          </w:tcPr>
-          <w:p>
-            <w:pPr>
-              <w:cnfStyle w:val="000000100000" w:firstRow="0" w:lastRow="0" w:firstColumn="0" w:lastColumn="0" w:oddVBand="0" w:evenVBand="0" w:oddHBand="1" w:evenHBand="0" w:firstRowFirstColumn="0" w:firstRowLastColumn="0" w:lastRowFirstColumn="0" w:lastRowLastColumn="0"/>
-              <w:rPr>
-                <w:rFonts w:ascii="Cambria" w:eastAsia="宋体" w:hAnsi="Cambria" w:cs="Times New Roman"/>
-              </w:rPr>
-            </w:pPr>
-            <w:r>
-              <w:rPr>
-                <w:rFonts w:ascii="Cambria" w:eastAsia="宋体" w:hAnsi="Cambria" w:cs="Times New Roman"/>
-              </w:rPr>
-              <w:t>前置条件</w:t>
-            </w:r>
-          </w:p>
-        </w:tc>
-        <w:tc>
-          <w:tcPr>
-            <w:tcW w:w="3912" w:type="dxa"/>
-            <w:tcBorders>
-              <w:right w:val="nil"/>
-            </w:tcBorders>
-          </w:tcPr>
-          <w:p>
-            <w:pPr>
-              <w:cnfStyle w:val="000000100000" w:firstRow="0" w:lastRow="0" w:firstColumn="0" w:lastColumn="0" w:oddVBand="0" w:evenVBand="0" w:oddHBand="1" w:evenHBand="0" w:firstRowFirstColumn="0" w:firstRowLastColumn="0" w:lastRowFirstColumn="0" w:lastRowLastColumn="0"/>
-              <w:rPr>
-                <w:rFonts w:ascii="Cambria" w:eastAsia="宋体" w:hAnsi="Cambria" w:cs="Times New Roman"/>
-              </w:rPr>
-            </w:pPr>
-            <w:r>
-              <w:rPr>
-                <w:rFonts w:ascii="Cambria" w:eastAsia="宋体" w:hAnsi="Cambria" w:cs="Times New Roman"/>
-              </w:rPr>
-              <w:t>员工</w:t>
-            </w:r>
-            <w:r>
-              <w:rPr>
-                <w:rFonts w:ascii="Cambria" w:eastAsia="宋体" w:hAnsi="Cambria" w:cs="Times New Roman"/>
-              </w:rPr>
-              <w:t>id</w:t>
-            </w:r>
-            <w:r>
-              <w:rPr>
-                <w:rFonts w:ascii="Cambria" w:eastAsia="宋体" w:hAnsi="Cambria" w:cs="Times New Roman"/>
-              </w:rPr>
-              <w:t>符合输入规则</w:t>
-            </w:r>
-          </w:p>
-        </w:tc>
-      </w:tr>
-      <w:tr>
-        <w:trPr>
-          <w:cnfStyle w:val="000000010000" w:firstRow="0" w:lastRow="0" w:firstColumn="0" w:lastColumn="0" w:oddVBand="0" w:evenVBand="0" w:oddHBand="0" w:evenHBand="1" w:firstRowFirstColumn="0" w:firstRowLastColumn="0" w:lastRowFirstColumn="0" w:lastRowLastColumn="0"/>
-        </w:trPr>
-        <w:tc>
-          <w:tcPr>
-            <w:cnfStyle w:val="001000000000" w:firstRow="0" w:lastRow="0" w:firstColumn="1" w:lastColumn="0" w:oddVBand="0" w:evenVBand="0" w:oddHBand="0" w:evenHBand="0" w:firstRowFirstColumn="0" w:firstRowLastColumn="0" w:lastRowFirstColumn="0" w:lastRowLastColumn="0"/>
-            <w:tcW w:w="3065" w:type="dxa"/>
-            <w:vMerge/>
-            <w:tcBorders>
-              <w:left w:val="nil"/>
-            </w:tcBorders>
-          </w:tcPr>
-          <w:p/>
-        </w:tc>
-        <w:tc>
-          <w:tcPr>
-            <w:tcW w:w="1539" w:type="dxa"/>
-          </w:tcPr>
-          <w:p>
-            <w:pPr>
-              <w:cnfStyle w:val="000000010000" w:firstRow="0" w:lastRow="0" w:firstColumn="0" w:lastColumn="0" w:oddVBand="0" w:evenVBand="0" w:oddHBand="0" w:evenHBand="1" w:firstRowFirstColumn="0" w:firstRowLastColumn="0" w:lastRowFirstColumn="0" w:lastRowLastColumn="0"/>
-              <w:rPr>
-                <w:rFonts w:ascii="Cambria" w:eastAsia="宋体" w:hAnsi="Cambria" w:cs="Times New Roman"/>
-              </w:rPr>
-            </w:pPr>
-            <w:r>
-              <w:rPr>
-                <w:rFonts w:ascii="Cambria" w:eastAsia="宋体" w:hAnsi="Cambria" w:cs="Times New Roman"/>
-              </w:rPr>
-              <w:t>后置条件</w:t>
-            </w:r>
-          </w:p>
-        </w:tc>
-        <w:tc>
-          <w:tcPr>
-            <w:tcW w:w="3912" w:type="dxa"/>
-            <w:tcBorders>
-              <w:right w:val="nil"/>
-            </w:tcBorders>
-          </w:tcPr>
-          <w:p>
-            <w:pPr>
-              <w:cnfStyle w:val="000000010000" w:firstRow="0" w:lastRow="0" w:firstColumn="0" w:lastColumn="0" w:oddVBand="0" w:evenVBand="0" w:oddHBand="0" w:evenHBand="1" w:firstRowFirstColumn="0" w:firstRowLastColumn="0" w:lastRowFirstColumn="0" w:lastRowLastColumn="0"/>
-              <w:rPr>
-                <w:rFonts w:ascii="Cambria" w:eastAsia="宋体" w:hAnsi="Cambria" w:cs="Times New Roman"/>
-              </w:rPr>
-            </w:pPr>
-            <w:r>
-              <w:rPr>
-                <w:rFonts w:ascii="Cambria" w:eastAsia="宋体" w:hAnsi="Cambria" w:cs="Times New Roman"/>
-              </w:rPr>
-              <w:t>返回该员工的工资信息</w:t>
-            </w:r>
-          </w:p>
-        </w:tc>
-      </w:tr>
-      <w:tr>
-        <w:trPr>
-          <w:cnfStyle w:val="000000100000" w:firstRow="0" w:lastRow="0" w:firstColumn="0" w:lastColumn="0" w:oddVBand="0" w:evenVBand="0" w:oddHBand="1" w:evenHBand="0" w:firstRowFirstColumn="0" w:firstRowLastColumn="0" w:lastRowFirstColumn="0" w:lastRowLastColumn="0"/>
-        </w:trPr>
-        <w:tc>
-          <w:tcPr>
-            <w:cnfStyle w:val="001000000000" w:firstRow="0" w:lastRow="0" w:firstColumn="1" w:lastColumn="0" w:oddVBand="0" w:evenVBand="0" w:oddHBand="0" w:evenHBand="0" w:firstRowFirstColumn="0" w:firstRowLastColumn="0" w:lastRowFirstColumn="0" w:lastRowLastColumn="0"/>
-            <w:tcW w:w="3065" w:type="dxa"/>
-            <w:vMerge w:val="restart"/>
-            <w:tcBorders>
-              <w:left w:val="nil"/>
-            </w:tcBorders>
-          </w:tcPr>
-          <w:p/>
-          <w:p>
-            <w:r>
-              <w:rPr>
-                <w:rFonts w:hint="eastAsia"/>
-              </w:rPr>
-              <w:t>Finance</w:t>
-            </w:r>
-            <w:r>
-              <w:t>. showSalarySum</w:t>
-            </w:r>
-          </w:p>
-          <w:p/>
-        </w:tc>
-        <w:tc>
-          <w:tcPr>
-            <w:tcW w:w="1539" w:type="dxa"/>
-          </w:tcPr>
-          <w:p>
-            <w:pPr>
-              <w:cnfStyle w:val="000000100000" w:firstRow="0" w:lastRow="0" w:firstColumn="0" w:lastColumn="0" w:oddVBand="0" w:evenVBand="0" w:oddHBand="1" w:evenHBand="0" w:firstRowFirstColumn="0" w:firstRowLastColumn="0" w:lastRowFirstColumn="0" w:lastRowLastColumn="0"/>
-              <w:rPr>
-                <w:rFonts w:ascii="Cambria" w:eastAsia="宋体" w:hAnsi="Cambria" w:cs="Times New Roman"/>
-              </w:rPr>
-            </w:pPr>
-            <w:r>
-              <w:rPr>
-                <w:rFonts w:ascii="Cambria" w:eastAsia="宋体" w:hAnsi="Cambria" w:cs="Times New Roman"/>
-              </w:rPr>
-              <w:t>语法</w:t>
-            </w:r>
-          </w:p>
-        </w:tc>
-        <w:tc>
-          <w:tcPr>
-            <w:tcW w:w="3912" w:type="dxa"/>
-            <w:tcBorders>
-              <w:right w:val="nil"/>
-            </w:tcBorders>
-          </w:tcPr>
-          <w:p>
-            <w:pPr>
-              <w:cnfStyle w:val="000000100000" w:firstRow="0" w:lastRow="0" w:firstColumn="0" w:lastColumn="0" w:oddVBand="0" w:evenVBand="0" w:oddHBand="1" w:evenHBand="0" w:firstRowFirstColumn="0" w:firstRowLastColumn="0" w:lastRowFirstColumn="0" w:lastRowLastColumn="0"/>
-              <w:rPr>
-                <w:rFonts w:ascii="Cambria" w:eastAsia="宋体" w:hAnsi="Cambria" w:cs="Times New Roman"/>
-              </w:rPr>
-            </w:pPr>
-            <w:r>
-              <w:rPr>
-                <w:rFonts w:ascii="Cambria" w:eastAsia="宋体" w:hAnsi="Cambria" w:cs="Times New Roman"/>
-              </w:rPr>
-              <w:t>public</w:t>
-            </w:r>
-            <w:r>
-              <w:rPr>
-                <w:rFonts w:ascii="Cambria" w:eastAsia="宋体" w:hAnsi="Cambria" w:cs="Times New Roman" w:hint="eastAsia"/>
-              </w:rPr>
-              <w:t xml:space="preserve"> </w:t>
-            </w:r>
-            <w:r>
-              <w:rPr>
-                <w:rFonts w:ascii="Cambria" w:eastAsia="宋体" w:hAnsi="Cambria" w:cs="Times New Roman"/>
-              </w:rPr>
-              <w:t>SalaryVO showSalarySum(int year, int month)</w:t>
-            </w:r>
-          </w:p>
-        </w:tc>
-      </w:tr>
-      <w:tr>
-        <w:trPr>
-          <w:cnfStyle w:val="000000010000" w:firstRow="0" w:lastRow="0" w:firstColumn="0" w:lastColumn="0" w:oddVBand="0" w:evenVBand="0" w:oddHBand="0" w:evenHBand="1" w:firstRowFirstColumn="0" w:firstRowLastColumn="0" w:lastRowFirstColumn="0" w:lastRowLastColumn="0"/>
-        </w:trPr>
-        <w:tc>
-          <w:tcPr>
-            <w:cnfStyle w:val="001000000000" w:firstRow="0" w:lastRow="0" w:firstColumn="1" w:lastColumn="0" w:oddVBand="0" w:evenVBand="0" w:oddHBand="0" w:evenHBand="0" w:firstRowFirstColumn="0" w:firstRowLastColumn="0" w:lastRowFirstColumn="0" w:lastRowLastColumn="0"/>
-            <w:tcW w:w="3065" w:type="dxa"/>
-            <w:vMerge/>
-            <w:tcBorders>
-              <w:left w:val="nil"/>
-            </w:tcBorders>
-          </w:tcPr>
-          <w:p/>
-        </w:tc>
-        <w:tc>
-          <w:tcPr>
-            <w:tcW w:w="1539" w:type="dxa"/>
-          </w:tcPr>
-          <w:p>
-            <w:pPr>
-              <w:cnfStyle w:val="000000010000" w:firstRow="0" w:lastRow="0" w:firstColumn="0" w:lastColumn="0" w:oddVBand="0" w:evenVBand="0" w:oddHBand="0" w:evenHBand="1" w:firstRowFirstColumn="0" w:firstRowLastColumn="0" w:lastRowFirstColumn="0" w:lastRowLastColumn="0"/>
-              <w:rPr>
-                <w:rFonts w:ascii="Cambria" w:eastAsia="宋体" w:hAnsi="Cambria" w:cs="Times New Roman"/>
-              </w:rPr>
-            </w:pPr>
-            <w:r>
-              <w:rPr>
-                <w:rFonts w:ascii="Cambria" w:eastAsia="宋体" w:hAnsi="Cambria" w:cs="Times New Roman"/>
-              </w:rPr>
-              <w:t>前置条件</w:t>
-            </w:r>
-          </w:p>
-        </w:tc>
-        <w:tc>
-          <w:tcPr>
-            <w:tcW w:w="3912" w:type="dxa"/>
-            <w:tcBorders>
-              <w:right w:val="nil"/>
-            </w:tcBorders>
-          </w:tcPr>
-          <w:p>
-            <w:pPr>
-              <w:cnfStyle w:val="000000010000" w:firstRow="0" w:lastRow="0" w:firstColumn="0" w:lastColumn="0" w:oddVBand="0" w:evenVBand="0" w:oddHBand="0" w:evenHBand="1" w:firstRowFirstColumn="0" w:firstRowLastColumn="0" w:lastRowFirstColumn="0" w:lastRowLastColumn="0"/>
-              <w:rPr>
-                <w:rFonts w:ascii="Cambria" w:eastAsia="宋体" w:hAnsi="Cambria" w:cs="Times New Roman"/>
-              </w:rPr>
-            </w:pPr>
-            <w:r>
-              <w:rPr>
-                <w:rFonts w:ascii="Cambria" w:eastAsia="宋体" w:hAnsi="Cambria" w:cs="Times New Roman"/>
-              </w:rPr>
-              <w:t>无</w:t>
-            </w:r>
-          </w:p>
-        </w:tc>
-      </w:tr>
-      <w:tr>
-        <w:trPr>
-          <w:cnfStyle w:val="000000100000" w:firstRow="0" w:lastRow="0" w:firstColumn="0" w:lastColumn="0" w:oddVBand="0" w:evenVBand="0" w:oddHBand="1" w:evenHBand="0" w:firstRowFirstColumn="0" w:firstRowLastColumn="0" w:lastRowFirstColumn="0" w:lastRowLastColumn="0"/>
-        </w:trPr>
-        <w:tc>
-          <w:tcPr>
-            <w:cnfStyle w:val="001000000000" w:firstRow="0" w:lastRow="0" w:firstColumn="1" w:lastColumn="0" w:oddVBand="0" w:evenVBand="0" w:oddHBand="0" w:evenHBand="0" w:firstRowFirstColumn="0" w:firstRowLastColumn="0" w:lastRowFirstColumn="0" w:lastRowLastColumn="0"/>
-            <w:tcW w:w="3065" w:type="dxa"/>
-            <w:vMerge/>
-            <w:tcBorders>
-              <w:left w:val="nil"/>
-            </w:tcBorders>
-          </w:tcPr>
-          <w:p/>
-        </w:tc>
-        <w:tc>
-          <w:tcPr>
-            <w:tcW w:w="1539" w:type="dxa"/>
-          </w:tcPr>
-          <w:p>
-            <w:pPr>
-              <w:cnfStyle w:val="000000100000" w:firstRow="0" w:lastRow="0" w:firstColumn="0" w:lastColumn="0" w:oddVBand="0" w:evenVBand="0" w:oddHBand="1" w:evenHBand="0" w:firstRowFirstColumn="0" w:firstRowLastColumn="0" w:lastRowFirstColumn="0" w:lastRowLastColumn="0"/>
-              <w:rPr>
-                <w:rFonts w:ascii="Cambria" w:eastAsia="宋体" w:hAnsi="Cambria" w:cs="Times New Roman"/>
-              </w:rPr>
-            </w:pPr>
-            <w:r>
-              <w:rPr>
-                <w:rFonts w:ascii="Cambria" w:eastAsia="宋体" w:hAnsi="Cambria" w:cs="Times New Roman"/>
-              </w:rPr>
-              <w:t>后面条件</w:t>
-            </w:r>
-          </w:p>
-        </w:tc>
-        <w:tc>
-          <w:tcPr>
-            <w:tcW w:w="3912" w:type="dxa"/>
-            <w:tcBorders>
-              <w:right w:val="nil"/>
-            </w:tcBorders>
-          </w:tcPr>
-          <w:p>
-            <w:pPr>
-              <w:cnfStyle w:val="000000100000" w:firstRow="0" w:lastRow="0" w:firstColumn="0" w:lastColumn="0" w:oddVBand="0" w:evenVBand="0" w:oddHBand="1" w:evenHBand="0" w:firstRowFirstColumn="0" w:firstRowLastColumn="0" w:lastRowFirstColumn="0" w:lastRowLastColumn="0"/>
-              <w:rPr>
-                <w:rFonts w:ascii="Cambria" w:eastAsia="宋体" w:hAnsi="Cambria" w:cs="Times New Roman"/>
-              </w:rPr>
-            </w:pPr>
-            <w:r>
-              <w:rPr>
-                <w:rFonts w:ascii="Cambria" w:eastAsia="宋体" w:hAnsi="Cambria" w:cs="Times New Roman"/>
-              </w:rPr>
-              <w:t>返回该月的工资付款单信息</w:t>
-            </w:r>
-          </w:p>
-        </w:tc>
-      </w:tr>
-      <w:tr>
-        <w:trPr>
-          <w:cnfStyle w:val="000000010000" w:firstRow="0" w:lastRow="0" w:firstColumn="0" w:lastColumn="0" w:oddVBand="0" w:evenVBand="0" w:oddHBand="0" w:evenHBand="1" w:firstRowFirstColumn="0" w:firstRowLastColumn="0" w:lastRowFirstColumn="0" w:lastRowLastColumn="0"/>
-        </w:trPr>
-        <w:tc>
-          <w:tcPr>
-            <w:cnfStyle w:val="001000000000" w:firstRow="0" w:lastRow="0" w:firstColumn="1" w:lastColumn="0" w:oddVBand="0" w:evenVBand="0" w:oddHBand="0" w:evenHBand="0" w:firstRowFirstColumn="0" w:firstRowLastColumn="0" w:lastRowFirstColumn="0" w:lastRowLastColumn="0"/>
-            <w:tcW w:w="3065" w:type="dxa"/>
-            <w:vMerge w:val="restart"/>
-            <w:tcBorders>
-              <w:left w:val="nil"/>
-            </w:tcBorders>
-          </w:tcPr>
-          <w:p/>
-          <w:p>
-            <w:r>
-              <w:rPr>
-                <w:rFonts w:hint="eastAsia"/>
-              </w:rPr>
-              <w:t>F</w:t>
-            </w:r>
-            <w:r>
-              <w:t>inance. showEarning</w:t>
-            </w:r>
-          </w:p>
-          <w:p/>
-        </w:tc>
-        <w:tc>
-          <w:tcPr>
-            <w:tcW w:w="1539" w:type="dxa"/>
-          </w:tcPr>
-          <w:p>
-            <w:pPr>
-              <w:cnfStyle w:val="000000010000" w:firstRow="0" w:lastRow="0" w:firstColumn="0" w:lastColumn="0" w:oddVBand="0" w:evenVBand="0" w:oddHBand="0" w:evenHBand="1" w:firstRowFirstColumn="0" w:firstRowLastColumn="0" w:lastRowFirstColumn="0" w:lastRowLastColumn="0"/>
-              <w:rPr>
-                <w:rFonts w:ascii="Cambria" w:eastAsia="宋体" w:hAnsi="Cambria" w:cs="Times New Roman"/>
-              </w:rPr>
-            </w:pPr>
-            <w:r>
-              <w:rPr>
-                <w:rFonts w:ascii="Cambria" w:eastAsia="宋体" w:hAnsi="Cambria" w:cs="Times New Roman"/>
-              </w:rPr>
-              <w:t>语法</w:t>
-            </w:r>
-          </w:p>
-        </w:tc>
-        <w:tc>
-          <w:tcPr>
-            <w:tcW w:w="3912" w:type="dxa"/>
-            <w:tcBorders>
-              <w:right w:val="nil"/>
-            </w:tcBorders>
-          </w:tcPr>
-          <w:p>
-            <w:pPr>
-              <w:cnfStyle w:val="000000010000" w:firstRow="0" w:lastRow="0" w:firstColumn="0" w:lastColumn="0" w:oddVBand="0" w:evenVBand="0" w:oddHBand="0" w:evenHBand="1" w:firstRowFirstColumn="0" w:firstRowLastColumn="0" w:lastRowFirstColumn="0" w:lastRowLastColumn="0"/>
-              <w:rPr>
-                <w:rFonts w:ascii="Cambria" w:eastAsia="宋体" w:hAnsi="Cambria" w:cs="Times New Roman"/>
-              </w:rPr>
-            </w:pPr>
-            <w:r>
-              <w:rPr>
-                <w:rFonts w:ascii="Cambria" w:eastAsia="宋体" w:hAnsi="Cambria" w:cs="Times New Roman"/>
-              </w:rPr>
-              <w:t>public EarningVO showEarning()</w:t>
-            </w:r>
-          </w:p>
-        </w:tc>
-      </w:tr>
-      <w:tr>
-        <w:trPr>
-          <w:cnfStyle w:val="000000100000" w:firstRow="0" w:lastRow="0" w:firstColumn="0" w:lastColumn="0" w:oddVBand="0" w:evenVBand="0" w:oddHBand="1" w:evenHBand="0" w:firstRowFirstColumn="0" w:firstRowLastColumn="0" w:lastRowFirstColumn="0" w:lastRowLastColumn="0"/>
-        </w:trPr>
-        <w:tc>
-          <w:tcPr>
-            <w:cnfStyle w:val="001000000000" w:firstRow="0" w:lastRow="0" w:firstColumn="1" w:lastColumn="0" w:oddVBand="0" w:evenVBand="0" w:oddHBand="0" w:evenHBand="0" w:firstRowFirstColumn="0" w:firstRowLastColumn="0" w:lastRowFirstColumn="0" w:lastRowLastColumn="0"/>
-            <w:tcW w:w="3065" w:type="dxa"/>
-            <w:vMerge/>
-            <w:tcBorders>
-              <w:left w:val="nil"/>
-            </w:tcBorders>
-          </w:tcPr>
-          <w:p/>
-        </w:tc>
-        <w:tc>
-          <w:tcPr>
-            <w:tcW w:w="1539" w:type="dxa"/>
-          </w:tcPr>
-          <w:p>
-            <w:pPr>
-              <w:cnfStyle w:val="000000100000" w:firstRow="0" w:lastRow="0" w:firstColumn="0" w:lastColumn="0" w:oddVBand="0" w:evenVBand="0" w:oddHBand="1" w:evenHBand="0" w:firstRowFirstColumn="0" w:firstRowLastColumn="0" w:lastRowFirstColumn="0" w:lastRowLastColumn="0"/>
-              <w:rPr>
-                <w:rFonts w:ascii="Cambria" w:eastAsia="宋体" w:hAnsi="Cambria" w:cs="Times New Roman"/>
-              </w:rPr>
-            </w:pPr>
-            <w:r>
-              <w:rPr>
-                <w:rFonts w:ascii="Cambria" w:eastAsia="宋体" w:hAnsi="Cambria" w:cs="Times New Roman"/>
-              </w:rPr>
-              <w:t>前置条件</w:t>
-            </w:r>
-          </w:p>
-        </w:tc>
-        <w:tc>
-          <w:tcPr>
-            <w:tcW w:w="3912" w:type="dxa"/>
-            <w:tcBorders>
-              <w:right w:val="nil"/>
-            </w:tcBorders>
-          </w:tcPr>
-          <w:p>
-            <w:pPr>
-              <w:cnfStyle w:val="000000100000" w:firstRow="0" w:lastRow="0" w:firstColumn="0" w:lastColumn="0" w:oddVBand="0" w:evenVBand="0" w:oddHBand="1" w:evenHBand="0" w:firstRowFirstColumn="0" w:firstRowLastColumn="0" w:lastRowFirstColumn="0" w:lastRowLastColumn="0"/>
-              <w:rPr>
-                <w:rFonts w:ascii="Cambria" w:eastAsia="宋体" w:hAnsi="Cambria" w:cs="Times New Roman"/>
-              </w:rPr>
-            </w:pPr>
-            <w:r>
-              <w:rPr>
-                <w:rFonts w:ascii="Cambria" w:eastAsia="宋体" w:hAnsi="Cambria" w:cs="Times New Roman"/>
-              </w:rPr>
-              <w:t>无</w:t>
-            </w:r>
-          </w:p>
-        </w:tc>
-      </w:tr>
-      <w:tr>
-        <w:trPr>
-          <w:cnfStyle w:val="000000010000" w:firstRow="0" w:lastRow="0" w:firstColumn="0" w:lastColumn="0" w:oddVBand="0" w:evenVBand="0" w:oddHBand="0" w:evenHBand="1" w:firstRowFirstColumn="0" w:firstRowLastColumn="0" w:lastRowFirstColumn="0" w:lastRowLastColumn="0"/>
-        </w:trPr>
-        <w:tc>
-          <w:tcPr>
-            <w:cnfStyle w:val="001000000000" w:firstRow="0" w:lastRow="0" w:firstColumn="1" w:lastColumn="0" w:oddVBand="0" w:evenVBand="0" w:oddHBand="0" w:evenHBand="0" w:firstRowFirstColumn="0" w:firstRowLastColumn="0" w:lastRowFirstColumn="0" w:lastRowLastColumn="0"/>
-            <w:tcW w:w="3065" w:type="dxa"/>
-            <w:vMerge/>
-            <w:tcBorders>
-              <w:left w:val="nil"/>
-            </w:tcBorders>
-          </w:tcPr>
-          <w:p/>
-        </w:tc>
-        <w:tc>
-          <w:tcPr>
-            <w:tcW w:w="1539" w:type="dxa"/>
-          </w:tcPr>
-          <w:p>
-            <w:pPr>
-              <w:cnfStyle w:val="000000010000" w:firstRow="0" w:lastRow="0" w:firstColumn="0" w:lastColumn="0" w:oddVBand="0" w:evenVBand="0" w:oddHBand="0" w:evenHBand="1" w:firstRowFirstColumn="0" w:firstRowLastColumn="0" w:lastRowFirstColumn="0" w:lastRowLastColumn="0"/>
-              <w:rPr>
-                <w:rFonts w:ascii="Cambria" w:eastAsia="宋体" w:hAnsi="Cambria" w:cs="Times New Roman"/>
-              </w:rPr>
-            </w:pPr>
-            <w:r>
-              <w:rPr>
-                <w:rFonts w:ascii="Cambria" w:eastAsia="宋体" w:hAnsi="Cambria" w:cs="Times New Roman"/>
-              </w:rPr>
-              <w:t>后置条件</w:t>
-            </w:r>
-          </w:p>
-        </w:tc>
-        <w:tc>
-          <w:tcPr>
-            <w:tcW w:w="3912" w:type="dxa"/>
-            <w:tcBorders>
-              <w:right w:val="nil"/>
-            </w:tcBorders>
-          </w:tcPr>
-          <w:p>
-            <w:pPr>
-              <w:cnfStyle w:val="000000010000" w:firstRow="0" w:lastRow="0" w:firstColumn="0" w:lastColumn="0" w:oddVBand="0" w:evenVBand="0" w:oddHBand="0" w:evenHBand="1" w:firstRowFirstColumn="0" w:firstRowLastColumn="0" w:lastRowFirstColumn="0" w:lastRowLastColumn="0"/>
-              <w:rPr>
-                <w:rFonts w:ascii="Cambria" w:eastAsia="宋体" w:hAnsi="Cambria" w:cs="Times New Roman"/>
-              </w:rPr>
-            </w:pPr>
-            <w:r>
-              <w:rPr>
-                <w:rFonts w:ascii="Cambria" w:eastAsia="宋体" w:hAnsi="Cambria" w:cs="Times New Roman"/>
-              </w:rPr>
-              <w:t>返回截止到当前日期的经营情况表</w:t>
-            </w:r>
-          </w:p>
-        </w:tc>
-      </w:tr>
-      <w:tr>
-        <w:trPr>
-          <w:cnfStyle w:val="000000100000" w:firstRow="0" w:lastRow="0" w:firstColumn="0" w:lastColumn="0" w:oddVBand="0" w:evenVBand="0" w:oddHBand="1" w:evenHBand="0" w:firstRowFirstColumn="0" w:firstRowLastColumn="0" w:lastRowFirstColumn="0" w:lastRowLastColumn="0"/>
-        </w:trPr>
-        <w:tc>
-          <w:tcPr>
-            <w:cnfStyle w:val="001000000000" w:firstRow="0" w:lastRow="0" w:firstColumn="1" w:lastColumn="0" w:oddVBand="0" w:evenVBand="0" w:oddHBand="0" w:evenHBand="0" w:firstRowFirstColumn="0" w:firstRowLastColumn="0" w:lastRowFirstColumn="0" w:lastRowLastColumn="0"/>
-            <w:tcW w:w="3065" w:type="dxa"/>
-            <w:vMerge w:val="restart"/>
-            <w:tcBorders>
-              <w:left w:val="nil"/>
-            </w:tcBorders>
-          </w:tcPr>
-          <w:p/>
-          <w:p>
-            <w:r>
-              <w:rPr>
-                <w:rFonts w:hint="eastAsia"/>
-              </w:rPr>
-              <w:t>Financ</w:t>
-            </w:r>
-            <w:r>
-              <w:t>e. exportEarning</w:t>
-            </w:r>
-          </w:p>
-          <w:p/>
-        </w:tc>
-        <w:tc>
-          <w:tcPr>
-            <w:tcW w:w="1539" w:type="dxa"/>
-          </w:tcPr>
-          <w:p>
-            <w:pPr>
-              <w:cnfStyle w:val="000000100000" w:firstRow="0" w:lastRow="0" w:firstColumn="0" w:lastColumn="0" w:oddVBand="0" w:evenVBand="0" w:oddHBand="1" w:evenHBand="0" w:firstRowFirstColumn="0" w:firstRowLastColumn="0" w:lastRowFirstColumn="0" w:lastRowLastColumn="0"/>
-              <w:rPr>
-                <w:rFonts w:ascii="Cambria" w:eastAsia="宋体" w:hAnsi="Cambria" w:cs="Times New Roman"/>
-              </w:rPr>
-            </w:pPr>
-            <w:r>
-              <w:rPr>
-                <w:rFonts w:ascii="Cambria" w:eastAsia="宋体" w:hAnsi="Cambria" w:cs="Times New Roman"/>
-              </w:rPr>
-              <w:t>语法</w:t>
-            </w:r>
-          </w:p>
-        </w:tc>
-        <w:tc>
-          <w:tcPr>
-            <w:tcW w:w="3912" w:type="dxa"/>
-            <w:tcBorders>
-              <w:right w:val="nil"/>
-            </w:tcBorders>
-          </w:tcPr>
-          <w:p>
-            <w:pPr>
-              <w:cnfStyle w:val="000000100000" w:firstRow="0" w:lastRow="0" w:firstColumn="0" w:lastColumn="0" w:oddVBand="0" w:evenVBand="0" w:oddHBand="1" w:evenHBand="0" w:firstRowFirstColumn="0" w:firstRowLastColumn="0" w:lastRowFirstColumn="0" w:lastRowLastColumn="0"/>
-              <w:rPr>
-                <w:rFonts w:ascii="Cambria" w:eastAsia="宋体" w:hAnsi="Cambria" w:cs="Times New Roman"/>
-              </w:rPr>
-            </w:pPr>
-            <w:r>
-              <w:rPr>
-                <w:rFonts w:ascii="Cambria" w:eastAsia="宋体" w:hAnsi="Cambria" w:cs="Times New Roman"/>
-              </w:rPr>
-              <w:t>public Boolean saveEarning(EarningVO earnings)</w:t>
-            </w:r>
-          </w:p>
-        </w:tc>
-      </w:tr>
-      <w:tr>
-        <w:trPr>
-          <w:cnfStyle w:val="000000010000" w:firstRow="0" w:lastRow="0" w:firstColumn="0" w:lastColumn="0" w:oddVBand="0" w:evenVBand="0" w:oddHBand="0" w:evenHBand="1" w:firstRowFirstColumn="0" w:firstRowLastColumn="0" w:lastRowFirstColumn="0" w:lastRowLastColumn="0"/>
-        </w:trPr>
-        <w:tc>
-          <w:tcPr>
-            <w:cnfStyle w:val="001000000000" w:firstRow="0" w:lastRow="0" w:firstColumn="1" w:lastColumn="0" w:oddVBand="0" w:evenVBand="0" w:oddHBand="0" w:evenHBand="0" w:firstRowFirstColumn="0" w:firstRowLastColumn="0" w:lastRowFirstColumn="0" w:lastRowLastColumn="0"/>
-            <w:tcW w:w="3065" w:type="dxa"/>
-            <w:vMerge/>
-            <w:tcBorders>
-              <w:left w:val="nil"/>
-            </w:tcBorders>
-          </w:tcPr>
-          <w:p/>
-        </w:tc>
-        <w:tc>
-          <w:tcPr>
-            <w:tcW w:w="1539" w:type="dxa"/>
-          </w:tcPr>
-          <w:p>
-            <w:pPr>
-              <w:cnfStyle w:val="000000010000" w:firstRow="0" w:lastRow="0" w:firstColumn="0" w:lastColumn="0" w:oddVBand="0" w:evenVBand="0" w:oddHBand="0" w:evenHBand="1" w:firstRowFirstColumn="0" w:firstRowLastColumn="0" w:lastRowFirstColumn="0" w:lastRowLastColumn="0"/>
-              <w:rPr>
-                <w:rFonts w:ascii="Cambria" w:eastAsia="宋体" w:hAnsi="Cambria" w:cs="Times New Roman"/>
-              </w:rPr>
-            </w:pPr>
-            <w:r>
-              <w:rPr>
-                <w:rFonts w:ascii="Cambria" w:eastAsia="宋体" w:hAnsi="Cambria" w:cs="Times New Roman"/>
-              </w:rPr>
-              <w:t>前置条件</w:t>
-            </w:r>
-          </w:p>
-        </w:tc>
-        <w:tc>
-          <w:tcPr>
-            <w:tcW w:w="3912" w:type="dxa"/>
-            <w:tcBorders>
-              <w:right w:val="nil"/>
-            </w:tcBorders>
-          </w:tcPr>
-          <w:p>
-            <w:pPr>
-              <w:cnfStyle w:val="000000010000" w:firstRow="0" w:lastRow="0" w:firstColumn="0" w:lastColumn="0" w:oddVBand="0" w:evenVBand="0" w:oddHBand="0" w:evenHBand="1" w:firstRowFirstColumn="0" w:firstRowLastColumn="0" w:lastRowFirstColumn="0" w:lastRowLastColumn="0"/>
-              <w:rPr>
-                <w:rFonts w:ascii="Cambria" w:eastAsia="宋体" w:hAnsi="Cambria" w:cs="Times New Roman"/>
-              </w:rPr>
-            </w:pPr>
-            <w:r>
-              <w:rPr>
-                <w:rFonts w:ascii="Cambria" w:eastAsia="宋体" w:hAnsi="Cambria" w:cs="Times New Roman"/>
-              </w:rPr>
-              <w:t>无</w:t>
-            </w:r>
-          </w:p>
-        </w:tc>
-      </w:tr>
-      <w:tr>
-        <w:trPr>
-          <w:cnfStyle w:val="000000100000" w:firstRow="0" w:lastRow="0" w:firstColumn="0" w:lastColumn="0" w:oddVBand="0" w:evenVBand="0" w:oddHBand="1" w:evenHBand="0" w:firstRowFirstColumn="0" w:firstRowLastColumn="0" w:lastRowFirstColumn="0" w:lastRowLastColumn="0"/>
-        </w:trPr>
-        <w:tc>
-          <w:tcPr>
-            <w:cnfStyle w:val="001000000000" w:firstRow="0" w:lastRow="0" w:firstColumn="1" w:lastColumn="0" w:oddVBand="0" w:evenVBand="0" w:oddHBand="0" w:evenHBand="0" w:firstRowFirstColumn="0" w:firstRowLastColumn="0" w:lastRowFirstColumn="0" w:lastRowLastColumn="0"/>
-            <w:tcW w:w="3065" w:type="dxa"/>
-            <w:vMerge/>
-            <w:tcBorders>
-              <w:left w:val="nil"/>
-            </w:tcBorders>
-          </w:tcPr>
-          <w:p/>
-        </w:tc>
-        <w:tc>
-          <w:tcPr>
-            <w:tcW w:w="1539" w:type="dxa"/>
-          </w:tcPr>
-          <w:p>
-            <w:pPr>
-              <w:cnfStyle w:val="000000100000" w:firstRow="0" w:lastRow="0" w:firstColumn="0" w:lastColumn="0" w:oddVBand="0" w:evenVBand="0" w:oddHBand="1" w:evenHBand="0" w:firstRowFirstColumn="0" w:firstRowLastColumn="0" w:lastRowFirstColumn="0" w:lastRowLastColumn="0"/>
-              <w:rPr>
-                <w:rFonts w:ascii="Cambria" w:eastAsia="宋体" w:hAnsi="Cambria" w:cs="Times New Roman"/>
-              </w:rPr>
-            </w:pPr>
-            <w:r>
-              <w:rPr>
-                <w:rFonts w:ascii="Cambria" w:eastAsia="宋体" w:hAnsi="Cambria" w:cs="Times New Roman"/>
-              </w:rPr>
-              <w:t>后置条件</w:t>
-            </w:r>
-          </w:p>
-        </w:tc>
-        <w:tc>
-          <w:tcPr>
-            <w:tcW w:w="3912" w:type="dxa"/>
-            <w:tcBorders>
-              <w:right w:val="nil"/>
-            </w:tcBorders>
-          </w:tcPr>
-          <w:p>
-            <w:pPr>
-              <w:cnfStyle w:val="000000100000" w:firstRow="0" w:lastRow="0" w:firstColumn="0" w:lastColumn="0" w:oddVBand="0" w:evenVBand="0" w:oddHBand="1" w:evenHBand="0" w:firstRowFirstColumn="0" w:firstRowLastColumn="0" w:lastRowFirstColumn="0" w:lastRowLastColumn="0"/>
-              <w:rPr>
-                <w:rFonts w:ascii="Cambria" w:eastAsia="宋体" w:hAnsi="Cambria" w:cs="Times New Roman"/>
-              </w:rPr>
-            </w:pPr>
-            <w:r>
-              <w:rPr>
-                <w:rFonts w:ascii="Cambria" w:eastAsia="宋体" w:hAnsi="Cambria" w:cs="Times New Roman" w:hint="eastAsia"/>
-              </w:rPr>
-              <w:t>如果导出成功，返回</w:t>
-            </w:r>
-            <w:r>
-              <w:rPr>
-                <w:rFonts w:ascii="Cambria" w:eastAsia="宋体" w:hAnsi="Cambria" w:cs="Times New Roman" w:hint="eastAsia"/>
-              </w:rPr>
-              <w:t>true</w:t>
-            </w:r>
-            <w:r>
-              <w:rPr>
-                <w:rFonts w:ascii="Cambria" w:eastAsia="宋体" w:hAnsi="Cambria" w:cs="Times New Roman" w:hint="eastAsia"/>
-              </w:rPr>
-              <w:t>，否则返回</w:t>
-            </w:r>
-            <w:r>
-              <w:rPr>
-                <w:rFonts w:ascii="Cambria" w:eastAsia="宋体" w:hAnsi="Cambria" w:cs="Times New Roman" w:hint="eastAsia"/>
-              </w:rPr>
-              <w:t>false</w:t>
-            </w:r>
-          </w:p>
-        </w:tc>
-      </w:tr>
-      <w:tr>
-        <w:trPr>
-          <w:cnfStyle w:val="000000010000" w:firstRow="0" w:lastRow="0" w:firstColumn="0" w:lastColumn="0" w:oddVBand="0" w:evenVBand="0" w:oddHBand="0" w:evenHBand="1" w:firstRowFirstColumn="0" w:firstRowLastColumn="0" w:lastRowFirstColumn="0" w:lastRowLastColumn="0"/>
-        </w:trPr>
-        <w:tc>
-          <w:tcPr>
-            <w:cnfStyle w:val="001000000000" w:firstRow="0" w:lastRow="0" w:firstColumn="1" w:lastColumn="0" w:oddVBand="0" w:evenVBand="0" w:oddHBand="0" w:evenHBand="0" w:firstRowFirstColumn="0" w:firstRowLastColumn="0" w:lastRowFirstColumn="0" w:lastRowLastColumn="0"/>
-            <w:tcW w:w="3065" w:type="dxa"/>
-            <w:vMerge w:val="restart"/>
-            <w:tcBorders>
-              <w:left w:val="nil"/>
-            </w:tcBorders>
-          </w:tcPr>
-          <w:p/>
-          <w:p>
-            <w:r>
-              <w:rPr>
-                <w:rFonts w:hint="eastAsia"/>
-              </w:rPr>
-              <w:t>F</w:t>
-            </w:r>
-            <w:r>
-              <w:t>inance. addAccount</w:t>
-            </w:r>
-          </w:p>
-        </w:tc>
-        <w:tc>
-          <w:tcPr>
-            <w:tcW w:w="1539" w:type="dxa"/>
-          </w:tcPr>
-          <w:p>
-            <w:pPr>
-              <w:cnfStyle w:val="000000010000" w:firstRow="0" w:lastRow="0" w:firstColumn="0" w:lastColumn="0" w:oddVBand="0" w:evenVBand="0" w:oddHBand="0" w:evenHBand="1" w:firstRowFirstColumn="0" w:firstRowLastColumn="0" w:lastRowFirstColumn="0" w:lastRowLastColumn="0"/>
-              <w:rPr>
-                <w:rFonts w:ascii="Cambria" w:eastAsia="宋体" w:hAnsi="Cambria" w:cs="Times New Roman"/>
-              </w:rPr>
-            </w:pPr>
-            <w:r>
-              <w:rPr>
-                <w:rFonts w:ascii="Cambria" w:eastAsia="宋体" w:hAnsi="Cambria" w:cs="Times New Roman"/>
-              </w:rPr>
-              <w:t>语法</w:t>
-            </w:r>
-          </w:p>
-        </w:tc>
-        <w:tc>
-          <w:tcPr>
-            <w:tcW w:w="3912" w:type="dxa"/>
-            <w:tcBorders>
-              <w:right w:val="nil"/>
-            </w:tcBorders>
-          </w:tcPr>
-          <w:p>
-            <w:pPr>
-              <w:cnfStyle w:val="000000010000" w:firstRow="0" w:lastRow="0" w:firstColumn="0" w:lastColumn="0" w:oddVBand="0" w:evenVBand="0" w:oddHBand="0" w:evenHBand="1" w:firstRowFirstColumn="0" w:firstRowLastColumn="0" w:lastRowFirstColumn="0" w:lastRowLastColumn="0"/>
-              <w:rPr>
-                <w:rFonts w:ascii="Cambria" w:eastAsia="宋体" w:hAnsi="Cambria" w:cs="Times New Roman"/>
-              </w:rPr>
-            </w:pPr>
-            <w:r>
-              <w:rPr>
-                <w:rFonts w:ascii="Cambria" w:eastAsia="宋体" w:hAnsi="Cambria" w:cs="Times New Roman"/>
-              </w:rPr>
-              <w:t>public Boolean addAccount(AccountVO account)</w:t>
-            </w:r>
-          </w:p>
-        </w:tc>
-      </w:tr>
-      <w:tr>
-        <w:trPr>
-          <w:cnfStyle w:val="000000100000" w:firstRow="0" w:lastRow="0" w:firstColumn="0" w:lastColumn="0" w:oddVBand="0" w:evenVBand="0" w:oddHBand="1" w:evenHBand="0" w:firstRowFirstColumn="0" w:firstRowLastColumn="0" w:lastRowFirstColumn="0" w:lastRowLastColumn="0"/>
-        </w:trPr>
-        <w:tc>
-          <w:tcPr>
-            <w:cnfStyle w:val="001000000000" w:firstRow="0" w:lastRow="0" w:firstColumn="1" w:lastColumn="0" w:oddVBand="0" w:evenVBand="0" w:oddHBand="0" w:evenHBand="0" w:firstRowFirstColumn="0" w:firstRowLastColumn="0" w:lastRowFirstColumn="0" w:lastRowLastColumn="0"/>
-            <w:tcW w:w="3065" w:type="dxa"/>
-            <w:vMerge/>
-            <w:tcBorders>
-              <w:left w:val="nil"/>
-            </w:tcBorders>
-          </w:tcPr>
-          <w:p/>
-        </w:tc>
-        <w:tc>
-          <w:tcPr>
-            <w:tcW w:w="1539" w:type="dxa"/>
-          </w:tcPr>
-          <w:p>
-            <w:pPr>
-              <w:cnfStyle w:val="000000100000" w:firstRow="0" w:lastRow="0" w:firstColumn="0" w:lastColumn="0" w:oddVBand="0" w:evenVBand="0" w:oddHBand="1" w:evenHBand="0" w:firstRowFirstColumn="0" w:firstRowLastColumn="0" w:lastRowFirstColumn="0" w:lastRowLastColumn="0"/>
-              <w:rPr>
-                <w:rFonts w:ascii="Cambria" w:eastAsia="宋体" w:hAnsi="Cambria" w:cs="Times New Roman"/>
-              </w:rPr>
-            </w:pPr>
-            <w:r>
-              <w:rPr>
-                <w:rFonts w:ascii="Cambria" w:eastAsia="宋体" w:hAnsi="Cambria" w:cs="Times New Roman"/>
-              </w:rPr>
-              <w:t>前置条件</w:t>
-            </w:r>
-          </w:p>
-        </w:tc>
-        <w:tc>
-          <w:tcPr>
-            <w:tcW w:w="3912" w:type="dxa"/>
-            <w:tcBorders>
-              <w:right w:val="nil"/>
-            </w:tcBorders>
-          </w:tcPr>
-          <w:p>
-            <w:pPr>
-              <w:cnfStyle w:val="000000100000" w:firstRow="0" w:lastRow="0" w:firstColumn="0" w:lastColumn="0" w:oddVBand="0" w:evenVBand="0" w:oddHBand="1" w:evenHBand="0" w:firstRowFirstColumn="0" w:firstRowLastColumn="0" w:lastRowFirstColumn="0" w:lastRowLastColumn="0"/>
-              <w:rPr>
-                <w:rFonts w:ascii="Cambria" w:eastAsia="宋体" w:hAnsi="Cambria" w:cs="Times New Roman"/>
-              </w:rPr>
-            </w:pPr>
-            <w:r>
-              <w:rPr>
-                <w:rFonts w:ascii="Cambria" w:eastAsia="宋体" w:hAnsi="Cambria" w:cs="Times New Roman"/>
-              </w:rPr>
-              <w:t>A</w:t>
-            </w:r>
-            <w:r>
-              <w:rPr>
-                <w:rFonts w:ascii="Cambria" w:eastAsia="宋体" w:hAnsi="Cambria" w:cs="Times New Roman" w:hint="eastAsia"/>
-              </w:rPr>
-              <w:t>ccout</w:t>
-            </w:r>
-            <w:r>
-              <w:rPr>
-                <w:rFonts w:ascii="Cambria" w:eastAsia="宋体" w:hAnsi="Cambria" w:cs="Times New Roman"/>
-              </w:rPr>
-              <w:t>VO</w:t>
-            </w:r>
-            <w:r>
-              <w:rPr>
-                <w:rFonts w:ascii="Cambria" w:eastAsia="宋体" w:hAnsi="Cambria" w:cs="Times New Roman" w:hint="eastAsia"/>
-              </w:rPr>
-              <w:t>不为</w:t>
-            </w:r>
-            <w:r>
-              <w:rPr>
-                <w:rFonts w:ascii="Cambria" w:eastAsia="宋体" w:hAnsi="Cambria" w:cs="Times New Roman" w:hint="eastAsia"/>
-              </w:rPr>
-              <w:t>null</w:t>
-            </w:r>
-          </w:p>
-        </w:tc>
-      </w:tr>
-      <w:tr>
-        <w:trPr>
-          <w:cnfStyle w:val="000000010000" w:firstRow="0" w:lastRow="0" w:firstColumn="0" w:lastColumn="0" w:oddVBand="0" w:evenVBand="0" w:oddHBand="0" w:evenHBand="1" w:firstRowFirstColumn="0" w:firstRowLastColumn="0" w:lastRowFirstColumn="0" w:lastRowLastColumn="0"/>
-        </w:trPr>
-        <w:tc>
-          <w:tcPr>
-            <w:cnfStyle w:val="001000000000" w:firstRow="0" w:lastRow="0" w:firstColumn="1" w:lastColumn="0" w:oddVBand="0" w:evenVBand="0" w:oddHBand="0" w:evenHBand="0" w:firstRowFirstColumn="0" w:firstRowLastColumn="0" w:lastRowFirstColumn="0" w:lastRowLastColumn="0"/>
-            <w:tcW w:w="3065" w:type="dxa"/>
-            <w:vMerge/>
-            <w:tcBorders>
-              <w:left w:val="nil"/>
-            </w:tcBorders>
-          </w:tcPr>
-          <w:p/>
-        </w:tc>
-        <w:tc>
-          <w:tcPr>
-            <w:tcW w:w="1539" w:type="dxa"/>
-          </w:tcPr>
-          <w:p>
-            <w:pPr>
-              <w:cnfStyle w:val="000000010000" w:firstRow="0" w:lastRow="0" w:firstColumn="0" w:lastColumn="0" w:oddVBand="0" w:evenVBand="0" w:oddHBand="0" w:evenHBand="1" w:firstRowFirstColumn="0" w:firstRowLastColumn="0" w:lastRowFirstColumn="0" w:lastRowLastColumn="0"/>
-              <w:rPr>
-                <w:rFonts w:ascii="Cambria" w:eastAsia="宋体" w:hAnsi="Cambria" w:cs="Times New Roman"/>
-              </w:rPr>
-            </w:pPr>
-            <w:r>
-              <w:rPr>
-                <w:rFonts w:ascii="Cambria" w:eastAsia="宋体" w:hAnsi="Cambria" w:cs="Times New Roman"/>
-              </w:rPr>
-              <w:t>后置条件</w:t>
-            </w:r>
-          </w:p>
-        </w:tc>
-        <w:tc>
-          <w:tcPr>
-            <w:tcW w:w="3912" w:type="dxa"/>
-            <w:tcBorders>
-              <w:right w:val="nil"/>
-            </w:tcBorders>
-          </w:tcPr>
-          <w:p>
-            <w:pPr>
-              <w:cnfStyle w:val="000000010000" w:firstRow="0" w:lastRow="0" w:firstColumn="0" w:lastColumn="0" w:oddVBand="0" w:evenVBand="0" w:oddHBand="0" w:evenHBand="1" w:firstRowFirstColumn="0" w:firstRowLastColumn="0" w:lastRowFirstColumn="0" w:lastRowLastColumn="0"/>
-              <w:rPr>
-                <w:rFonts w:ascii="Cambria" w:eastAsia="宋体" w:hAnsi="Cambria" w:cs="Times New Roman"/>
-              </w:rPr>
-            </w:pPr>
-            <w:r>
-              <w:rPr>
-                <w:rFonts w:ascii="Cambria" w:eastAsia="宋体" w:hAnsi="Cambria" w:cs="Times New Roman" w:hint="eastAsia"/>
-              </w:rPr>
-              <w:t>如果增加成功，返回</w:t>
-            </w:r>
-            <w:r>
-              <w:rPr>
-                <w:rFonts w:ascii="Cambria" w:eastAsia="宋体" w:hAnsi="Cambria" w:cs="Times New Roman" w:hint="eastAsia"/>
-              </w:rPr>
-              <w:t>true</w:t>
-            </w:r>
-            <w:r>
-              <w:rPr>
-                <w:rFonts w:ascii="Cambria" w:eastAsia="宋体" w:hAnsi="Cambria" w:cs="Times New Roman" w:hint="eastAsia"/>
-              </w:rPr>
-              <w:t>，</w:t>
-            </w:r>
-            <w:r>
-              <w:rPr>
-                <w:rFonts w:ascii="Cambria" w:eastAsia="宋体" w:hAnsi="Cambria" w:cs="Times New Roman" w:hint="eastAsia"/>
-              </w:rPr>
-              <w:t xml:space="preserve"> </w:t>
-            </w:r>
-            <w:r>
-              <w:rPr>
-                <w:rFonts w:ascii="Cambria" w:eastAsia="宋体" w:hAnsi="Cambria" w:cs="Times New Roman" w:hint="eastAsia"/>
-              </w:rPr>
-              <w:t>否则返回</w:t>
-            </w:r>
-            <w:r>
-              <w:rPr>
-                <w:rFonts w:ascii="Cambria" w:eastAsia="宋体" w:hAnsi="Cambria" w:cs="Times New Roman" w:hint="eastAsia"/>
-              </w:rPr>
-              <w:t>false</w:t>
-            </w:r>
-          </w:p>
-        </w:tc>
-      </w:tr>
-      <w:tr>
-        <w:trPr>
-          <w:cnfStyle w:val="000000100000" w:firstRow="0" w:lastRow="0" w:firstColumn="0" w:lastColumn="0" w:oddVBand="0" w:evenVBand="0" w:oddHBand="1" w:evenHBand="0" w:firstRowFirstColumn="0" w:firstRowLastColumn="0" w:lastRowFirstColumn="0" w:lastRowLastColumn="0"/>
-        </w:trPr>
-        <w:tc>
-          <w:tcPr>
-            <w:cnfStyle w:val="001000000000" w:firstRow="0" w:lastRow="0" w:firstColumn="1" w:lastColumn="0" w:oddVBand="0" w:evenVBand="0" w:oddHBand="0" w:evenHBand="0" w:firstRowFirstColumn="0" w:firstRowLastColumn="0" w:lastRowFirstColumn="0" w:lastRowLastColumn="0"/>
-            <w:tcW w:w="3065" w:type="dxa"/>
-            <w:vMerge w:val="restart"/>
-            <w:tcBorders>
-              <w:left w:val="nil"/>
-            </w:tcBorders>
-          </w:tcPr>
-          <w:p/>
-          <w:p>
-            <w:r>
-              <w:rPr>
-                <w:rFonts w:hint="eastAsia"/>
-              </w:rPr>
-              <w:t>F</w:t>
-            </w:r>
-            <w:r>
-              <w:t>inance. showAccount</w:t>
-            </w:r>
-          </w:p>
-          <w:p/>
-        </w:tc>
-        <w:tc>
-          <w:tcPr>
-            <w:tcW w:w="1539" w:type="dxa"/>
-          </w:tcPr>
-          <w:p>
-            <w:pPr>
-              <w:cnfStyle w:val="000000100000" w:firstRow="0" w:lastRow="0" w:firstColumn="0" w:lastColumn="0" w:oddVBand="0" w:evenVBand="0" w:oddHBand="1" w:evenHBand="0" w:firstRowFirstColumn="0" w:firstRowLastColumn="0" w:lastRowFirstColumn="0" w:lastRowLastColumn="0"/>
-              <w:rPr>
-                <w:rFonts w:ascii="Cambria" w:eastAsia="宋体" w:hAnsi="Cambria" w:cs="Times New Roman"/>
-              </w:rPr>
-            </w:pPr>
-            <w:r>
-              <w:rPr>
-                <w:rFonts w:ascii="Cambria" w:eastAsia="宋体" w:hAnsi="Cambria" w:cs="Times New Roman"/>
-              </w:rPr>
-              <w:t>语法</w:t>
-            </w:r>
-          </w:p>
-        </w:tc>
-        <w:tc>
-          <w:tcPr>
-            <w:tcW w:w="3912" w:type="dxa"/>
-            <w:tcBorders>
-              <w:right w:val="nil"/>
-            </w:tcBorders>
-          </w:tcPr>
-          <w:p>
-            <w:pPr>
-              <w:cnfStyle w:val="000000100000" w:firstRow="0" w:lastRow="0" w:firstColumn="0" w:lastColumn="0" w:oddVBand="0" w:evenVBand="0" w:oddHBand="1" w:evenHBand="0" w:firstRowFirstColumn="0" w:firstRowLastColumn="0" w:lastRowFirstColumn="0" w:lastRowLastColumn="0"/>
-              <w:rPr>
-                <w:rFonts w:ascii="Cambria" w:eastAsia="宋体" w:hAnsi="Cambria" w:cs="Times New Roman"/>
-              </w:rPr>
-            </w:pPr>
-            <w:r>
-              <w:rPr>
-                <w:rFonts w:ascii="Cambria" w:eastAsia="宋体" w:hAnsi="Cambria" w:cs="Times New Roman"/>
-              </w:rPr>
-              <w:t>public AccountPO showAccount(long id)</w:t>
-            </w:r>
-          </w:p>
-        </w:tc>
-      </w:tr>
-      <w:tr>
-        <w:trPr>
-          <w:cnfStyle w:val="000000010000" w:firstRow="0" w:lastRow="0" w:firstColumn="0" w:lastColumn="0" w:oddVBand="0" w:evenVBand="0" w:oddHBand="0" w:evenHBand="1" w:firstRowFirstColumn="0" w:firstRowLastColumn="0" w:lastRowFirstColumn="0" w:lastRowLastColumn="0"/>
-        </w:trPr>
-        <w:tc>
-          <w:tcPr>
-            <w:cnfStyle w:val="001000000000" w:firstRow="0" w:lastRow="0" w:firstColumn="1" w:lastColumn="0" w:oddVBand="0" w:evenVBand="0" w:oddHBand="0" w:evenHBand="0" w:firstRowFirstColumn="0" w:firstRowLastColumn="0" w:lastRowFirstColumn="0" w:lastRowLastColumn="0"/>
-            <w:tcW w:w="3065" w:type="dxa"/>
-            <w:vMerge/>
-            <w:tcBorders>
-              <w:left w:val="nil"/>
-            </w:tcBorders>
-          </w:tcPr>
-          <w:p/>
-        </w:tc>
-        <w:tc>
-          <w:tcPr>
-            <w:tcW w:w="1539" w:type="dxa"/>
-          </w:tcPr>
-          <w:p>
-            <w:pPr>
-              <w:cnfStyle w:val="000000010000" w:firstRow="0" w:lastRow="0" w:firstColumn="0" w:lastColumn="0" w:oddVBand="0" w:evenVBand="0" w:oddHBand="0" w:evenHBand="1" w:firstRowFirstColumn="0" w:firstRowLastColumn="0" w:lastRowFirstColumn="0" w:lastRowLastColumn="0"/>
-              <w:rPr>
-                <w:rFonts w:ascii="Cambria" w:eastAsia="宋体" w:hAnsi="Cambria" w:cs="Times New Roman"/>
-              </w:rPr>
-            </w:pPr>
-            <w:r>
-              <w:rPr>
-                <w:rFonts w:ascii="Cambria" w:eastAsia="宋体" w:hAnsi="Cambria" w:cs="Times New Roman"/>
-              </w:rPr>
-              <w:t>前置条件</w:t>
-            </w:r>
-          </w:p>
-        </w:tc>
-        <w:tc>
-          <w:tcPr>
-            <w:tcW w:w="3912" w:type="dxa"/>
-            <w:tcBorders>
-              <w:right w:val="nil"/>
-            </w:tcBorders>
-          </w:tcPr>
-          <w:p>
-            <w:pPr>
-              <w:cnfStyle w:val="000000010000" w:firstRow="0" w:lastRow="0" w:firstColumn="0" w:lastColumn="0" w:oddVBand="0" w:evenVBand="0" w:oddHBand="0" w:evenHBand="1" w:firstRowFirstColumn="0" w:firstRowLastColumn="0" w:lastRowFirstColumn="0" w:lastRowLastColumn="0"/>
-              <w:rPr>
-                <w:rFonts w:ascii="Cambria" w:eastAsia="宋体" w:hAnsi="Cambria" w:cs="Times New Roman"/>
-              </w:rPr>
-            </w:pPr>
-            <w:r>
-              <w:rPr>
-                <w:rFonts w:ascii="Cambria" w:eastAsia="宋体" w:hAnsi="Cambria" w:cs="Times New Roman" w:hint="eastAsia"/>
-              </w:rPr>
-              <w:t>输入的</w:t>
-            </w:r>
-            <w:r>
-              <w:rPr>
-                <w:rFonts w:ascii="Cambria" w:eastAsia="宋体" w:hAnsi="Cambria" w:cs="Times New Roman" w:hint="eastAsia"/>
-              </w:rPr>
-              <w:t>id</w:t>
-            </w:r>
-            <w:r>
-              <w:rPr>
-                <w:rFonts w:ascii="Cambria" w:eastAsia="宋体" w:hAnsi="Cambria" w:cs="Times New Roman" w:hint="eastAsia"/>
-              </w:rPr>
-              <w:t>符合规范</w:t>
-            </w:r>
-          </w:p>
-        </w:tc>
-      </w:tr>
-      <w:tr>
-        <w:trPr>
-          <w:cnfStyle w:val="000000100000" w:firstRow="0" w:lastRow="0" w:firstColumn="0" w:lastColumn="0" w:oddVBand="0" w:evenVBand="0" w:oddHBand="1" w:evenHBand="0" w:firstRowFirstColumn="0" w:firstRowLastColumn="0" w:lastRowFirstColumn="0" w:lastRowLastColumn="0"/>
-        </w:trPr>
-        <w:tc>
-          <w:tcPr>
-            <w:cnfStyle w:val="001000000000" w:firstRow="0" w:lastRow="0" w:firstColumn="1" w:lastColumn="0" w:oddVBand="0" w:evenVBand="0" w:oddHBand="0" w:evenHBand="0" w:firstRowFirstColumn="0" w:firstRowLastColumn="0" w:lastRowFirstColumn="0" w:lastRowLastColumn="0"/>
-            <w:tcW w:w="3065" w:type="dxa"/>
-            <w:vMerge/>
-            <w:tcBorders>
-              <w:left w:val="nil"/>
-            </w:tcBorders>
-          </w:tcPr>
-          <w:p/>
-        </w:tc>
-        <w:tc>
-          <w:tcPr>
-            <w:tcW w:w="1539" w:type="dxa"/>
-          </w:tcPr>
-          <w:p>
-            <w:pPr>
-              <w:cnfStyle w:val="000000100000" w:firstRow="0" w:lastRow="0" w:firstColumn="0" w:lastColumn="0" w:oddVBand="0" w:evenVBand="0" w:oddHBand="1" w:evenHBand="0" w:firstRowFirstColumn="0" w:firstRowLastColumn="0" w:lastRowFirstColumn="0" w:lastRowLastColumn="0"/>
-              <w:rPr>
-                <w:rFonts w:ascii="Cambria" w:eastAsia="宋体" w:hAnsi="Cambria" w:cs="Times New Roman"/>
-              </w:rPr>
-            </w:pPr>
-            <w:r>
-              <w:rPr>
-                <w:rFonts w:ascii="Cambria" w:eastAsia="宋体" w:hAnsi="Cambria" w:cs="Times New Roman"/>
-              </w:rPr>
-              <w:t>后置条件</w:t>
-            </w:r>
-          </w:p>
-        </w:tc>
-        <w:tc>
-          <w:tcPr>
-            <w:tcW w:w="3912" w:type="dxa"/>
-            <w:tcBorders>
-              <w:right w:val="nil"/>
-            </w:tcBorders>
-          </w:tcPr>
-          <w:p>
-            <w:pPr>
-              <w:cnfStyle w:val="000000100000" w:firstRow="0" w:lastRow="0" w:firstColumn="0" w:lastColumn="0" w:oddVBand="0" w:evenVBand="0" w:oddHBand="1" w:evenHBand="0" w:firstRowFirstColumn="0" w:firstRowLastColumn="0" w:lastRowFirstColumn="0" w:lastRowLastColumn="0"/>
-              <w:rPr>
-                <w:rFonts w:ascii="Cambria" w:eastAsia="宋体" w:hAnsi="Cambria" w:cs="Times New Roman"/>
-              </w:rPr>
-            </w:pPr>
-            <w:r>
-              <w:rPr>
-                <w:rFonts w:ascii="Cambria" w:eastAsia="宋体" w:hAnsi="Cambria" w:cs="Times New Roman" w:hint="eastAsia"/>
-              </w:rPr>
-              <w:t>返回查询的账户信息</w:t>
-            </w:r>
-          </w:p>
-        </w:tc>
-      </w:tr>
-      <w:tr>
-        <w:trPr>
-          <w:cnfStyle w:val="000000010000" w:firstRow="0" w:lastRow="0" w:firstColumn="0" w:lastColumn="0" w:oddVBand="0" w:evenVBand="0" w:oddHBand="0" w:evenHBand="1" w:firstRowFirstColumn="0" w:firstRowLastColumn="0" w:lastRowFirstColumn="0" w:lastRowLastColumn="0"/>
-        </w:trPr>
-        <w:tc>
-          <w:tcPr>
-            <w:cnfStyle w:val="001000000000" w:firstRow="0" w:lastRow="0" w:firstColumn="1" w:lastColumn="0" w:oddVBand="0" w:evenVBand="0" w:oddHBand="0" w:evenHBand="0" w:firstRowFirstColumn="0" w:firstRowLastColumn="0" w:lastRowFirstColumn="0" w:lastRowLastColumn="0"/>
-            <w:tcW w:w="3065" w:type="dxa"/>
-            <w:vMerge w:val="restart"/>
-            <w:tcBorders>
-              <w:left w:val="nil"/>
-            </w:tcBorders>
-          </w:tcPr>
-          <w:p/>
-          <w:p>
-            <w:r>
-              <w:rPr>
-                <w:rFonts w:hint="eastAsia"/>
-              </w:rPr>
-              <w:t>Finance</w:t>
-            </w:r>
-            <w:r>
-              <w:t>. deleteAccount</w:t>
-            </w:r>
-          </w:p>
-          <w:p/>
-        </w:tc>
-        <w:tc>
-          <w:tcPr>
-            <w:tcW w:w="1539" w:type="dxa"/>
-          </w:tcPr>
-          <w:p>
-            <w:pPr>
-              <w:cnfStyle w:val="000000010000" w:firstRow="0" w:lastRow="0" w:firstColumn="0" w:lastColumn="0" w:oddVBand="0" w:evenVBand="0" w:oddHBand="0" w:evenHBand="1" w:firstRowFirstColumn="0" w:firstRowLastColumn="0" w:lastRowFirstColumn="0" w:lastRowLastColumn="0"/>
-              <w:rPr>
-                <w:rFonts w:ascii="Cambria" w:eastAsia="宋体" w:hAnsi="Cambria" w:cs="Times New Roman"/>
-              </w:rPr>
-            </w:pPr>
-            <w:r>
-              <w:rPr>
-                <w:rFonts w:ascii="Cambria" w:eastAsia="宋体" w:hAnsi="Cambria" w:cs="Times New Roman"/>
-              </w:rPr>
-              <w:t>语法</w:t>
-            </w:r>
-          </w:p>
-        </w:tc>
-        <w:tc>
-          <w:tcPr>
-            <w:tcW w:w="3912" w:type="dxa"/>
-            <w:tcBorders>
-              <w:right w:val="nil"/>
-            </w:tcBorders>
-          </w:tcPr>
-          <w:p>
-            <w:pPr>
-              <w:cnfStyle w:val="000000010000" w:firstRow="0" w:lastRow="0" w:firstColumn="0" w:lastColumn="0" w:oddVBand="0" w:evenVBand="0" w:oddHBand="0" w:evenHBand="1" w:firstRowFirstColumn="0" w:firstRowLastColumn="0" w:lastRowFirstColumn="0" w:lastRowLastColumn="0"/>
-              <w:rPr>
-                <w:rFonts w:ascii="Cambria" w:eastAsia="宋体" w:hAnsi="Cambria" w:cs="Times New Roman"/>
-              </w:rPr>
-            </w:pPr>
-            <w:r>
-              <w:rPr>
-                <w:rFonts w:ascii="Cambria" w:eastAsia="宋体" w:hAnsi="Cambria" w:cs="Times New Roman"/>
-              </w:rPr>
-              <w:t>public Boolean deleteAccount(long id)</w:t>
-            </w:r>
-          </w:p>
-        </w:tc>
-      </w:tr>
-      <w:tr>
-        <w:trPr>
-          <w:cnfStyle w:val="000000100000" w:firstRow="0" w:lastRow="0" w:firstColumn="0" w:lastColumn="0" w:oddVBand="0" w:evenVBand="0" w:oddHBand="1" w:evenHBand="0" w:firstRowFirstColumn="0" w:firstRowLastColumn="0" w:lastRowFirstColumn="0" w:lastRowLastColumn="0"/>
-        </w:trPr>
-        <w:tc>
-          <w:tcPr>
-            <w:cnfStyle w:val="001000000000" w:firstRow="0" w:lastRow="0" w:firstColumn="1" w:lastColumn="0" w:oddVBand="0" w:evenVBand="0" w:oddHBand="0" w:evenHBand="0" w:firstRowFirstColumn="0" w:firstRowLastColumn="0" w:lastRowFirstColumn="0" w:lastRowLastColumn="0"/>
-            <w:tcW w:w="3065" w:type="dxa"/>
-            <w:vMerge/>
-            <w:tcBorders>
-              <w:left w:val="nil"/>
-            </w:tcBorders>
-          </w:tcPr>
-          <w:p/>
-        </w:tc>
-        <w:tc>
-          <w:tcPr>
-            <w:tcW w:w="1539" w:type="dxa"/>
-          </w:tcPr>
-          <w:p>
-            <w:pPr>
-              <w:cnfStyle w:val="000000100000" w:firstRow="0" w:lastRow="0" w:firstColumn="0" w:lastColumn="0" w:oddVBand="0" w:evenVBand="0" w:oddHBand="1" w:evenHBand="0" w:firstRowFirstColumn="0" w:firstRowLastColumn="0" w:lastRowFirstColumn="0" w:lastRowLastColumn="0"/>
-              <w:rPr>
-                <w:rFonts w:ascii="Cambria" w:eastAsia="宋体" w:hAnsi="Cambria" w:cs="Times New Roman"/>
-              </w:rPr>
-            </w:pPr>
-            <w:r>
-              <w:rPr>
-                <w:rFonts w:ascii="Cambria" w:eastAsia="宋体" w:hAnsi="Cambria" w:cs="Times New Roman"/>
-              </w:rPr>
-              <w:t>前置条件</w:t>
-            </w:r>
-          </w:p>
-        </w:tc>
-        <w:tc>
-          <w:tcPr>
-            <w:tcW w:w="3912" w:type="dxa"/>
-            <w:tcBorders>
-              <w:right w:val="nil"/>
-            </w:tcBorders>
-          </w:tcPr>
-          <w:p>
-            <w:pPr>
-              <w:cnfStyle w:val="000000100000" w:firstRow="0" w:lastRow="0" w:firstColumn="0" w:lastColumn="0" w:oddVBand="0" w:evenVBand="0" w:oddHBand="1" w:evenHBand="0" w:firstRowFirstColumn="0" w:firstRowLastColumn="0" w:lastRowFirstColumn="0" w:lastRowLastColumn="0"/>
-              <w:rPr>
-                <w:rFonts w:ascii="Cambria" w:eastAsia="宋体" w:hAnsi="Cambria" w:cs="Times New Roman"/>
-              </w:rPr>
-            </w:pPr>
-            <w:r>
-              <w:rPr>
-                <w:rFonts w:ascii="Cambria" w:eastAsia="宋体" w:hAnsi="Cambria" w:cs="Times New Roman" w:hint="eastAsia"/>
-              </w:rPr>
-              <w:t>输入的</w:t>
-            </w:r>
-            <w:r>
-              <w:rPr>
-                <w:rFonts w:ascii="Cambria" w:eastAsia="宋体" w:hAnsi="Cambria" w:cs="Times New Roman" w:hint="eastAsia"/>
-              </w:rPr>
-              <w:t>id</w:t>
-            </w:r>
-            <w:r>
-              <w:rPr>
-                <w:rFonts w:ascii="Cambria" w:eastAsia="宋体" w:hAnsi="Cambria" w:cs="Times New Roman" w:hint="eastAsia"/>
-              </w:rPr>
-              <w:t>符合规范</w:t>
-            </w:r>
-          </w:p>
-        </w:tc>
-      </w:tr>
-      <w:tr>
-        <w:trPr>
-          <w:cnfStyle w:val="000000010000" w:firstRow="0" w:lastRow="0" w:firstColumn="0" w:lastColumn="0" w:oddVBand="0" w:evenVBand="0" w:oddHBand="0" w:evenHBand="1" w:firstRowFirstColumn="0" w:firstRowLastColumn="0" w:lastRowFirstColumn="0" w:lastRowLastColumn="0"/>
-        </w:trPr>
-        <w:tc>
-          <w:tcPr>
-            <w:cnfStyle w:val="001000000000" w:firstRow="0" w:lastRow="0" w:firstColumn="1" w:lastColumn="0" w:oddVBand="0" w:evenVBand="0" w:oddHBand="0" w:evenHBand="0" w:firstRowFirstColumn="0" w:firstRowLastColumn="0" w:lastRowFirstColumn="0" w:lastRowLastColumn="0"/>
-            <w:tcW w:w="3065" w:type="dxa"/>
-            <w:vMerge/>
-            <w:tcBorders>
-              <w:left w:val="nil"/>
-            </w:tcBorders>
-          </w:tcPr>
-          <w:p/>
-        </w:tc>
-        <w:tc>
-          <w:tcPr>
-            <w:tcW w:w="1539" w:type="dxa"/>
-          </w:tcPr>
-          <w:p>
-            <w:pPr>
-              <w:cnfStyle w:val="000000010000" w:firstRow="0" w:lastRow="0" w:firstColumn="0" w:lastColumn="0" w:oddVBand="0" w:evenVBand="0" w:oddHBand="0" w:evenHBand="1" w:firstRowFirstColumn="0" w:firstRowLastColumn="0" w:lastRowFirstColumn="0" w:lastRowLastColumn="0"/>
-              <w:rPr>
-                <w:rFonts w:ascii="Cambria" w:eastAsia="宋体" w:hAnsi="Cambria" w:cs="Times New Roman"/>
-              </w:rPr>
-            </w:pPr>
-            <w:r>
-              <w:rPr>
-                <w:rFonts w:ascii="Cambria" w:eastAsia="宋体" w:hAnsi="Cambria" w:cs="Times New Roman"/>
-              </w:rPr>
-              <w:t>后置条件</w:t>
-            </w:r>
-          </w:p>
-        </w:tc>
-        <w:tc>
-          <w:tcPr>
-            <w:tcW w:w="3912" w:type="dxa"/>
-            <w:tcBorders>
-              <w:right w:val="nil"/>
-            </w:tcBorders>
-          </w:tcPr>
-          <w:p>
-            <w:pPr>
-              <w:cnfStyle w:val="000000010000" w:firstRow="0" w:lastRow="0" w:firstColumn="0" w:lastColumn="0" w:oddVBand="0" w:evenVBand="0" w:oddHBand="0" w:evenHBand="1" w:firstRowFirstColumn="0" w:firstRowLastColumn="0" w:lastRowFirstColumn="0" w:lastRowLastColumn="0"/>
-              <w:rPr>
-                <w:rFonts w:ascii="Cambria" w:eastAsia="宋体" w:hAnsi="Cambria" w:cs="Times New Roman"/>
-              </w:rPr>
-            </w:pPr>
-            <w:r>
-              <w:rPr>
-                <w:rFonts w:ascii="Cambria" w:eastAsia="宋体" w:hAnsi="Cambria" w:cs="Times New Roman" w:hint="eastAsia"/>
-              </w:rPr>
-              <w:t>如果删除成功返回</w:t>
-            </w:r>
-            <w:r>
-              <w:rPr>
-                <w:rFonts w:ascii="Cambria" w:eastAsia="宋体" w:hAnsi="Cambria" w:cs="Times New Roman" w:hint="eastAsia"/>
-              </w:rPr>
-              <w:t>true</w:t>
-            </w:r>
-            <w:r>
-              <w:rPr>
-                <w:rFonts w:ascii="Cambria" w:eastAsia="宋体" w:hAnsi="Cambria" w:cs="Times New Roman" w:hint="eastAsia"/>
-              </w:rPr>
-              <w:t>，否则返回</w:t>
-            </w:r>
-            <w:r>
-              <w:rPr>
-                <w:rFonts w:ascii="Cambria" w:eastAsia="宋体" w:hAnsi="Cambria" w:cs="Times New Roman" w:hint="eastAsia"/>
-              </w:rPr>
-              <w:t>false</w:t>
-            </w:r>
-          </w:p>
-        </w:tc>
-      </w:tr>
-      <w:tr>
-        <w:trPr>
-          <w:cnfStyle w:val="000000100000" w:firstRow="0" w:lastRow="0" w:firstColumn="0" w:lastColumn="0" w:oddVBand="0" w:evenVBand="0" w:oddHBand="1" w:evenHBand="0" w:firstRowFirstColumn="0" w:firstRowLastColumn="0" w:lastRowFirstColumn="0" w:lastRowLastColumn="0"/>
-        </w:trPr>
-        <w:tc>
-          <w:tcPr>
-            <w:cnfStyle w:val="001000000000" w:firstRow="0" w:lastRow="0" w:firstColumn="1" w:lastColumn="0" w:oddVBand="0" w:evenVBand="0" w:oddHBand="0" w:evenHBand="0" w:firstRowFirstColumn="0" w:firstRowLastColumn="0" w:lastRowFirstColumn="0" w:lastRowLastColumn="0"/>
-            <w:tcW w:w="3065" w:type="dxa"/>
-            <w:vMerge w:val="restart"/>
-            <w:tcBorders>
-              <w:left w:val="nil"/>
-            </w:tcBorders>
-          </w:tcPr>
-          <w:p/>
-          <w:p>
-            <w:r>
-              <w:rPr>
-                <w:rFonts w:hint="eastAsia"/>
-              </w:rPr>
-              <w:t>Finance. change</w:t>
-            </w:r>
-            <w:r>
-              <w:t>Account</w:t>
-            </w:r>
-          </w:p>
-          <w:p/>
-        </w:tc>
-        <w:tc>
-          <w:tcPr>
-            <w:tcW w:w="1539" w:type="dxa"/>
-          </w:tcPr>
-          <w:p>
-            <w:pPr>
-              <w:cnfStyle w:val="000000100000" w:firstRow="0" w:lastRow="0" w:firstColumn="0" w:lastColumn="0" w:oddVBand="0" w:evenVBand="0" w:oddHBand="1" w:evenHBand="0" w:firstRowFirstColumn="0" w:firstRowLastColumn="0" w:lastRowFirstColumn="0" w:lastRowLastColumn="0"/>
-              <w:rPr>
-                <w:rFonts w:ascii="Cambria" w:eastAsia="宋体" w:hAnsi="Cambria" w:cs="Times New Roman"/>
-              </w:rPr>
-            </w:pPr>
-            <w:r>
-              <w:rPr>
-                <w:rFonts w:ascii="Cambria" w:eastAsia="宋体" w:hAnsi="Cambria" w:cs="Times New Roman"/>
-              </w:rPr>
-              <w:t>语法</w:t>
-            </w:r>
-          </w:p>
-        </w:tc>
-        <w:tc>
-          <w:tcPr>
-            <w:tcW w:w="3912" w:type="dxa"/>
-            <w:tcBorders>
-              <w:right w:val="nil"/>
-            </w:tcBorders>
-          </w:tcPr>
-          <w:p>
-            <w:pPr>
-              <w:cnfStyle w:val="000000100000" w:firstRow="0" w:lastRow="0" w:firstColumn="0" w:lastColumn="0" w:oddVBand="0" w:evenVBand="0" w:oddHBand="1" w:evenHBand="0" w:firstRowFirstColumn="0" w:firstRowLastColumn="0" w:lastRowFirstColumn="0" w:lastRowLastColumn="0"/>
-              <w:rPr>
-                <w:rFonts w:ascii="Cambria" w:eastAsia="宋体" w:hAnsi="Cambria" w:cs="Times New Roman"/>
-              </w:rPr>
-            </w:pPr>
-            <w:r>
-              <w:rPr>
-                <w:rFonts w:ascii="Cambria" w:eastAsia="宋体" w:hAnsi="Cambria" w:cs="Times New Roman"/>
-              </w:rPr>
-              <w:t>public Boolean changeAccount(AccountVO account)</w:t>
-            </w:r>
-          </w:p>
-        </w:tc>
-      </w:tr>
-      <w:tr>
-        <w:trPr>
-          <w:cnfStyle w:val="000000010000" w:firstRow="0" w:lastRow="0" w:firstColumn="0" w:lastColumn="0" w:oddVBand="0" w:evenVBand="0" w:oddHBand="0" w:evenHBand="1" w:firstRowFirstColumn="0" w:firstRowLastColumn="0" w:lastRowFirstColumn="0" w:lastRowLastColumn="0"/>
-        </w:trPr>
-        <w:tc>
-          <w:tcPr>
-            <w:cnfStyle w:val="001000000000" w:firstRow="0" w:lastRow="0" w:firstColumn="1" w:lastColumn="0" w:oddVBand="0" w:evenVBand="0" w:oddHBand="0" w:evenHBand="0" w:firstRowFirstColumn="0" w:firstRowLastColumn="0" w:lastRowFirstColumn="0" w:lastRowLastColumn="0"/>
-            <w:tcW w:w="3065" w:type="dxa"/>
-            <w:vMerge/>
-            <w:tcBorders>
-              <w:left w:val="nil"/>
-            </w:tcBorders>
-          </w:tcPr>
-          <w:p/>
-        </w:tc>
-        <w:tc>
-          <w:tcPr>
-            <w:tcW w:w="1539" w:type="dxa"/>
-          </w:tcPr>
-          <w:p>
-            <w:pPr>
-              <w:cnfStyle w:val="000000010000" w:firstRow="0" w:lastRow="0" w:firstColumn="0" w:lastColumn="0" w:oddVBand="0" w:evenVBand="0" w:oddHBand="0" w:evenHBand="1" w:firstRowFirstColumn="0" w:firstRowLastColumn="0" w:lastRowFirstColumn="0" w:lastRowLastColumn="0"/>
-              <w:rPr>
-                <w:rFonts w:ascii="Cambria" w:eastAsia="宋体" w:hAnsi="Cambria" w:cs="Times New Roman"/>
-              </w:rPr>
-            </w:pPr>
-            <w:r>
-              <w:rPr>
-                <w:rFonts w:ascii="Cambria" w:eastAsia="宋体" w:hAnsi="Cambria" w:cs="Times New Roman"/>
-              </w:rPr>
-              <w:t>前置条件</w:t>
-            </w:r>
-          </w:p>
-        </w:tc>
-        <w:tc>
-          <w:tcPr>
-            <w:tcW w:w="3912" w:type="dxa"/>
-            <w:tcBorders>
-              <w:right w:val="nil"/>
-            </w:tcBorders>
-          </w:tcPr>
-          <w:p>
-            <w:pPr>
-              <w:cnfStyle w:val="000000010000" w:firstRow="0" w:lastRow="0" w:firstColumn="0" w:lastColumn="0" w:oddVBand="0" w:evenVBand="0" w:oddHBand="0" w:evenHBand="1" w:firstRowFirstColumn="0" w:firstRowLastColumn="0" w:lastRowFirstColumn="0" w:lastRowLastColumn="0"/>
-              <w:rPr>
-                <w:rFonts w:ascii="Cambria" w:eastAsia="宋体" w:hAnsi="Cambria" w:cs="Times New Roman"/>
-              </w:rPr>
-            </w:pPr>
-            <w:r>
-              <w:rPr>
-                <w:rFonts w:ascii="Cambria" w:eastAsia="宋体" w:hAnsi="Cambria" w:cs="Times New Roman"/>
-              </w:rPr>
-              <w:t>A</w:t>
-            </w:r>
-            <w:r>
-              <w:rPr>
-                <w:rFonts w:ascii="Cambria" w:eastAsia="宋体" w:hAnsi="Cambria" w:cs="Times New Roman" w:hint="eastAsia"/>
-              </w:rPr>
-              <w:t>ccount</w:t>
-            </w:r>
-            <w:r>
-              <w:rPr>
-                <w:rFonts w:ascii="Cambria" w:eastAsia="宋体" w:hAnsi="Cambria" w:cs="Times New Roman" w:hint="eastAsia"/>
-              </w:rPr>
-              <w:t>不为</w:t>
-            </w:r>
-            <w:r>
-              <w:rPr>
-                <w:rFonts w:ascii="Cambria" w:eastAsia="宋体" w:hAnsi="Cambria" w:cs="Times New Roman" w:hint="eastAsia"/>
-              </w:rPr>
-              <w:t>null</w:t>
-            </w:r>
-          </w:p>
-        </w:tc>
-      </w:tr>
-      <w:tr>
-        <w:trPr>
-          <w:cnfStyle w:val="000000100000" w:firstRow="0" w:lastRow="0" w:firstColumn="0" w:lastColumn="0" w:oddVBand="0" w:evenVBand="0" w:oddHBand="1" w:evenHBand="0" w:firstRowFirstColumn="0" w:firstRowLastColumn="0" w:lastRowFirstColumn="0" w:lastRowLastColumn="0"/>
-        </w:trPr>
-        <w:tc>
-          <w:tcPr>
-            <w:cnfStyle w:val="001000000000" w:firstRow="0" w:lastRow="0" w:firstColumn="1" w:lastColumn="0" w:oddVBand="0" w:evenVBand="0" w:oddHBand="0" w:evenHBand="0" w:firstRowFirstColumn="0" w:firstRowLastColumn="0" w:lastRowFirstColumn="0" w:lastRowLastColumn="0"/>
-            <w:tcW w:w="3065" w:type="dxa"/>
-            <w:vMerge/>
-            <w:tcBorders>
-              <w:left w:val="nil"/>
-            </w:tcBorders>
-          </w:tcPr>
-          <w:p/>
-        </w:tc>
-        <w:tc>
-          <w:tcPr>
-            <w:tcW w:w="1539" w:type="dxa"/>
-          </w:tcPr>
-          <w:p>
-            <w:pPr>
-              <w:cnfStyle w:val="000000100000" w:firstRow="0" w:lastRow="0" w:firstColumn="0" w:lastColumn="0" w:oddVBand="0" w:evenVBand="0" w:oddHBand="1" w:evenHBand="0" w:firstRowFirstColumn="0" w:firstRowLastColumn="0" w:lastRowFirstColumn="0" w:lastRowLastColumn="0"/>
-              <w:rPr>
-                <w:rFonts w:ascii="Cambria" w:eastAsia="宋体" w:hAnsi="Cambria" w:cs="Times New Roman"/>
-              </w:rPr>
-            </w:pPr>
-            <w:r>
-              <w:rPr>
-                <w:rFonts w:ascii="Cambria" w:eastAsia="宋体" w:hAnsi="Cambria" w:cs="Times New Roman"/>
-              </w:rPr>
-              <w:t>后置条件</w:t>
-            </w:r>
-          </w:p>
-        </w:tc>
-        <w:tc>
-          <w:tcPr>
-            <w:tcW w:w="3912" w:type="dxa"/>
-            <w:tcBorders>
-              <w:right w:val="nil"/>
-            </w:tcBorders>
-          </w:tcPr>
-          <w:p>
-            <w:pPr>
-              <w:cnfStyle w:val="000000100000" w:firstRow="0" w:lastRow="0" w:firstColumn="0" w:lastColumn="0" w:oddVBand="0" w:evenVBand="0" w:oddHBand="1" w:evenHBand="0" w:firstRowFirstColumn="0" w:firstRowLastColumn="0" w:lastRowFirstColumn="0" w:lastRowLastColumn="0"/>
-              <w:rPr>
-                <w:rFonts w:ascii="Cambria" w:eastAsia="宋体" w:hAnsi="Cambria" w:cs="Times New Roman"/>
-              </w:rPr>
-            </w:pPr>
-            <w:r>
-              <w:rPr>
                 <w:rFonts w:ascii="Cambria" w:eastAsia="宋体" w:hAnsi="Cambria" w:cs="Times New Roman" w:hint="eastAsia"/>
               </w:rPr>
               <w:t>如果修改成功返回</w:t>
@@ -5188,11 +5175,7 @@
               <w:jc w:val="left"/>
             </w:pPr>
             <w:r>
-              <w:t xml:space="preserve">.findFreight(Calendar </w:t>
-            </w:r>
-            <w:r>
-              <w:lastRenderedPageBreak/>
-              <w:t>date):List&lt;FreightPo&gt;</w:t>
+              <w:t>.findFreight(Calendar date):List&lt;FreightPo&gt;</w:t>
             </w:r>
           </w:p>
         </w:tc>
@@ -5212,7 +5195,6 @@
               <w:rPr>
                 <w:rFonts w:ascii="Cambria" w:eastAsia="宋体" w:hAnsi="Cambria" w:cs="Times New Roman"/>
               </w:rPr>
-              <w:lastRenderedPageBreak/>
               <w:t>根据输入的日期查找符合条件的单一持久化对象</w:t>
             </w:r>
           </w:p>
@@ -6932,13 +6914,7 @@
         <w:rPr>
           <w:rFonts w:hint="eastAsia"/>
         </w:rPr>
-        <w:t>inance</w:t>
-      </w:r>
-      <w:r>
-        <w:rPr>
-          <w:rFonts w:hint="eastAsia"/>
-        </w:rPr>
-        <w:t>bl</w:t>
+        <w:t>inancebl</w:t>
       </w:r>
       <w:r>
         <w:rPr>
@@ -6948,7 +6924,6 @@
       </w:r>
     </w:p>
     <w:p>
-      <w:bookmarkStart w:id="0" w:name="_GoBack"/>
       <w:r>
         <w:rPr>
           <w:noProof/>
@@ -6996,7 +6971,6 @@
           </wp:inline>
         </w:drawing>
       </w:r>
-      <w:bookmarkEnd w:id="0"/>
     </w:p>
     <w:p/>
     <w:p>
